--- a/Documentations/Disaster Recover Project.docx
+++ b/Documentations/Disaster Recover Project.docx
@@ -122,10 +122,7 @@
         </w:rPr>
       </w:pPr>
     </w:p>
-    <w:p>
-      <w:bookmarkStart w:id="0" w:name="_GoBack"/>
-      <w:bookmarkEnd w:id="0"/>
-    </w:p>
+    <w:p/>
     <w:p/>
     <w:p/>
     <w:p/>
@@ -151,13 +148,14 @@
           <w:u w:val="single"/>
         </w:rPr>
       </w:pPr>
+      <w:bookmarkStart w:id="0" w:name="_GoBack"/>
       <w:r>
         <w:rPr>
           <w:noProof/>
         </w:rPr>
         <w:lastRenderedPageBreak/>
         <w:drawing>
-          <wp:anchor distT="0" distB="0" distL="114300" distR="114300" simplePos="0" relativeHeight="251658240" behindDoc="0" locked="0" layoutInCell="1" allowOverlap="1" wp14:anchorId="2A681D0F" wp14:editId="3FA783AF">
+          <wp:anchor distT="0" distB="0" distL="114300" distR="114300" simplePos="0" relativeHeight="251658240" behindDoc="0" locked="0" layoutInCell="1" allowOverlap="1" wp14:anchorId="2A681D0F" wp14:editId="5A55D57E">
             <wp:simplePos x="0" y="0"/>
             <wp:positionH relativeFrom="margin">
               <wp:posOffset>-676072</wp:posOffset>
@@ -184,6 +182,7 @@
           </wp:anchor>
         </w:drawing>
       </w:r>
+      <w:bookmarkEnd w:id="0"/>
       <w:r>
         <w:rPr>
           <w:b/>
@@ -255,7 +254,7 @@
         </w:rPr>
         <w:lastRenderedPageBreak/>
         <w:drawing>
-          <wp:anchor distT="0" distB="0" distL="114300" distR="114300" simplePos="0" relativeHeight="251659264" behindDoc="0" locked="0" layoutInCell="1" allowOverlap="1" wp14:anchorId="4BD9F746" wp14:editId="17EFC319">
+          <wp:anchor distT="0" distB="0" distL="114300" distR="114300" simplePos="0" relativeHeight="251659264" behindDoc="0" locked="0" layoutInCell="1" allowOverlap="1" wp14:anchorId="4BD9F746" wp14:editId="3093BE54">
             <wp:simplePos x="0" y="0"/>
             <wp:positionH relativeFrom="margin">
               <wp:align>center</wp:align>
@@ -264,19 +263,19 @@
               <wp:posOffset>602495</wp:posOffset>
             </wp:positionV>
             <wp:extent cx="8989060" cy="5852795"/>
-            <wp:effectExtent l="38100" t="57150" r="40640" b="52705"/>
+            <wp:effectExtent l="38100" t="57150" r="59690" b="52705"/>
             <wp:wrapThrough wrapText="bothSides">
               <wp:wrapPolygon edited="0">
                 <wp:start x="183" y="-211"/>
                 <wp:lineTo x="-92" y="-70"/>
                 <wp:lineTo x="-92" y="21373"/>
                 <wp:lineTo x="183" y="21724"/>
-                <wp:lineTo x="21194" y="21724"/>
-                <wp:lineTo x="21240" y="21584"/>
+                <wp:lineTo x="21240" y="21724"/>
+                <wp:lineTo x="21286" y="21584"/>
                 <wp:lineTo x="21652" y="21302"/>
-                <wp:lineTo x="21652" y="281"/>
+                <wp:lineTo x="21698" y="422"/>
                 <wp:lineTo x="21515" y="-70"/>
-                <wp:lineTo x="21194" y="-211"/>
+                <wp:lineTo x="21240" y="-211"/>
                 <wp:lineTo x="183" y="-211"/>
               </wp:wrapPolygon>
             </wp:wrapThrough>
@@ -338,11 +337,151 @@
       </w:r>
     </w:p>
     <w:p>
+      <w:pPr>
+        <w:rPr>
+          <w:b/>
+          <w:bCs/>
+          <w:u w:val="single"/>
+        </w:rPr>
+      </w:pPr>
+    </w:p>
+    <w:p>
+      <w:pPr>
+        <w:rPr>
+          <w:b/>
+          <w:bCs/>
+          <w:u w:val="single"/>
+        </w:rPr>
+      </w:pPr>
+    </w:p>
+    <w:p>
+      <w:pPr>
+        <w:rPr>
+          <w:b/>
+          <w:bCs/>
+          <w:u w:val="single"/>
+        </w:rPr>
+      </w:pPr>
+    </w:p>
+    <w:p>
+      <w:pPr>
+        <w:rPr>
+          <w:b/>
+          <w:bCs/>
+          <w:u w:val="single"/>
+        </w:rPr>
+      </w:pPr>
+    </w:p>
+    <w:p>
+      <w:pPr>
+        <w:rPr>
+          <w:b/>
+          <w:bCs/>
+          <w:u w:val="single"/>
+        </w:rPr>
+      </w:pPr>
+    </w:p>
+    <w:p>
+      <w:pPr>
+        <w:rPr>
+          <w:b/>
+          <w:bCs/>
+          <w:u w:val="single"/>
+        </w:rPr>
+      </w:pPr>
+    </w:p>
+    <w:p>
+      <w:pPr>
+        <w:rPr>
+          <w:b/>
+          <w:bCs/>
+          <w:u w:val="single"/>
+        </w:rPr>
+      </w:pPr>
+      <w:r>
+        <w:rPr>
+          <w:b/>
+          <w:bCs/>
+          <w:noProof/>
+          <w:sz w:val="48"/>
+          <w:szCs w:val="48"/>
+          <w:u w:val="single"/>
+        </w:rPr>
+        <w:drawing>
+          <wp:anchor distT="0" distB="0" distL="114300" distR="114300" simplePos="0" relativeHeight="251672576" behindDoc="0" locked="0" layoutInCell="1" allowOverlap="1" wp14:anchorId="455AB060" wp14:editId="77CE508E">
+            <wp:simplePos x="0" y="0"/>
+            <wp:positionH relativeFrom="margin">
+              <wp:posOffset>1270</wp:posOffset>
+            </wp:positionH>
+            <wp:positionV relativeFrom="paragraph">
+              <wp:posOffset>-878840</wp:posOffset>
+            </wp:positionV>
+            <wp:extent cx="5966460" cy="5795010"/>
+            <wp:effectExtent l="19050" t="57150" r="53340" b="53340"/>
+            <wp:wrapThrough wrapText="bothSides">
+              <wp:wrapPolygon edited="0">
+                <wp:start x="621" y="-213"/>
+                <wp:lineTo x="-69" y="-71"/>
+                <wp:lineTo x="-69" y="21515"/>
+                <wp:lineTo x="552" y="21586"/>
+                <wp:lineTo x="621" y="21728"/>
+                <wp:lineTo x="21034" y="21728"/>
+                <wp:lineTo x="21655" y="21515"/>
+                <wp:lineTo x="21724" y="284"/>
+                <wp:lineTo x="21517" y="-71"/>
+                <wp:lineTo x="21034" y="-213"/>
+                <wp:lineTo x="621" y="-213"/>
+              </wp:wrapPolygon>
+            </wp:wrapThrough>
+            <wp:docPr id="1" name="Diagram 1"/>
+            <wp:cNvGraphicFramePr/>
+            <a:graphic xmlns:a="http://schemas.openxmlformats.org/drawingml/2006/main">
+              <a:graphicData uri="http://schemas.openxmlformats.org/drawingml/2006/diagram">
+                <dgm:relIds xmlns:dgm="http://schemas.openxmlformats.org/drawingml/2006/diagram" xmlns:r="http://schemas.openxmlformats.org/officeDocument/2006/relationships" r:dm="rId18" r:lo="rId19" r:qs="rId20" r:cs="rId21"/>
+              </a:graphicData>
+            </a:graphic>
+            <wp14:sizeRelH relativeFrom="page">
+              <wp14:pctWidth>0</wp14:pctWidth>
+            </wp14:sizeRelH>
+            <wp14:sizeRelV relativeFrom="page">
+              <wp14:pctHeight>0</wp14:pctHeight>
+            </wp14:sizeRelV>
+          </wp:anchor>
+        </w:drawing>
+      </w:r>
+    </w:p>
+    <w:p>
+      <w:pPr>
+        <w:rPr>
+          <w:b/>
+          <w:bCs/>
+          <w:u w:val="single"/>
+        </w:rPr>
+      </w:pPr>
+    </w:p>
+    <w:p>
+      <w:pPr>
+        <w:rPr>
+          <w:b/>
+          <w:bCs/>
+          <w:u w:val="single"/>
+        </w:rPr>
+      </w:pPr>
+    </w:p>
+    <w:p>
+      <w:pPr>
+        <w:rPr>
+          <w:b/>
+          <w:bCs/>
+          <w:u w:val="single"/>
+        </w:rPr>
+      </w:pPr>
+    </w:p>
+    <w:p>
       <w:r>
         <w:rPr>
           <w:noProof/>
         </w:rPr>
-        <w:lastRenderedPageBreak/>
         <w:drawing>
           <wp:anchor distT="0" distB="0" distL="114300" distR="114300" simplePos="0" relativeHeight="251660288" behindDoc="0" locked="0" layoutInCell="1" allowOverlap="1" wp14:anchorId="069816AD" wp14:editId="5E58BC4E">
             <wp:simplePos x="0" y="0"/>
@@ -359,7 +498,7 @@
             <wp:cNvGraphicFramePr/>
             <a:graphic xmlns:a="http://schemas.openxmlformats.org/drawingml/2006/main">
               <a:graphicData uri="http://schemas.openxmlformats.org/drawingml/2006/diagram">
-                <dgm:relIds xmlns:dgm="http://schemas.openxmlformats.org/drawingml/2006/diagram" xmlns:r="http://schemas.openxmlformats.org/officeDocument/2006/relationships" r:dm="rId18" r:lo="rId19" r:qs="rId20" r:cs="rId21"/>
+                <dgm:relIds xmlns:dgm="http://schemas.openxmlformats.org/drawingml/2006/diagram" xmlns:r="http://schemas.openxmlformats.org/officeDocument/2006/relationships" r:dm="rId23" r:lo="rId24" r:qs="rId25" r:cs="rId26"/>
               </a:graphicData>
             </a:graphic>
             <wp14:sizeRelH relativeFrom="margin">
@@ -403,7 +542,7 @@
             </wp:cNvGraphicFramePr>
             <a:graphic xmlns:a="http://schemas.openxmlformats.org/drawingml/2006/main">
               <a:graphicData uri="http://schemas.openxmlformats.org/drawingml/2006/diagram">
-                <dgm:relIds xmlns:dgm="http://schemas.openxmlformats.org/drawingml/2006/diagram" xmlns:r="http://schemas.openxmlformats.org/officeDocument/2006/relationships" r:dm="rId23" r:lo="rId24" r:qs="rId25" r:cs="rId26"/>
+                <dgm:relIds xmlns:dgm="http://schemas.openxmlformats.org/drawingml/2006/diagram" xmlns:r="http://schemas.openxmlformats.org/officeDocument/2006/relationships" r:dm="rId28" r:lo="rId29" r:qs="rId30" r:cs="rId31"/>
               </a:graphicData>
             </a:graphic>
             <wp14:sizeRelH relativeFrom="margin">
@@ -444,7 +583,7 @@
             <wp:cNvGraphicFramePr/>
             <a:graphic xmlns:a="http://schemas.openxmlformats.org/drawingml/2006/main">
               <a:graphicData uri="http://schemas.openxmlformats.org/drawingml/2006/diagram">
-                <dgm:relIds xmlns:dgm="http://schemas.openxmlformats.org/drawingml/2006/diagram" xmlns:r="http://schemas.openxmlformats.org/officeDocument/2006/relationships" r:dm="rId28" r:lo="rId29" r:qs="rId30" r:cs="rId31"/>
+                <dgm:relIds xmlns:dgm="http://schemas.openxmlformats.org/drawingml/2006/diagram" xmlns:r="http://schemas.openxmlformats.org/officeDocument/2006/relationships" r:dm="rId33" r:lo="rId34" r:qs="rId35" r:cs="rId36"/>
               </a:graphicData>
             </a:graphic>
             <wp14:sizeRelH relativeFrom="margin">
@@ -467,7 +606,6 @@
         <w:rPr>
           <w:noProof/>
         </w:rPr>
-        <w:lastRenderedPageBreak/>
         <w:drawing>
           <wp:anchor distT="0" distB="0" distL="114300" distR="114300" simplePos="0" relativeHeight="251666432" behindDoc="0" locked="0" layoutInCell="1" allowOverlap="1" wp14:anchorId="3B512E18" wp14:editId="25D56ABF">
             <wp:simplePos x="0" y="0"/>
@@ -484,7 +622,7 @@
             <wp:cNvGraphicFramePr/>
             <a:graphic xmlns:a="http://schemas.openxmlformats.org/drawingml/2006/main">
               <a:graphicData uri="http://schemas.openxmlformats.org/drawingml/2006/diagram">
-                <dgm:relIds xmlns:dgm="http://schemas.openxmlformats.org/drawingml/2006/diagram" xmlns:r="http://schemas.openxmlformats.org/officeDocument/2006/relationships" r:dm="rId33" r:lo="rId34" r:qs="rId35" r:cs="rId36"/>
+                <dgm:relIds xmlns:dgm="http://schemas.openxmlformats.org/drawingml/2006/diagram" xmlns:r="http://schemas.openxmlformats.org/officeDocument/2006/relationships" r:dm="rId38" r:lo="rId39" r:qs="rId40" r:cs="rId41"/>
               </a:graphicData>
             </a:graphic>
             <wp14:sizeRelH relativeFrom="margin">
@@ -525,7 +663,7 @@
             <wp:cNvGraphicFramePr/>
             <a:graphic xmlns:a="http://schemas.openxmlformats.org/drawingml/2006/main">
               <a:graphicData uri="http://schemas.openxmlformats.org/drawingml/2006/diagram">
-                <dgm:relIds xmlns:dgm="http://schemas.openxmlformats.org/drawingml/2006/diagram" xmlns:r="http://schemas.openxmlformats.org/officeDocument/2006/relationships" r:dm="rId38" r:lo="rId39" r:qs="rId40" r:cs="rId41"/>
+                <dgm:relIds xmlns:dgm="http://schemas.openxmlformats.org/drawingml/2006/diagram" xmlns:r="http://schemas.openxmlformats.org/officeDocument/2006/relationships" r:dm="rId43" r:lo="rId44" r:qs="rId45" r:cs="rId46"/>
               </a:graphicData>
             </a:graphic>
             <wp14:sizeRelH relativeFrom="margin">
@@ -562,7 +700,7 @@
             <wp:cNvGraphicFramePr/>
             <a:graphic xmlns:a="http://schemas.openxmlformats.org/drawingml/2006/main">
               <a:graphicData uri="http://schemas.openxmlformats.org/drawingml/2006/diagram">
-                <dgm:relIds xmlns:dgm="http://schemas.openxmlformats.org/drawingml/2006/diagram" xmlns:r="http://schemas.openxmlformats.org/officeDocument/2006/relationships" r:dm="rId43" r:lo="rId44" r:qs="rId45" r:cs="rId46"/>
+                <dgm:relIds xmlns:dgm="http://schemas.openxmlformats.org/drawingml/2006/diagram" xmlns:r="http://schemas.openxmlformats.org/officeDocument/2006/relationships" r:dm="rId48" r:lo="rId49" r:qs="rId50" r:cs="rId51"/>
               </a:graphicData>
             </a:graphic>
             <wp14:sizeRelH relativeFrom="margin">
@@ -906,6 +1044,7 @@
     <w:lsdException w:name="HTML Sample" w:semiHidden="1" w:unhideWhenUsed="1"/>
     <w:lsdException w:name="HTML Typewriter" w:semiHidden="1" w:unhideWhenUsed="1"/>
     <w:lsdException w:name="HTML Variable" w:semiHidden="1" w:unhideWhenUsed="1"/>
+    <w:lsdException w:name="Normal Table" w:semiHidden="1" w:unhideWhenUsed="1"/>
     <w:lsdException w:name="annotation subject" w:semiHidden="1" w:unhideWhenUsed="1"/>
     <w:lsdException w:name="No List" w:semiHidden="1" w:unhideWhenUsed="1"/>
     <w:lsdException w:name="Outline List 1" w:semiHidden="1" w:unhideWhenUsed="1"/>
@@ -952,8 +1091,10 @@
     <w:lsdException w:name="Table Subtle 2" w:semiHidden="1" w:unhideWhenUsed="1"/>
     <w:lsdException w:name="Table Web 1" w:semiHidden="1" w:unhideWhenUsed="1"/>
     <w:lsdException w:name="Table Web 2" w:semiHidden="1" w:unhideWhenUsed="1"/>
+    <w:lsdException w:name="Table Web 3" w:semiHidden="1" w:unhideWhenUsed="1"/>
     <w:lsdException w:name="Balloon Text" w:semiHidden="1" w:unhideWhenUsed="1"/>
     <w:lsdException w:name="Table Grid" w:uiPriority="39"/>
+    <w:lsdException w:name="Table Theme" w:semiHidden="1" w:unhideWhenUsed="1"/>
     <w:lsdException w:name="Placeholder Text" w:semiHidden="1"/>
     <w:lsdException w:name="No Spacing" w:uiPriority="1" w:qFormat="1"/>
     <w:lsdException w:name="Light Shading" w:uiPriority="60"/>
@@ -1182,6 +1323,7 @@
   <w:style w:type="character" w:default="1" w:styleId="DefaultParagraphFont">
     <w:name w:val="Default Paragraph Font"/>
     <w:uiPriority w:val="1"/>
+    <w:semiHidden/>
     <w:unhideWhenUsed/>
   </w:style>
   <w:style w:type="table" w:default="1" w:styleId="TableNormal">
@@ -8467,6 +8609,925 @@
 </dgm:colorsDef>
 </file>
 
+<file path=word/diagrams/colors9.xml><?xml version="1.0" encoding="utf-8"?>
+<dgm:colorsDef xmlns:dgm="http://schemas.openxmlformats.org/drawingml/2006/diagram" xmlns:a="http://schemas.openxmlformats.org/drawingml/2006/main" uniqueId="urn:microsoft.com/office/officeart/2005/8/colors/colorful1">
+  <dgm:title val=""/>
+  <dgm:desc val=""/>
+  <dgm:catLst>
+    <dgm:cat type="colorful" pri="10100"/>
+  </dgm:catLst>
+  <dgm:styleLbl name="node0">
+    <dgm:fillClrLst meth="repeat">
+      <a:schemeClr val="accent1"/>
+    </dgm:fillClrLst>
+    <dgm:linClrLst meth="repeat">
+      <a:schemeClr val="lt1"/>
+    </dgm:linClrLst>
+    <dgm:effectClrLst/>
+    <dgm:txLinClrLst/>
+    <dgm:txFillClrLst/>
+    <dgm:txEffectClrLst/>
+  </dgm:styleLbl>
+  <dgm:styleLbl name="node1">
+    <dgm:fillClrLst meth="repeat">
+      <a:schemeClr val="accent2"/>
+      <a:schemeClr val="accent3"/>
+      <a:schemeClr val="accent4"/>
+      <a:schemeClr val="accent5"/>
+      <a:schemeClr val="accent6"/>
+    </dgm:fillClrLst>
+    <dgm:linClrLst meth="repeat">
+      <a:schemeClr val="lt1"/>
+    </dgm:linClrLst>
+    <dgm:effectClrLst/>
+    <dgm:txLinClrLst/>
+    <dgm:txFillClrLst/>
+    <dgm:txEffectClrLst/>
+  </dgm:styleLbl>
+  <dgm:styleLbl name="alignNode1">
+    <dgm:fillClrLst meth="repeat">
+      <a:schemeClr val="accent2"/>
+      <a:schemeClr val="accent3"/>
+      <a:schemeClr val="accent4"/>
+      <a:schemeClr val="accent5"/>
+      <a:schemeClr val="accent6"/>
+    </dgm:fillClrLst>
+    <dgm:linClrLst meth="repeat">
+      <a:schemeClr val="accent2"/>
+      <a:schemeClr val="accent3"/>
+      <a:schemeClr val="accent4"/>
+      <a:schemeClr val="accent5"/>
+      <a:schemeClr val="accent6"/>
+    </dgm:linClrLst>
+    <dgm:effectClrLst/>
+    <dgm:txLinClrLst/>
+    <dgm:txFillClrLst/>
+    <dgm:txEffectClrLst/>
+  </dgm:styleLbl>
+  <dgm:styleLbl name="lnNode1">
+    <dgm:fillClrLst meth="repeat">
+      <a:schemeClr val="accent2"/>
+      <a:schemeClr val="accent3"/>
+      <a:schemeClr val="accent4"/>
+      <a:schemeClr val="accent5"/>
+      <a:schemeClr val="accent6"/>
+    </dgm:fillClrLst>
+    <dgm:linClrLst meth="repeat">
+      <a:schemeClr val="lt1"/>
+    </dgm:linClrLst>
+    <dgm:effectClrLst/>
+    <dgm:txLinClrLst/>
+    <dgm:txFillClrLst/>
+    <dgm:txEffectClrLst/>
+  </dgm:styleLbl>
+  <dgm:styleLbl name="vennNode1">
+    <dgm:fillClrLst meth="repeat">
+      <a:schemeClr val="accent2">
+        <a:alpha val="50000"/>
+      </a:schemeClr>
+      <a:schemeClr val="accent3">
+        <a:alpha val="50000"/>
+      </a:schemeClr>
+      <a:schemeClr val="accent4">
+        <a:alpha val="50000"/>
+      </a:schemeClr>
+      <a:schemeClr val="accent5">
+        <a:alpha val="50000"/>
+      </a:schemeClr>
+      <a:schemeClr val="accent6">
+        <a:alpha val="50000"/>
+      </a:schemeClr>
+    </dgm:fillClrLst>
+    <dgm:linClrLst meth="repeat">
+      <a:schemeClr val="lt1"/>
+    </dgm:linClrLst>
+    <dgm:effectClrLst/>
+    <dgm:txLinClrLst/>
+    <dgm:txFillClrLst/>
+    <dgm:txEffectClrLst/>
+  </dgm:styleLbl>
+  <dgm:styleLbl name="node2">
+    <dgm:fillClrLst>
+      <a:schemeClr val="accent2"/>
+    </dgm:fillClrLst>
+    <dgm:linClrLst meth="repeat">
+      <a:schemeClr val="lt1"/>
+    </dgm:linClrLst>
+    <dgm:effectClrLst/>
+    <dgm:txLinClrLst/>
+    <dgm:txFillClrLst/>
+    <dgm:txEffectClrLst/>
+  </dgm:styleLbl>
+  <dgm:styleLbl name="node3">
+    <dgm:fillClrLst>
+      <a:schemeClr val="accent3"/>
+    </dgm:fillClrLst>
+    <dgm:linClrLst meth="repeat">
+      <a:schemeClr val="lt1"/>
+    </dgm:linClrLst>
+    <dgm:effectClrLst/>
+    <dgm:txLinClrLst/>
+    <dgm:txFillClrLst/>
+    <dgm:txEffectClrLst/>
+  </dgm:styleLbl>
+  <dgm:styleLbl name="node4">
+    <dgm:fillClrLst>
+      <a:schemeClr val="accent4"/>
+    </dgm:fillClrLst>
+    <dgm:linClrLst meth="repeat">
+      <a:schemeClr val="lt1"/>
+    </dgm:linClrLst>
+    <dgm:effectClrLst/>
+    <dgm:txLinClrLst/>
+    <dgm:txFillClrLst/>
+    <dgm:txEffectClrLst/>
+  </dgm:styleLbl>
+  <dgm:styleLbl name="fgImgPlace1">
+    <dgm:fillClrLst meth="repeat">
+      <a:schemeClr val="accent2">
+        <a:tint val="50000"/>
+      </a:schemeClr>
+      <a:schemeClr val="accent3">
+        <a:tint val="50000"/>
+      </a:schemeClr>
+      <a:schemeClr val="accent4">
+        <a:tint val="50000"/>
+      </a:schemeClr>
+      <a:schemeClr val="accent5">
+        <a:tint val="50000"/>
+      </a:schemeClr>
+      <a:schemeClr val="accent6">
+        <a:tint val="50000"/>
+      </a:schemeClr>
+    </dgm:fillClrLst>
+    <dgm:linClrLst meth="repeat">
+      <a:schemeClr val="lt1"/>
+    </dgm:linClrLst>
+    <dgm:effectClrLst/>
+    <dgm:txLinClrLst/>
+    <dgm:txFillClrLst meth="repeat">
+      <a:schemeClr val="lt1"/>
+    </dgm:txFillClrLst>
+    <dgm:txEffectClrLst/>
+  </dgm:styleLbl>
+  <dgm:styleLbl name="alignImgPlace1">
+    <dgm:fillClrLst>
+      <a:schemeClr val="accent1">
+        <a:tint val="50000"/>
+      </a:schemeClr>
+      <a:schemeClr val="accent2">
+        <a:tint val="20000"/>
+      </a:schemeClr>
+    </dgm:fillClrLst>
+    <dgm:linClrLst meth="repeat">
+      <a:schemeClr val="lt1"/>
+    </dgm:linClrLst>
+    <dgm:effectClrLst/>
+    <dgm:txLinClrLst/>
+    <dgm:txFillClrLst meth="repeat">
+      <a:schemeClr val="lt1"/>
+    </dgm:txFillClrLst>
+    <dgm:txEffectClrLst/>
+  </dgm:styleLbl>
+  <dgm:styleLbl name="bgImgPlace1">
+    <dgm:fillClrLst>
+      <a:schemeClr val="accent1">
+        <a:tint val="50000"/>
+      </a:schemeClr>
+      <a:schemeClr val="accent2">
+        <a:tint val="20000"/>
+      </a:schemeClr>
+    </dgm:fillClrLst>
+    <dgm:linClrLst meth="repeat">
+      <a:schemeClr val="lt1"/>
+    </dgm:linClrLst>
+    <dgm:effectClrLst/>
+    <dgm:txLinClrLst/>
+    <dgm:txFillClrLst meth="repeat">
+      <a:schemeClr val="lt1"/>
+    </dgm:txFillClrLst>
+    <dgm:txEffectClrLst/>
+  </dgm:styleLbl>
+  <dgm:styleLbl name="sibTrans2D1">
+    <dgm:fillClrLst meth="repeat">
+      <a:schemeClr val="accent2"/>
+      <a:schemeClr val="accent3"/>
+      <a:schemeClr val="accent4"/>
+      <a:schemeClr val="accent5"/>
+      <a:schemeClr val="accent6"/>
+    </dgm:fillClrLst>
+    <dgm:linClrLst meth="cycle">
+      <a:schemeClr val="lt1"/>
+    </dgm:linClrLst>
+    <dgm:effectClrLst/>
+    <dgm:txLinClrLst/>
+    <dgm:txFillClrLst/>
+    <dgm:txEffectClrLst/>
+  </dgm:styleLbl>
+  <dgm:styleLbl name="fgSibTrans2D1">
+    <dgm:fillClrLst meth="repeat">
+      <a:schemeClr val="accent2"/>
+      <a:schemeClr val="accent3"/>
+      <a:schemeClr val="accent4"/>
+      <a:schemeClr val="accent5"/>
+      <a:schemeClr val="accent6"/>
+    </dgm:fillClrLst>
+    <dgm:linClrLst meth="cycle">
+      <a:schemeClr val="lt1"/>
+    </dgm:linClrLst>
+    <dgm:effectClrLst/>
+    <dgm:txLinClrLst/>
+    <dgm:txFillClrLst meth="repeat">
+      <a:schemeClr val="lt1"/>
+    </dgm:txFillClrLst>
+    <dgm:txEffectClrLst/>
+  </dgm:styleLbl>
+  <dgm:styleLbl name="bgSibTrans2D1">
+    <dgm:fillClrLst meth="repeat">
+      <a:schemeClr val="accent2"/>
+      <a:schemeClr val="accent3"/>
+      <a:schemeClr val="accent4"/>
+      <a:schemeClr val="accent5"/>
+      <a:schemeClr val="accent6"/>
+    </dgm:fillClrLst>
+    <dgm:linClrLst meth="cycle">
+      <a:schemeClr val="lt1"/>
+    </dgm:linClrLst>
+    <dgm:effectClrLst/>
+    <dgm:txLinClrLst/>
+    <dgm:txFillClrLst meth="repeat">
+      <a:schemeClr val="lt1"/>
+    </dgm:txFillClrLst>
+    <dgm:txEffectClrLst/>
+  </dgm:styleLbl>
+  <dgm:styleLbl name="sibTrans1D1">
+    <dgm:fillClrLst meth="repeat">
+      <a:schemeClr val="accent2"/>
+      <a:schemeClr val="accent3"/>
+      <a:schemeClr val="accent4"/>
+      <a:schemeClr val="accent5"/>
+      <a:schemeClr val="accent6"/>
+    </dgm:fillClrLst>
+    <dgm:linClrLst meth="repeat">
+      <a:schemeClr val="accent2"/>
+      <a:schemeClr val="accent3"/>
+      <a:schemeClr val="accent4"/>
+      <a:schemeClr val="accent5"/>
+      <a:schemeClr val="accent6"/>
+    </dgm:linClrLst>
+    <dgm:effectClrLst/>
+    <dgm:txLinClrLst/>
+    <dgm:txFillClrLst meth="repeat">
+      <a:schemeClr val="tx1"/>
+    </dgm:txFillClrLst>
+    <dgm:txEffectClrLst/>
+  </dgm:styleLbl>
+  <dgm:styleLbl name="callout">
+    <dgm:fillClrLst meth="repeat">
+      <a:schemeClr val="accent2"/>
+    </dgm:fillClrLst>
+    <dgm:linClrLst meth="repeat">
+      <a:schemeClr val="accent2">
+        <a:tint val="50000"/>
+      </a:schemeClr>
+    </dgm:linClrLst>
+    <dgm:effectClrLst/>
+    <dgm:txLinClrLst/>
+    <dgm:txFillClrLst meth="repeat">
+      <a:schemeClr val="tx1"/>
+    </dgm:txFillClrLst>
+    <dgm:txEffectClrLst/>
+  </dgm:styleLbl>
+  <dgm:styleLbl name="asst0">
+    <dgm:fillClrLst meth="repeat">
+      <a:schemeClr val="accent1"/>
+    </dgm:fillClrLst>
+    <dgm:linClrLst meth="repeat">
+      <a:schemeClr val="lt1"/>
+    </dgm:linClrLst>
+    <dgm:effectClrLst/>
+    <dgm:txLinClrLst/>
+    <dgm:txFillClrLst/>
+    <dgm:txEffectClrLst/>
+  </dgm:styleLbl>
+  <dgm:styleLbl name="asst1">
+    <dgm:fillClrLst meth="repeat">
+      <a:schemeClr val="accent2"/>
+    </dgm:fillClrLst>
+    <dgm:linClrLst meth="repeat">
+      <a:schemeClr val="lt1"/>
+    </dgm:linClrLst>
+    <dgm:effectClrLst/>
+    <dgm:txLinClrLst/>
+    <dgm:txFillClrLst/>
+    <dgm:txEffectClrLst/>
+  </dgm:styleLbl>
+  <dgm:styleLbl name="asst2">
+    <dgm:fillClrLst>
+      <a:schemeClr val="accent3"/>
+    </dgm:fillClrLst>
+    <dgm:linClrLst meth="repeat">
+      <a:schemeClr val="lt1"/>
+    </dgm:linClrLst>
+    <dgm:effectClrLst/>
+    <dgm:txLinClrLst/>
+    <dgm:txFillClrLst/>
+    <dgm:txEffectClrLst/>
+  </dgm:styleLbl>
+  <dgm:styleLbl name="asst3">
+    <dgm:fillClrLst>
+      <a:schemeClr val="accent4"/>
+    </dgm:fillClrLst>
+    <dgm:linClrLst meth="repeat">
+      <a:schemeClr val="lt1"/>
+    </dgm:linClrLst>
+    <dgm:effectClrLst/>
+    <dgm:txLinClrLst/>
+    <dgm:txFillClrLst/>
+    <dgm:txEffectClrLst/>
+  </dgm:styleLbl>
+  <dgm:styleLbl name="asst4">
+    <dgm:fillClrLst>
+      <a:schemeClr val="accent5"/>
+    </dgm:fillClrLst>
+    <dgm:linClrLst meth="repeat">
+      <a:schemeClr val="lt1"/>
+    </dgm:linClrLst>
+    <dgm:effectClrLst/>
+    <dgm:txLinClrLst/>
+    <dgm:txFillClrLst/>
+    <dgm:txEffectClrLst/>
+  </dgm:styleLbl>
+  <dgm:styleLbl name="parChTrans2D1">
+    <dgm:fillClrLst meth="repeat">
+      <a:schemeClr val="accent2"/>
+    </dgm:fillClrLst>
+    <dgm:linClrLst meth="repeat">
+      <a:schemeClr val="lt1"/>
+    </dgm:linClrLst>
+    <dgm:effectClrLst/>
+    <dgm:txLinClrLst/>
+    <dgm:txFillClrLst meth="repeat">
+      <a:schemeClr val="lt1"/>
+    </dgm:txFillClrLst>
+    <dgm:txEffectClrLst/>
+  </dgm:styleLbl>
+  <dgm:styleLbl name="parChTrans2D2">
+    <dgm:fillClrLst meth="repeat">
+      <a:schemeClr val="accent3"/>
+    </dgm:fillClrLst>
+    <dgm:linClrLst meth="repeat">
+      <a:schemeClr val="lt1"/>
+    </dgm:linClrLst>
+    <dgm:effectClrLst/>
+    <dgm:txLinClrLst/>
+    <dgm:txFillClrLst/>
+    <dgm:txEffectClrLst/>
+  </dgm:styleLbl>
+  <dgm:styleLbl name="parChTrans2D3">
+    <dgm:fillClrLst meth="repeat">
+      <a:schemeClr val="accent4"/>
+    </dgm:fillClrLst>
+    <dgm:linClrLst meth="repeat">
+      <a:schemeClr val="lt1"/>
+    </dgm:linClrLst>
+    <dgm:effectClrLst/>
+    <dgm:txLinClrLst/>
+    <dgm:txFillClrLst/>
+    <dgm:txEffectClrLst/>
+  </dgm:styleLbl>
+  <dgm:styleLbl name="parChTrans2D4">
+    <dgm:fillClrLst meth="repeat">
+      <a:schemeClr val="accent5"/>
+    </dgm:fillClrLst>
+    <dgm:linClrLst meth="repeat">
+      <a:schemeClr val="lt1"/>
+    </dgm:linClrLst>
+    <dgm:effectClrLst/>
+    <dgm:txLinClrLst/>
+    <dgm:txFillClrLst meth="repeat">
+      <a:schemeClr val="lt1"/>
+    </dgm:txFillClrLst>
+    <dgm:txEffectClrLst/>
+  </dgm:styleLbl>
+  <dgm:styleLbl name="parChTrans1D1">
+    <dgm:fillClrLst meth="repeat">
+      <a:schemeClr val="accent2"/>
+    </dgm:fillClrLst>
+    <dgm:linClrLst meth="repeat">
+      <a:schemeClr val="accent1"/>
+    </dgm:linClrLst>
+    <dgm:effectClrLst/>
+    <dgm:txLinClrLst/>
+    <dgm:txFillClrLst meth="repeat">
+      <a:schemeClr val="tx1"/>
+    </dgm:txFillClrLst>
+    <dgm:txEffectClrLst/>
+  </dgm:styleLbl>
+  <dgm:styleLbl name="parChTrans1D2">
+    <dgm:fillClrLst meth="repeat">
+      <a:schemeClr val="accent3">
+        <a:tint val="90000"/>
+      </a:schemeClr>
+    </dgm:fillClrLst>
+    <dgm:linClrLst meth="repeat">
+      <a:schemeClr val="accent2"/>
+    </dgm:linClrLst>
+    <dgm:effectClrLst/>
+    <dgm:txLinClrLst/>
+    <dgm:txFillClrLst meth="repeat">
+      <a:schemeClr val="tx1"/>
+    </dgm:txFillClrLst>
+    <dgm:txEffectClrLst/>
+  </dgm:styleLbl>
+  <dgm:styleLbl name="parChTrans1D3">
+    <dgm:fillClrLst meth="repeat">
+      <a:schemeClr val="accent4">
+        <a:tint val="70000"/>
+      </a:schemeClr>
+    </dgm:fillClrLst>
+    <dgm:linClrLst meth="repeat">
+      <a:schemeClr val="accent3"/>
+    </dgm:linClrLst>
+    <dgm:effectClrLst/>
+    <dgm:txLinClrLst/>
+    <dgm:txFillClrLst meth="repeat">
+      <a:schemeClr val="tx1"/>
+    </dgm:txFillClrLst>
+    <dgm:txEffectClrLst/>
+  </dgm:styleLbl>
+  <dgm:styleLbl name="parChTrans1D4">
+    <dgm:fillClrLst meth="repeat">
+      <a:schemeClr val="accent5">
+        <a:tint val="50000"/>
+      </a:schemeClr>
+    </dgm:fillClrLst>
+    <dgm:linClrLst meth="repeat">
+      <a:schemeClr val="accent4"/>
+    </dgm:linClrLst>
+    <dgm:effectClrLst/>
+    <dgm:txLinClrLst/>
+    <dgm:txFillClrLst meth="repeat">
+      <a:schemeClr val="tx1"/>
+    </dgm:txFillClrLst>
+    <dgm:txEffectClrLst/>
+  </dgm:styleLbl>
+  <dgm:styleLbl name="fgAcc1">
+    <dgm:fillClrLst meth="repeat">
+      <a:schemeClr val="lt1">
+        <a:alpha val="90000"/>
+      </a:schemeClr>
+    </dgm:fillClrLst>
+    <dgm:linClrLst meth="repeat">
+      <a:schemeClr val="accent2"/>
+      <a:schemeClr val="accent3"/>
+      <a:schemeClr val="accent4"/>
+      <a:schemeClr val="accent5"/>
+      <a:schemeClr val="accent6"/>
+    </dgm:linClrLst>
+    <dgm:effectClrLst/>
+    <dgm:txLinClrLst/>
+    <dgm:txFillClrLst meth="repeat">
+      <a:schemeClr val="dk1"/>
+    </dgm:txFillClrLst>
+    <dgm:txEffectClrLst/>
+  </dgm:styleLbl>
+  <dgm:styleLbl name="conFgAcc1">
+    <dgm:fillClrLst meth="repeat">
+      <a:schemeClr val="lt1">
+        <a:alpha val="90000"/>
+      </a:schemeClr>
+    </dgm:fillClrLst>
+    <dgm:linClrLst meth="repeat">
+      <a:schemeClr val="accent2"/>
+      <a:schemeClr val="accent3"/>
+      <a:schemeClr val="accent4"/>
+      <a:schemeClr val="accent5"/>
+      <a:schemeClr val="accent6"/>
+    </dgm:linClrLst>
+    <dgm:effectClrLst/>
+    <dgm:txLinClrLst/>
+    <dgm:txFillClrLst meth="repeat">
+      <a:schemeClr val="dk1"/>
+    </dgm:txFillClrLst>
+    <dgm:txEffectClrLst/>
+  </dgm:styleLbl>
+  <dgm:styleLbl name="alignAcc1">
+    <dgm:fillClrLst meth="repeat">
+      <a:schemeClr val="lt1">
+        <a:alpha val="90000"/>
+      </a:schemeClr>
+    </dgm:fillClrLst>
+    <dgm:linClrLst meth="repeat">
+      <a:schemeClr val="accent2"/>
+      <a:schemeClr val="accent3"/>
+      <a:schemeClr val="accent4"/>
+      <a:schemeClr val="accent5"/>
+      <a:schemeClr val="accent6"/>
+    </dgm:linClrLst>
+    <dgm:effectClrLst/>
+    <dgm:txLinClrLst/>
+    <dgm:txFillClrLst meth="repeat">
+      <a:schemeClr val="dk1"/>
+    </dgm:txFillClrLst>
+    <dgm:txEffectClrLst/>
+  </dgm:styleLbl>
+  <dgm:styleLbl name="trAlignAcc1">
+    <dgm:fillClrLst meth="repeat">
+      <a:schemeClr val="lt1">
+        <a:alpha val="40000"/>
+      </a:schemeClr>
+    </dgm:fillClrLst>
+    <dgm:linClrLst meth="repeat">
+      <a:schemeClr val="accent1"/>
+    </dgm:linClrLst>
+    <dgm:effectClrLst/>
+    <dgm:txLinClrLst/>
+    <dgm:txFillClrLst meth="repeat">
+      <a:schemeClr val="dk1"/>
+    </dgm:txFillClrLst>
+    <dgm:txEffectClrLst/>
+  </dgm:styleLbl>
+  <dgm:styleLbl name="bgAcc1">
+    <dgm:fillClrLst meth="repeat">
+      <a:schemeClr val="lt1">
+        <a:alpha val="90000"/>
+      </a:schemeClr>
+    </dgm:fillClrLst>
+    <dgm:linClrLst meth="repeat">
+      <a:schemeClr val="accent2"/>
+      <a:schemeClr val="accent3"/>
+      <a:schemeClr val="accent4"/>
+      <a:schemeClr val="accent5"/>
+      <a:schemeClr val="accent6"/>
+    </dgm:linClrLst>
+    <dgm:effectClrLst/>
+    <dgm:txLinClrLst/>
+    <dgm:txFillClrLst meth="repeat">
+      <a:schemeClr val="dk1"/>
+    </dgm:txFillClrLst>
+    <dgm:txEffectClrLst/>
+  </dgm:styleLbl>
+  <dgm:styleLbl name="solidFgAcc1">
+    <dgm:fillClrLst meth="repeat">
+      <a:schemeClr val="lt1"/>
+    </dgm:fillClrLst>
+    <dgm:linClrLst meth="repeat">
+      <a:schemeClr val="accent2"/>
+      <a:schemeClr val="accent3"/>
+      <a:schemeClr val="accent4"/>
+      <a:schemeClr val="accent5"/>
+      <a:schemeClr val="accent6"/>
+    </dgm:linClrLst>
+    <dgm:effectClrLst/>
+    <dgm:txLinClrLst/>
+    <dgm:txFillClrLst meth="repeat">
+      <a:schemeClr val="dk1"/>
+    </dgm:txFillClrLst>
+    <dgm:txEffectClrLst/>
+  </dgm:styleLbl>
+  <dgm:styleLbl name="solidAlignAcc1">
+    <dgm:fillClrLst meth="repeat">
+      <a:schemeClr val="lt1"/>
+    </dgm:fillClrLst>
+    <dgm:linClrLst meth="repeat">
+      <a:schemeClr val="accent2"/>
+      <a:schemeClr val="accent3"/>
+      <a:schemeClr val="accent4"/>
+      <a:schemeClr val="accent5"/>
+      <a:schemeClr val="accent6"/>
+    </dgm:linClrLst>
+    <dgm:effectClrLst/>
+    <dgm:txLinClrLst/>
+    <dgm:txFillClrLst meth="repeat">
+      <a:schemeClr val="dk1"/>
+    </dgm:txFillClrLst>
+    <dgm:txEffectClrLst/>
+  </dgm:styleLbl>
+  <dgm:styleLbl name="solidBgAcc1">
+    <dgm:fillClrLst meth="repeat">
+      <a:schemeClr val="lt1"/>
+    </dgm:fillClrLst>
+    <dgm:linClrLst meth="repeat">
+      <a:schemeClr val="accent2"/>
+      <a:schemeClr val="accent3"/>
+      <a:schemeClr val="accent4"/>
+      <a:schemeClr val="accent5"/>
+      <a:schemeClr val="accent6"/>
+    </dgm:linClrLst>
+    <dgm:effectClrLst/>
+    <dgm:txLinClrLst/>
+    <dgm:txFillClrLst meth="repeat">
+      <a:schemeClr val="dk1"/>
+    </dgm:txFillClrLst>
+    <dgm:txEffectClrLst/>
+  </dgm:styleLbl>
+  <dgm:styleLbl name="fgAccFollowNode1">
+    <dgm:fillClrLst meth="repeat">
+      <a:schemeClr val="accent2">
+        <a:tint val="40000"/>
+        <a:alpha val="90000"/>
+      </a:schemeClr>
+      <a:schemeClr val="accent3">
+        <a:tint val="40000"/>
+        <a:alpha val="90000"/>
+      </a:schemeClr>
+      <a:schemeClr val="accent4">
+        <a:tint val="40000"/>
+        <a:alpha val="90000"/>
+      </a:schemeClr>
+      <a:schemeClr val="accent5">
+        <a:tint val="40000"/>
+        <a:alpha val="90000"/>
+      </a:schemeClr>
+      <a:schemeClr val="accent6">
+        <a:tint val="40000"/>
+        <a:alpha val="90000"/>
+      </a:schemeClr>
+    </dgm:fillClrLst>
+    <dgm:linClrLst meth="repeat">
+      <a:schemeClr val="accent2">
+        <a:tint val="40000"/>
+        <a:alpha val="90000"/>
+      </a:schemeClr>
+      <a:schemeClr val="accent3">
+        <a:tint val="40000"/>
+        <a:alpha val="90000"/>
+      </a:schemeClr>
+      <a:schemeClr val="accent4">
+        <a:tint val="40000"/>
+        <a:alpha val="90000"/>
+      </a:schemeClr>
+      <a:schemeClr val="accent5">
+        <a:tint val="40000"/>
+        <a:alpha val="90000"/>
+      </a:schemeClr>
+      <a:schemeClr val="accent6">
+        <a:tint val="40000"/>
+        <a:alpha val="90000"/>
+      </a:schemeClr>
+    </dgm:linClrLst>
+    <dgm:effectClrLst/>
+    <dgm:txLinClrLst/>
+    <dgm:txFillClrLst meth="repeat">
+      <a:schemeClr val="dk1"/>
+    </dgm:txFillClrLst>
+    <dgm:txEffectClrLst/>
+  </dgm:styleLbl>
+  <dgm:styleLbl name="alignAccFollowNode1">
+    <dgm:fillClrLst meth="repeat">
+      <a:schemeClr val="accent2">
+        <a:tint val="40000"/>
+        <a:alpha val="90000"/>
+      </a:schemeClr>
+      <a:schemeClr val="accent3">
+        <a:tint val="40000"/>
+        <a:alpha val="90000"/>
+      </a:schemeClr>
+      <a:schemeClr val="accent4">
+        <a:tint val="40000"/>
+        <a:alpha val="90000"/>
+      </a:schemeClr>
+      <a:schemeClr val="accent5">
+        <a:tint val="40000"/>
+        <a:alpha val="90000"/>
+      </a:schemeClr>
+      <a:schemeClr val="accent6">
+        <a:tint val="40000"/>
+        <a:alpha val="90000"/>
+      </a:schemeClr>
+    </dgm:fillClrLst>
+    <dgm:linClrLst meth="repeat">
+      <a:schemeClr val="accent2">
+        <a:tint val="40000"/>
+        <a:alpha val="90000"/>
+      </a:schemeClr>
+      <a:schemeClr val="accent3">
+        <a:tint val="40000"/>
+        <a:alpha val="90000"/>
+      </a:schemeClr>
+      <a:schemeClr val="accent4">
+        <a:tint val="40000"/>
+        <a:alpha val="90000"/>
+      </a:schemeClr>
+      <a:schemeClr val="accent5">
+        <a:tint val="40000"/>
+        <a:alpha val="90000"/>
+      </a:schemeClr>
+      <a:schemeClr val="accent6">
+        <a:tint val="40000"/>
+        <a:alpha val="90000"/>
+      </a:schemeClr>
+    </dgm:linClrLst>
+    <dgm:effectClrLst/>
+    <dgm:txLinClrLst/>
+    <dgm:txFillClrLst meth="repeat">
+      <a:schemeClr val="dk1"/>
+    </dgm:txFillClrLst>
+    <dgm:txEffectClrLst/>
+  </dgm:styleLbl>
+  <dgm:styleLbl name="bgAccFollowNode1">
+    <dgm:fillClrLst meth="repeat">
+      <a:schemeClr val="accent2">
+        <a:tint val="40000"/>
+        <a:alpha val="90000"/>
+      </a:schemeClr>
+      <a:schemeClr val="accent3">
+        <a:tint val="40000"/>
+        <a:alpha val="90000"/>
+      </a:schemeClr>
+      <a:schemeClr val="accent4">
+        <a:tint val="40000"/>
+        <a:alpha val="90000"/>
+      </a:schemeClr>
+      <a:schemeClr val="accent5">
+        <a:tint val="40000"/>
+        <a:alpha val="90000"/>
+      </a:schemeClr>
+      <a:schemeClr val="accent6">
+        <a:tint val="40000"/>
+        <a:alpha val="90000"/>
+      </a:schemeClr>
+    </dgm:fillClrLst>
+    <dgm:linClrLst meth="repeat">
+      <a:schemeClr val="accent2">
+        <a:tint val="40000"/>
+        <a:alpha val="90000"/>
+      </a:schemeClr>
+      <a:schemeClr val="accent3">
+        <a:tint val="40000"/>
+        <a:alpha val="90000"/>
+      </a:schemeClr>
+      <a:schemeClr val="accent4">
+        <a:tint val="40000"/>
+        <a:alpha val="90000"/>
+      </a:schemeClr>
+      <a:schemeClr val="accent5">
+        <a:tint val="40000"/>
+        <a:alpha val="90000"/>
+      </a:schemeClr>
+      <a:schemeClr val="accent6">
+        <a:tint val="40000"/>
+        <a:alpha val="90000"/>
+      </a:schemeClr>
+    </dgm:linClrLst>
+    <dgm:effectClrLst/>
+    <dgm:txLinClrLst/>
+    <dgm:txFillClrLst meth="repeat">
+      <a:schemeClr val="dk1"/>
+    </dgm:txFillClrLst>
+    <dgm:txEffectClrLst/>
+  </dgm:styleLbl>
+  <dgm:styleLbl name="fgAcc0">
+    <dgm:fillClrLst meth="repeat">
+      <a:schemeClr val="lt1">
+        <a:alpha val="90000"/>
+      </a:schemeClr>
+    </dgm:fillClrLst>
+    <dgm:linClrLst>
+      <a:schemeClr val="accent1"/>
+    </dgm:linClrLst>
+    <dgm:effectClrLst/>
+    <dgm:txLinClrLst/>
+    <dgm:txFillClrLst meth="repeat">
+      <a:schemeClr val="dk1"/>
+    </dgm:txFillClrLst>
+    <dgm:txEffectClrLst/>
+  </dgm:styleLbl>
+  <dgm:styleLbl name="fgAcc2">
+    <dgm:fillClrLst meth="repeat">
+      <a:schemeClr val="lt1">
+        <a:alpha val="90000"/>
+      </a:schemeClr>
+    </dgm:fillClrLst>
+    <dgm:linClrLst>
+      <a:schemeClr val="accent2"/>
+    </dgm:linClrLst>
+    <dgm:effectClrLst/>
+    <dgm:txLinClrLst/>
+    <dgm:txFillClrLst meth="repeat">
+      <a:schemeClr val="dk1"/>
+    </dgm:txFillClrLst>
+    <dgm:txEffectClrLst/>
+  </dgm:styleLbl>
+  <dgm:styleLbl name="fgAcc3">
+    <dgm:fillClrLst meth="repeat">
+      <a:schemeClr val="lt1">
+        <a:alpha val="90000"/>
+      </a:schemeClr>
+    </dgm:fillClrLst>
+    <dgm:linClrLst>
+      <a:schemeClr val="accent3"/>
+    </dgm:linClrLst>
+    <dgm:effectClrLst/>
+    <dgm:txLinClrLst/>
+    <dgm:txFillClrLst meth="repeat">
+      <a:schemeClr val="dk1"/>
+    </dgm:txFillClrLst>
+    <dgm:txEffectClrLst/>
+  </dgm:styleLbl>
+  <dgm:styleLbl name="fgAcc4">
+    <dgm:fillClrLst meth="repeat">
+      <a:schemeClr val="lt1">
+        <a:alpha val="90000"/>
+      </a:schemeClr>
+    </dgm:fillClrLst>
+    <dgm:linClrLst>
+      <a:schemeClr val="accent4"/>
+    </dgm:linClrLst>
+    <dgm:effectClrLst/>
+    <dgm:txLinClrLst/>
+    <dgm:txFillClrLst meth="repeat">
+      <a:schemeClr val="dk1"/>
+    </dgm:txFillClrLst>
+    <dgm:txEffectClrLst/>
+  </dgm:styleLbl>
+  <dgm:styleLbl name="bgShp">
+    <dgm:fillClrLst meth="repeat">
+      <a:schemeClr val="accent2">
+        <a:tint val="40000"/>
+      </a:schemeClr>
+    </dgm:fillClrLst>
+    <dgm:linClrLst meth="repeat">
+      <a:schemeClr val="dk1"/>
+    </dgm:linClrLst>
+    <dgm:effectClrLst/>
+    <dgm:txLinClrLst/>
+    <dgm:txFillClrLst meth="repeat">
+      <a:schemeClr val="dk1"/>
+    </dgm:txFillClrLst>
+    <dgm:txEffectClrLst/>
+  </dgm:styleLbl>
+  <dgm:styleLbl name="dkBgShp">
+    <dgm:fillClrLst meth="repeat">
+      <a:schemeClr val="accent2">
+        <a:shade val="90000"/>
+      </a:schemeClr>
+    </dgm:fillClrLst>
+    <dgm:linClrLst meth="repeat">
+      <a:schemeClr val="dk1"/>
+    </dgm:linClrLst>
+    <dgm:effectClrLst/>
+    <dgm:txLinClrLst/>
+    <dgm:txFillClrLst meth="repeat">
+      <a:schemeClr val="lt1"/>
+    </dgm:txFillClrLst>
+    <dgm:txEffectClrLst/>
+  </dgm:styleLbl>
+  <dgm:styleLbl name="trBgShp">
+    <dgm:fillClrLst meth="repeat">
+      <a:schemeClr val="accent1">
+        <a:tint val="50000"/>
+        <a:alpha val="40000"/>
+      </a:schemeClr>
+    </dgm:fillClrLst>
+    <dgm:linClrLst meth="repeat">
+      <a:schemeClr val="accent2"/>
+    </dgm:linClrLst>
+    <dgm:effectClrLst/>
+    <dgm:txLinClrLst/>
+    <dgm:txFillClrLst meth="repeat">
+      <a:schemeClr val="lt1"/>
+    </dgm:txFillClrLst>
+    <dgm:txEffectClrLst/>
+  </dgm:styleLbl>
+  <dgm:styleLbl name="fgShp">
+    <dgm:fillClrLst meth="repeat">
+      <a:schemeClr val="accent2">
+        <a:tint val="40000"/>
+      </a:schemeClr>
+    </dgm:fillClrLst>
+    <dgm:linClrLst meth="repeat">
+      <a:schemeClr val="lt1"/>
+    </dgm:linClrLst>
+    <dgm:effectClrLst/>
+    <dgm:txLinClrLst/>
+    <dgm:txFillClrLst meth="repeat">
+      <a:schemeClr val="dk1"/>
+    </dgm:txFillClrLst>
+    <dgm:txEffectClrLst/>
+  </dgm:styleLbl>
+  <dgm:styleLbl name="revTx">
+    <dgm:fillClrLst meth="repeat">
+      <a:schemeClr val="lt1">
+        <a:alpha val="0"/>
+      </a:schemeClr>
+    </dgm:fillClrLst>
+    <dgm:linClrLst meth="repeat">
+      <a:schemeClr val="dk1">
+        <a:alpha val="0"/>
+      </a:schemeClr>
+    </dgm:linClrLst>
+    <dgm:effectClrLst/>
+    <dgm:txLinClrLst/>
+    <dgm:txFillClrLst meth="repeat">
+      <a:schemeClr val="tx1"/>
+    </dgm:txFillClrLst>
+    <dgm:txEffectClrLst/>
+  </dgm:styleLbl>
+</dgm:colorsDef>
+</file>
+
 <file path=word/diagrams/data1.xml><?xml version="1.0" encoding="utf-8"?>
 <dgm:dataModel xmlns:dgm="http://schemas.openxmlformats.org/drawingml/2006/diagram" xmlns:a="http://schemas.openxmlformats.org/drawingml/2006/main">
   <dgm:ptLst>
@@ -8493,6 +9554,12 @@
             <a:t>Welcome</a:t>
           </a:r>
         </a:p>
+        <a:p>
+          <a:r>
+            <a:rPr lang="en-US" sz="1400" b="1"/>
+            <a:t>(optional)</a:t>
+          </a:r>
+        </a:p>
       </dgm:t>
     </dgm:pt>
     <dgm:pt modelId="{39A061B2-EC5F-4D16-B15E-2663776AFC92}" type="parTrans" cxnId="{5A37C2F9-0A50-49BF-BA41-A23873CD4D15}">
@@ -8527,6 +9594,12 @@
           <a:r>
             <a:rPr lang="en-US" sz="1400" b="1"/>
             <a:t>About us</a:t>
+          </a:r>
+        </a:p>
+        <a:p>
+          <a:r>
+            <a:rPr lang="en-US" sz="1400" b="1"/>
+            <a:t>(optional)</a:t>
           </a:r>
         </a:p>
       </dgm:t>
@@ -8656,6 +9729,12 @@
             <a:t>Contractor</a:t>
           </a:r>
         </a:p>
+        <a:p>
+          <a:r>
+            <a:rPr lang="en-US" sz="1000" b="1"/>
+            <a:t>(Non-Amdin)</a:t>
+          </a:r>
+        </a:p>
       </dgm:t>
     </dgm:pt>
     <dgm:pt modelId="{EEDCF828-8B29-468D-BB4D-9C78BBE144F3}" type="parTrans" cxnId="{8518AED9-A79B-40B7-92FC-4514A5987C5D}">
@@ -9193,7 +10272,13 @@
         <a:p>
           <a:r>
             <a:rPr lang="en-US" sz="1200" b="1"/>
-            <a:t>TimeCard Details</a:t>
+            <a:t>TimeCard Details </a:t>
+          </a:r>
+        </a:p>
+        <a:p>
+          <a:r>
+            <a:rPr lang="en-US" sz="1200" b="1"/>
+            <a:t>(Review)</a:t>
           </a:r>
         </a:p>
       </dgm:t>
@@ -9321,7 +10406,7 @@
       <dgm:spPr/>
     </dgm:pt>
     <dgm:pt modelId="{B9B747C9-491E-4ADA-8C6F-DB4F3C66AAC6}" type="pres">
-      <dgm:prSet presAssocID="{412728E8-7F24-493B-ABCB-43A3FBC1F245}" presName="text2" presStyleLbl="fgAcc2" presStyleIdx="0" presStyleCnt="2" custScaleX="75292" custScaleY="38469" custLinFactX="-100000" custLinFactNeighborX="-121702" custLinFactNeighborY="-58336">
+      <dgm:prSet presAssocID="{412728E8-7F24-493B-ABCB-43A3FBC1F245}" presName="text2" presStyleLbl="fgAcc2" presStyleIdx="0" presStyleCnt="2" custScaleX="79232" custScaleY="60101" custLinFactX="-100000" custLinFactNeighborX="-121702" custLinFactNeighborY="-58336">
         <dgm:presLayoutVars>
           <dgm:chPref val="3"/>
         </dgm:presLayoutVars>
@@ -9789,7 +10874,7 @@
       </dgm:spPr>
     </dgm:pt>
     <dgm:pt modelId="{086EA00A-A520-4A0D-80EC-C769B3541A0A}" type="pres">
-      <dgm:prSet presAssocID="{236F8FC3-9256-4F25-8C12-30D40501C471}" presName="text4" presStyleLbl="fgAcc4" presStyleIdx="11" presStyleCnt="14" custScaleX="93913" custScaleY="31007" custLinFactX="-6921" custLinFactNeighborX="-100000" custLinFactNeighborY="-61891">
+      <dgm:prSet presAssocID="{236F8FC3-9256-4F25-8C12-30D40501C471}" presName="text4" presStyleLbl="fgAcc4" presStyleIdx="11" presStyleCnt="14" custScaleX="99819" custScaleY="61756" custLinFactX="-6921" custLinFactNeighborX="-100000" custLinFactNeighborY="-61891">
         <dgm:presLayoutVars>
           <dgm:chPref val="3"/>
         </dgm:presLayoutVars>
@@ -9817,7 +10902,7 @@
       <dgm:spPr/>
     </dgm:pt>
     <dgm:pt modelId="{98EF0F43-28FF-4D5C-857C-0A042C443B2A}" type="pres">
-      <dgm:prSet presAssocID="{83898645-A881-4AB8-8DBD-FE9E4FAF9895}" presName="text3" presStyleLbl="fgAcc3" presStyleIdx="2" presStyleCnt="3" custScaleX="87617" custScaleY="51593" custLinFactX="-97563" custLinFactNeighborX="-100000" custLinFactNeighborY="-64813">
+      <dgm:prSet presAssocID="{83898645-A881-4AB8-8DBD-FE9E4FAF9895}" presName="text3" presStyleLbl="fgAcc3" presStyleIdx="2" presStyleCnt="3" custScaleX="117893" custScaleY="72749" custLinFactX="-97563" custLinFactNeighborX="-100000" custLinFactNeighborY="-64813">
         <dgm:presLayoutVars>
           <dgm:chPref val="3"/>
         </dgm:presLayoutVars>
@@ -11388,7 +12473,7 @@
                 <a:sysClr val="windowText" lastClr="000000"/>
               </a:solidFill>
             </a:rPr>
-            <a:t>List of Job</a:t>
+            <a:t>Machine Use</a:t>
           </a:r>
         </a:p>
       </dgm:t>
@@ -11443,7 +12528,7 @@
                 <a:sysClr val="windowText" lastClr="000000"/>
               </a:solidFill>
             </a:rPr>
-            <a:t>List of Machine</a:t>
+            <a:t>Labor Hours (All Labor)</a:t>
           </a:r>
         </a:p>
       </dgm:t>
@@ -11538,6 +12623,165 @@
         </a:p>
       </dgm:t>
     </dgm:pt>
+    <dgm:pt modelId="{87631EAE-4242-4C48-9628-92993DD52238}">
+      <dgm:prSet phldrT="[Text]" custT="1"/>
+      <dgm:spPr>
+        <a:solidFill>
+          <a:schemeClr val="accent1">
+            <a:lumMod val="40000"/>
+            <a:lumOff val="60000"/>
+            <a:alpha val="90000"/>
+          </a:schemeClr>
+        </a:solidFill>
+        <a:ln>
+          <a:solidFill>
+            <a:schemeClr val="tx1"/>
+          </a:solidFill>
+        </a:ln>
+      </dgm:spPr>
+      <dgm:t>
+        <a:bodyPr/>
+        <a:lstStyle/>
+        <a:p>
+          <a:r>
+            <a:rPr lang="en-US" sz="1400">
+              <a:solidFill>
+                <a:sysClr val="windowText" lastClr="000000"/>
+              </a:solidFill>
+            </a:rPr>
+            <a:t>isOpen</a:t>
+          </a:r>
+        </a:p>
+      </dgm:t>
+    </dgm:pt>
+    <dgm:pt modelId="{0B3D45C3-BF2B-4E27-BF09-FD72E9F61DA5}" type="parTrans" cxnId="{6BC23222-3142-4595-9FA4-7C9164E2DC54}">
+      <dgm:prSet/>
+      <dgm:spPr/>
+      <dgm:t>
+        <a:bodyPr/>
+        <a:lstStyle/>
+        <a:p>
+          <a:endParaRPr lang="en-US"/>
+        </a:p>
+      </dgm:t>
+    </dgm:pt>
+    <dgm:pt modelId="{E8D292DD-3E34-4CC5-8594-B20546775DB7}" type="sibTrans" cxnId="{6BC23222-3142-4595-9FA4-7C9164E2DC54}">
+      <dgm:prSet/>
+      <dgm:spPr/>
+      <dgm:t>
+        <a:bodyPr/>
+        <a:lstStyle/>
+        <a:p>
+          <a:endParaRPr lang="en-US"/>
+        </a:p>
+      </dgm:t>
+    </dgm:pt>
+    <dgm:pt modelId="{75A3FA49-0835-4201-83C8-56DFDC8A6438}">
+      <dgm:prSet phldrT="[Text]" custT="1"/>
+      <dgm:spPr>
+        <a:solidFill>
+          <a:schemeClr val="accent1">
+            <a:lumMod val="40000"/>
+            <a:lumOff val="60000"/>
+            <a:alpha val="90000"/>
+          </a:schemeClr>
+        </a:solidFill>
+        <a:ln>
+          <a:solidFill>
+            <a:schemeClr val="tx1"/>
+          </a:solidFill>
+        </a:ln>
+      </dgm:spPr>
+      <dgm:t>
+        <a:bodyPr/>
+        <a:lstStyle/>
+        <a:p>
+          <a:r>
+            <a:rPr lang="en-US" sz="1400">
+              <a:solidFill>
+                <a:sysClr val="windowText" lastClr="000000"/>
+              </a:solidFill>
+            </a:rPr>
+            <a:t>Total Hours (Labor)</a:t>
+          </a:r>
+        </a:p>
+      </dgm:t>
+    </dgm:pt>
+    <dgm:pt modelId="{E273EF9E-0FE2-4340-A6D6-B1F5D784AC01}" type="parTrans" cxnId="{E3B47D03-ECF1-4A0D-BEBB-8C009D157152}">
+      <dgm:prSet/>
+      <dgm:spPr/>
+      <dgm:t>
+        <a:bodyPr/>
+        <a:lstStyle/>
+        <a:p>
+          <a:endParaRPr lang="en-US"/>
+        </a:p>
+      </dgm:t>
+    </dgm:pt>
+    <dgm:pt modelId="{59FA34AE-0983-4DB7-BFD1-22033DB8E66F}" type="sibTrans" cxnId="{E3B47D03-ECF1-4A0D-BEBB-8C009D157152}">
+      <dgm:prSet/>
+      <dgm:spPr/>
+      <dgm:t>
+        <a:bodyPr/>
+        <a:lstStyle/>
+        <a:p>
+          <a:endParaRPr lang="en-US"/>
+        </a:p>
+      </dgm:t>
+    </dgm:pt>
+    <dgm:pt modelId="{FE175ECB-C1E3-4C2F-9B38-227F2ECE0695}">
+      <dgm:prSet phldrT="[Text]" custT="1"/>
+      <dgm:spPr>
+        <a:solidFill>
+          <a:schemeClr val="accent1">
+            <a:lumMod val="40000"/>
+            <a:lumOff val="60000"/>
+            <a:alpha val="90000"/>
+          </a:schemeClr>
+        </a:solidFill>
+        <a:ln>
+          <a:solidFill>
+            <a:schemeClr val="tx1"/>
+          </a:solidFill>
+        </a:ln>
+      </dgm:spPr>
+      <dgm:t>
+        <a:bodyPr/>
+        <a:lstStyle/>
+        <a:p>
+          <a:r>
+            <a:rPr lang="en-US" sz="1400">
+              <a:solidFill>
+                <a:sysClr val="windowText" lastClr="000000"/>
+              </a:solidFill>
+            </a:rPr>
+            <a:t>Total Amount (Labor)</a:t>
+          </a:r>
+        </a:p>
+      </dgm:t>
+    </dgm:pt>
+    <dgm:pt modelId="{A7A8F957-0CE9-426D-8313-374ADDE7F890}" type="parTrans" cxnId="{293F3BED-73A3-4B90-8AEA-2140C9162994}">
+      <dgm:prSet/>
+      <dgm:spPr/>
+      <dgm:t>
+        <a:bodyPr/>
+        <a:lstStyle/>
+        <a:p>
+          <a:endParaRPr lang="en-US"/>
+        </a:p>
+      </dgm:t>
+    </dgm:pt>
+    <dgm:pt modelId="{615DC6BE-94D6-49EE-9901-24C0FF379696}" type="sibTrans" cxnId="{293F3BED-73A3-4B90-8AEA-2140C9162994}">
+      <dgm:prSet/>
+      <dgm:spPr/>
+      <dgm:t>
+        <a:bodyPr/>
+        <a:lstStyle/>
+        <a:p>
+          <a:endParaRPr lang="en-US"/>
+        </a:p>
+      </dgm:t>
+    </dgm:pt>
     <dgm:pt modelId="{67991096-2677-4150-B37D-7A03635B0805}" type="pres">
       <dgm:prSet presAssocID="{3FB06BD5-66F1-4BAE-8158-CA7459E1CCF3}" presName="theList" presStyleCnt="0">
         <dgm:presLayoutVars>
@@ -11569,7 +12813,7 @@
       <dgm:spPr/>
     </dgm:pt>
     <dgm:pt modelId="{512B8F6E-272A-4201-8F3F-AF4C648C9059}" type="pres">
-      <dgm:prSet presAssocID="{0DFB638C-E3FD-455C-9B33-0F32A65C13F5}" presName="childNode" presStyleLbl="node1" presStyleIdx="0" presStyleCnt="21" custScaleX="64643" custLinFactNeighborX="1144" custLinFactNeighborY="-4669">
+      <dgm:prSet presAssocID="{0DFB638C-E3FD-455C-9B33-0F32A65C13F5}" presName="childNode" presStyleLbl="node1" presStyleIdx="0" presStyleCnt="24" custScaleX="64643" custLinFactNeighborX="1144" custLinFactNeighborY="-4669">
         <dgm:presLayoutVars>
           <dgm:bulletEnabled val="1"/>
         </dgm:presLayoutVars>
@@ -11581,7 +12825,7 @@
       <dgm:spPr/>
     </dgm:pt>
     <dgm:pt modelId="{C0D611E6-45F8-470A-987D-698133A537EE}" type="pres">
-      <dgm:prSet presAssocID="{DCAC7A09-1441-40D5-AF55-E0EDA4D188B5}" presName="childNode" presStyleLbl="node1" presStyleIdx="1" presStyleCnt="21" custScaleX="64643" custLinFactNeighborX="1144" custLinFactNeighborY="-4669">
+      <dgm:prSet presAssocID="{DCAC7A09-1441-40D5-AF55-E0EDA4D188B5}" presName="childNode" presStyleLbl="node1" presStyleIdx="1" presStyleCnt="24" custScaleX="64643" custLinFactNeighborX="1144" custLinFactNeighborY="-4669">
         <dgm:presLayoutVars>
           <dgm:bulletEnabled val="1"/>
         </dgm:presLayoutVars>
@@ -11593,7 +12837,7 @@
       <dgm:spPr/>
     </dgm:pt>
     <dgm:pt modelId="{E124EE8B-C948-4D58-BA5A-D3F46D8A4EA2}" type="pres">
-      <dgm:prSet presAssocID="{4DB184EB-1B40-4A15-8FEC-34F171A56379}" presName="childNode" presStyleLbl="node1" presStyleIdx="2" presStyleCnt="21" custScaleX="64643" custLinFactNeighborX="1144" custLinFactNeighborY="-4669">
+      <dgm:prSet presAssocID="{4DB184EB-1B40-4A15-8FEC-34F171A56379}" presName="childNode" presStyleLbl="node1" presStyleIdx="2" presStyleCnt="24" custScaleX="64643" custLinFactNeighborX="1144" custLinFactNeighborY="-4669">
         <dgm:presLayoutVars>
           <dgm:bulletEnabled val="1"/>
         </dgm:presLayoutVars>
@@ -11605,7 +12849,7 @@
       <dgm:spPr/>
     </dgm:pt>
     <dgm:pt modelId="{8324D6C8-8B07-4C79-86D8-731E88218EC6}" type="pres">
-      <dgm:prSet presAssocID="{86E79F0E-C199-437D-AD29-659D63273C9B}" presName="childNode" presStyleLbl="node1" presStyleIdx="3" presStyleCnt="21" custScaleX="64643" custLinFactNeighborX="1144" custLinFactNeighborY="-4669">
+      <dgm:prSet presAssocID="{86E79F0E-C199-437D-AD29-659D63273C9B}" presName="childNode" presStyleLbl="node1" presStyleIdx="3" presStyleCnt="24" custScaleX="64643" custLinFactNeighborX="1144" custLinFactNeighborY="-4669">
         <dgm:presLayoutVars>
           <dgm:bulletEnabled val="1"/>
         </dgm:presLayoutVars>
@@ -11617,7 +12861,7 @@
       <dgm:spPr/>
     </dgm:pt>
     <dgm:pt modelId="{8FAB83DF-311C-4B13-B87E-A993AD3491B5}" type="pres">
-      <dgm:prSet presAssocID="{EBA33D9D-73A4-46BE-A9B8-08029EB50705}" presName="childNode" presStyleLbl="node1" presStyleIdx="4" presStyleCnt="21" custScaleX="64643" custLinFactNeighborX="1144" custLinFactNeighborY="-4669">
+      <dgm:prSet presAssocID="{EBA33D9D-73A4-46BE-A9B8-08029EB50705}" presName="childNode" presStyleLbl="node1" presStyleIdx="4" presStyleCnt="24" custScaleX="64643" custLinFactNeighborX="1144" custLinFactNeighborY="-4669">
         <dgm:presLayoutVars>
           <dgm:bulletEnabled val="1"/>
         </dgm:presLayoutVars>
@@ -11649,7 +12893,7 @@
       <dgm:spPr/>
     </dgm:pt>
     <dgm:pt modelId="{7BFCEEDE-D821-4FDA-9CDD-6F36C2301ABA}" type="pres">
-      <dgm:prSet presAssocID="{40CF65AA-AEFE-4050-89A4-096446A96B3D}" presName="childNode" presStyleLbl="node1" presStyleIdx="5" presStyleCnt="21" custScaleX="64643" custLinFactNeighborX="1144" custLinFactNeighborY="-4669">
+      <dgm:prSet presAssocID="{40CF65AA-AEFE-4050-89A4-096446A96B3D}" presName="childNode" presStyleLbl="node1" presStyleIdx="5" presStyleCnt="24" custScaleX="64643" custLinFactNeighborX="1144" custLinFactNeighborY="-4669">
         <dgm:presLayoutVars>
           <dgm:bulletEnabled val="1"/>
         </dgm:presLayoutVars>
@@ -11661,7 +12905,7 @@
       <dgm:spPr/>
     </dgm:pt>
     <dgm:pt modelId="{9266DD2A-8C76-4950-A570-B8844895A2DF}" type="pres">
-      <dgm:prSet presAssocID="{7E75696A-EF01-4F26-A124-67AC3F0DA9BF}" presName="childNode" presStyleLbl="node1" presStyleIdx="6" presStyleCnt="21" custScaleX="64643">
+      <dgm:prSet presAssocID="{7E75696A-EF01-4F26-A124-67AC3F0DA9BF}" presName="childNode" presStyleLbl="node1" presStyleIdx="6" presStyleCnt="24" custScaleX="64643">
         <dgm:presLayoutVars>
           <dgm:bulletEnabled val="1"/>
         </dgm:presLayoutVars>
@@ -11673,7 +12917,7 @@
       <dgm:spPr/>
     </dgm:pt>
     <dgm:pt modelId="{12AD0A05-8C5D-4139-93A7-5EB0C6EC84A0}" type="pres">
-      <dgm:prSet presAssocID="{59F2D3BC-1983-421D-B331-19ED0985B042}" presName="childNode" presStyleLbl="node1" presStyleIdx="7" presStyleCnt="21" custScaleX="64643">
+      <dgm:prSet presAssocID="{59F2D3BC-1983-421D-B331-19ED0985B042}" presName="childNode" presStyleLbl="node1" presStyleIdx="7" presStyleCnt="24" custScaleX="64643">
         <dgm:presLayoutVars>
           <dgm:bulletEnabled val="1"/>
         </dgm:presLayoutVars>
@@ -11685,7 +12929,7 @@
       <dgm:spPr/>
     </dgm:pt>
     <dgm:pt modelId="{7F4386D2-9A93-45BD-AA72-BF71E3EF6B72}" type="pres">
-      <dgm:prSet presAssocID="{5B6BB9F6-BBAB-425C-BBA9-C79483BF5976}" presName="childNode" presStyleLbl="node1" presStyleIdx="8" presStyleCnt="21" custScaleX="64643">
+      <dgm:prSet presAssocID="{5B6BB9F6-BBAB-425C-BBA9-C79483BF5976}" presName="childNode" presStyleLbl="node1" presStyleIdx="8" presStyleCnt="24" custScaleX="64643">
         <dgm:presLayoutVars>
           <dgm:bulletEnabled val="1"/>
         </dgm:presLayoutVars>
@@ -11697,7 +12941,7 @@
       <dgm:spPr/>
     </dgm:pt>
     <dgm:pt modelId="{B518A57E-9649-4ED2-9A58-E97DABCB5627}" type="pres">
-      <dgm:prSet presAssocID="{637BBA54-B502-409D-99B9-FA2E6F7AD685}" presName="childNode" presStyleLbl="node1" presStyleIdx="9" presStyleCnt="21" custScaleX="64643">
+      <dgm:prSet presAssocID="{637BBA54-B502-409D-99B9-FA2E6F7AD685}" presName="childNode" presStyleLbl="node1" presStyleIdx="9" presStyleCnt="24" custScaleX="64643">
         <dgm:presLayoutVars>
           <dgm:bulletEnabled val="1"/>
         </dgm:presLayoutVars>
@@ -11729,7 +12973,7 @@
       <dgm:spPr/>
     </dgm:pt>
     <dgm:pt modelId="{BD1E42A0-BEB9-4C26-86AC-07A5242FE30E}" type="pres">
-      <dgm:prSet presAssocID="{BDA15490-9F96-49E2-9029-F94213B43039}" presName="childNode" presStyleLbl="node1" presStyleIdx="10" presStyleCnt="21" custScaleX="64643">
+      <dgm:prSet presAssocID="{BDA15490-9F96-49E2-9029-F94213B43039}" presName="childNode" presStyleLbl="node1" presStyleIdx="10" presStyleCnt="24" custScaleX="64643">
         <dgm:presLayoutVars>
           <dgm:bulletEnabled val="1"/>
         </dgm:presLayoutVars>
@@ -11741,7 +12985,7 @@
       <dgm:spPr/>
     </dgm:pt>
     <dgm:pt modelId="{241A66E8-3A35-4E50-A6B9-71866AE808A1}" type="pres">
-      <dgm:prSet presAssocID="{9F98DDA4-5A74-4001-A526-D63757588CA1}" presName="childNode" presStyleLbl="node1" presStyleIdx="11" presStyleCnt="21" custScaleX="64643">
+      <dgm:prSet presAssocID="{9F98DDA4-5A74-4001-A526-D63757588CA1}" presName="childNode" presStyleLbl="node1" presStyleIdx="11" presStyleCnt="24" custScaleX="64643">
         <dgm:presLayoutVars>
           <dgm:bulletEnabled val="1"/>
         </dgm:presLayoutVars>
@@ -11753,7 +12997,7 @@
       <dgm:spPr/>
     </dgm:pt>
     <dgm:pt modelId="{1981B1C2-1229-4D96-A3CB-B6872458344F}" type="pres">
-      <dgm:prSet presAssocID="{B1772770-B94B-4ED4-9735-31E431DDA217}" presName="childNode" presStyleLbl="node1" presStyleIdx="12" presStyleCnt="21" custScaleX="64643">
+      <dgm:prSet presAssocID="{B1772770-B94B-4ED4-9735-31E431DDA217}" presName="childNode" presStyleLbl="node1" presStyleIdx="12" presStyleCnt="24" custScaleX="64643">
         <dgm:presLayoutVars>
           <dgm:bulletEnabled val="1"/>
         </dgm:presLayoutVars>
@@ -11765,7 +13009,7 @@
       <dgm:spPr/>
     </dgm:pt>
     <dgm:pt modelId="{E9BD38B0-6A96-43BC-A498-1AD2702B0B25}" type="pres">
-      <dgm:prSet presAssocID="{B9BCC02B-05F8-47FD-8208-ACAD9D5178D7}" presName="childNode" presStyleLbl="node1" presStyleIdx="13" presStyleCnt="21" custScaleX="64643">
+      <dgm:prSet presAssocID="{B9BCC02B-05F8-47FD-8208-ACAD9D5178D7}" presName="childNode" presStyleLbl="node1" presStyleIdx="13" presStyleCnt="24" custScaleX="64643">
         <dgm:presLayoutVars>
           <dgm:bulletEnabled val="1"/>
         </dgm:presLayoutVars>
@@ -11777,7 +13021,7 @@
       <dgm:spPr/>
     </dgm:pt>
     <dgm:pt modelId="{0669836F-6936-473C-8D1A-F3F9583B58AF}" type="pres">
-      <dgm:prSet presAssocID="{43391100-0894-441D-87B4-44886BB86FCA}" presName="childNode" presStyleLbl="node1" presStyleIdx="14" presStyleCnt="21" custScaleX="64643">
+      <dgm:prSet presAssocID="{43391100-0894-441D-87B4-44886BB86FCA}" presName="childNode" presStyleLbl="node1" presStyleIdx="14" presStyleCnt="24" custScaleX="64643">
         <dgm:presLayoutVars>
           <dgm:bulletEnabled val="1"/>
         </dgm:presLayoutVars>
@@ -11809,7 +13053,7 @@
       <dgm:spPr/>
     </dgm:pt>
     <dgm:pt modelId="{F40BF8F4-002F-42B3-92AA-6F47E0263145}" type="pres">
-      <dgm:prSet presAssocID="{C979AC5D-7642-4B34-96B3-C946E494204A}" presName="childNode" presStyleLbl="node1" presStyleIdx="15" presStyleCnt="21">
+      <dgm:prSet presAssocID="{C979AC5D-7642-4B34-96B3-C946E494204A}" presName="childNode" presStyleLbl="node1" presStyleIdx="15" presStyleCnt="24">
         <dgm:presLayoutVars>
           <dgm:bulletEnabled val="1"/>
         </dgm:presLayoutVars>
@@ -11821,7 +13065,7 @@
       <dgm:spPr/>
     </dgm:pt>
     <dgm:pt modelId="{17291A67-E631-44EE-A6FD-52A076846B34}" type="pres">
-      <dgm:prSet presAssocID="{544C32A3-D566-4E90-A957-B7B97DF705EF}" presName="childNode" presStyleLbl="node1" presStyleIdx="16" presStyleCnt="21">
+      <dgm:prSet presAssocID="{544C32A3-D566-4E90-A957-B7B97DF705EF}" presName="childNode" presStyleLbl="node1" presStyleIdx="16" presStyleCnt="24">
         <dgm:presLayoutVars>
           <dgm:bulletEnabled val="1"/>
         </dgm:presLayoutVars>
@@ -11833,7 +13077,7 @@
       <dgm:spPr/>
     </dgm:pt>
     <dgm:pt modelId="{512DA84E-E915-4549-8EE4-2B28D30CA451}" type="pres">
-      <dgm:prSet presAssocID="{1E6190E5-86F1-4B85-8F16-C4231A6BC71B}" presName="childNode" presStyleLbl="node1" presStyleIdx="17" presStyleCnt="21">
+      <dgm:prSet presAssocID="{1E6190E5-86F1-4B85-8F16-C4231A6BC71B}" presName="childNode" presStyleLbl="node1" presStyleIdx="17" presStyleCnt="24">
         <dgm:presLayoutVars>
           <dgm:bulletEnabled val="1"/>
         </dgm:presLayoutVars>
@@ -11845,7 +13089,7 @@
       <dgm:spPr/>
     </dgm:pt>
     <dgm:pt modelId="{5471A25E-6E08-4153-9F96-073B0D0608CF}" type="pres">
-      <dgm:prSet presAssocID="{AB006934-F85A-441B-A6CD-22C0A07B521C}" presName="childNode" presStyleLbl="node1" presStyleIdx="18" presStyleCnt="21">
+      <dgm:prSet presAssocID="{AB006934-F85A-441B-A6CD-22C0A07B521C}" presName="childNode" presStyleLbl="node1" presStyleIdx="18" presStyleCnt="24">
         <dgm:presLayoutVars>
           <dgm:bulletEnabled val="1"/>
         </dgm:presLayoutVars>
@@ -11856,20 +13100,56 @@
       <dgm:prSet presAssocID="{AB006934-F85A-441B-A6CD-22C0A07B521C}" presName="aSpace2" presStyleCnt="0"/>
       <dgm:spPr/>
     </dgm:pt>
-    <dgm:pt modelId="{D2584095-C159-4168-94E3-3332DC633AFF}" type="pres">
-      <dgm:prSet presAssocID="{C5BE7747-2054-4E39-A003-0D449138D0A3}" presName="childNode" presStyleLbl="node1" presStyleIdx="19" presStyleCnt="21">
+    <dgm:pt modelId="{48792B56-C3E9-4E9C-85D7-17925ED71E8F}" type="pres">
+      <dgm:prSet presAssocID="{87631EAE-4242-4C48-9628-92993DD52238}" presName="childNode" presStyleLbl="node1" presStyleIdx="19" presStyleCnt="24">
         <dgm:presLayoutVars>
           <dgm:bulletEnabled val="1"/>
         </dgm:presLayoutVars>
       </dgm:prSet>
       <dgm:spPr/>
     </dgm:pt>
+    <dgm:pt modelId="{94EC7543-0E6E-4026-BDE9-0F0369C7D59E}" type="pres">
+      <dgm:prSet presAssocID="{87631EAE-4242-4C48-9628-92993DD52238}" presName="aSpace2" presStyleCnt="0"/>
+      <dgm:spPr/>
+    </dgm:pt>
+    <dgm:pt modelId="{E2D087DC-EF15-46C7-A4AE-A5D2DEBD94DA}" type="pres">
+      <dgm:prSet presAssocID="{75A3FA49-0835-4201-83C8-56DFDC8A6438}" presName="childNode" presStyleLbl="node1" presStyleIdx="20" presStyleCnt="24">
+        <dgm:presLayoutVars>
+          <dgm:bulletEnabled val="1"/>
+        </dgm:presLayoutVars>
+      </dgm:prSet>
+      <dgm:spPr/>
+    </dgm:pt>
+    <dgm:pt modelId="{5EAAB8E4-6580-4EE8-862D-128CDB2C6419}" type="pres">
+      <dgm:prSet presAssocID="{75A3FA49-0835-4201-83C8-56DFDC8A6438}" presName="aSpace2" presStyleCnt="0"/>
+      <dgm:spPr/>
+    </dgm:pt>
+    <dgm:pt modelId="{38A4F7B5-C687-4448-9032-8A14A784A53E}" type="pres">
+      <dgm:prSet presAssocID="{FE175ECB-C1E3-4C2F-9B38-227F2ECE0695}" presName="childNode" presStyleLbl="node1" presStyleIdx="21" presStyleCnt="24">
+        <dgm:presLayoutVars>
+          <dgm:bulletEnabled val="1"/>
+        </dgm:presLayoutVars>
+      </dgm:prSet>
+      <dgm:spPr/>
+    </dgm:pt>
+    <dgm:pt modelId="{AD20480C-63FC-418B-A653-3AB8BDB4B1BC}" type="pres">
+      <dgm:prSet presAssocID="{FE175ECB-C1E3-4C2F-9B38-227F2ECE0695}" presName="aSpace2" presStyleCnt="0"/>
+      <dgm:spPr/>
+    </dgm:pt>
+    <dgm:pt modelId="{D2584095-C159-4168-94E3-3332DC633AFF}" type="pres">
+      <dgm:prSet presAssocID="{C5BE7747-2054-4E39-A003-0D449138D0A3}" presName="childNode" presStyleLbl="node1" presStyleIdx="22" presStyleCnt="24">
+        <dgm:presLayoutVars>
+          <dgm:bulletEnabled val="1"/>
+        </dgm:presLayoutVars>
+      </dgm:prSet>
+      <dgm:spPr/>
+    </dgm:pt>
     <dgm:pt modelId="{DF2A8F43-E632-4729-B37E-C22811F52CEF}" type="pres">
       <dgm:prSet presAssocID="{C5BE7747-2054-4E39-A003-0D449138D0A3}" presName="aSpace2" presStyleCnt="0"/>
       <dgm:spPr/>
     </dgm:pt>
     <dgm:pt modelId="{8045E8CA-5A22-4A51-A77D-EF64EED6FE85}" type="pres">
-      <dgm:prSet presAssocID="{4AE0604C-0259-412C-BA75-AD23450B249F}" presName="childNode" presStyleLbl="node1" presStyleIdx="20" presStyleCnt="21">
+      <dgm:prSet presAssocID="{4AE0604C-0259-412C-BA75-AD23450B249F}" presName="childNode" presStyleLbl="node1" presStyleIdx="23" presStyleCnt="24">
         <dgm:presLayoutVars>
           <dgm:bulletEnabled val="1"/>
         </dgm:presLayoutVars>
@@ -11881,18 +13161,23 @@
     <dgm:cxn modelId="{806D1400-3260-466F-B734-33B87931B974}" type="presOf" srcId="{4AE0604C-0259-412C-BA75-AD23450B249F}" destId="{8045E8CA-5A22-4A51-A77D-EF64EED6FE85}" srcOrd="0" destOrd="0" presId="urn:microsoft.com/office/officeart/2005/8/layout/lProcess2"/>
     <dgm:cxn modelId="{18580201-B8D3-427F-B908-9E1B7CF2A859}" type="presOf" srcId="{9F98DDA4-5A74-4001-A526-D63757588CA1}" destId="{241A66E8-3A35-4E50-A6B9-71866AE808A1}" srcOrd="0" destOrd="0" presId="urn:microsoft.com/office/officeart/2005/8/layout/lProcess2"/>
     <dgm:cxn modelId="{6B68CE01-5D99-451E-8F44-B38B6BA4D10D}" type="presOf" srcId="{B9BCC02B-05F8-47FD-8208-ACAD9D5178D7}" destId="{E9BD38B0-6A96-43BC-A498-1AD2702B0B25}" srcOrd="0" destOrd="0" presId="urn:microsoft.com/office/officeart/2005/8/layout/lProcess2"/>
+    <dgm:cxn modelId="{E3B47D03-ECF1-4A0D-BEBB-8C009D157152}" srcId="{C822C4A3-F356-4C5C-A209-AC509A4D7C12}" destId="{75A3FA49-0835-4201-83C8-56DFDC8A6438}" srcOrd="5" destOrd="0" parTransId="{E273EF9E-0FE2-4340-A6D6-B1F5D784AC01}" sibTransId="{59FA34AE-0983-4DB7-BFD1-22033DB8E66F}"/>
     <dgm:cxn modelId="{F25ACA12-9A76-4EDE-B212-03651AA06803}" type="presOf" srcId="{59F2D3BC-1983-421D-B331-19ED0985B042}" destId="{12AD0A05-8C5D-4139-93A7-5EB0C6EC84A0}" srcOrd="0" destOrd="0" presId="urn:microsoft.com/office/officeart/2005/8/layout/lProcess2"/>
     <dgm:cxn modelId="{0DD3AF1E-2A5B-48AF-A961-7A7B287DE83C}" type="presOf" srcId="{B1772770-B94B-4ED4-9735-31E431DDA217}" destId="{1981B1C2-1229-4D96-A3CB-B6872458344F}" srcOrd="0" destOrd="0" presId="urn:microsoft.com/office/officeart/2005/8/layout/lProcess2"/>
+    <dgm:cxn modelId="{6BC23222-3142-4595-9FA4-7C9164E2DC54}" srcId="{C822C4A3-F356-4C5C-A209-AC509A4D7C12}" destId="{87631EAE-4242-4C48-9628-92993DD52238}" srcOrd="4" destOrd="0" parTransId="{0B3D45C3-BF2B-4E27-BF09-FD72E9F61DA5}" sibTransId="{E8D292DD-3E34-4CC5-8594-B20546775DB7}"/>
     <dgm:cxn modelId="{B301FB27-EC4C-4E6B-BBE6-9AE13F75F4A9}" srcId="{5CC4A9D9-86F5-48DC-8215-075998E96556}" destId="{0DFB638C-E3FD-455C-9B33-0F32A65C13F5}" srcOrd="0" destOrd="0" parTransId="{E018B17F-77C9-4C74-910D-81B75EB641E0}" sibTransId="{63F8AD57-1AE2-4B76-9795-82B286E4A6EE}"/>
-    <dgm:cxn modelId="{0547E328-8F72-42F3-8121-4CA2BA395C81}" srcId="{C822C4A3-F356-4C5C-A209-AC509A4D7C12}" destId="{4AE0604C-0259-412C-BA75-AD23450B249F}" srcOrd="5" destOrd="0" parTransId="{B0F15021-EB89-4F63-BEA8-3BBE1E560137}" sibTransId="{9005BCA9-6030-4A4B-A445-C6A7AFB6433E}"/>
+    <dgm:cxn modelId="{0547E328-8F72-42F3-8121-4CA2BA395C81}" srcId="{C822C4A3-F356-4C5C-A209-AC509A4D7C12}" destId="{4AE0604C-0259-412C-BA75-AD23450B249F}" srcOrd="8" destOrd="0" parTransId="{B0F15021-EB89-4F63-BEA8-3BBE1E560137}" sibTransId="{9005BCA9-6030-4A4B-A445-C6A7AFB6433E}"/>
     <dgm:cxn modelId="{F1EF4131-81BA-40B1-AF6F-F432D86F257C}" srcId="{F26E32F1-6429-409C-B2EC-CB2274F6D632}" destId="{43391100-0894-441D-87B4-44886BB86FCA}" srcOrd="4" destOrd="0" parTransId="{243D9B93-99D9-40A6-AB19-737E93C72565}" sibTransId="{FE708823-4554-48FB-A228-F27BE4AF6502}"/>
     <dgm:cxn modelId="{67087C31-1F59-49F3-AE85-014E4DDA36FB}" srcId="{3FB06BD5-66F1-4BAE-8158-CA7459E1CCF3}" destId="{F26E32F1-6429-409C-B2EC-CB2274F6D632}" srcOrd="2" destOrd="0" parTransId="{6AB40828-4811-4C18-B351-B658D88DAD53}" sibTransId="{3ACAC06B-FD55-4E7F-9218-288415712D9D}"/>
     <dgm:cxn modelId="{C51A8737-C255-4A7A-B44B-D5F55196F5E7}" srcId="{5CC4A9D9-86F5-48DC-8215-075998E96556}" destId="{EBA33D9D-73A4-46BE-A9B8-08029EB50705}" srcOrd="4" destOrd="0" parTransId="{2DA4618D-5948-47D0-B07D-9BCD02AFF4EF}" sibTransId="{0C24A613-B600-4AE1-8BE5-BCE40B795D8A}"/>
+    <dgm:cxn modelId="{B2BAC437-41DA-45BC-A8E5-A01B04CFCAB5}" type="presOf" srcId="{75A3FA49-0835-4201-83C8-56DFDC8A6438}" destId="{E2D087DC-EF15-46C7-A4AE-A5D2DEBD94DA}" srcOrd="0" destOrd="0" presId="urn:microsoft.com/office/officeart/2005/8/layout/lProcess2"/>
     <dgm:cxn modelId="{C8E6523F-7391-4E48-8D6A-DE118646D975}" type="presOf" srcId="{C822C4A3-F356-4C5C-A209-AC509A4D7C12}" destId="{7CCC3EEA-5B76-409A-81D8-59B9AB425F20}" srcOrd="1" destOrd="0" presId="urn:microsoft.com/office/officeart/2005/8/layout/lProcess2"/>
     <dgm:cxn modelId="{41419E62-E104-4228-A684-15D1CD7ADD6B}" type="presOf" srcId="{4DB184EB-1B40-4A15-8FEC-34F171A56379}" destId="{E124EE8B-C948-4D58-BA5A-D3F46D8A4EA2}" srcOrd="0" destOrd="0" presId="urn:microsoft.com/office/officeart/2005/8/layout/lProcess2"/>
     <dgm:cxn modelId="{7572C842-6A6F-42ED-B383-CE1F7AC93A0E}" type="presOf" srcId="{DCAC7A09-1441-40D5-AF55-E0EDA4D188B5}" destId="{C0D611E6-45F8-470A-987D-698133A537EE}" srcOrd="0" destOrd="0" presId="urn:microsoft.com/office/officeart/2005/8/layout/lProcess2"/>
     <dgm:cxn modelId="{92963F46-C636-443B-8022-2AF518AF83DD}" type="presOf" srcId="{0DFB638C-E3FD-455C-9B33-0F32A65C13F5}" destId="{512B8F6E-272A-4201-8F3F-AF4C648C9059}" srcOrd="0" destOrd="0" presId="urn:microsoft.com/office/officeart/2005/8/layout/lProcess2"/>
     <dgm:cxn modelId="{810ABE6A-9DC4-44DF-BFC3-3A2B47DC882A}" type="presOf" srcId="{40CF65AA-AEFE-4050-89A4-096446A96B3D}" destId="{7BFCEEDE-D821-4FDA-9CDD-6F36C2301ABA}" srcOrd="0" destOrd="0" presId="urn:microsoft.com/office/officeart/2005/8/layout/lProcess2"/>
+    <dgm:cxn modelId="{9F9FA86B-3EE7-4B54-843F-CF5A5F382D9E}" type="presOf" srcId="{87631EAE-4242-4C48-9628-92993DD52238}" destId="{48792B56-C3E9-4E9C-85D7-17925ED71E8F}" srcOrd="0" destOrd="0" presId="urn:microsoft.com/office/officeart/2005/8/layout/lProcess2"/>
+    <dgm:cxn modelId="{E184166D-1BB4-4190-8BA0-F8FCAE050156}" type="presOf" srcId="{FE175ECB-C1E3-4C2F-9B38-227F2ECE0695}" destId="{38A4F7B5-C687-4448-9032-8A14A784A53E}" srcOrd="0" destOrd="0" presId="urn:microsoft.com/office/officeart/2005/8/layout/lProcess2"/>
     <dgm:cxn modelId="{C40A9C6D-0062-4A99-82F2-1BAA8D1722D2}" srcId="{8FF9EF52-672A-47FB-97ED-DBD8E6E0F94A}" destId="{5B6BB9F6-BBAB-425C-BBA9-C79483BF5976}" srcOrd="3" destOrd="0" parTransId="{3A0AC4FF-2868-4109-B72E-BCED7858045F}" sibTransId="{A36BF109-B6C4-41B2-B52C-55EC0C7B014D}"/>
     <dgm:cxn modelId="{97D92270-2DCD-4EF4-B743-864FAAC32873}" srcId="{C822C4A3-F356-4C5C-A209-AC509A4D7C12}" destId="{1E6190E5-86F1-4B85-8F16-C4231A6BC71B}" srcOrd="2" destOrd="0" parTransId="{EE07BAFA-1EBB-4FB0-866D-4CA2E68306FD}" sibTransId="{3E585984-ACEC-4BD0-93E6-D2424016803B}"/>
     <dgm:cxn modelId="{BABA3470-8E91-46E8-ACF5-4C8CC3AD77EA}" type="presOf" srcId="{5CC4A9D9-86F5-48DC-8215-075998E96556}" destId="{726FDE11-CF47-49A4-9ABF-FA59DCB373E1}" srcOrd="0" destOrd="0" presId="urn:microsoft.com/office/officeart/2005/8/layout/lProcess2"/>
@@ -11923,9 +13208,10 @@
     <dgm:cxn modelId="{F9C929DB-57BF-4D30-9726-6FB68B9B6C3E}" type="presOf" srcId="{1E6190E5-86F1-4B85-8F16-C4231A6BC71B}" destId="{512DA84E-E915-4549-8EE4-2B28D30CA451}" srcOrd="0" destOrd="0" presId="urn:microsoft.com/office/officeart/2005/8/layout/lProcess2"/>
     <dgm:cxn modelId="{AA2759DC-85EC-4F65-B858-2C33B2CFBA6D}" type="presOf" srcId="{AB006934-F85A-441B-A6CD-22C0A07B521C}" destId="{5471A25E-6E08-4153-9F96-073B0D0608CF}" srcOrd="0" destOrd="0" presId="urn:microsoft.com/office/officeart/2005/8/layout/lProcess2"/>
     <dgm:cxn modelId="{142A40DF-A797-464E-95AC-52DA555136C1}" type="presOf" srcId="{7E75696A-EF01-4F26-A124-67AC3F0DA9BF}" destId="{9266DD2A-8C76-4950-A570-B8844895A2DF}" srcOrd="0" destOrd="0" presId="urn:microsoft.com/office/officeart/2005/8/layout/lProcess2"/>
-    <dgm:cxn modelId="{6E786DE2-6CD5-4ABD-B653-10E58F92103A}" srcId="{C822C4A3-F356-4C5C-A209-AC509A4D7C12}" destId="{C5BE7747-2054-4E39-A003-0D449138D0A3}" srcOrd="4" destOrd="0" parTransId="{3CB4D57F-539C-43F2-9418-AB916BAA3394}" sibTransId="{B6738D67-47D8-4CE2-B2B4-1E79CF1ABD15}"/>
+    <dgm:cxn modelId="{6E786DE2-6CD5-4ABD-B653-10E58F92103A}" srcId="{C822C4A3-F356-4C5C-A209-AC509A4D7C12}" destId="{C5BE7747-2054-4E39-A003-0D449138D0A3}" srcOrd="7" destOrd="0" parTransId="{3CB4D57F-539C-43F2-9418-AB916BAA3394}" sibTransId="{B6738D67-47D8-4CE2-B2B4-1E79CF1ABD15}"/>
     <dgm:cxn modelId="{4D1BC7EA-776E-46BA-B187-DC38EC13D6E2}" srcId="{F26E32F1-6429-409C-B2EC-CB2274F6D632}" destId="{B1772770-B94B-4ED4-9735-31E431DDA217}" srcOrd="2" destOrd="0" parTransId="{108FBC9A-1DDC-4BC5-94E9-D41D9F8FA424}" sibTransId="{70FA8F0A-9AED-4718-B9EB-D7FD1ABC5E9C}"/>
     <dgm:cxn modelId="{A1EEBDEB-6C48-4D03-B32F-39C5C3568615}" srcId="{C822C4A3-F356-4C5C-A209-AC509A4D7C12}" destId="{C979AC5D-7642-4B34-96B3-C946E494204A}" srcOrd="0" destOrd="0" parTransId="{D074D8FB-B82D-45E2-A965-49E586793D7E}" sibTransId="{7A2F9F04-9183-45B3-A144-EE14488670A9}"/>
+    <dgm:cxn modelId="{293F3BED-73A3-4B90-8AEA-2140C9162994}" srcId="{C822C4A3-F356-4C5C-A209-AC509A4D7C12}" destId="{FE175ECB-C1E3-4C2F-9B38-227F2ECE0695}" srcOrd="6" destOrd="0" parTransId="{A7A8F957-0CE9-426D-8313-374ADDE7F890}" sibTransId="{615DC6BE-94D6-49EE-9901-24C0FF379696}"/>
     <dgm:cxn modelId="{E98C7DF0-7190-422E-B2B4-556134D0DAEE}" type="presOf" srcId="{544C32A3-D566-4E90-A957-B7B97DF705EF}" destId="{17291A67-E631-44EE-A6FD-52A076846B34}" srcOrd="0" destOrd="0" presId="urn:microsoft.com/office/officeart/2005/8/layout/lProcess2"/>
     <dgm:cxn modelId="{0043A5F0-4044-43A5-9408-C5CD4E9E6F4E}" srcId="{5CC4A9D9-86F5-48DC-8215-075998E96556}" destId="{DCAC7A09-1441-40D5-AF55-E0EDA4D188B5}" srcOrd="1" destOrd="0" parTransId="{EE8FE12C-5D22-4633-9EFA-C7F49DAC4673}" sibTransId="{082D2368-1268-4E70-A4F4-213C35CC0E54}"/>
     <dgm:cxn modelId="{56442FF2-3502-4383-B19A-B52F6C940DC1}" srcId="{C822C4A3-F356-4C5C-A209-AC509A4D7C12}" destId="{AB006934-F85A-441B-A6CD-22C0A07B521C}" srcOrd="3" destOrd="0" parTransId="{36AF2F6A-D7CA-4C98-99A9-FBA50519B9FC}" sibTransId="{276D5373-49D0-4BC5-93F2-F3C3CAABFEB2}"/>
@@ -11991,9 +13277,15 @@
     <dgm:cxn modelId="{17327C8D-E613-4EA3-AB3A-B6F36FF01E5D}" type="presParOf" srcId="{0C321F1E-4A31-4D0D-9CE6-A740E7FD0ADC}" destId="{401907E2-306A-4368-884A-2237AEFD6FA9}" srcOrd="5" destOrd="0" presId="urn:microsoft.com/office/officeart/2005/8/layout/lProcess2"/>
     <dgm:cxn modelId="{97DB0BDE-E8CB-4D47-B20A-21D81E90A2FB}" type="presParOf" srcId="{0C321F1E-4A31-4D0D-9CE6-A740E7FD0ADC}" destId="{5471A25E-6E08-4153-9F96-073B0D0608CF}" srcOrd="6" destOrd="0" presId="urn:microsoft.com/office/officeart/2005/8/layout/lProcess2"/>
     <dgm:cxn modelId="{4FC4DE4E-B6B0-44F1-A454-202640E4A946}" type="presParOf" srcId="{0C321F1E-4A31-4D0D-9CE6-A740E7FD0ADC}" destId="{D4F90117-9CF9-45E8-90DE-6239F74AE91E}" srcOrd="7" destOrd="0" presId="urn:microsoft.com/office/officeart/2005/8/layout/lProcess2"/>
-    <dgm:cxn modelId="{346BE3AB-0674-438F-92C8-FACFAE14DCF8}" type="presParOf" srcId="{0C321F1E-4A31-4D0D-9CE6-A740E7FD0ADC}" destId="{D2584095-C159-4168-94E3-3332DC633AFF}" srcOrd="8" destOrd="0" presId="urn:microsoft.com/office/officeart/2005/8/layout/lProcess2"/>
-    <dgm:cxn modelId="{44F04234-099C-499D-B159-4FC2C17CE297}" type="presParOf" srcId="{0C321F1E-4A31-4D0D-9CE6-A740E7FD0ADC}" destId="{DF2A8F43-E632-4729-B37E-C22811F52CEF}" srcOrd="9" destOrd="0" presId="urn:microsoft.com/office/officeart/2005/8/layout/lProcess2"/>
-    <dgm:cxn modelId="{FC243539-4315-4113-A1D7-8AAEF34285CA}" type="presParOf" srcId="{0C321F1E-4A31-4D0D-9CE6-A740E7FD0ADC}" destId="{8045E8CA-5A22-4A51-A77D-EF64EED6FE85}" srcOrd="10" destOrd="0" presId="urn:microsoft.com/office/officeart/2005/8/layout/lProcess2"/>
+    <dgm:cxn modelId="{B8BBC2C4-1B84-4816-94F4-EE8DC4B5EC19}" type="presParOf" srcId="{0C321F1E-4A31-4D0D-9CE6-A740E7FD0ADC}" destId="{48792B56-C3E9-4E9C-85D7-17925ED71E8F}" srcOrd="8" destOrd="0" presId="urn:microsoft.com/office/officeart/2005/8/layout/lProcess2"/>
+    <dgm:cxn modelId="{546C9B48-4E35-4EDB-ACB2-B648F4BEB250}" type="presParOf" srcId="{0C321F1E-4A31-4D0D-9CE6-A740E7FD0ADC}" destId="{94EC7543-0E6E-4026-BDE9-0F0369C7D59E}" srcOrd="9" destOrd="0" presId="urn:microsoft.com/office/officeart/2005/8/layout/lProcess2"/>
+    <dgm:cxn modelId="{2D2A87C8-D525-4600-A31F-397A12337485}" type="presParOf" srcId="{0C321F1E-4A31-4D0D-9CE6-A740E7FD0ADC}" destId="{E2D087DC-EF15-46C7-A4AE-A5D2DEBD94DA}" srcOrd="10" destOrd="0" presId="urn:microsoft.com/office/officeart/2005/8/layout/lProcess2"/>
+    <dgm:cxn modelId="{F2C954DE-E4D6-451B-A0EA-57A6B37A509E}" type="presParOf" srcId="{0C321F1E-4A31-4D0D-9CE6-A740E7FD0ADC}" destId="{5EAAB8E4-6580-4EE8-862D-128CDB2C6419}" srcOrd="11" destOrd="0" presId="urn:microsoft.com/office/officeart/2005/8/layout/lProcess2"/>
+    <dgm:cxn modelId="{B793C7CC-EC7C-4E4A-8D7E-0A4BB4DC5EF1}" type="presParOf" srcId="{0C321F1E-4A31-4D0D-9CE6-A740E7FD0ADC}" destId="{38A4F7B5-C687-4448-9032-8A14A784A53E}" srcOrd="12" destOrd="0" presId="urn:microsoft.com/office/officeart/2005/8/layout/lProcess2"/>
+    <dgm:cxn modelId="{CB65562F-83B0-4B72-A492-09B26B247EA3}" type="presParOf" srcId="{0C321F1E-4A31-4D0D-9CE6-A740E7FD0ADC}" destId="{AD20480C-63FC-418B-A653-3AB8BDB4B1BC}" srcOrd="13" destOrd="0" presId="urn:microsoft.com/office/officeart/2005/8/layout/lProcess2"/>
+    <dgm:cxn modelId="{346BE3AB-0674-438F-92C8-FACFAE14DCF8}" type="presParOf" srcId="{0C321F1E-4A31-4D0D-9CE6-A740E7FD0ADC}" destId="{D2584095-C159-4168-94E3-3332DC633AFF}" srcOrd="14" destOrd="0" presId="urn:microsoft.com/office/officeart/2005/8/layout/lProcess2"/>
+    <dgm:cxn modelId="{44F04234-099C-499D-B159-4FC2C17CE297}" type="presParOf" srcId="{0C321F1E-4A31-4D0D-9CE6-A740E7FD0ADC}" destId="{DF2A8F43-E632-4729-B37E-C22811F52CEF}" srcOrd="15" destOrd="0" presId="urn:microsoft.com/office/officeart/2005/8/layout/lProcess2"/>
+    <dgm:cxn modelId="{FC243539-4315-4113-A1D7-8AAEF34285CA}" type="presParOf" srcId="{0C321F1E-4A31-4D0D-9CE6-A740E7FD0ADC}" destId="{8045E8CA-5A22-4A51-A77D-EF64EED6FE85}" srcOrd="16" destOrd="0" presId="urn:microsoft.com/office/officeart/2005/8/layout/lProcess2"/>
   </dgm:cxnLst>
   <dgm:bg>
     <a:solidFill>
@@ -12012,6 +13304,799 @@
 </file>
 
 <file path=word/diagrams/data3.xml><?xml version="1.0" encoding="utf-8"?>
+<dgm:dataModel xmlns:dgm="http://schemas.openxmlformats.org/drawingml/2006/diagram" xmlns:a="http://schemas.openxmlformats.org/drawingml/2006/main">
+  <dgm:ptLst>
+    <dgm:pt modelId="{3FB06BD5-66F1-4BAE-8158-CA7459E1CCF3}" type="doc">
+      <dgm:prSet loTypeId="urn:microsoft.com/office/officeart/2005/8/layout/lProcess2" loCatId="relationship" qsTypeId="urn:microsoft.com/office/officeart/2005/8/quickstyle/3d2" qsCatId="3D" csTypeId="urn:microsoft.com/office/officeart/2005/8/colors/colorful1" csCatId="colorful" phldr="1"/>
+      <dgm:spPr/>
+      <dgm:t>
+        <a:bodyPr/>
+        <a:lstStyle/>
+        <a:p>
+          <a:endParaRPr lang="en-US"/>
+        </a:p>
+      </dgm:t>
+    </dgm:pt>
+    <dgm:pt modelId="{5CC4A9D9-86F5-48DC-8215-075998E96556}">
+      <dgm:prSet phldrT="[Text]" custT="1"/>
+      <dgm:spPr>
+        <a:solidFill>
+          <a:srgbClr val="00B0F0"/>
+        </a:solidFill>
+        <a:ln>
+          <a:solidFill>
+            <a:schemeClr val="tx1"/>
+          </a:solidFill>
+        </a:ln>
+      </dgm:spPr>
+      <dgm:t>
+        <a:bodyPr/>
+        <a:lstStyle/>
+        <a:p>
+          <a:r>
+            <a:rPr lang="en-US" sz="1400" b="1" u="sng">
+              <a:solidFill>
+                <a:sysClr val="windowText" lastClr="000000"/>
+              </a:solidFill>
+            </a:rPr>
+            <a:t>Machines Use</a:t>
+          </a:r>
+        </a:p>
+      </dgm:t>
+    </dgm:pt>
+    <dgm:pt modelId="{D1769137-2DF4-44F2-8D39-9513ED1F468A}" type="parTrans" cxnId="{5BD6179F-3F36-4FCD-B749-D4A14DE438B7}">
+      <dgm:prSet/>
+      <dgm:spPr/>
+      <dgm:t>
+        <a:bodyPr/>
+        <a:lstStyle/>
+        <a:p>
+          <a:endParaRPr lang="en-US"/>
+        </a:p>
+      </dgm:t>
+    </dgm:pt>
+    <dgm:pt modelId="{CAA663E7-DEB0-46EA-BE44-52B02A74C15E}" type="sibTrans" cxnId="{5BD6179F-3F36-4FCD-B749-D4A14DE438B7}">
+      <dgm:prSet/>
+      <dgm:spPr/>
+      <dgm:t>
+        <a:bodyPr/>
+        <a:lstStyle/>
+        <a:p>
+          <a:endParaRPr lang="en-US"/>
+        </a:p>
+      </dgm:t>
+    </dgm:pt>
+    <dgm:pt modelId="{0DFB638C-E3FD-455C-9B33-0F32A65C13F5}">
+      <dgm:prSet phldrT="[Text]" custT="1"/>
+      <dgm:spPr>
+        <a:solidFill>
+          <a:schemeClr val="accent1">
+            <a:lumMod val="40000"/>
+            <a:lumOff val="60000"/>
+            <a:alpha val="90000"/>
+          </a:schemeClr>
+        </a:solidFill>
+        <a:ln>
+          <a:solidFill>
+            <a:schemeClr val="tx1"/>
+          </a:solidFill>
+        </a:ln>
+      </dgm:spPr>
+      <dgm:t>
+        <a:bodyPr/>
+        <a:lstStyle/>
+        <a:p>
+          <a:r>
+            <a:rPr lang="en-US" sz="1400">
+              <a:solidFill>
+                <a:sysClr val="windowText" lastClr="000000"/>
+              </a:solidFill>
+            </a:rPr>
+            <a:t>id</a:t>
+          </a:r>
+        </a:p>
+      </dgm:t>
+    </dgm:pt>
+    <dgm:pt modelId="{E018B17F-77C9-4C74-910D-81B75EB641E0}" type="parTrans" cxnId="{B301FB27-EC4C-4E6B-BBE6-9AE13F75F4A9}">
+      <dgm:prSet/>
+      <dgm:spPr>
+        <a:ln>
+          <a:solidFill>
+            <a:schemeClr val="tx1"/>
+          </a:solidFill>
+        </a:ln>
+      </dgm:spPr>
+      <dgm:t>
+        <a:bodyPr/>
+        <a:lstStyle/>
+        <a:p>
+          <a:endParaRPr lang="en-US" sz="1400"/>
+        </a:p>
+      </dgm:t>
+    </dgm:pt>
+    <dgm:pt modelId="{63F8AD57-1AE2-4B76-9795-82B286E4A6EE}" type="sibTrans" cxnId="{B301FB27-EC4C-4E6B-BBE6-9AE13F75F4A9}">
+      <dgm:prSet/>
+      <dgm:spPr/>
+      <dgm:t>
+        <a:bodyPr/>
+        <a:lstStyle/>
+        <a:p>
+          <a:endParaRPr lang="en-US"/>
+        </a:p>
+      </dgm:t>
+    </dgm:pt>
+    <dgm:pt modelId="{DCAC7A09-1441-40D5-AF55-E0EDA4D188B5}">
+      <dgm:prSet phldrT="[Text]" custT="1"/>
+      <dgm:spPr>
+        <a:solidFill>
+          <a:schemeClr val="accent1">
+            <a:lumMod val="40000"/>
+            <a:lumOff val="60000"/>
+            <a:alpha val="90000"/>
+          </a:schemeClr>
+        </a:solidFill>
+        <a:ln>
+          <a:solidFill>
+            <a:schemeClr val="tx1"/>
+          </a:solidFill>
+        </a:ln>
+      </dgm:spPr>
+      <dgm:t>
+        <a:bodyPr/>
+        <a:lstStyle/>
+        <a:p>
+          <a:r>
+            <a:rPr lang="en-US" sz="1400">
+              <a:solidFill>
+                <a:sysClr val="windowText" lastClr="000000"/>
+              </a:solidFill>
+            </a:rPr>
+            <a:t>Hours Used</a:t>
+          </a:r>
+        </a:p>
+      </dgm:t>
+    </dgm:pt>
+    <dgm:pt modelId="{EE8FE12C-5D22-4633-9EFA-C7F49DAC4673}" type="parTrans" cxnId="{0043A5F0-4044-43A5-9408-C5CD4E9E6F4E}">
+      <dgm:prSet/>
+      <dgm:spPr>
+        <a:ln>
+          <a:solidFill>
+            <a:schemeClr val="tx1"/>
+          </a:solidFill>
+        </a:ln>
+      </dgm:spPr>
+      <dgm:t>
+        <a:bodyPr/>
+        <a:lstStyle/>
+        <a:p>
+          <a:endParaRPr lang="en-US" sz="1400"/>
+        </a:p>
+      </dgm:t>
+    </dgm:pt>
+    <dgm:pt modelId="{082D2368-1268-4E70-A4F4-213C35CC0E54}" type="sibTrans" cxnId="{0043A5F0-4044-43A5-9408-C5CD4E9E6F4E}">
+      <dgm:prSet/>
+      <dgm:spPr/>
+      <dgm:t>
+        <a:bodyPr/>
+        <a:lstStyle/>
+        <a:p>
+          <a:endParaRPr lang="en-US"/>
+        </a:p>
+      </dgm:t>
+    </dgm:pt>
+    <dgm:pt modelId="{8FF9EF52-672A-47FB-97ED-DBD8E6E0F94A}">
+      <dgm:prSet phldrT="[Text]" custT="1"/>
+      <dgm:spPr>
+        <a:solidFill>
+          <a:srgbClr val="92D050"/>
+        </a:solidFill>
+        <a:ln>
+          <a:solidFill>
+            <a:schemeClr val="tx1"/>
+          </a:solidFill>
+        </a:ln>
+      </dgm:spPr>
+      <dgm:t>
+        <a:bodyPr/>
+        <a:lstStyle/>
+        <a:p>
+          <a:r>
+            <a:rPr lang="en-US" sz="1400" b="1" u="sng">
+              <a:solidFill>
+                <a:sysClr val="windowText" lastClr="000000"/>
+              </a:solidFill>
+            </a:rPr>
+            <a:t>Jobs Hours</a:t>
+          </a:r>
+        </a:p>
+      </dgm:t>
+    </dgm:pt>
+    <dgm:pt modelId="{7BF04195-E0F0-4B98-B7BC-277C966539C0}" type="parTrans" cxnId="{1E7E14B9-B4B9-4024-A436-3C7A1359AE0A}">
+      <dgm:prSet/>
+      <dgm:spPr/>
+      <dgm:t>
+        <a:bodyPr/>
+        <a:lstStyle/>
+        <a:p>
+          <a:endParaRPr lang="en-US"/>
+        </a:p>
+      </dgm:t>
+    </dgm:pt>
+    <dgm:pt modelId="{5D1AAD05-4103-43D2-9D60-4F342CA3C2D2}" type="sibTrans" cxnId="{1E7E14B9-B4B9-4024-A436-3C7A1359AE0A}">
+      <dgm:prSet/>
+      <dgm:spPr/>
+      <dgm:t>
+        <a:bodyPr/>
+        <a:lstStyle/>
+        <a:p>
+          <a:endParaRPr lang="en-US"/>
+        </a:p>
+      </dgm:t>
+    </dgm:pt>
+    <dgm:pt modelId="{40CF65AA-AEFE-4050-89A4-096446A96B3D}">
+      <dgm:prSet phldrT="[Text]" custT="1"/>
+      <dgm:spPr>
+        <a:solidFill>
+          <a:schemeClr val="accent1">
+            <a:lumMod val="40000"/>
+            <a:lumOff val="60000"/>
+            <a:alpha val="90000"/>
+          </a:schemeClr>
+        </a:solidFill>
+        <a:ln>
+          <a:solidFill>
+            <a:schemeClr val="tx1"/>
+          </a:solidFill>
+        </a:ln>
+      </dgm:spPr>
+      <dgm:t>
+        <a:bodyPr/>
+        <a:lstStyle/>
+        <a:p>
+          <a:r>
+            <a:rPr lang="en-US" sz="1400">
+              <a:solidFill>
+                <a:sysClr val="windowText" lastClr="000000"/>
+              </a:solidFill>
+            </a:rPr>
+            <a:t>id</a:t>
+          </a:r>
+        </a:p>
+      </dgm:t>
+    </dgm:pt>
+    <dgm:pt modelId="{067DDEF4-EA79-4A2D-B219-3E20DECD29B2}" type="parTrans" cxnId="{3B8E3AC8-CF14-401C-9F9D-EFF388882E76}">
+      <dgm:prSet/>
+      <dgm:spPr>
+        <a:ln>
+          <a:solidFill>
+            <a:schemeClr val="tx1"/>
+          </a:solidFill>
+        </a:ln>
+      </dgm:spPr>
+      <dgm:t>
+        <a:bodyPr/>
+        <a:lstStyle/>
+        <a:p>
+          <a:endParaRPr lang="en-US" sz="1400"/>
+        </a:p>
+      </dgm:t>
+    </dgm:pt>
+    <dgm:pt modelId="{B3DEC3B9-0F1E-4D90-842A-B0E989993D66}" type="sibTrans" cxnId="{3B8E3AC8-CF14-401C-9F9D-EFF388882E76}">
+      <dgm:prSet/>
+      <dgm:spPr/>
+      <dgm:t>
+        <a:bodyPr/>
+        <a:lstStyle/>
+        <a:p>
+          <a:endParaRPr lang="en-US"/>
+        </a:p>
+      </dgm:t>
+    </dgm:pt>
+    <dgm:pt modelId="{7E75696A-EF01-4F26-A124-67AC3F0DA9BF}">
+      <dgm:prSet phldrT="[Text]" custT="1"/>
+      <dgm:spPr>
+        <a:solidFill>
+          <a:schemeClr val="accent1">
+            <a:lumMod val="40000"/>
+            <a:lumOff val="60000"/>
+            <a:alpha val="90000"/>
+          </a:schemeClr>
+        </a:solidFill>
+        <a:ln>
+          <a:solidFill>
+            <a:schemeClr val="tx1"/>
+          </a:solidFill>
+        </a:ln>
+      </dgm:spPr>
+      <dgm:t>
+        <a:bodyPr/>
+        <a:lstStyle/>
+        <a:p>
+          <a:r>
+            <a:rPr lang="en-US" sz="1400">
+              <a:solidFill>
+                <a:sysClr val="windowText" lastClr="000000"/>
+              </a:solidFill>
+            </a:rPr>
+            <a:t>Hours Used</a:t>
+          </a:r>
+        </a:p>
+      </dgm:t>
+    </dgm:pt>
+    <dgm:pt modelId="{4A125CBD-515F-4E4B-8670-C3BBB520FB19}" type="parTrans" cxnId="{A83CF7BF-9196-438D-8F48-05D980238F77}">
+      <dgm:prSet/>
+      <dgm:spPr>
+        <a:ln>
+          <a:solidFill>
+            <a:schemeClr val="tx1"/>
+          </a:solidFill>
+        </a:ln>
+      </dgm:spPr>
+      <dgm:t>
+        <a:bodyPr/>
+        <a:lstStyle/>
+        <a:p>
+          <a:endParaRPr lang="en-US" sz="1400"/>
+        </a:p>
+      </dgm:t>
+    </dgm:pt>
+    <dgm:pt modelId="{9BBB0A95-B7AB-4FF8-8A5E-1A3E3014135A}" type="sibTrans" cxnId="{A83CF7BF-9196-438D-8F48-05D980238F77}">
+      <dgm:prSet/>
+      <dgm:spPr/>
+      <dgm:t>
+        <a:bodyPr/>
+        <a:lstStyle/>
+        <a:p>
+          <a:endParaRPr lang="en-US"/>
+        </a:p>
+      </dgm:t>
+    </dgm:pt>
+    <dgm:pt modelId="{4DB184EB-1B40-4A15-8FEC-34F171A56379}">
+      <dgm:prSet phldrT="[Text]" custT="1"/>
+      <dgm:spPr>
+        <a:solidFill>
+          <a:schemeClr val="accent1">
+            <a:lumMod val="40000"/>
+            <a:lumOff val="60000"/>
+            <a:alpha val="90000"/>
+          </a:schemeClr>
+        </a:solidFill>
+        <a:ln>
+          <a:solidFill>
+            <a:schemeClr val="tx1"/>
+          </a:solidFill>
+        </a:ln>
+      </dgm:spPr>
+      <dgm:t>
+        <a:bodyPr/>
+        <a:lstStyle/>
+        <a:p>
+          <a:r>
+            <a:rPr lang="en-US" sz="1400">
+              <a:solidFill>
+                <a:sysClr val="windowText" lastClr="000000"/>
+              </a:solidFill>
+            </a:rPr>
+            <a:t>Machine ID (FK-Machine)</a:t>
+          </a:r>
+        </a:p>
+      </dgm:t>
+    </dgm:pt>
+    <dgm:pt modelId="{31292DBA-48CA-49B2-BE28-33818BBCA325}" type="parTrans" cxnId="{540AA073-1C2D-4BF2-B191-7DBE11A5B997}">
+      <dgm:prSet/>
+      <dgm:spPr>
+        <a:ln>
+          <a:solidFill>
+            <a:schemeClr val="tx1"/>
+          </a:solidFill>
+        </a:ln>
+      </dgm:spPr>
+      <dgm:t>
+        <a:bodyPr/>
+        <a:lstStyle/>
+        <a:p>
+          <a:endParaRPr lang="en-US" sz="1400"/>
+        </a:p>
+      </dgm:t>
+    </dgm:pt>
+    <dgm:pt modelId="{1FFF7B65-7B79-4053-A654-57C9E3626B2C}" type="sibTrans" cxnId="{540AA073-1C2D-4BF2-B191-7DBE11A5B997}">
+      <dgm:prSet/>
+      <dgm:spPr/>
+      <dgm:t>
+        <a:bodyPr/>
+        <a:lstStyle/>
+        <a:p>
+          <a:endParaRPr lang="en-US"/>
+        </a:p>
+      </dgm:t>
+    </dgm:pt>
+    <dgm:pt modelId="{86E79F0E-C199-437D-AD29-659D63273C9B}">
+      <dgm:prSet phldrT="[Text]" custT="1"/>
+      <dgm:spPr>
+        <a:solidFill>
+          <a:schemeClr val="accent1">
+            <a:lumMod val="40000"/>
+            <a:lumOff val="60000"/>
+            <a:alpha val="90000"/>
+          </a:schemeClr>
+        </a:solidFill>
+        <a:ln>
+          <a:solidFill>
+            <a:schemeClr val="tx1"/>
+          </a:solidFill>
+        </a:ln>
+      </dgm:spPr>
+      <dgm:t>
+        <a:bodyPr/>
+        <a:lstStyle/>
+        <a:p>
+          <a:r>
+            <a:rPr lang="en-US" sz="1400">
+              <a:solidFill>
+                <a:sysClr val="windowText" lastClr="000000"/>
+              </a:solidFill>
+            </a:rPr>
+            <a:t>TimeSheet ID (FK-TimeSheet)</a:t>
+          </a:r>
+        </a:p>
+      </dgm:t>
+    </dgm:pt>
+    <dgm:pt modelId="{29993630-64FD-4064-B0FC-BD9CD79C49BE}" type="parTrans" cxnId="{8B6F5055-8579-4FA1-9E90-9075F4BAA841}">
+      <dgm:prSet/>
+      <dgm:spPr>
+        <a:ln>
+          <a:solidFill>
+            <a:schemeClr val="tx1"/>
+          </a:solidFill>
+        </a:ln>
+      </dgm:spPr>
+      <dgm:t>
+        <a:bodyPr/>
+        <a:lstStyle/>
+        <a:p>
+          <a:endParaRPr lang="en-US" sz="1400"/>
+        </a:p>
+      </dgm:t>
+    </dgm:pt>
+    <dgm:pt modelId="{10254C62-EA1D-44C8-BE68-C423A5B2234E}" type="sibTrans" cxnId="{8B6F5055-8579-4FA1-9E90-9075F4BAA841}">
+      <dgm:prSet/>
+      <dgm:spPr/>
+      <dgm:t>
+        <a:bodyPr/>
+        <a:lstStyle/>
+        <a:p>
+          <a:endParaRPr lang="en-US"/>
+        </a:p>
+      </dgm:t>
+    </dgm:pt>
+    <dgm:pt modelId="{59F2D3BC-1983-421D-B331-19ED0985B042}">
+      <dgm:prSet phldrT="[Text]" custT="1"/>
+      <dgm:spPr>
+        <a:solidFill>
+          <a:schemeClr val="accent1">
+            <a:lumMod val="40000"/>
+            <a:lumOff val="60000"/>
+            <a:alpha val="90000"/>
+          </a:schemeClr>
+        </a:solidFill>
+        <a:ln>
+          <a:solidFill>
+            <a:schemeClr val="tx1"/>
+          </a:solidFill>
+        </a:ln>
+      </dgm:spPr>
+      <dgm:t>
+        <a:bodyPr/>
+        <a:lstStyle/>
+        <a:p>
+          <a:r>
+            <a:rPr lang="en-US" sz="1400">
+              <a:solidFill>
+                <a:sysClr val="windowText" lastClr="000000"/>
+              </a:solidFill>
+            </a:rPr>
+            <a:t>Job ID (FK-Job)</a:t>
+          </a:r>
+        </a:p>
+      </dgm:t>
+    </dgm:pt>
+    <dgm:pt modelId="{2C9EEEB9-9B8A-4DD1-B69D-1BF398E2B4D5}" type="parTrans" cxnId="{557F9FF2-ED4B-4AD2-A149-AFFFA5F4B128}">
+      <dgm:prSet/>
+      <dgm:spPr>
+        <a:ln>
+          <a:solidFill>
+            <a:schemeClr val="tx1"/>
+          </a:solidFill>
+        </a:ln>
+      </dgm:spPr>
+      <dgm:t>
+        <a:bodyPr/>
+        <a:lstStyle/>
+        <a:p>
+          <a:endParaRPr lang="en-US" sz="1400"/>
+        </a:p>
+      </dgm:t>
+    </dgm:pt>
+    <dgm:pt modelId="{B372537F-39DC-49FC-B02E-CC0ABDECB872}" type="sibTrans" cxnId="{557F9FF2-ED4B-4AD2-A149-AFFFA5F4B128}">
+      <dgm:prSet/>
+      <dgm:spPr/>
+      <dgm:t>
+        <a:bodyPr/>
+        <a:lstStyle/>
+        <a:p>
+          <a:endParaRPr lang="en-US"/>
+        </a:p>
+      </dgm:t>
+    </dgm:pt>
+    <dgm:pt modelId="{5B6BB9F6-BBAB-425C-BBA9-C79483BF5976}">
+      <dgm:prSet phldrT="[Text]" custT="1"/>
+      <dgm:spPr>
+        <a:solidFill>
+          <a:schemeClr val="accent1">
+            <a:lumMod val="40000"/>
+            <a:lumOff val="60000"/>
+            <a:alpha val="90000"/>
+          </a:schemeClr>
+        </a:solidFill>
+        <a:ln>
+          <a:solidFill>
+            <a:schemeClr val="tx1"/>
+          </a:solidFill>
+        </a:ln>
+      </dgm:spPr>
+      <dgm:t>
+        <a:bodyPr/>
+        <a:lstStyle/>
+        <a:p>
+          <a:r>
+            <a:rPr lang="en-US" sz="1400">
+              <a:solidFill>
+                <a:sysClr val="windowText" lastClr="000000"/>
+              </a:solidFill>
+            </a:rPr>
+            <a:t>TimeSheet ID (FK-TimeSheet)</a:t>
+          </a:r>
+        </a:p>
+      </dgm:t>
+    </dgm:pt>
+    <dgm:pt modelId="{3A0AC4FF-2868-4109-B72E-BCED7858045F}" type="parTrans" cxnId="{C40A9C6D-0062-4A99-82F2-1BAA8D1722D2}">
+      <dgm:prSet/>
+      <dgm:spPr>
+        <a:ln>
+          <a:solidFill>
+            <a:schemeClr val="tx1"/>
+          </a:solidFill>
+        </a:ln>
+      </dgm:spPr>
+      <dgm:t>
+        <a:bodyPr/>
+        <a:lstStyle/>
+        <a:p>
+          <a:endParaRPr lang="en-US" sz="1400"/>
+        </a:p>
+      </dgm:t>
+    </dgm:pt>
+    <dgm:pt modelId="{A36BF109-B6C4-41B2-B52C-55EC0C7B014D}" type="sibTrans" cxnId="{C40A9C6D-0062-4A99-82F2-1BAA8D1722D2}">
+      <dgm:prSet/>
+      <dgm:spPr/>
+      <dgm:t>
+        <a:bodyPr/>
+        <a:lstStyle/>
+        <a:p>
+          <a:endParaRPr lang="en-US"/>
+        </a:p>
+      </dgm:t>
+    </dgm:pt>
+    <dgm:pt modelId="{67991096-2677-4150-B37D-7A03635B0805}" type="pres">
+      <dgm:prSet presAssocID="{3FB06BD5-66F1-4BAE-8158-CA7459E1CCF3}" presName="theList" presStyleCnt="0">
+        <dgm:presLayoutVars>
+          <dgm:dir/>
+          <dgm:animLvl val="lvl"/>
+          <dgm:resizeHandles val="exact"/>
+        </dgm:presLayoutVars>
+      </dgm:prSet>
+      <dgm:spPr/>
+    </dgm:pt>
+    <dgm:pt modelId="{4A94CD20-2A2D-4B0F-BC73-E2569FAE3DE1}" type="pres">
+      <dgm:prSet presAssocID="{5CC4A9D9-86F5-48DC-8215-075998E96556}" presName="compNode" presStyleCnt="0"/>
+      <dgm:spPr/>
+    </dgm:pt>
+    <dgm:pt modelId="{726FDE11-CF47-49A4-9ABF-FA59DCB373E1}" type="pres">
+      <dgm:prSet presAssocID="{5CC4A9D9-86F5-48DC-8215-075998E96556}" presName="aNode" presStyleLbl="bgShp" presStyleIdx="0" presStyleCnt="2" custScaleX="67263" custLinFactNeighborX="527"/>
+      <dgm:spPr/>
+    </dgm:pt>
+    <dgm:pt modelId="{610BBB5C-8640-488C-8096-C1B0B3C83D5E}" type="pres">
+      <dgm:prSet presAssocID="{5CC4A9D9-86F5-48DC-8215-075998E96556}" presName="textNode" presStyleLbl="bgShp" presStyleIdx="0" presStyleCnt="2"/>
+      <dgm:spPr/>
+    </dgm:pt>
+    <dgm:pt modelId="{49449B9C-C10C-4D99-8D90-24C138423642}" type="pres">
+      <dgm:prSet presAssocID="{5CC4A9D9-86F5-48DC-8215-075998E96556}" presName="compChildNode" presStyleCnt="0"/>
+      <dgm:spPr/>
+    </dgm:pt>
+    <dgm:pt modelId="{5D654AE9-B9DA-4081-AF70-2C11D8D87EDB}" type="pres">
+      <dgm:prSet presAssocID="{5CC4A9D9-86F5-48DC-8215-075998E96556}" presName="theInnerList" presStyleCnt="0"/>
+      <dgm:spPr/>
+    </dgm:pt>
+    <dgm:pt modelId="{512B8F6E-272A-4201-8F3F-AF4C648C9059}" type="pres">
+      <dgm:prSet presAssocID="{0DFB638C-E3FD-455C-9B33-0F32A65C13F5}" presName="childNode" presStyleLbl="node1" presStyleIdx="0" presStyleCnt="8" custScaleX="64643" custLinFactNeighborX="1144" custLinFactNeighborY="-4669">
+        <dgm:presLayoutVars>
+          <dgm:bulletEnabled val="1"/>
+        </dgm:presLayoutVars>
+      </dgm:prSet>
+      <dgm:spPr/>
+    </dgm:pt>
+    <dgm:pt modelId="{88E8A2D6-355B-449B-BB15-757525894046}" type="pres">
+      <dgm:prSet presAssocID="{0DFB638C-E3FD-455C-9B33-0F32A65C13F5}" presName="aSpace2" presStyleCnt="0"/>
+      <dgm:spPr/>
+    </dgm:pt>
+    <dgm:pt modelId="{C0D611E6-45F8-470A-987D-698133A537EE}" type="pres">
+      <dgm:prSet presAssocID="{DCAC7A09-1441-40D5-AF55-E0EDA4D188B5}" presName="childNode" presStyleLbl="node1" presStyleIdx="1" presStyleCnt="8" custScaleX="64643" custLinFactNeighborX="1144" custLinFactNeighborY="-4669">
+        <dgm:presLayoutVars>
+          <dgm:bulletEnabled val="1"/>
+        </dgm:presLayoutVars>
+      </dgm:prSet>
+      <dgm:spPr/>
+    </dgm:pt>
+    <dgm:pt modelId="{EB286F7C-E8C2-436A-820E-1CB45FCC9FBA}" type="pres">
+      <dgm:prSet presAssocID="{DCAC7A09-1441-40D5-AF55-E0EDA4D188B5}" presName="aSpace2" presStyleCnt="0"/>
+      <dgm:spPr/>
+    </dgm:pt>
+    <dgm:pt modelId="{E124EE8B-C948-4D58-BA5A-D3F46D8A4EA2}" type="pres">
+      <dgm:prSet presAssocID="{4DB184EB-1B40-4A15-8FEC-34F171A56379}" presName="childNode" presStyleLbl="node1" presStyleIdx="2" presStyleCnt="8" custScaleX="64643" custLinFactNeighborX="1144" custLinFactNeighborY="-4669">
+        <dgm:presLayoutVars>
+          <dgm:bulletEnabled val="1"/>
+        </dgm:presLayoutVars>
+      </dgm:prSet>
+      <dgm:spPr/>
+    </dgm:pt>
+    <dgm:pt modelId="{DFD3CA75-6F5A-463E-8B51-C636C9B510F7}" type="pres">
+      <dgm:prSet presAssocID="{4DB184EB-1B40-4A15-8FEC-34F171A56379}" presName="aSpace2" presStyleCnt="0"/>
+      <dgm:spPr/>
+    </dgm:pt>
+    <dgm:pt modelId="{8324D6C8-8B07-4C79-86D8-731E88218EC6}" type="pres">
+      <dgm:prSet presAssocID="{86E79F0E-C199-437D-AD29-659D63273C9B}" presName="childNode" presStyleLbl="node1" presStyleIdx="3" presStyleCnt="8" custScaleX="64643" custLinFactNeighborX="1144" custLinFactNeighborY="-4669">
+        <dgm:presLayoutVars>
+          <dgm:bulletEnabled val="1"/>
+        </dgm:presLayoutVars>
+      </dgm:prSet>
+      <dgm:spPr/>
+    </dgm:pt>
+    <dgm:pt modelId="{729A4899-34ED-421D-8D10-A497FD64490B}" type="pres">
+      <dgm:prSet presAssocID="{5CC4A9D9-86F5-48DC-8215-075998E96556}" presName="aSpace" presStyleCnt="0"/>
+      <dgm:spPr/>
+    </dgm:pt>
+    <dgm:pt modelId="{BB2AA835-4984-4419-9DA1-8C3B043A2290}" type="pres">
+      <dgm:prSet presAssocID="{8FF9EF52-672A-47FB-97ED-DBD8E6E0F94A}" presName="compNode" presStyleCnt="0"/>
+      <dgm:spPr/>
+    </dgm:pt>
+    <dgm:pt modelId="{483D3468-634F-477A-90EC-F865295BCFD4}" type="pres">
+      <dgm:prSet presAssocID="{8FF9EF52-672A-47FB-97ED-DBD8E6E0F94A}" presName="aNode" presStyleLbl="bgShp" presStyleIdx="1" presStyleCnt="2" custScaleX="67263"/>
+      <dgm:spPr/>
+    </dgm:pt>
+    <dgm:pt modelId="{45D69FA1-91E8-45DB-BB3B-0FD95252CBCF}" type="pres">
+      <dgm:prSet presAssocID="{8FF9EF52-672A-47FB-97ED-DBD8E6E0F94A}" presName="textNode" presStyleLbl="bgShp" presStyleIdx="1" presStyleCnt="2"/>
+      <dgm:spPr/>
+    </dgm:pt>
+    <dgm:pt modelId="{50AD797C-9BAB-4BBD-AFC7-A72C3354F92B}" type="pres">
+      <dgm:prSet presAssocID="{8FF9EF52-672A-47FB-97ED-DBD8E6E0F94A}" presName="compChildNode" presStyleCnt="0"/>
+      <dgm:spPr/>
+    </dgm:pt>
+    <dgm:pt modelId="{79E96A60-EF76-41C0-AAC1-C9BB7EAA132B}" type="pres">
+      <dgm:prSet presAssocID="{8FF9EF52-672A-47FB-97ED-DBD8E6E0F94A}" presName="theInnerList" presStyleCnt="0"/>
+      <dgm:spPr/>
+    </dgm:pt>
+    <dgm:pt modelId="{7BFCEEDE-D821-4FDA-9CDD-6F36C2301ABA}" type="pres">
+      <dgm:prSet presAssocID="{40CF65AA-AEFE-4050-89A4-096446A96B3D}" presName="childNode" presStyleLbl="node1" presStyleIdx="4" presStyleCnt="8" custScaleX="64643" custLinFactNeighborX="1144" custLinFactNeighborY="-4669">
+        <dgm:presLayoutVars>
+          <dgm:bulletEnabled val="1"/>
+        </dgm:presLayoutVars>
+      </dgm:prSet>
+      <dgm:spPr/>
+    </dgm:pt>
+    <dgm:pt modelId="{75764B4C-6DB1-4411-A13A-717EBC3B115B}" type="pres">
+      <dgm:prSet presAssocID="{40CF65AA-AEFE-4050-89A4-096446A96B3D}" presName="aSpace2" presStyleCnt="0"/>
+      <dgm:spPr/>
+    </dgm:pt>
+    <dgm:pt modelId="{9266DD2A-8C76-4950-A570-B8844895A2DF}" type="pres">
+      <dgm:prSet presAssocID="{7E75696A-EF01-4F26-A124-67AC3F0DA9BF}" presName="childNode" presStyleLbl="node1" presStyleIdx="5" presStyleCnt="8" custScaleX="64643">
+        <dgm:presLayoutVars>
+          <dgm:bulletEnabled val="1"/>
+        </dgm:presLayoutVars>
+      </dgm:prSet>
+      <dgm:spPr/>
+    </dgm:pt>
+    <dgm:pt modelId="{D764DE47-5DB4-4A90-9196-3C353F48DA06}" type="pres">
+      <dgm:prSet presAssocID="{7E75696A-EF01-4F26-A124-67AC3F0DA9BF}" presName="aSpace2" presStyleCnt="0"/>
+      <dgm:spPr/>
+    </dgm:pt>
+    <dgm:pt modelId="{12AD0A05-8C5D-4139-93A7-5EB0C6EC84A0}" type="pres">
+      <dgm:prSet presAssocID="{59F2D3BC-1983-421D-B331-19ED0985B042}" presName="childNode" presStyleLbl="node1" presStyleIdx="6" presStyleCnt="8" custScaleX="64643">
+        <dgm:presLayoutVars>
+          <dgm:bulletEnabled val="1"/>
+        </dgm:presLayoutVars>
+      </dgm:prSet>
+      <dgm:spPr/>
+    </dgm:pt>
+    <dgm:pt modelId="{6613C162-31B7-4672-BCE4-48D9468FB03F}" type="pres">
+      <dgm:prSet presAssocID="{59F2D3BC-1983-421D-B331-19ED0985B042}" presName="aSpace2" presStyleCnt="0"/>
+      <dgm:spPr/>
+    </dgm:pt>
+    <dgm:pt modelId="{7F4386D2-9A93-45BD-AA72-BF71E3EF6B72}" type="pres">
+      <dgm:prSet presAssocID="{5B6BB9F6-BBAB-425C-BBA9-C79483BF5976}" presName="childNode" presStyleLbl="node1" presStyleIdx="7" presStyleCnt="8" custScaleX="64643">
+        <dgm:presLayoutVars>
+          <dgm:bulletEnabled val="1"/>
+        </dgm:presLayoutVars>
+      </dgm:prSet>
+      <dgm:spPr/>
+    </dgm:pt>
+  </dgm:ptLst>
+  <dgm:cxnLst>
+    <dgm:cxn modelId="{F25ACA12-9A76-4EDE-B212-03651AA06803}" type="presOf" srcId="{59F2D3BC-1983-421D-B331-19ED0985B042}" destId="{12AD0A05-8C5D-4139-93A7-5EB0C6EC84A0}" srcOrd="0" destOrd="0" presId="urn:microsoft.com/office/officeart/2005/8/layout/lProcess2"/>
+    <dgm:cxn modelId="{B301FB27-EC4C-4E6B-BBE6-9AE13F75F4A9}" srcId="{5CC4A9D9-86F5-48DC-8215-075998E96556}" destId="{0DFB638C-E3FD-455C-9B33-0F32A65C13F5}" srcOrd="0" destOrd="0" parTransId="{E018B17F-77C9-4C74-910D-81B75EB641E0}" sibTransId="{63F8AD57-1AE2-4B76-9795-82B286E4A6EE}"/>
+    <dgm:cxn modelId="{41419E62-E104-4228-A684-15D1CD7ADD6B}" type="presOf" srcId="{4DB184EB-1B40-4A15-8FEC-34F171A56379}" destId="{E124EE8B-C948-4D58-BA5A-D3F46D8A4EA2}" srcOrd="0" destOrd="0" presId="urn:microsoft.com/office/officeart/2005/8/layout/lProcess2"/>
+    <dgm:cxn modelId="{7572C842-6A6F-42ED-B383-CE1F7AC93A0E}" type="presOf" srcId="{DCAC7A09-1441-40D5-AF55-E0EDA4D188B5}" destId="{C0D611E6-45F8-470A-987D-698133A537EE}" srcOrd="0" destOrd="0" presId="urn:microsoft.com/office/officeart/2005/8/layout/lProcess2"/>
+    <dgm:cxn modelId="{92963F46-C636-443B-8022-2AF518AF83DD}" type="presOf" srcId="{0DFB638C-E3FD-455C-9B33-0F32A65C13F5}" destId="{512B8F6E-272A-4201-8F3F-AF4C648C9059}" srcOrd="0" destOrd="0" presId="urn:microsoft.com/office/officeart/2005/8/layout/lProcess2"/>
+    <dgm:cxn modelId="{810ABE6A-9DC4-44DF-BFC3-3A2B47DC882A}" type="presOf" srcId="{40CF65AA-AEFE-4050-89A4-096446A96B3D}" destId="{7BFCEEDE-D821-4FDA-9CDD-6F36C2301ABA}" srcOrd="0" destOrd="0" presId="urn:microsoft.com/office/officeart/2005/8/layout/lProcess2"/>
+    <dgm:cxn modelId="{C40A9C6D-0062-4A99-82F2-1BAA8D1722D2}" srcId="{8FF9EF52-672A-47FB-97ED-DBD8E6E0F94A}" destId="{5B6BB9F6-BBAB-425C-BBA9-C79483BF5976}" srcOrd="3" destOrd="0" parTransId="{3A0AC4FF-2868-4109-B72E-BCED7858045F}" sibTransId="{A36BF109-B6C4-41B2-B52C-55EC0C7B014D}"/>
+    <dgm:cxn modelId="{BABA3470-8E91-46E8-ACF5-4C8CC3AD77EA}" type="presOf" srcId="{5CC4A9D9-86F5-48DC-8215-075998E96556}" destId="{726FDE11-CF47-49A4-9ABF-FA59DCB373E1}" srcOrd="0" destOrd="0" presId="urn:microsoft.com/office/officeart/2005/8/layout/lProcess2"/>
+    <dgm:cxn modelId="{540AA073-1C2D-4BF2-B191-7DBE11A5B997}" srcId="{5CC4A9D9-86F5-48DC-8215-075998E96556}" destId="{4DB184EB-1B40-4A15-8FEC-34F171A56379}" srcOrd="2" destOrd="0" parTransId="{31292DBA-48CA-49B2-BE28-33818BBCA325}" sibTransId="{1FFF7B65-7B79-4053-A654-57C9E3626B2C}"/>
+    <dgm:cxn modelId="{8B6F5055-8579-4FA1-9E90-9075F4BAA841}" srcId="{5CC4A9D9-86F5-48DC-8215-075998E96556}" destId="{86E79F0E-C199-437D-AD29-659D63273C9B}" srcOrd="3" destOrd="0" parTransId="{29993630-64FD-4064-B0FC-BD9CD79C49BE}" sibTransId="{10254C62-EA1D-44C8-BE68-C423A5B2234E}"/>
+    <dgm:cxn modelId="{B52E3385-4908-4276-90AA-694C18FD53FA}" type="presOf" srcId="{3FB06BD5-66F1-4BAE-8158-CA7459E1CCF3}" destId="{67991096-2677-4150-B37D-7A03635B0805}" srcOrd="0" destOrd="0" presId="urn:microsoft.com/office/officeart/2005/8/layout/lProcess2"/>
+    <dgm:cxn modelId="{5BD6179F-3F36-4FCD-B749-D4A14DE438B7}" srcId="{3FB06BD5-66F1-4BAE-8158-CA7459E1CCF3}" destId="{5CC4A9D9-86F5-48DC-8215-075998E96556}" srcOrd="0" destOrd="0" parTransId="{D1769137-2DF4-44F2-8D39-9513ED1F468A}" sibTransId="{CAA663E7-DEB0-46EA-BE44-52B02A74C15E}"/>
+    <dgm:cxn modelId="{9942B0A8-80C4-4509-863F-EFE8BE1DF52F}" type="presOf" srcId="{86E79F0E-C199-437D-AD29-659D63273C9B}" destId="{8324D6C8-8B07-4C79-86D8-731E88218EC6}" srcOrd="0" destOrd="0" presId="urn:microsoft.com/office/officeart/2005/8/layout/lProcess2"/>
+    <dgm:cxn modelId="{0BCD69B5-8414-4D39-B319-ED2892CB03BF}" type="presOf" srcId="{5CC4A9D9-86F5-48DC-8215-075998E96556}" destId="{610BBB5C-8640-488C-8096-C1B0B3C83D5E}" srcOrd="1" destOrd="0" presId="urn:microsoft.com/office/officeart/2005/8/layout/lProcess2"/>
+    <dgm:cxn modelId="{1E7E14B9-B4B9-4024-A436-3C7A1359AE0A}" srcId="{3FB06BD5-66F1-4BAE-8158-CA7459E1CCF3}" destId="{8FF9EF52-672A-47FB-97ED-DBD8E6E0F94A}" srcOrd="1" destOrd="0" parTransId="{7BF04195-E0F0-4B98-B7BC-277C966539C0}" sibTransId="{5D1AAD05-4103-43D2-9D60-4F342CA3C2D2}"/>
+    <dgm:cxn modelId="{A83CF7BF-9196-438D-8F48-05D980238F77}" srcId="{8FF9EF52-672A-47FB-97ED-DBD8E6E0F94A}" destId="{7E75696A-EF01-4F26-A124-67AC3F0DA9BF}" srcOrd="1" destOrd="0" parTransId="{4A125CBD-515F-4E4B-8670-C3BBB520FB19}" sibTransId="{9BBB0A95-B7AB-4FF8-8A5E-1A3E3014135A}"/>
+    <dgm:cxn modelId="{3B8E3AC8-CF14-401C-9F9D-EFF388882E76}" srcId="{8FF9EF52-672A-47FB-97ED-DBD8E6E0F94A}" destId="{40CF65AA-AEFE-4050-89A4-096446A96B3D}" srcOrd="0" destOrd="0" parTransId="{067DDEF4-EA79-4A2D-B219-3E20DECD29B2}" sibTransId="{B3DEC3B9-0F1E-4D90-842A-B0E989993D66}"/>
+    <dgm:cxn modelId="{529B31D4-459E-4675-AFF8-B3ED416EFBFE}" type="presOf" srcId="{8FF9EF52-672A-47FB-97ED-DBD8E6E0F94A}" destId="{483D3468-634F-477A-90EC-F865295BCFD4}" srcOrd="0" destOrd="0" presId="urn:microsoft.com/office/officeart/2005/8/layout/lProcess2"/>
+    <dgm:cxn modelId="{142A40DF-A797-464E-95AC-52DA555136C1}" type="presOf" srcId="{7E75696A-EF01-4F26-A124-67AC3F0DA9BF}" destId="{9266DD2A-8C76-4950-A570-B8844895A2DF}" srcOrd="0" destOrd="0" presId="urn:microsoft.com/office/officeart/2005/8/layout/lProcess2"/>
+    <dgm:cxn modelId="{0043A5F0-4044-43A5-9408-C5CD4E9E6F4E}" srcId="{5CC4A9D9-86F5-48DC-8215-075998E96556}" destId="{DCAC7A09-1441-40D5-AF55-E0EDA4D188B5}" srcOrd="1" destOrd="0" parTransId="{EE8FE12C-5D22-4633-9EFA-C7F49DAC4673}" sibTransId="{082D2368-1268-4E70-A4F4-213C35CC0E54}"/>
+    <dgm:cxn modelId="{557F9FF2-ED4B-4AD2-A149-AFFFA5F4B128}" srcId="{8FF9EF52-672A-47FB-97ED-DBD8E6E0F94A}" destId="{59F2D3BC-1983-421D-B331-19ED0985B042}" srcOrd="2" destOrd="0" parTransId="{2C9EEEB9-9B8A-4DD1-B69D-1BF398E2B4D5}" sibTransId="{B372537F-39DC-49FC-B02E-CC0ABDECB872}"/>
+    <dgm:cxn modelId="{B8F488FA-A3DB-4539-B3F8-76E7A49B3BD0}" type="presOf" srcId="{8FF9EF52-672A-47FB-97ED-DBD8E6E0F94A}" destId="{45D69FA1-91E8-45DB-BB3B-0FD95252CBCF}" srcOrd="1" destOrd="0" presId="urn:microsoft.com/office/officeart/2005/8/layout/lProcess2"/>
+    <dgm:cxn modelId="{31FBF5FC-127E-474F-BB99-C36EFB600EF5}" type="presOf" srcId="{5B6BB9F6-BBAB-425C-BBA9-C79483BF5976}" destId="{7F4386D2-9A93-45BD-AA72-BF71E3EF6B72}" srcOrd="0" destOrd="0" presId="urn:microsoft.com/office/officeart/2005/8/layout/lProcess2"/>
+    <dgm:cxn modelId="{9EEAD527-6B91-4FFC-B270-AA99ACFC403D}" type="presParOf" srcId="{67991096-2677-4150-B37D-7A03635B0805}" destId="{4A94CD20-2A2D-4B0F-BC73-E2569FAE3DE1}" srcOrd="0" destOrd="0" presId="urn:microsoft.com/office/officeart/2005/8/layout/lProcess2"/>
+    <dgm:cxn modelId="{8F1BFF50-DD0B-4DED-BC08-0278CFFBB2D6}" type="presParOf" srcId="{4A94CD20-2A2D-4B0F-BC73-E2569FAE3DE1}" destId="{726FDE11-CF47-49A4-9ABF-FA59DCB373E1}" srcOrd="0" destOrd="0" presId="urn:microsoft.com/office/officeart/2005/8/layout/lProcess2"/>
+    <dgm:cxn modelId="{6AB21AF2-F192-4FBB-977B-C3C3498D226C}" type="presParOf" srcId="{4A94CD20-2A2D-4B0F-BC73-E2569FAE3DE1}" destId="{610BBB5C-8640-488C-8096-C1B0B3C83D5E}" srcOrd="1" destOrd="0" presId="urn:microsoft.com/office/officeart/2005/8/layout/lProcess2"/>
+    <dgm:cxn modelId="{4ECBA057-CFA6-4F58-AF9E-7158FF7DA110}" type="presParOf" srcId="{4A94CD20-2A2D-4B0F-BC73-E2569FAE3DE1}" destId="{49449B9C-C10C-4D99-8D90-24C138423642}" srcOrd="2" destOrd="0" presId="urn:microsoft.com/office/officeart/2005/8/layout/lProcess2"/>
+    <dgm:cxn modelId="{7C7521AE-FA73-4323-B460-A69E62400F63}" type="presParOf" srcId="{49449B9C-C10C-4D99-8D90-24C138423642}" destId="{5D654AE9-B9DA-4081-AF70-2C11D8D87EDB}" srcOrd="0" destOrd="0" presId="urn:microsoft.com/office/officeart/2005/8/layout/lProcess2"/>
+    <dgm:cxn modelId="{90A067F0-A5DC-4B41-B658-207593188E11}" type="presParOf" srcId="{5D654AE9-B9DA-4081-AF70-2C11D8D87EDB}" destId="{512B8F6E-272A-4201-8F3F-AF4C648C9059}" srcOrd="0" destOrd="0" presId="urn:microsoft.com/office/officeart/2005/8/layout/lProcess2"/>
+    <dgm:cxn modelId="{65B4FDB3-8FAB-4B42-AFC9-EF2510E71230}" type="presParOf" srcId="{5D654AE9-B9DA-4081-AF70-2C11D8D87EDB}" destId="{88E8A2D6-355B-449B-BB15-757525894046}" srcOrd="1" destOrd="0" presId="urn:microsoft.com/office/officeart/2005/8/layout/lProcess2"/>
+    <dgm:cxn modelId="{1D506B1A-C6FF-42F0-8342-E51F1E267613}" type="presParOf" srcId="{5D654AE9-B9DA-4081-AF70-2C11D8D87EDB}" destId="{C0D611E6-45F8-470A-987D-698133A537EE}" srcOrd="2" destOrd="0" presId="urn:microsoft.com/office/officeart/2005/8/layout/lProcess2"/>
+    <dgm:cxn modelId="{CF6E870A-B67A-46C1-8E3A-9BA8B2F10E99}" type="presParOf" srcId="{5D654AE9-B9DA-4081-AF70-2C11D8D87EDB}" destId="{EB286F7C-E8C2-436A-820E-1CB45FCC9FBA}" srcOrd="3" destOrd="0" presId="urn:microsoft.com/office/officeart/2005/8/layout/lProcess2"/>
+    <dgm:cxn modelId="{26F7FEC1-E81E-4CA5-99D1-3D1E14A2AE44}" type="presParOf" srcId="{5D654AE9-B9DA-4081-AF70-2C11D8D87EDB}" destId="{E124EE8B-C948-4D58-BA5A-D3F46D8A4EA2}" srcOrd="4" destOrd="0" presId="urn:microsoft.com/office/officeart/2005/8/layout/lProcess2"/>
+    <dgm:cxn modelId="{F5A8E359-0344-4FA4-B5D3-FD3575CBBAF7}" type="presParOf" srcId="{5D654AE9-B9DA-4081-AF70-2C11D8D87EDB}" destId="{DFD3CA75-6F5A-463E-8B51-C636C9B510F7}" srcOrd="5" destOrd="0" presId="urn:microsoft.com/office/officeart/2005/8/layout/lProcess2"/>
+    <dgm:cxn modelId="{C1A91C9C-04C9-47E0-90DB-FA3283048A17}" type="presParOf" srcId="{5D654AE9-B9DA-4081-AF70-2C11D8D87EDB}" destId="{8324D6C8-8B07-4C79-86D8-731E88218EC6}" srcOrd="6" destOrd="0" presId="urn:microsoft.com/office/officeart/2005/8/layout/lProcess2"/>
+    <dgm:cxn modelId="{574C58B5-C3F7-403A-95D1-D9AC5C6F54B3}" type="presParOf" srcId="{67991096-2677-4150-B37D-7A03635B0805}" destId="{729A4899-34ED-421D-8D10-A497FD64490B}" srcOrd="1" destOrd="0" presId="urn:microsoft.com/office/officeart/2005/8/layout/lProcess2"/>
+    <dgm:cxn modelId="{5E079DA5-86A0-47D0-83D6-343C9DBD5428}" type="presParOf" srcId="{67991096-2677-4150-B37D-7A03635B0805}" destId="{BB2AA835-4984-4419-9DA1-8C3B043A2290}" srcOrd="2" destOrd="0" presId="urn:microsoft.com/office/officeart/2005/8/layout/lProcess2"/>
+    <dgm:cxn modelId="{CB35224F-D970-458C-AF9F-9A36C8EBEDDB}" type="presParOf" srcId="{BB2AA835-4984-4419-9DA1-8C3B043A2290}" destId="{483D3468-634F-477A-90EC-F865295BCFD4}" srcOrd="0" destOrd="0" presId="urn:microsoft.com/office/officeart/2005/8/layout/lProcess2"/>
+    <dgm:cxn modelId="{3F3CD3A9-D551-46EE-85D6-2FF4FBC97A72}" type="presParOf" srcId="{BB2AA835-4984-4419-9DA1-8C3B043A2290}" destId="{45D69FA1-91E8-45DB-BB3B-0FD95252CBCF}" srcOrd="1" destOrd="0" presId="urn:microsoft.com/office/officeart/2005/8/layout/lProcess2"/>
+    <dgm:cxn modelId="{4D362359-4934-4A32-AB5A-818054C9EF94}" type="presParOf" srcId="{BB2AA835-4984-4419-9DA1-8C3B043A2290}" destId="{50AD797C-9BAB-4BBD-AFC7-A72C3354F92B}" srcOrd="2" destOrd="0" presId="urn:microsoft.com/office/officeart/2005/8/layout/lProcess2"/>
+    <dgm:cxn modelId="{68233D0D-F604-4D07-BCBD-13E8235EECBD}" type="presParOf" srcId="{50AD797C-9BAB-4BBD-AFC7-A72C3354F92B}" destId="{79E96A60-EF76-41C0-AAC1-C9BB7EAA132B}" srcOrd="0" destOrd="0" presId="urn:microsoft.com/office/officeart/2005/8/layout/lProcess2"/>
+    <dgm:cxn modelId="{AC4F4A90-AB87-4CE7-A0AE-1229DE06BF73}" type="presParOf" srcId="{79E96A60-EF76-41C0-AAC1-C9BB7EAA132B}" destId="{7BFCEEDE-D821-4FDA-9CDD-6F36C2301ABA}" srcOrd="0" destOrd="0" presId="urn:microsoft.com/office/officeart/2005/8/layout/lProcess2"/>
+    <dgm:cxn modelId="{11046B96-2F63-42E3-8DF3-AB44C8FEEB37}" type="presParOf" srcId="{79E96A60-EF76-41C0-AAC1-C9BB7EAA132B}" destId="{75764B4C-6DB1-4411-A13A-717EBC3B115B}" srcOrd="1" destOrd="0" presId="urn:microsoft.com/office/officeart/2005/8/layout/lProcess2"/>
+    <dgm:cxn modelId="{149B0E82-A962-4669-825A-BCE719977F79}" type="presParOf" srcId="{79E96A60-EF76-41C0-AAC1-C9BB7EAA132B}" destId="{9266DD2A-8C76-4950-A570-B8844895A2DF}" srcOrd="2" destOrd="0" presId="urn:microsoft.com/office/officeart/2005/8/layout/lProcess2"/>
+    <dgm:cxn modelId="{CCDFAACF-80DD-44DF-AFA7-5F372BB1E18F}" type="presParOf" srcId="{79E96A60-EF76-41C0-AAC1-C9BB7EAA132B}" destId="{D764DE47-5DB4-4A90-9196-3C353F48DA06}" srcOrd="3" destOrd="0" presId="urn:microsoft.com/office/officeart/2005/8/layout/lProcess2"/>
+    <dgm:cxn modelId="{DF79668D-ADDD-41CB-A8DE-B460C9991F0B}" type="presParOf" srcId="{79E96A60-EF76-41C0-AAC1-C9BB7EAA132B}" destId="{12AD0A05-8C5D-4139-93A7-5EB0C6EC84A0}" srcOrd="4" destOrd="0" presId="urn:microsoft.com/office/officeart/2005/8/layout/lProcess2"/>
+    <dgm:cxn modelId="{0C9ACBDF-E989-4202-B25E-A2F5129E92CA}" type="presParOf" srcId="{79E96A60-EF76-41C0-AAC1-C9BB7EAA132B}" destId="{6613C162-31B7-4672-BCE4-48D9468FB03F}" srcOrd="5" destOrd="0" presId="urn:microsoft.com/office/officeart/2005/8/layout/lProcess2"/>
+    <dgm:cxn modelId="{E1269992-B695-43B0-91CA-55955AFAFFB4}" type="presParOf" srcId="{79E96A60-EF76-41C0-AAC1-C9BB7EAA132B}" destId="{7F4386D2-9A93-45BD-AA72-BF71E3EF6B72}" srcOrd="6" destOrd="0" presId="urn:microsoft.com/office/officeart/2005/8/layout/lProcess2"/>
+  </dgm:cxnLst>
+  <dgm:bg>
+    <a:solidFill>
+      <a:schemeClr val="bg1">
+        <a:lumMod val="85000"/>
+      </a:schemeClr>
+    </a:solidFill>
+  </dgm:bg>
+  <dgm:whole/>
+  <dgm:extLst>
+    <a:ext uri="http://schemas.microsoft.com/office/drawing/2008/diagram">
+      <dsp:dataModelExt xmlns:dsp="http://schemas.microsoft.com/office/drawing/2008/diagram" relId="rId22" minVer="http://schemas.openxmlformats.org/drawingml/2006/diagram"/>
+    </a:ext>
+  </dgm:extLst>
+</dgm:dataModel>
+</file>
+
+<file path=word/diagrams/data4.xml><?xml version="1.0" encoding="utf-8"?>
 <dgm:dataModel xmlns:dgm="http://schemas.openxmlformats.org/drawingml/2006/diagram" xmlns:a="http://schemas.openxmlformats.org/drawingml/2006/main">
   <dgm:ptLst>
     <dgm:pt modelId="{FA9368AB-429F-455F-A533-39906F99908C}" type="doc">
@@ -12384,13 +14469,13 @@
   <dgm:whole/>
   <dgm:extLst>
     <a:ext uri="http://schemas.microsoft.com/office/drawing/2008/diagram">
-      <dsp:dataModelExt xmlns:dsp="http://schemas.microsoft.com/office/drawing/2008/diagram" relId="rId22" minVer="http://schemas.openxmlformats.org/drawingml/2006/diagram"/>
+      <dsp:dataModelExt xmlns:dsp="http://schemas.microsoft.com/office/drawing/2008/diagram" relId="rId27" minVer="http://schemas.openxmlformats.org/drawingml/2006/diagram"/>
     </a:ext>
   </dgm:extLst>
 </dgm:dataModel>
 </file>
 
-<file path=word/diagrams/data4.xml><?xml version="1.0" encoding="utf-8"?>
+<file path=word/diagrams/data5.xml><?xml version="1.0" encoding="utf-8"?>
 <dgm:dataModel xmlns:dgm="http://schemas.openxmlformats.org/drawingml/2006/diagram" xmlns:a="http://schemas.openxmlformats.org/drawingml/2006/main">
   <dgm:ptLst>
     <dgm:pt modelId="{FA9368AB-429F-455F-A533-39906F99908C}" type="doc">
@@ -12975,13 +15060,13 @@
   <dgm:whole/>
   <dgm:extLst>
     <a:ext uri="http://schemas.microsoft.com/office/drawing/2008/diagram">
-      <dsp:dataModelExt xmlns:dsp="http://schemas.microsoft.com/office/drawing/2008/diagram" relId="rId27" minVer="http://schemas.openxmlformats.org/drawingml/2006/diagram"/>
+      <dsp:dataModelExt xmlns:dsp="http://schemas.microsoft.com/office/drawing/2008/diagram" relId="rId32" minVer="http://schemas.openxmlformats.org/drawingml/2006/diagram"/>
     </a:ext>
   </dgm:extLst>
 </dgm:dataModel>
 </file>
 
-<file path=word/diagrams/data5.xml><?xml version="1.0" encoding="utf-8"?>
+<file path=word/diagrams/data6.xml><?xml version="1.0" encoding="utf-8"?>
 <dgm:dataModel xmlns:dgm="http://schemas.openxmlformats.org/drawingml/2006/diagram" xmlns:a="http://schemas.openxmlformats.org/drawingml/2006/main">
   <dgm:ptLst>
     <dgm:pt modelId="{FA9368AB-429F-455F-A533-39906F99908C}" type="doc">
@@ -13582,13 +15667,13 @@
   <dgm:whole/>
   <dgm:extLst>
     <a:ext uri="http://schemas.microsoft.com/office/drawing/2008/diagram">
-      <dsp:dataModelExt xmlns:dsp="http://schemas.microsoft.com/office/drawing/2008/diagram" relId="rId32" minVer="http://schemas.openxmlformats.org/drawingml/2006/diagram"/>
+      <dsp:dataModelExt xmlns:dsp="http://schemas.microsoft.com/office/drawing/2008/diagram" relId="rId37" minVer="http://schemas.openxmlformats.org/drawingml/2006/diagram"/>
     </a:ext>
   </dgm:extLst>
 </dgm:dataModel>
 </file>
 
-<file path=word/diagrams/data6.xml><?xml version="1.0" encoding="utf-8"?>
+<file path=word/diagrams/data7.xml><?xml version="1.0" encoding="utf-8"?>
 <dgm:dataModel xmlns:dgm="http://schemas.openxmlformats.org/drawingml/2006/diagram" xmlns:a="http://schemas.openxmlformats.org/drawingml/2006/main">
   <dgm:ptLst>
     <dgm:pt modelId="{FA9368AB-429F-455F-A533-39906F99908C}" type="doc">
@@ -14507,13 +16592,13 @@
   <dgm:whole/>
   <dgm:extLst>
     <a:ext uri="http://schemas.microsoft.com/office/drawing/2008/diagram">
-      <dsp:dataModelExt xmlns:dsp="http://schemas.microsoft.com/office/drawing/2008/diagram" relId="rId37" minVer="http://schemas.openxmlformats.org/drawingml/2006/diagram"/>
+      <dsp:dataModelExt xmlns:dsp="http://schemas.microsoft.com/office/drawing/2008/diagram" relId="rId42" minVer="http://schemas.openxmlformats.org/drawingml/2006/diagram"/>
     </a:ext>
   </dgm:extLst>
 </dgm:dataModel>
 </file>
 
-<file path=word/diagrams/data7.xml><?xml version="1.0" encoding="utf-8"?>
+<file path=word/diagrams/data8.xml><?xml version="1.0" encoding="utf-8"?>
 <dgm:dataModel xmlns:dgm="http://schemas.openxmlformats.org/drawingml/2006/diagram" xmlns:a="http://schemas.openxmlformats.org/drawingml/2006/main">
   <dgm:ptLst>
     <dgm:pt modelId="{FA9368AB-429F-455F-A533-39906F99908C}" type="doc">
@@ -15432,13 +17517,13 @@
   <dgm:whole/>
   <dgm:extLst>
     <a:ext uri="http://schemas.microsoft.com/office/drawing/2008/diagram">
-      <dsp:dataModelExt xmlns:dsp="http://schemas.microsoft.com/office/drawing/2008/diagram" relId="rId42" minVer="http://schemas.openxmlformats.org/drawingml/2006/diagram"/>
+      <dsp:dataModelExt xmlns:dsp="http://schemas.microsoft.com/office/drawing/2008/diagram" relId="rId47" minVer="http://schemas.openxmlformats.org/drawingml/2006/diagram"/>
     </a:ext>
   </dgm:extLst>
 </dgm:dataModel>
 </file>
 
-<file path=word/diagrams/data8.xml><?xml version="1.0" encoding="utf-8"?>
+<file path=word/diagrams/data9.xml><?xml version="1.0" encoding="utf-8"?>
 <dgm:dataModel xmlns:dgm="http://schemas.openxmlformats.org/drawingml/2006/diagram" xmlns:a="http://schemas.openxmlformats.org/drawingml/2006/main">
   <dgm:ptLst>
     <dgm:pt modelId="{FA9368AB-429F-455F-A533-39906F99908C}" type="doc">
@@ -16129,7 +18214,7 @@
   <dgm:whole/>
   <dgm:extLst>
     <a:ext uri="http://schemas.microsoft.com/office/drawing/2008/diagram">
-      <dsp:dataModelExt xmlns:dsp="http://schemas.microsoft.com/office/drawing/2008/diagram" relId="rId47" minVer="http://schemas.openxmlformats.org/drawingml/2006/diagram"/>
+      <dsp:dataModelExt xmlns:dsp="http://schemas.microsoft.com/office/drawing/2008/diagram" relId="rId52" minVer="http://schemas.openxmlformats.org/drawingml/2006/diagram"/>
     </a:ext>
   </dgm:extLst>
 </dgm:dataModel>
@@ -16150,8 +18235,8 @@
       </dsp:nvSpPr>
       <dsp:spPr>
         <a:xfrm>
-          <a:off x="8144193" y="3440605"/>
-          <a:ext cx="214627" cy="598758"/>
+          <a:off x="8030273" y="3491664"/>
+          <a:ext cx="211014" cy="588681"/>
         </a:xfrm>
         <a:custGeom>
           <a:avLst/>
@@ -16162,16 +18247,16 @@
           <a:pathLst>
             <a:path>
               <a:moveTo>
-                <a:pt x="214627" y="0"/>
+                <a:pt x="211014" y="0"/>
               </a:moveTo>
               <a:lnTo>
-                <a:pt x="214627" y="459717"/>
+                <a:pt x="211014" y="451980"/>
               </a:lnTo>
               <a:lnTo>
-                <a:pt x="0" y="459717"/>
+                <a:pt x="0" y="451980"/>
               </a:lnTo>
               <a:lnTo>
-                <a:pt x="0" y="598758"/>
+                <a:pt x="0" y="588681"/>
               </a:lnTo>
             </a:path>
           </a:pathLst>
@@ -16216,8 +18301,8 @@
       </dsp:nvSpPr>
       <dsp:spPr>
         <a:xfrm>
-          <a:off x="5701210" y="2169889"/>
-          <a:ext cx="2657609" cy="724315"/>
+          <a:off x="5628406" y="2242334"/>
+          <a:ext cx="2612881" cy="712124"/>
         </a:xfrm>
         <a:custGeom>
           <a:avLst/>
@@ -16231,13 +18316,13 @@
                 <a:pt x="0" y="0"/>
               </a:moveTo>
               <a:lnTo>
-                <a:pt x="0" y="585274"/>
+                <a:pt x="0" y="575424"/>
               </a:lnTo>
               <a:lnTo>
-                <a:pt x="2657609" y="585274"/>
+                <a:pt x="2612881" y="575424"/>
               </a:lnTo>
               <a:lnTo>
-                <a:pt x="2657609" y="724315"/>
+                <a:pt x="2612881" y="712124"/>
               </a:lnTo>
             </a:path>
           </a:pathLst>
@@ -16277,8 +18362,8 @@
       </dsp:nvSpPr>
       <dsp:spPr>
         <a:xfrm>
-          <a:off x="5701210" y="1200855"/>
-          <a:ext cx="952721" cy="477318"/>
+          <a:off x="5628406" y="1091372"/>
+          <a:ext cx="1037492" cy="469285"/>
         </a:xfrm>
         <a:custGeom>
           <a:avLst/>
@@ -16289,16 +18374,16 @@
           <a:pathLst>
             <a:path>
               <a:moveTo>
-                <a:pt x="952721" y="0"/>
+                <a:pt x="1037492" y="0"/>
               </a:moveTo>
               <a:lnTo>
-                <a:pt x="952721" y="338278"/>
+                <a:pt x="1037492" y="332584"/>
               </a:lnTo>
               <a:lnTo>
-                <a:pt x="0" y="338278"/>
+                <a:pt x="0" y="332584"/>
               </a:lnTo>
               <a:lnTo>
-                <a:pt x="0" y="477318"/>
+                <a:pt x="0" y="469285"/>
               </a:lnTo>
             </a:path>
           </a:pathLst>
@@ -16338,8 +18423,8 @@
       </dsp:nvSpPr>
       <dsp:spPr>
         <a:xfrm>
-          <a:off x="5048688" y="4557455"/>
-          <a:ext cx="290572" cy="371442"/>
+          <a:off x="4965096" y="4391480"/>
+          <a:ext cx="285681" cy="365191"/>
         </a:xfrm>
         <a:custGeom>
           <a:avLst/>
@@ -16353,13 +18438,13 @@
                 <a:pt x="0" y="0"/>
               </a:moveTo>
               <a:lnTo>
-                <a:pt x="0" y="232402"/>
+                <a:pt x="0" y="228490"/>
               </a:lnTo>
               <a:lnTo>
-                <a:pt x="290572" y="232402"/>
+                <a:pt x="285681" y="228490"/>
               </a:lnTo>
               <a:lnTo>
-                <a:pt x="290572" y="371442"/>
+                <a:pt x="285681" y="365191"/>
               </a:lnTo>
             </a:path>
           </a:pathLst>
@@ -16399,8 +18484,8 @@
       </dsp:nvSpPr>
       <dsp:spPr>
         <a:xfrm>
-          <a:off x="5048688" y="3894536"/>
-          <a:ext cx="815012" cy="403342"/>
+          <a:off x="4965096" y="3739718"/>
+          <a:ext cx="801296" cy="396553"/>
         </a:xfrm>
         <a:custGeom>
           <a:avLst/>
@@ -16411,16 +18496,16 @@
           <a:pathLst>
             <a:path>
               <a:moveTo>
-                <a:pt x="815012" y="0"/>
+                <a:pt x="801296" y="0"/>
               </a:moveTo>
               <a:lnTo>
-                <a:pt x="815012" y="264301"/>
+                <a:pt x="801296" y="259853"/>
               </a:lnTo>
               <a:lnTo>
-                <a:pt x="0" y="264301"/>
+                <a:pt x="0" y="259853"/>
               </a:lnTo>
               <a:lnTo>
-                <a:pt x="0" y="403342"/>
+                <a:pt x="0" y="396553"/>
               </a:lnTo>
             </a:path>
           </a:pathLst>
@@ -16465,8 +18550,8 @@
       </dsp:nvSpPr>
       <dsp:spPr>
         <a:xfrm>
-          <a:off x="3886064" y="3266642"/>
-          <a:ext cx="1977636" cy="296036"/>
+          <a:off x="3822040" y="3122392"/>
+          <a:ext cx="1944352" cy="291054"/>
         </a:xfrm>
         <a:custGeom>
           <a:avLst/>
@@ -16480,13 +18565,13 @@
                 <a:pt x="0" y="0"/>
               </a:moveTo>
               <a:lnTo>
-                <a:pt x="0" y="156995"/>
+                <a:pt x="0" y="154353"/>
               </a:lnTo>
               <a:lnTo>
-                <a:pt x="1977636" y="156995"/>
+                <a:pt x="1944352" y="154353"/>
               </a:lnTo>
               <a:lnTo>
-                <a:pt x="1977636" y="296036"/>
+                <a:pt x="1944352" y="291054"/>
               </a:lnTo>
             </a:path>
           </a:pathLst>
@@ -16526,8 +18611,8 @@
       </dsp:nvSpPr>
       <dsp:spPr>
         <a:xfrm>
-          <a:off x="2491491" y="3862675"/>
-          <a:ext cx="1104246" cy="1631394"/>
+          <a:off x="2450938" y="3708393"/>
+          <a:ext cx="1085661" cy="1603937"/>
         </a:xfrm>
         <a:custGeom>
           <a:avLst/>
@@ -16538,16 +18623,16 @@
           <a:pathLst>
             <a:path>
               <a:moveTo>
-                <a:pt x="1104246" y="0"/>
+                <a:pt x="1085661" y="0"/>
               </a:moveTo>
               <a:lnTo>
-                <a:pt x="1104246" y="1492353"/>
+                <a:pt x="1085661" y="1467237"/>
               </a:lnTo>
               <a:lnTo>
-                <a:pt x="0" y="1492353"/>
+                <a:pt x="0" y="1467237"/>
               </a:lnTo>
               <a:lnTo>
-                <a:pt x="0" y="1631394"/>
+                <a:pt x="0" y="1603937"/>
               </a:lnTo>
             </a:path>
           </a:pathLst>
@@ -16592,8 +18677,8 @@
       </dsp:nvSpPr>
       <dsp:spPr>
         <a:xfrm>
-          <a:off x="2484659" y="3862675"/>
-          <a:ext cx="1111078" cy="1027408"/>
+          <a:off x="2444221" y="3708393"/>
+          <a:ext cx="1092378" cy="1010117"/>
         </a:xfrm>
         <a:custGeom>
           <a:avLst/>
@@ -16604,16 +18689,16 @@
           <a:pathLst>
             <a:path>
               <a:moveTo>
-                <a:pt x="1111078" y="0"/>
+                <a:pt x="1092378" y="0"/>
               </a:moveTo>
               <a:lnTo>
-                <a:pt x="1111078" y="888368"/>
+                <a:pt x="1092378" y="873416"/>
               </a:lnTo>
               <a:lnTo>
-                <a:pt x="0" y="888368"/>
+                <a:pt x="0" y="873416"/>
               </a:lnTo>
               <a:lnTo>
-                <a:pt x="0" y="1027408"/>
+                <a:pt x="0" y="1010117"/>
               </a:lnTo>
             </a:path>
           </a:pathLst>
@@ -16658,8 +18743,8 @@
       </dsp:nvSpPr>
       <dsp:spPr>
         <a:xfrm>
-          <a:off x="2484160" y="3862675"/>
-          <a:ext cx="1111577" cy="463575"/>
+          <a:off x="2443731" y="3708393"/>
+          <a:ext cx="1092868" cy="455773"/>
         </a:xfrm>
         <a:custGeom>
           <a:avLst/>
@@ -16670,16 +18755,16 @@
           <a:pathLst>
             <a:path>
               <a:moveTo>
-                <a:pt x="1111577" y="0"/>
+                <a:pt x="1092868" y="0"/>
               </a:moveTo>
               <a:lnTo>
-                <a:pt x="1111577" y="324534"/>
+                <a:pt x="1092868" y="319072"/>
               </a:lnTo>
               <a:lnTo>
-                <a:pt x="0" y="324534"/>
+                <a:pt x="0" y="319072"/>
               </a:lnTo>
               <a:lnTo>
-                <a:pt x="0" y="463575"/>
+                <a:pt x="0" y="455773"/>
               </a:lnTo>
             </a:path>
           </a:pathLst>
@@ -16724,8 +18809,8 @@
       </dsp:nvSpPr>
       <dsp:spPr>
         <a:xfrm>
-          <a:off x="3595738" y="3266642"/>
-          <a:ext cx="290326" cy="273277"/>
+          <a:off x="3536600" y="3122392"/>
+          <a:ext cx="285440" cy="268677"/>
         </a:xfrm>
         <a:custGeom>
           <a:avLst/>
@@ -16736,16 +18821,16 @@
           <a:pathLst>
             <a:path>
               <a:moveTo>
-                <a:pt x="290326" y="0"/>
+                <a:pt x="285440" y="0"/>
               </a:moveTo>
               <a:lnTo>
-                <a:pt x="290326" y="134236"/>
+                <a:pt x="285440" y="131977"/>
               </a:lnTo>
               <a:lnTo>
-                <a:pt x="0" y="134236"/>
+                <a:pt x="0" y="131977"/>
               </a:lnTo>
               <a:lnTo>
-                <a:pt x="0" y="273277"/>
+                <a:pt x="0" y="268677"/>
               </a:lnTo>
             </a:path>
           </a:pathLst>
@@ -16785,8 +18870,8 @@
       </dsp:nvSpPr>
       <dsp:spPr>
         <a:xfrm>
-          <a:off x="473280" y="3870767"/>
-          <a:ext cx="843556" cy="1653038"/>
+          <a:off x="466694" y="3716349"/>
+          <a:ext cx="829359" cy="1625217"/>
         </a:xfrm>
         <a:custGeom>
           <a:avLst/>
@@ -16797,16 +18882,16 @@
           <a:pathLst>
             <a:path>
               <a:moveTo>
-                <a:pt x="843556" y="0"/>
+                <a:pt x="829359" y="0"/>
               </a:moveTo>
               <a:lnTo>
-                <a:pt x="843556" y="1513997"/>
+                <a:pt x="829359" y="1488516"/>
               </a:lnTo>
               <a:lnTo>
-                <a:pt x="0" y="1513997"/>
+                <a:pt x="0" y="1488516"/>
               </a:lnTo>
               <a:lnTo>
-                <a:pt x="0" y="1653038"/>
+                <a:pt x="0" y="1625217"/>
               </a:lnTo>
             </a:path>
           </a:pathLst>
@@ -16851,8 +18936,8 @@
       </dsp:nvSpPr>
       <dsp:spPr>
         <a:xfrm>
-          <a:off x="444715" y="3870767"/>
-          <a:ext cx="872121" cy="1044716"/>
+          <a:off x="438610" y="3716349"/>
+          <a:ext cx="857443" cy="1027133"/>
         </a:xfrm>
         <a:custGeom>
           <a:avLst/>
@@ -16863,16 +18948,16 @@
           <a:pathLst>
             <a:path>
               <a:moveTo>
-                <a:pt x="872121" y="0"/>
+                <a:pt x="857443" y="0"/>
               </a:moveTo>
               <a:lnTo>
-                <a:pt x="872121" y="905675"/>
+                <a:pt x="857443" y="890432"/>
               </a:lnTo>
               <a:lnTo>
-                <a:pt x="0" y="905675"/>
+                <a:pt x="0" y="890432"/>
               </a:lnTo>
               <a:lnTo>
-                <a:pt x="0" y="1044716"/>
+                <a:pt x="0" y="1027133"/>
               </a:lnTo>
             </a:path>
           </a:pathLst>
@@ -16917,8 +19002,8 @@
       </dsp:nvSpPr>
       <dsp:spPr>
         <a:xfrm>
-          <a:off x="474580" y="3870767"/>
-          <a:ext cx="842257" cy="441855"/>
+          <a:off x="467972" y="3716349"/>
+          <a:ext cx="828082" cy="434418"/>
         </a:xfrm>
         <a:custGeom>
           <a:avLst/>
@@ -16929,16 +19014,16 @@
           <a:pathLst>
             <a:path>
               <a:moveTo>
-                <a:pt x="842257" y="0"/>
+                <a:pt x="828082" y="0"/>
               </a:moveTo>
               <a:lnTo>
-                <a:pt x="842257" y="302814"/>
+                <a:pt x="828082" y="297718"/>
               </a:lnTo>
               <a:lnTo>
-                <a:pt x="0" y="302814"/>
+                <a:pt x="0" y="297718"/>
               </a:lnTo>
               <a:lnTo>
-                <a:pt x="0" y="441855"/>
+                <a:pt x="0" y="434418"/>
               </a:lnTo>
             </a:path>
           </a:pathLst>
@@ -16983,8 +19068,8 @@
       </dsp:nvSpPr>
       <dsp:spPr>
         <a:xfrm>
-          <a:off x="1316837" y="3266642"/>
-          <a:ext cx="2569227" cy="299562"/>
+          <a:off x="1296054" y="3122392"/>
+          <a:ext cx="2525986" cy="294521"/>
         </a:xfrm>
         <a:custGeom>
           <a:avLst/>
@@ -16995,16 +19080,16 @@
           <a:pathLst>
             <a:path>
               <a:moveTo>
-                <a:pt x="2569227" y="0"/>
+                <a:pt x="2525986" y="0"/>
               </a:moveTo>
               <a:lnTo>
-                <a:pt x="2569227" y="160522"/>
+                <a:pt x="2525986" y="157820"/>
               </a:lnTo>
               <a:lnTo>
-                <a:pt x="0" y="160522"/>
+                <a:pt x="0" y="157820"/>
               </a:lnTo>
               <a:lnTo>
-                <a:pt x="0" y="299562"/>
+                <a:pt x="0" y="294521"/>
               </a:lnTo>
             </a:path>
           </a:pathLst>
@@ -17044,8 +19129,8 @@
       </dsp:nvSpPr>
       <dsp:spPr>
         <a:xfrm>
-          <a:off x="2182975" y="2166372"/>
-          <a:ext cx="1703089" cy="706578"/>
+          <a:off x="2147614" y="2040639"/>
+          <a:ext cx="1674425" cy="694686"/>
         </a:xfrm>
         <a:custGeom>
           <a:avLst/>
@@ -17059,13 +19144,13 @@
                 <a:pt x="0" y="0"/>
               </a:moveTo>
               <a:lnTo>
-                <a:pt x="0" y="567537"/>
+                <a:pt x="0" y="557986"/>
               </a:lnTo>
               <a:lnTo>
-                <a:pt x="1703089" y="567537"/>
+                <a:pt x="1674425" y="557986"/>
               </a:lnTo>
               <a:lnTo>
-                <a:pt x="1703089" y="706578"/>
+                <a:pt x="1674425" y="694686"/>
               </a:lnTo>
             </a:path>
           </a:pathLst>
@@ -17105,8 +19190,8 @@
       </dsp:nvSpPr>
       <dsp:spPr>
         <a:xfrm>
-          <a:off x="2182975" y="1200855"/>
-          <a:ext cx="4470956" cy="473802"/>
+          <a:off x="2147614" y="1091372"/>
+          <a:ext cx="4518284" cy="465827"/>
         </a:xfrm>
         <a:custGeom>
           <a:avLst/>
@@ -17117,16 +19202,16 @@
           <a:pathLst>
             <a:path>
               <a:moveTo>
-                <a:pt x="4470956" y="0"/>
+                <a:pt x="4518284" y="0"/>
               </a:moveTo>
               <a:lnTo>
-                <a:pt x="4470956" y="334761"/>
+                <a:pt x="4518284" y="329127"/>
               </a:lnTo>
               <a:lnTo>
-                <a:pt x="0" y="334761"/>
+                <a:pt x="0" y="329127"/>
               </a:lnTo>
               <a:lnTo>
-                <a:pt x="0" y="473802"/>
+                <a:pt x="0" y="465827"/>
               </a:lnTo>
             </a:path>
           </a:pathLst>
@@ -17166,8 +19251,8 @@
       </dsp:nvSpPr>
       <dsp:spPr>
         <a:xfrm>
-          <a:off x="6653932" y="1200855"/>
-          <a:ext cx="1465365" cy="483656"/>
+          <a:off x="6665899" y="1091372"/>
+          <a:ext cx="1318127" cy="475516"/>
         </a:xfrm>
         <a:custGeom>
           <a:avLst/>
@@ -17181,13 +19266,13 @@
                 <a:pt x="0" y="0"/>
               </a:moveTo>
               <a:lnTo>
-                <a:pt x="0" y="344616"/>
+                <a:pt x="0" y="338816"/>
               </a:lnTo>
               <a:lnTo>
-                <a:pt x="1465365" y="344616"/>
+                <a:pt x="1318127" y="338816"/>
               </a:lnTo>
               <a:lnTo>
-                <a:pt x="1465365" y="483656"/>
+                <a:pt x="1318127" y="475516"/>
               </a:lnTo>
             </a:path>
           </a:pathLst>
@@ -17227,8 +19312,8 @@
       </dsp:nvSpPr>
       <dsp:spPr>
         <a:xfrm>
-          <a:off x="3632910" y="731340"/>
-          <a:ext cx="3021021" cy="91440"/>
+          <a:off x="3666652" y="628990"/>
+          <a:ext cx="2999247" cy="91440"/>
         </a:xfrm>
         <a:custGeom>
           <a:avLst/>
@@ -17242,10 +19327,10 @@
                 <a:pt x="0" y="45720"/>
               </a:moveTo>
               <a:lnTo>
-                <a:pt x="3021021" y="45720"/>
+                <a:pt x="2999247" y="45720"/>
               </a:lnTo>
               <a:lnTo>
-                <a:pt x="3021021" y="101812"/>
+                <a:pt x="2999247" y="100868"/>
               </a:lnTo>
             </a:path>
           </a:pathLst>
@@ -17281,8 +19366,8 @@
       </dsp:nvSpPr>
       <dsp:spPr>
         <a:xfrm>
-          <a:off x="843085" y="777060"/>
-          <a:ext cx="2789824" cy="158633"/>
+          <a:off x="923780" y="674710"/>
+          <a:ext cx="2742871" cy="155963"/>
         </a:xfrm>
         <a:custGeom>
           <a:avLst/>
@@ -17293,16 +19378,16 @@
           <a:pathLst>
             <a:path>
               <a:moveTo>
-                <a:pt x="2789824" y="0"/>
+                <a:pt x="2742871" y="0"/>
               </a:moveTo>
               <a:lnTo>
-                <a:pt x="2789824" y="19592"/>
+                <a:pt x="2742871" y="19262"/>
               </a:lnTo>
               <a:lnTo>
-                <a:pt x="0" y="19592"/>
+                <a:pt x="0" y="19262"/>
               </a:lnTo>
               <a:lnTo>
-                <a:pt x="0" y="158633"/>
+                <a:pt x="0" y="155963"/>
               </a:lnTo>
             </a:path>
           </a:pathLst>
@@ -17338,8 +19423,8 @@
       </dsp:nvSpPr>
       <dsp:spPr>
         <a:xfrm>
-          <a:off x="2904611" y="260185"/>
-          <a:ext cx="1456598" cy="516875"/>
+          <a:off x="2950610" y="166534"/>
+          <a:ext cx="1432083" cy="508176"/>
         </a:xfrm>
         <a:prstGeom prst="roundRect">
           <a:avLst>
@@ -17388,8 +19473,8 @@
       </dsp:nvSpPr>
       <dsp:spPr>
         <a:xfrm>
-          <a:off x="3071376" y="418612"/>
-          <a:ext cx="1456598" cy="516875"/>
+          <a:off x="3114569" y="322295"/>
+          <a:ext cx="1432083" cy="508176"/>
         </a:xfrm>
         <a:prstGeom prst="roundRect">
           <a:avLst>
@@ -17462,10 +19547,28 @@
             <a:t>Welcome</a:t>
           </a:r>
         </a:p>
+        <a:p>
+          <a:pPr marL="0" lvl="0" indent="0" algn="ctr" defTabSz="622300">
+            <a:lnSpc>
+              <a:spcPct val="90000"/>
+            </a:lnSpc>
+            <a:spcBef>
+              <a:spcPct val="0"/>
+            </a:spcBef>
+            <a:spcAft>
+              <a:spcPct val="35000"/>
+            </a:spcAft>
+            <a:buNone/>
+          </a:pPr>
+          <a:r>
+            <a:rPr lang="en-US" sz="1400" b="1" kern="1200"/>
+            <a:t>(optional)</a:t>
+          </a:r>
+        </a:p>
       </dsp:txBody>
       <dsp:txXfrm>
-        <a:off x="3086515" y="433751"/>
-        <a:ext cx="1426320" cy="486597"/>
+        <a:off x="3129453" y="337179"/>
+        <a:ext cx="1402315" cy="478408"/>
       </dsp:txXfrm>
     </dsp:sp>
     <dsp:sp modelId="{28CE7A65-879E-4849-BB25-325EA430710F}">
@@ -17475,8 +19578,8 @@
       </dsp:nvSpPr>
       <dsp:spPr>
         <a:xfrm>
-          <a:off x="278060" y="935693"/>
-          <a:ext cx="1130049" cy="366634"/>
+          <a:off x="339195" y="830673"/>
+          <a:ext cx="1169170" cy="563161"/>
         </a:xfrm>
         <a:prstGeom prst="roundRect">
           <a:avLst>
@@ -17525,8 +19628,8 @@
       </dsp:nvSpPr>
       <dsp:spPr>
         <a:xfrm>
-          <a:off x="444825" y="1094120"/>
-          <a:ext cx="1130049" cy="366634"/>
+          <a:off x="503154" y="986434"/>
+          <a:ext cx="1169170" cy="563161"/>
         </a:xfrm>
         <a:prstGeom prst="roundRect">
           <a:avLst>
@@ -17599,10 +19702,28 @@
             <a:t>About us</a:t>
           </a:r>
         </a:p>
+        <a:p>
+          <a:pPr marL="0" lvl="0" indent="0" algn="ctr" defTabSz="622300">
+            <a:lnSpc>
+              <a:spcPct val="90000"/>
+            </a:lnSpc>
+            <a:spcBef>
+              <a:spcPct val="0"/>
+            </a:spcBef>
+            <a:spcAft>
+              <a:spcPct val="35000"/>
+            </a:spcAft>
+            <a:buNone/>
+          </a:pPr>
+          <a:r>
+            <a:rPr lang="en-US" sz="1400" b="1" kern="1200"/>
+            <a:t>(optional)</a:t>
+          </a:r>
+        </a:p>
       </dsp:txBody>
       <dsp:txXfrm>
-        <a:off x="455563" y="1104858"/>
-        <a:ext cx="1108573" cy="345158"/>
+        <a:off x="519648" y="1002928"/>
+        <a:ext cx="1136182" cy="530173"/>
       </dsp:txXfrm>
     </dsp:sp>
     <dsp:sp modelId="{02805C03-E98E-4B5E-8033-696778F5B056}">
@@ -17612,8 +19733,8 @@
       </dsp:nvSpPr>
       <dsp:spPr>
         <a:xfrm>
-          <a:off x="6169520" y="833153"/>
-          <a:ext cx="968824" cy="367701"/>
+          <a:off x="6189640" y="729859"/>
+          <a:ext cx="952518" cy="361513"/>
         </a:xfrm>
         <a:prstGeom prst="roundRect">
           <a:avLst>
@@ -17662,8 +19783,8 @@
       </dsp:nvSpPr>
       <dsp:spPr>
         <a:xfrm>
-          <a:off x="6336285" y="991580"/>
-          <a:ext cx="968824" cy="367701"/>
+          <a:off x="6353598" y="885620"/>
+          <a:ext cx="952518" cy="361513"/>
         </a:xfrm>
         <a:prstGeom prst="roundRect">
           <a:avLst>
@@ -17738,8 +19859,8 @@
         </a:p>
       </dsp:txBody>
       <dsp:txXfrm>
-        <a:off x="6347055" y="1002350"/>
-        <a:ext cx="947284" cy="346161"/>
+        <a:off x="6364186" y="896208"/>
+        <a:ext cx="931342" cy="340337"/>
       </dsp:txXfrm>
     </dsp:sp>
     <dsp:sp modelId="{AE2F1D09-D70E-4F31-AF6B-7BFEB45F8E46}">
@@ -17749,8 +19870,8 @@
       </dsp:nvSpPr>
       <dsp:spPr>
         <a:xfrm>
-          <a:off x="7339637" y="1684512"/>
-          <a:ext cx="1559319" cy="405119"/>
+          <a:off x="7217489" y="1566889"/>
+          <a:ext cx="1533075" cy="398300"/>
         </a:xfrm>
         <a:prstGeom prst="roundRect">
           <a:avLst>
@@ -17799,8 +19920,8 @@
       </dsp:nvSpPr>
       <dsp:spPr>
         <a:xfrm>
-          <a:off x="7506403" y="1842939"/>
-          <a:ext cx="1559319" cy="405119"/>
+          <a:off x="7381448" y="1722650"/>
+          <a:ext cx="1533075" cy="398300"/>
         </a:xfrm>
         <a:prstGeom prst="roundRect">
           <a:avLst>
@@ -17875,8 +19996,8 @@
         </a:p>
       </dsp:txBody>
       <dsp:txXfrm>
-        <a:off x="7518269" y="1854805"/>
-        <a:ext cx="1535587" cy="381387"/>
+        <a:off x="7393114" y="1734316"/>
+        <a:ext cx="1509743" cy="374968"/>
       </dsp:txXfrm>
     </dsp:sp>
     <dsp:sp modelId="{13918DB3-149B-41D2-8097-CE18D3E24F9F}">
@@ -17886,8 +20007,8 @@
       </dsp:nvSpPr>
       <dsp:spPr>
         <a:xfrm>
-          <a:off x="1643180" y="1674657"/>
-          <a:ext cx="1079589" cy="491714"/>
+          <a:off x="1616904" y="1557200"/>
+          <a:ext cx="1061419" cy="483439"/>
         </a:xfrm>
         <a:prstGeom prst="roundRect">
           <a:avLst>
@@ -17935,8 +20056,8 @@
       </dsp:nvSpPr>
       <dsp:spPr>
         <a:xfrm>
-          <a:off x="1809945" y="1833084"/>
-          <a:ext cx="1079589" cy="491714"/>
+          <a:off x="1780863" y="1712961"/>
+          <a:ext cx="1061419" cy="483439"/>
         </a:xfrm>
         <a:prstGeom prst="flowChartDecision">
           <a:avLst/>
@@ -18009,8 +20130,8 @@
         </a:p>
       </dsp:txBody>
       <dsp:txXfrm>
-        <a:off x="2079842" y="1956013"/>
-        <a:ext cx="539795" cy="245857"/>
+        <a:off x="2046218" y="1833821"/>
+        <a:ext cx="530709" cy="241719"/>
       </dsp:txXfrm>
     </dsp:sp>
     <dsp:sp modelId="{17C970B4-7148-47BA-81F0-CE8311336B80}">
@@ -18020,8 +20141,8 @@
       </dsp:nvSpPr>
       <dsp:spPr>
         <a:xfrm>
-          <a:off x="2944781" y="2872950"/>
-          <a:ext cx="1882565" cy="393692"/>
+          <a:off x="2896599" y="2735326"/>
+          <a:ext cx="1850881" cy="387066"/>
         </a:xfrm>
         <a:prstGeom prst="roundRect">
           <a:avLst>
@@ -18065,8 +20186,8 @@
       </dsp:nvSpPr>
       <dsp:spPr>
         <a:xfrm>
-          <a:off x="3111547" y="3031378"/>
-          <a:ext cx="1882565" cy="393692"/>
+          <a:off x="3060558" y="2891087"/>
+          <a:ext cx="1850881" cy="387066"/>
         </a:xfrm>
         <a:prstGeom prst="roundRect">
           <a:avLst>
@@ -18141,8 +20262,8 @@
         </a:p>
       </dsp:txBody>
       <dsp:txXfrm>
-        <a:off x="3123078" y="3042909"/>
-        <a:ext cx="1859503" cy="370630"/>
+        <a:off x="3071895" y="2902424"/>
+        <a:ext cx="1828207" cy="364392"/>
       </dsp:txXfrm>
     </dsp:sp>
     <dsp:sp modelId="{0A7447C8-0632-4F14-87D6-58A237FB3ECC}">
@@ -18152,8 +20273,8 @@
       </dsp:nvSpPr>
       <dsp:spPr>
         <a:xfrm>
-          <a:off x="382833" y="3566205"/>
-          <a:ext cx="1868007" cy="304561"/>
+          <a:off x="377770" y="3416913"/>
+          <a:ext cx="1836567" cy="299435"/>
         </a:xfrm>
         <a:prstGeom prst="roundRect">
           <a:avLst>
@@ -18202,8 +20323,8 @@
       </dsp:nvSpPr>
       <dsp:spPr>
         <a:xfrm>
-          <a:off x="549599" y="3724632"/>
-          <a:ext cx="1868007" cy="304561"/>
+          <a:off x="541729" y="3572674"/>
+          <a:ext cx="1836567" cy="299435"/>
         </a:xfrm>
         <a:prstGeom prst="roundRect">
           <a:avLst>
@@ -18278,8 +20399,8 @@
         </a:p>
       </dsp:txBody>
       <dsp:txXfrm>
-        <a:off x="558519" y="3733552"/>
-        <a:ext cx="1850167" cy="286721"/>
+        <a:off x="550499" y="3581444"/>
+        <a:ext cx="1819027" cy="281895"/>
       </dsp:txXfrm>
     </dsp:sp>
     <dsp:sp modelId="{181BF3A7-5E66-4D1C-BE14-E4BB64C8F13D}">
@@ -18289,8 +20410,8 @@
       </dsp:nvSpPr>
       <dsp:spPr>
         <a:xfrm>
-          <a:off x="111965" y="4312622"/>
-          <a:ext cx="725229" cy="202259"/>
+          <a:off x="111460" y="4150767"/>
+          <a:ext cx="713023" cy="198855"/>
         </a:xfrm>
         <a:prstGeom prst="roundRect">
           <a:avLst>
@@ -18334,8 +20455,8 @@
       </dsp:nvSpPr>
       <dsp:spPr>
         <a:xfrm>
-          <a:off x="278730" y="4471049"/>
-          <a:ext cx="725229" cy="202259"/>
+          <a:off x="275419" y="4306528"/>
+          <a:ext cx="713023" cy="198855"/>
         </a:xfrm>
         <a:prstGeom prst="roundRect">
           <a:avLst>
@@ -18410,8 +20531,8 @@
         </a:p>
       </dsp:txBody>
       <dsp:txXfrm>
-        <a:off x="284654" y="4476973"/>
-        <a:ext cx="713381" cy="190411"/>
+        <a:off x="281243" y="4312352"/>
+        <a:ext cx="701375" cy="187207"/>
       </dsp:txXfrm>
     </dsp:sp>
     <dsp:sp modelId="{5B92A75B-CA37-47A3-A7B4-456D432E1077}">
@@ -18421,8 +20542,8 @@
       </dsp:nvSpPr>
       <dsp:spPr>
         <a:xfrm>
-          <a:off x="82100" y="4915483"/>
-          <a:ext cx="725229" cy="202259"/>
+          <a:off x="82098" y="4743482"/>
+          <a:ext cx="713023" cy="198855"/>
         </a:xfrm>
         <a:prstGeom prst="roundRect">
           <a:avLst>
@@ -18466,8 +20587,8 @@
       </dsp:nvSpPr>
       <dsp:spPr>
         <a:xfrm>
-          <a:off x="248866" y="5073910"/>
-          <a:ext cx="725229" cy="202259"/>
+          <a:off x="246057" y="4899243"/>
+          <a:ext cx="713023" cy="198855"/>
         </a:xfrm>
         <a:prstGeom prst="roundRect">
           <a:avLst>
@@ -18542,8 +20663,8 @@
         </a:p>
       </dsp:txBody>
       <dsp:txXfrm>
-        <a:off x="254790" y="5079834"/>
-        <a:ext cx="713381" cy="190411"/>
+        <a:off x="251881" y="4905067"/>
+        <a:ext cx="701375" cy="187207"/>
       </dsp:txXfrm>
     </dsp:sp>
     <dsp:sp modelId="{3778AFA9-6D0E-4630-8A28-580BFD86413E}">
@@ -18553,8 +20674,8 @@
       </dsp:nvSpPr>
       <dsp:spPr>
         <a:xfrm>
-          <a:off x="110666" y="5523805"/>
-          <a:ext cx="725229" cy="202259"/>
+          <a:off x="110183" y="5341566"/>
+          <a:ext cx="713023" cy="198855"/>
         </a:xfrm>
         <a:prstGeom prst="roundRect">
           <a:avLst>
@@ -18598,8 +20719,8 @@
       </dsp:nvSpPr>
       <dsp:spPr>
         <a:xfrm>
-          <a:off x="277431" y="5682233"/>
-          <a:ext cx="725229" cy="202259"/>
+          <a:off x="274141" y="5497327"/>
+          <a:ext cx="713023" cy="198855"/>
         </a:xfrm>
         <a:prstGeom prst="roundRect">
           <a:avLst>
@@ -18674,8 +20795,8 @@
         </a:p>
       </dsp:txBody>
       <dsp:txXfrm>
-        <a:off x="283355" y="5688157"/>
-        <a:ext cx="713381" cy="190411"/>
+        <a:off x="279965" y="5503151"/>
+        <a:ext cx="701375" cy="187207"/>
       </dsp:txXfrm>
     </dsp:sp>
     <dsp:sp modelId="{0410CAAB-B216-4337-8C18-F6D131B075C0}">
@@ -18685,8 +20806,8 @@
       </dsp:nvSpPr>
       <dsp:spPr>
         <a:xfrm>
-          <a:off x="2672285" y="3539920"/>
-          <a:ext cx="1846904" cy="322755"/>
+          <a:off x="2628689" y="3391070"/>
+          <a:ext cx="1815820" cy="317323"/>
         </a:xfrm>
         <a:prstGeom prst="roundRect">
           <a:avLst>
@@ -18735,8 +20856,8 @@
       </dsp:nvSpPr>
       <dsp:spPr>
         <a:xfrm>
-          <a:off x="2839051" y="3698347"/>
-          <a:ext cx="1846904" cy="322755"/>
+          <a:off x="2792648" y="3546831"/>
+          <a:ext cx="1815820" cy="317323"/>
         </a:xfrm>
         <a:prstGeom prst="roundRect">
           <a:avLst>
@@ -18811,8 +20932,8 @@
         </a:p>
       </dsp:txBody>
       <dsp:txXfrm>
-        <a:off x="2848504" y="3707800"/>
-        <a:ext cx="1827998" cy="303849"/>
+        <a:off x="2801942" y="3556125"/>
+        <a:ext cx="1797232" cy="298735"/>
       </dsp:txXfrm>
     </dsp:sp>
     <dsp:sp modelId="{61FFF7B8-24E9-4969-9DD6-FC1FA22F3A36}">
@@ -18822,8 +20943,8 @@
       </dsp:nvSpPr>
       <dsp:spPr>
         <a:xfrm>
-          <a:off x="2121546" y="4326251"/>
-          <a:ext cx="725229" cy="202259"/>
+          <a:off x="2087219" y="4164167"/>
+          <a:ext cx="713023" cy="198855"/>
         </a:xfrm>
         <a:prstGeom prst="roundRect">
           <a:avLst>
@@ -18867,8 +20988,8 @@
       </dsp:nvSpPr>
       <dsp:spPr>
         <a:xfrm>
-          <a:off x="2288311" y="4484678"/>
-          <a:ext cx="725229" cy="202259"/>
+          <a:off x="2251178" y="4319928"/>
+          <a:ext cx="713023" cy="198855"/>
         </a:xfrm>
         <a:prstGeom prst="roundRect">
           <a:avLst>
@@ -18943,8 +21064,8 @@
         </a:p>
       </dsp:txBody>
       <dsp:txXfrm>
-        <a:off x="2294235" y="4490602"/>
-        <a:ext cx="713381" cy="190411"/>
+        <a:off x="2257002" y="4325752"/>
+        <a:ext cx="701375" cy="187207"/>
       </dsp:txXfrm>
     </dsp:sp>
     <dsp:sp modelId="{52BB1B72-99D0-418C-8FB7-F4DB331D091D}">
@@ -18954,8 +21075,8 @@
       </dsp:nvSpPr>
       <dsp:spPr>
         <a:xfrm>
-          <a:off x="2122044" y="4890084"/>
-          <a:ext cx="725229" cy="202259"/>
+          <a:off x="2087709" y="4718511"/>
+          <a:ext cx="713023" cy="198855"/>
         </a:xfrm>
         <a:prstGeom prst="roundRect">
           <a:avLst>
@@ -18999,8 +21120,8 @@
       </dsp:nvSpPr>
       <dsp:spPr>
         <a:xfrm>
-          <a:off x="2288810" y="5048511"/>
-          <a:ext cx="725229" cy="202259"/>
+          <a:off x="2251668" y="4874271"/>
+          <a:ext cx="713023" cy="198855"/>
         </a:xfrm>
         <a:prstGeom prst="roundRect">
           <a:avLst>
@@ -19075,8 +21196,8 @@
         </a:p>
       </dsp:txBody>
       <dsp:txXfrm>
-        <a:off x="2294734" y="5054435"/>
-        <a:ext cx="713381" cy="190411"/>
+        <a:off x="2257492" y="4880095"/>
+        <a:ext cx="701375" cy="187207"/>
       </dsp:txXfrm>
     </dsp:sp>
     <dsp:sp modelId="{851352F3-9555-4BC6-B36A-DDB070B68E15}">
@@ -19086,8 +21207,8 @@
       </dsp:nvSpPr>
       <dsp:spPr>
         <a:xfrm>
-          <a:off x="2128877" y="5494070"/>
-          <a:ext cx="725229" cy="202259"/>
+          <a:off x="2094426" y="5312331"/>
+          <a:ext cx="713023" cy="198855"/>
         </a:xfrm>
         <a:prstGeom prst="roundRect">
           <a:avLst>
@@ -19131,8 +21252,8 @@
       </dsp:nvSpPr>
       <dsp:spPr>
         <a:xfrm>
-          <a:off x="2295642" y="5652497"/>
-          <a:ext cx="725229" cy="202259"/>
+          <a:off x="2258385" y="5468092"/>
+          <a:ext cx="713023" cy="198855"/>
         </a:xfrm>
         <a:prstGeom prst="roundRect">
           <a:avLst>
@@ -19207,8 +21328,8 @@
         </a:p>
       </dsp:txBody>
       <dsp:txXfrm>
-        <a:off x="2301566" y="5658421"/>
-        <a:ext cx="713381" cy="190411"/>
+        <a:off x="2264209" y="5473916"/>
+        <a:ext cx="701375" cy="187207"/>
       </dsp:txXfrm>
     </dsp:sp>
     <dsp:sp modelId="{9C2DD94D-5EBB-4926-B8D8-222B906AC4CD}">
@@ -19218,8 +21339,8 @@
       </dsp:nvSpPr>
       <dsp:spPr>
         <a:xfrm>
-          <a:off x="4864844" y="3562679"/>
-          <a:ext cx="1997713" cy="331857"/>
+          <a:off x="4784347" y="3413446"/>
+          <a:ext cx="1964091" cy="326271"/>
         </a:xfrm>
         <a:prstGeom prst="roundRect">
           <a:avLst>
@@ -19268,8 +21389,8 @@
       </dsp:nvSpPr>
       <dsp:spPr>
         <a:xfrm>
-          <a:off x="5031609" y="3721106"/>
-          <a:ext cx="1997713" cy="331857"/>
+          <a:off x="4948305" y="3569207"/>
+          <a:ext cx="1964091" cy="326271"/>
         </a:xfrm>
         <a:prstGeom prst="roundRect">
           <a:avLst>
@@ -19344,8 +21465,8 @@
         </a:p>
       </dsp:txBody>
       <dsp:txXfrm>
-        <a:off x="5041329" y="3730826"/>
-        <a:ext cx="1978273" cy="312417"/>
+        <a:off x="4957861" y="3578763"/>
+        <a:ext cx="1944979" cy="307159"/>
       </dsp:txXfrm>
     </dsp:sp>
     <dsp:sp modelId="{0DDBC796-7F31-45EE-AE81-8A64C6BDBCF9}">
@@ -19355,8 +21476,8 @@
       </dsp:nvSpPr>
       <dsp:spPr>
         <a:xfrm>
-          <a:off x="4458621" y="4297878"/>
-          <a:ext cx="1180134" cy="259576"/>
+          <a:off x="4384960" y="4136272"/>
+          <a:ext cx="1160272" cy="255207"/>
         </a:xfrm>
         <a:prstGeom prst="roundRect">
           <a:avLst>
@@ -19400,8 +21521,8 @@
       </dsp:nvSpPr>
       <dsp:spPr>
         <a:xfrm>
-          <a:off x="4625386" y="4456305"/>
-          <a:ext cx="1180134" cy="259576"/>
+          <a:off x="4548919" y="4292033"/>
+          <a:ext cx="1160272" cy="255207"/>
         </a:xfrm>
         <a:prstGeom prst="roundRect">
           <a:avLst>
@@ -19476,8 +21597,8 @@
         </a:p>
       </dsp:txBody>
       <dsp:txXfrm>
-        <a:off x="4632989" y="4463908"/>
-        <a:ext cx="1164928" cy="244370"/>
+        <a:off x="4556394" y="4299508"/>
+        <a:ext cx="1145322" cy="240257"/>
       </dsp:txXfrm>
     </dsp:sp>
     <dsp:sp modelId="{016B0E02-D41D-494E-B33D-D346A0918B00}">
@@ -19487,8 +21608,8 @@
       </dsp:nvSpPr>
       <dsp:spPr>
         <a:xfrm>
-          <a:off x="4634495" y="4928898"/>
-          <a:ext cx="1409530" cy="295516"/>
+          <a:off x="4514299" y="4756671"/>
+          <a:ext cx="1472958" cy="578668"/>
         </a:xfrm>
         <a:prstGeom prst="roundRect">
           <a:avLst>
@@ -19532,8 +21653,8 @@
       </dsp:nvSpPr>
       <dsp:spPr>
         <a:xfrm>
-          <a:off x="4801260" y="5087325"/>
-          <a:ext cx="1409530" cy="295516"/>
+          <a:off x="4678258" y="4912432"/>
+          <a:ext cx="1472958" cy="578668"/>
         </a:xfrm>
         <a:prstGeom prst="roundRect">
           <a:avLst>
@@ -19603,13 +21724,31 @@
           </a:pPr>
           <a:r>
             <a:rPr lang="en-US" sz="1200" b="1" kern="1200"/>
-            <a:t>TimeCard Details</a:t>
+            <a:t>TimeCard Details </a:t>
+          </a:r>
+        </a:p>
+        <a:p>
+          <a:pPr marL="0" lvl="0" indent="0" algn="ctr" defTabSz="533400">
+            <a:lnSpc>
+              <a:spcPct val="90000"/>
+            </a:lnSpc>
+            <a:spcBef>
+              <a:spcPct val="0"/>
+            </a:spcBef>
+            <a:spcAft>
+              <a:spcPct val="35000"/>
+            </a:spcAft>
+            <a:buNone/>
+          </a:pPr>
+          <a:r>
+            <a:rPr lang="en-US" sz="1200" b="1" kern="1200"/>
+            <a:t>(Review)</a:t>
           </a:r>
         </a:p>
       </dsp:txBody>
       <dsp:txXfrm>
-        <a:off x="4809915" y="5095980"/>
-        <a:ext cx="1392220" cy="278206"/>
+        <a:off x="4695207" y="4929381"/>
+        <a:ext cx="1439060" cy="544770"/>
       </dsp:txXfrm>
     </dsp:sp>
     <dsp:sp modelId="{157A51B4-EA65-4BEC-A7EC-382B7E29F51C}">
@@ -19619,8 +21758,8 @@
       </dsp:nvSpPr>
       <dsp:spPr>
         <a:xfrm>
-          <a:off x="5043693" y="1678174"/>
-          <a:ext cx="1315034" cy="491714"/>
+          <a:off x="4758575" y="1560658"/>
+          <a:ext cx="1739663" cy="681675"/>
         </a:xfrm>
         <a:prstGeom prst="roundRect">
           <a:avLst>
@@ -19669,8 +21808,8 @@
       </dsp:nvSpPr>
       <dsp:spPr>
         <a:xfrm>
-          <a:off x="5210459" y="1836601"/>
-          <a:ext cx="1315034" cy="491714"/>
+          <a:off x="4922533" y="1716419"/>
+          <a:ext cx="1739663" cy="681675"/>
         </a:xfrm>
         <a:prstGeom prst="flowChartDecision">
           <a:avLst/>
@@ -19741,10 +21880,28 @@
             <a:t>Contractor</a:t>
           </a:r>
         </a:p>
+        <a:p>
+          <a:pPr marL="0" lvl="0" indent="0" algn="ctr" defTabSz="444500">
+            <a:lnSpc>
+              <a:spcPct val="90000"/>
+            </a:lnSpc>
+            <a:spcBef>
+              <a:spcPct val="0"/>
+            </a:spcBef>
+            <a:spcAft>
+              <a:spcPct val="35000"/>
+            </a:spcAft>
+            <a:buNone/>
+          </a:pPr>
+          <a:r>
+            <a:rPr lang="en-US" sz="1000" b="1" kern="1200"/>
+            <a:t>(Non-Amdin)</a:t>
+          </a:r>
+        </a:p>
       </dsp:txBody>
       <dsp:txXfrm>
-        <a:off x="5539218" y="1959530"/>
-        <a:ext cx="657517" cy="245857"/>
+        <a:off x="5357449" y="1886838"/>
+        <a:ext cx="869831" cy="340837"/>
       </dsp:txXfrm>
     </dsp:sp>
     <dsp:sp modelId="{CF1CCF53-83BE-42CB-ACA9-9B8830E1FA7F}">
@@ -19754,8 +21911,8 @@
       </dsp:nvSpPr>
       <dsp:spPr>
         <a:xfrm>
-          <a:off x="7613148" y="2894204"/>
-          <a:ext cx="1491343" cy="546401"/>
+          <a:off x="7508166" y="2954459"/>
+          <a:ext cx="1466244" cy="537205"/>
         </a:xfrm>
         <a:prstGeom prst="roundRect">
           <a:avLst>
@@ -19804,8 +21961,8 @@
       </dsp:nvSpPr>
       <dsp:spPr>
         <a:xfrm>
-          <a:off x="7779914" y="3052631"/>
-          <a:ext cx="1491343" cy="546401"/>
+          <a:off x="7672125" y="3110219"/>
+          <a:ext cx="1466244" cy="537205"/>
         </a:xfrm>
         <a:prstGeom prst="roundRect">
           <a:avLst>
@@ -19880,8 +22037,8 @@
         </a:p>
       </dsp:txBody>
       <dsp:txXfrm>
-        <a:off x="7795918" y="3068635"/>
-        <a:ext cx="1459335" cy="514393"/>
+        <a:off x="7687859" y="3125953"/>
+        <a:ext cx="1434776" cy="505737"/>
       </dsp:txXfrm>
     </dsp:sp>
     <dsp:sp modelId="{BD3A66A6-1858-4B0B-AB7A-CBACD9DA5145}">
@@ -19891,8 +22048,8 @@
       </dsp:nvSpPr>
       <dsp:spPr>
         <a:xfrm>
-          <a:off x="7754194" y="4039364"/>
-          <a:ext cx="779997" cy="231995"/>
+          <a:off x="7646838" y="4080345"/>
+          <a:ext cx="766869" cy="228090"/>
         </a:xfrm>
         <a:prstGeom prst="roundRect">
           <a:avLst>
@@ -19936,8 +22093,8 @@
       </dsp:nvSpPr>
       <dsp:spPr>
         <a:xfrm>
-          <a:off x="7920960" y="4197791"/>
-          <a:ext cx="779997" cy="231995"/>
+          <a:off x="7810797" y="4236106"/>
+          <a:ext cx="766869" cy="228090"/>
         </a:xfrm>
         <a:prstGeom prst="roundRect">
           <a:avLst>
@@ -20012,8 +22169,8 @@
         </a:p>
       </dsp:txBody>
       <dsp:txXfrm>
-        <a:off x="7927755" y="4204586"/>
-        <a:ext cx="766407" cy="218405"/>
+        <a:off x="7817478" y="4242787"/>
+        <a:ext cx="753507" cy="214728"/>
       </dsp:txXfrm>
     </dsp:sp>
   </dsp:spTree>
@@ -21638,8 +23795,8 @@
       </dsp:nvSpPr>
       <dsp:spPr>
         <a:xfrm>
-          <a:off x="6492628" y="1756124"/>
-          <a:ext cx="2215662" cy="561916"/>
+          <a:off x="6492628" y="1757553"/>
+          <a:ext cx="2215662" cy="371515"/>
         </a:xfrm>
         <a:prstGeom prst="roundRect">
           <a:avLst>
@@ -21712,8 +23869,8 @@
         </a:p>
       </dsp:txBody>
       <dsp:txXfrm>
-        <a:off x="6509086" y="1772582"/>
-        <a:ext cx="2182746" cy="529000"/>
+        <a:off x="6503509" y="1768434"/>
+        <a:ext cx="2193900" cy="349753"/>
       </dsp:txXfrm>
     </dsp:sp>
     <dsp:sp modelId="{17291A67-E631-44EE-A6FD-52A076846B34}">
@@ -21723,8 +23880,8 @@
       </dsp:nvSpPr>
       <dsp:spPr>
         <a:xfrm>
-          <a:off x="6492628" y="2404489"/>
-          <a:ext cx="2215662" cy="561916"/>
+          <a:off x="6492628" y="2186224"/>
+          <a:ext cx="2215662" cy="371515"/>
         </a:xfrm>
         <a:prstGeom prst="roundRect">
           <a:avLst>
@@ -21797,8 +23954,8 @@
         </a:p>
       </dsp:txBody>
       <dsp:txXfrm>
-        <a:off x="6509086" y="2420947"/>
-        <a:ext cx="2182746" cy="529000"/>
+        <a:off x="6503509" y="2197105"/>
+        <a:ext cx="2193900" cy="349753"/>
       </dsp:txXfrm>
     </dsp:sp>
     <dsp:sp modelId="{512DA84E-E915-4549-8EE4-2B28D30CA451}">
@@ -21808,8 +23965,8 @@
       </dsp:nvSpPr>
       <dsp:spPr>
         <a:xfrm>
-          <a:off x="6492628" y="3052855"/>
-          <a:ext cx="2215662" cy="561916"/>
+          <a:off x="6492628" y="2614896"/>
+          <a:ext cx="2215662" cy="371515"/>
         </a:xfrm>
         <a:prstGeom prst="roundRect">
           <a:avLst>
@@ -21882,8 +24039,8 @@
         </a:p>
       </dsp:txBody>
       <dsp:txXfrm>
-        <a:off x="6509086" y="3069313"/>
-        <a:ext cx="2182746" cy="529000"/>
+        <a:off x="6503509" y="2625777"/>
+        <a:ext cx="2193900" cy="349753"/>
       </dsp:txXfrm>
     </dsp:sp>
     <dsp:sp modelId="{5471A25E-6E08-4153-9F96-073B0D0608CF}">
@@ -21893,8 +24050,8 @@
       </dsp:nvSpPr>
       <dsp:spPr>
         <a:xfrm>
-          <a:off x="6492628" y="3701221"/>
-          <a:ext cx="2215662" cy="561916"/>
+          <a:off x="6492628" y="3043567"/>
+          <a:ext cx="2215662" cy="371515"/>
         </a:xfrm>
         <a:prstGeom prst="roundRect">
           <a:avLst>
@@ -21967,19 +24124,19 @@
         </a:p>
       </dsp:txBody>
       <dsp:txXfrm>
-        <a:off x="6509086" y="3717679"/>
-        <a:ext cx="2182746" cy="529000"/>
+        <a:off x="6503509" y="3054448"/>
+        <a:ext cx="2193900" cy="349753"/>
       </dsp:txXfrm>
     </dsp:sp>
-    <dsp:sp modelId="{D2584095-C159-4168-94E3-3332DC633AFF}">
+    <dsp:sp modelId="{48792B56-C3E9-4E9C-85D7-17925ED71E8F}">
       <dsp:nvSpPr>
         <dsp:cNvPr id="0" name=""/>
         <dsp:cNvSpPr/>
       </dsp:nvSpPr>
       <dsp:spPr>
         <a:xfrm>
-          <a:off x="6492628" y="4349586"/>
-          <a:ext cx="2215662" cy="561916"/>
+          <a:off x="6492628" y="3472239"/>
+          <a:ext cx="2215662" cy="371515"/>
         </a:xfrm>
         <a:prstGeom prst="roundRect">
           <a:avLst>
@@ -21987,7 +24144,11 @@
           </a:avLst>
         </a:prstGeom>
         <a:solidFill>
-          <a:srgbClr val="92D050"/>
+          <a:schemeClr val="accent1">
+            <a:lumMod val="40000"/>
+            <a:lumOff val="60000"/>
+            <a:alpha val="90000"/>
+          </a:schemeClr>
         </a:solidFill>
         <a:ln>
           <a:solidFill>
@@ -22043,24 +24204,24 @@
                 <a:sysClr val="windowText" lastClr="000000"/>
               </a:solidFill>
             </a:rPr>
-            <a:t>List of Job</a:t>
+            <a:t>isOpen</a:t>
           </a:r>
         </a:p>
       </dsp:txBody>
       <dsp:txXfrm>
-        <a:off x="6509086" y="4366044"/>
-        <a:ext cx="2182746" cy="529000"/>
+        <a:off x="6503509" y="3483120"/>
+        <a:ext cx="2193900" cy="349753"/>
       </dsp:txXfrm>
     </dsp:sp>
-    <dsp:sp modelId="{8045E8CA-5A22-4A51-A77D-EF64EED6FE85}">
+    <dsp:sp modelId="{E2D087DC-EF15-46C7-A4AE-A5D2DEBD94DA}">
       <dsp:nvSpPr>
         <dsp:cNvPr id="0" name=""/>
         <dsp:cNvSpPr/>
       </dsp:nvSpPr>
       <dsp:spPr>
         <a:xfrm>
-          <a:off x="6492628" y="4997952"/>
-          <a:ext cx="2215662" cy="561916"/>
+          <a:off x="6492628" y="3900910"/>
+          <a:ext cx="2215662" cy="371515"/>
         </a:xfrm>
         <a:prstGeom prst="roundRect">
           <a:avLst>
@@ -22068,7 +24229,11 @@
           </a:avLst>
         </a:prstGeom>
         <a:solidFill>
-          <a:srgbClr val="FFC000"/>
+          <a:schemeClr val="accent1">
+            <a:lumMod val="40000"/>
+            <a:lumOff val="60000"/>
+            <a:alpha val="90000"/>
+          </a:schemeClr>
         </a:solidFill>
         <a:ln>
           <a:solidFill>
@@ -22124,13 +24289,260 @@
                 <a:sysClr val="windowText" lastClr="000000"/>
               </a:solidFill>
             </a:rPr>
-            <a:t>List of Machine</a:t>
+            <a:t>Total Hours (Labor)</a:t>
           </a:r>
         </a:p>
       </dsp:txBody>
       <dsp:txXfrm>
-        <a:off x="6509086" y="5014410"/>
-        <a:ext cx="2182746" cy="529000"/>
+        <a:off x="6503509" y="3911791"/>
+        <a:ext cx="2193900" cy="349753"/>
+      </dsp:txXfrm>
+    </dsp:sp>
+    <dsp:sp modelId="{38A4F7B5-C687-4448-9032-8A14A784A53E}">
+      <dsp:nvSpPr>
+        <dsp:cNvPr id="0" name=""/>
+        <dsp:cNvSpPr/>
+      </dsp:nvSpPr>
+      <dsp:spPr>
+        <a:xfrm>
+          <a:off x="6492628" y="4329582"/>
+          <a:ext cx="2215662" cy="371515"/>
+        </a:xfrm>
+        <a:prstGeom prst="roundRect">
+          <a:avLst>
+            <a:gd name="adj" fmla="val 10000"/>
+          </a:avLst>
+        </a:prstGeom>
+        <a:solidFill>
+          <a:schemeClr val="accent1">
+            <a:lumMod val="40000"/>
+            <a:lumOff val="60000"/>
+            <a:alpha val="90000"/>
+          </a:schemeClr>
+        </a:solidFill>
+        <a:ln>
+          <a:solidFill>
+            <a:schemeClr val="tx1"/>
+          </a:solidFill>
+        </a:ln>
+        <a:effectLst/>
+        <a:scene3d>
+          <a:camera prst="orthographicFront"/>
+          <a:lightRig rig="threePt" dir="t">
+            <a:rot lat="0" lon="0" rev="7500000"/>
+          </a:lightRig>
+        </a:scene3d>
+        <a:sp3d prstMaterial="plastic">
+          <a:bevelT w="127000" h="25400" prst="relaxedInset"/>
+        </a:sp3d>
+      </dsp:spPr>
+      <dsp:style>
+        <a:lnRef idx="0">
+          <a:scrgbClr r="0" g="0" b="0"/>
+        </a:lnRef>
+        <a:fillRef idx="3">
+          <a:scrgbClr r="0" g="0" b="0"/>
+        </a:fillRef>
+        <a:effectRef idx="2">
+          <a:scrgbClr r="0" g="0" b="0"/>
+        </a:effectRef>
+        <a:fontRef idx="minor">
+          <a:schemeClr val="lt1"/>
+        </a:fontRef>
+      </dsp:style>
+      <dsp:txBody>
+        <a:bodyPr spcFirstLastPara="0" vert="horz" wrap="square" lIns="35560" tIns="26670" rIns="35560" bIns="26670" numCol="1" spcCol="1270" anchor="ctr" anchorCtr="0">
+          <a:noAutofit/>
+        </a:bodyPr>
+        <a:lstStyle/>
+        <a:p>
+          <a:pPr marL="0" lvl="0" indent="0" algn="ctr" defTabSz="622300">
+            <a:lnSpc>
+              <a:spcPct val="90000"/>
+            </a:lnSpc>
+            <a:spcBef>
+              <a:spcPct val="0"/>
+            </a:spcBef>
+            <a:spcAft>
+              <a:spcPct val="35000"/>
+            </a:spcAft>
+            <a:buNone/>
+          </a:pPr>
+          <a:r>
+            <a:rPr lang="en-US" sz="1400" kern="1200">
+              <a:solidFill>
+                <a:sysClr val="windowText" lastClr="000000"/>
+              </a:solidFill>
+            </a:rPr>
+            <a:t>Total Amount (Labor)</a:t>
+          </a:r>
+        </a:p>
+      </dsp:txBody>
+      <dsp:txXfrm>
+        <a:off x="6503509" y="4340463"/>
+        <a:ext cx="2193900" cy="349753"/>
+      </dsp:txXfrm>
+    </dsp:sp>
+    <dsp:sp modelId="{D2584095-C159-4168-94E3-3332DC633AFF}">
+      <dsp:nvSpPr>
+        <dsp:cNvPr id="0" name=""/>
+        <dsp:cNvSpPr/>
+      </dsp:nvSpPr>
+      <dsp:spPr>
+        <a:xfrm>
+          <a:off x="6492628" y="4758253"/>
+          <a:ext cx="2215662" cy="371515"/>
+        </a:xfrm>
+        <a:prstGeom prst="roundRect">
+          <a:avLst>
+            <a:gd name="adj" fmla="val 10000"/>
+          </a:avLst>
+        </a:prstGeom>
+        <a:solidFill>
+          <a:srgbClr val="92D050"/>
+        </a:solidFill>
+        <a:ln>
+          <a:solidFill>
+            <a:schemeClr val="tx1"/>
+          </a:solidFill>
+        </a:ln>
+        <a:effectLst/>
+        <a:scene3d>
+          <a:camera prst="orthographicFront"/>
+          <a:lightRig rig="threePt" dir="t">
+            <a:rot lat="0" lon="0" rev="7500000"/>
+          </a:lightRig>
+        </a:scene3d>
+        <a:sp3d prstMaterial="plastic">
+          <a:bevelT w="127000" h="25400" prst="relaxedInset"/>
+        </a:sp3d>
+      </dsp:spPr>
+      <dsp:style>
+        <a:lnRef idx="0">
+          <a:scrgbClr r="0" g="0" b="0"/>
+        </a:lnRef>
+        <a:fillRef idx="3">
+          <a:scrgbClr r="0" g="0" b="0"/>
+        </a:fillRef>
+        <a:effectRef idx="2">
+          <a:scrgbClr r="0" g="0" b="0"/>
+        </a:effectRef>
+        <a:fontRef idx="minor">
+          <a:schemeClr val="lt1"/>
+        </a:fontRef>
+      </dsp:style>
+      <dsp:txBody>
+        <a:bodyPr spcFirstLastPara="0" vert="horz" wrap="square" lIns="35560" tIns="26670" rIns="35560" bIns="26670" numCol="1" spcCol="1270" anchor="ctr" anchorCtr="0">
+          <a:noAutofit/>
+        </a:bodyPr>
+        <a:lstStyle/>
+        <a:p>
+          <a:pPr marL="0" lvl="0" indent="0" algn="ctr" defTabSz="622300">
+            <a:lnSpc>
+              <a:spcPct val="90000"/>
+            </a:lnSpc>
+            <a:spcBef>
+              <a:spcPct val="0"/>
+            </a:spcBef>
+            <a:spcAft>
+              <a:spcPct val="35000"/>
+            </a:spcAft>
+            <a:buNone/>
+          </a:pPr>
+          <a:r>
+            <a:rPr lang="en-US" sz="1400" kern="1200">
+              <a:solidFill>
+                <a:sysClr val="windowText" lastClr="000000"/>
+              </a:solidFill>
+            </a:rPr>
+            <a:t>Machine Use</a:t>
+          </a:r>
+        </a:p>
+      </dsp:txBody>
+      <dsp:txXfrm>
+        <a:off x="6503509" y="4769134"/>
+        <a:ext cx="2193900" cy="349753"/>
+      </dsp:txXfrm>
+    </dsp:sp>
+    <dsp:sp modelId="{8045E8CA-5A22-4A51-A77D-EF64EED6FE85}">
+      <dsp:nvSpPr>
+        <dsp:cNvPr id="0" name=""/>
+        <dsp:cNvSpPr/>
+      </dsp:nvSpPr>
+      <dsp:spPr>
+        <a:xfrm>
+          <a:off x="6492628" y="5186925"/>
+          <a:ext cx="2215662" cy="371515"/>
+        </a:xfrm>
+        <a:prstGeom prst="roundRect">
+          <a:avLst>
+            <a:gd name="adj" fmla="val 10000"/>
+          </a:avLst>
+        </a:prstGeom>
+        <a:solidFill>
+          <a:srgbClr val="FFC000"/>
+        </a:solidFill>
+        <a:ln>
+          <a:solidFill>
+            <a:schemeClr val="tx1"/>
+          </a:solidFill>
+        </a:ln>
+        <a:effectLst/>
+        <a:scene3d>
+          <a:camera prst="orthographicFront"/>
+          <a:lightRig rig="threePt" dir="t">
+            <a:rot lat="0" lon="0" rev="7500000"/>
+          </a:lightRig>
+        </a:scene3d>
+        <a:sp3d prstMaterial="plastic">
+          <a:bevelT w="127000" h="25400" prst="relaxedInset"/>
+        </a:sp3d>
+      </dsp:spPr>
+      <dsp:style>
+        <a:lnRef idx="0">
+          <a:scrgbClr r="0" g="0" b="0"/>
+        </a:lnRef>
+        <a:fillRef idx="3">
+          <a:scrgbClr r="0" g="0" b="0"/>
+        </a:fillRef>
+        <a:effectRef idx="2">
+          <a:scrgbClr r="0" g="0" b="0"/>
+        </a:effectRef>
+        <a:fontRef idx="minor">
+          <a:schemeClr val="lt1"/>
+        </a:fontRef>
+      </dsp:style>
+      <dsp:txBody>
+        <a:bodyPr spcFirstLastPara="0" vert="horz" wrap="square" lIns="35560" tIns="26670" rIns="35560" bIns="26670" numCol="1" spcCol="1270" anchor="ctr" anchorCtr="0">
+          <a:noAutofit/>
+        </a:bodyPr>
+        <a:lstStyle/>
+        <a:p>
+          <a:pPr marL="0" lvl="0" indent="0" algn="ctr" defTabSz="622300">
+            <a:lnSpc>
+              <a:spcPct val="90000"/>
+            </a:lnSpc>
+            <a:spcBef>
+              <a:spcPct val="0"/>
+            </a:spcBef>
+            <a:spcAft>
+              <a:spcPct val="35000"/>
+            </a:spcAft>
+            <a:buNone/>
+          </a:pPr>
+          <a:r>
+            <a:rPr lang="en-US" sz="1400" kern="1200">
+              <a:solidFill>
+                <a:sysClr val="windowText" lastClr="000000"/>
+              </a:solidFill>
+            </a:rPr>
+            <a:t>Labor Hours (All Labor)</a:t>
+          </a:r>
+        </a:p>
+      </dsp:txBody>
+      <dsp:txXfrm>
+        <a:off x="6503509" y="5197806"/>
+        <a:ext cx="2193900" cy="349753"/>
       </dsp:txXfrm>
     </dsp:sp>
   </dsp:spTree>
@@ -22138,6 +24550,862 @@
 </file>
 
 <file path=word/diagrams/drawing3.xml><?xml version="1.0" encoding="utf-8"?>
+<dsp:drawing xmlns:dgm="http://schemas.openxmlformats.org/drawingml/2006/diagram" xmlns:dsp="http://schemas.microsoft.com/office/drawing/2008/diagram" xmlns:a="http://schemas.openxmlformats.org/drawingml/2006/main">
+  <dsp:spTree>
+    <dsp:nvGrpSpPr>
+      <dsp:cNvPr id="0" name=""/>
+      <dsp:cNvGrpSpPr/>
+    </dsp:nvGrpSpPr>
+    <dsp:grpSpPr/>
+    <dsp:sp modelId="{726FDE11-CF47-49A4-9ABF-FA59DCB373E1}">
+      <dsp:nvSpPr>
+        <dsp:cNvPr id="0" name=""/>
+        <dsp:cNvSpPr/>
+      </dsp:nvSpPr>
+      <dsp:spPr>
+        <a:xfrm>
+          <a:off x="26224" y="0"/>
+          <a:ext cx="2821795" cy="5795010"/>
+        </a:xfrm>
+        <a:prstGeom prst="roundRect">
+          <a:avLst>
+            <a:gd name="adj" fmla="val 10000"/>
+          </a:avLst>
+        </a:prstGeom>
+        <a:solidFill>
+          <a:srgbClr val="00B0F0"/>
+        </a:solidFill>
+        <a:ln>
+          <a:solidFill>
+            <a:schemeClr val="tx1"/>
+          </a:solidFill>
+        </a:ln>
+        <a:effectLst/>
+        <a:scene3d>
+          <a:camera prst="orthographicFront"/>
+          <a:lightRig rig="threePt" dir="t">
+            <a:rot lat="0" lon="0" rev="7500000"/>
+          </a:lightRig>
+        </a:scene3d>
+        <a:sp3d z="-152400" extrusionH="63500" prstMaterial="matte">
+          <a:bevelT w="144450" h="6350" prst="relaxedInset"/>
+          <a:contourClr>
+            <a:schemeClr val="bg1"/>
+          </a:contourClr>
+        </a:sp3d>
+      </dsp:spPr>
+      <dsp:style>
+        <a:lnRef idx="0">
+          <a:scrgbClr r="0" g="0" b="0"/>
+        </a:lnRef>
+        <a:fillRef idx="3">
+          <a:scrgbClr r="0" g="0" b="0"/>
+        </a:fillRef>
+        <a:effectRef idx="0">
+          <a:scrgbClr r="0" g="0" b="0"/>
+        </a:effectRef>
+        <a:fontRef idx="minor"/>
+      </dsp:style>
+      <dsp:txBody>
+        <a:bodyPr spcFirstLastPara="0" vert="horz" wrap="square" lIns="53340" tIns="53340" rIns="53340" bIns="53340" numCol="1" spcCol="1270" anchor="ctr" anchorCtr="0">
+          <a:noAutofit/>
+        </a:bodyPr>
+        <a:lstStyle/>
+        <a:p>
+          <a:pPr marL="0" lvl="0" indent="0" algn="ctr" defTabSz="622300">
+            <a:lnSpc>
+              <a:spcPct val="90000"/>
+            </a:lnSpc>
+            <a:spcBef>
+              <a:spcPct val="0"/>
+            </a:spcBef>
+            <a:spcAft>
+              <a:spcPct val="35000"/>
+            </a:spcAft>
+            <a:buNone/>
+          </a:pPr>
+          <a:r>
+            <a:rPr lang="en-US" sz="1400" b="1" u="sng" kern="1200">
+              <a:solidFill>
+                <a:sysClr val="windowText" lastClr="000000"/>
+              </a:solidFill>
+            </a:rPr>
+            <a:t>Machines Use</a:t>
+          </a:r>
+        </a:p>
+      </dsp:txBody>
+      <dsp:txXfrm>
+        <a:off x="26224" y="0"/>
+        <a:ext cx="2821795" cy="1738503"/>
+      </dsp:txXfrm>
+    </dsp:sp>
+    <dsp:sp modelId="{512B8F6E-272A-4201-8F3F-AF4C648C9059}">
+      <dsp:nvSpPr>
+        <dsp:cNvPr id="0" name=""/>
+        <dsp:cNvSpPr/>
+      </dsp:nvSpPr>
+      <dsp:spPr>
+        <a:xfrm>
+          <a:off x="368654" y="1732580"/>
+          <a:ext cx="2169505" cy="844209"/>
+        </a:xfrm>
+        <a:prstGeom prst="roundRect">
+          <a:avLst>
+            <a:gd name="adj" fmla="val 10000"/>
+          </a:avLst>
+        </a:prstGeom>
+        <a:solidFill>
+          <a:schemeClr val="accent1">
+            <a:lumMod val="40000"/>
+            <a:lumOff val="60000"/>
+            <a:alpha val="90000"/>
+          </a:schemeClr>
+        </a:solidFill>
+        <a:ln>
+          <a:solidFill>
+            <a:schemeClr val="tx1"/>
+          </a:solidFill>
+        </a:ln>
+        <a:effectLst/>
+        <a:scene3d>
+          <a:camera prst="orthographicFront"/>
+          <a:lightRig rig="threePt" dir="t">
+            <a:rot lat="0" lon="0" rev="7500000"/>
+          </a:lightRig>
+        </a:scene3d>
+        <a:sp3d prstMaterial="plastic">
+          <a:bevelT w="127000" h="25400" prst="relaxedInset"/>
+        </a:sp3d>
+      </dsp:spPr>
+      <dsp:style>
+        <a:lnRef idx="0">
+          <a:scrgbClr r="0" g="0" b="0"/>
+        </a:lnRef>
+        <a:fillRef idx="3">
+          <a:scrgbClr r="0" g="0" b="0"/>
+        </a:fillRef>
+        <a:effectRef idx="2">
+          <a:scrgbClr r="0" g="0" b="0"/>
+        </a:effectRef>
+        <a:fontRef idx="minor">
+          <a:schemeClr val="lt1"/>
+        </a:fontRef>
+      </dsp:style>
+      <dsp:txBody>
+        <a:bodyPr spcFirstLastPara="0" vert="horz" wrap="square" lIns="35560" tIns="26670" rIns="35560" bIns="26670" numCol="1" spcCol="1270" anchor="ctr" anchorCtr="0">
+          <a:noAutofit/>
+        </a:bodyPr>
+        <a:lstStyle/>
+        <a:p>
+          <a:pPr marL="0" lvl="0" indent="0" algn="ctr" defTabSz="622300">
+            <a:lnSpc>
+              <a:spcPct val="90000"/>
+            </a:lnSpc>
+            <a:spcBef>
+              <a:spcPct val="0"/>
+            </a:spcBef>
+            <a:spcAft>
+              <a:spcPct val="35000"/>
+            </a:spcAft>
+            <a:buNone/>
+          </a:pPr>
+          <a:r>
+            <a:rPr lang="en-US" sz="1400" kern="1200">
+              <a:solidFill>
+                <a:sysClr val="windowText" lastClr="000000"/>
+              </a:solidFill>
+            </a:rPr>
+            <a:t>id</a:t>
+          </a:r>
+        </a:p>
+      </dsp:txBody>
+      <dsp:txXfrm>
+        <a:off x="393380" y="1757306"/>
+        <a:ext cx="2120053" cy="794757"/>
+      </dsp:txXfrm>
+    </dsp:sp>
+    <dsp:sp modelId="{C0D611E6-45F8-470A-987D-698133A537EE}">
+      <dsp:nvSpPr>
+        <dsp:cNvPr id="0" name=""/>
+        <dsp:cNvSpPr/>
+      </dsp:nvSpPr>
+      <dsp:spPr>
+        <a:xfrm>
+          <a:off x="368654" y="2706668"/>
+          <a:ext cx="2169505" cy="844209"/>
+        </a:xfrm>
+        <a:prstGeom prst="roundRect">
+          <a:avLst>
+            <a:gd name="adj" fmla="val 10000"/>
+          </a:avLst>
+        </a:prstGeom>
+        <a:solidFill>
+          <a:schemeClr val="accent1">
+            <a:lumMod val="40000"/>
+            <a:lumOff val="60000"/>
+            <a:alpha val="90000"/>
+          </a:schemeClr>
+        </a:solidFill>
+        <a:ln>
+          <a:solidFill>
+            <a:schemeClr val="tx1"/>
+          </a:solidFill>
+        </a:ln>
+        <a:effectLst/>
+        <a:scene3d>
+          <a:camera prst="orthographicFront"/>
+          <a:lightRig rig="threePt" dir="t">
+            <a:rot lat="0" lon="0" rev="7500000"/>
+          </a:lightRig>
+        </a:scene3d>
+        <a:sp3d prstMaterial="plastic">
+          <a:bevelT w="127000" h="25400" prst="relaxedInset"/>
+        </a:sp3d>
+      </dsp:spPr>
+      <dsp:style>
+        <a:lnRef idx="0">
+          <a:scrgbClr r="0" g="0" b="0"/>
+        </a:lnRef>
+        <a:fillRef idx="3">
+          <a:scrgbClr r="0" g="0" b="0"/>
+        </a:fillRef>
+        <a:effectRef idx="2">
+          <a:scrgbClr r="0" g="0" b="0"/>
+        </a:effectRef>
+        <a:fontRef idx="minor">
+          <a:schemeClr val="lt1"/>
+        </a:fontRef>
+      </dsp:style>
+      <dsp:txBody>
+        <a:bodyPr spcFirstLastPara="0" vert="horz" wrap="square" lIns="35560" tIns="26670" rIns="35560" bIns="26670" numCol="1" spcCol="1270" anchor="ctr" anchorCtr="0">
+          <a:noAutofit/>
+        </a:bodyPr>
+        <a:lstStyle/>
+        <a:p>
+          <a:pPr marL="0" lvl="0" indent="0" algn="ctr" defTabSz="622300">
+            <a:lnSpc>
+              <a:spcPct val="90000"/>
+            </a:lnSpc>
+            <a:spcBef>
+              <a:spcPct val="0"/>
+            </a:spcBef>
+            <a:spcAft>
+              <a:spcPct val="35000"/>
+            </a:spcAft>
+            <a:buNone/>
+          </a:pPr>
+          <a:r>
+            <a:rPr lang="en-US" sz="1400" kern="1200">
+              <a:solidFill>
+                <a:sysClr val="windowText" lastClr="000000"/>
+              </a:solidFill>
+            </a:rPr>
+            <a:t>Hours Used</a:t>
+          </a:r>
+        </a:p>
+      </dsp:txBody>
+      <dsp:txXfrm>
+        <a:off x="393380" y="2731394"/>
+        <a:ext cx="2120053" cy="794757"/>
+      </dsp:txXfrm>
+    </dsp:sp>
+    <dsp:sp modelId="{E124EE8B-C948-4D58-BA5A-D3F46D8A4EA2}">
+      <dsp:nvSpPr>
+        <dsp:cNvPr id="0" name=""/>
+        <dsp:cNvSpPr/>
+      </dsp:nvSpPr>
+      <dsp:spPr>
+        <a:xfrm>
+          <a:off x="368654" y="3680756"/>
+          <a:ext cx="2169505" cy="844209"/>
+        </a:xfrm>
+        <a:prstGeom prst="roundRect">
+          <a:avLst>
+            <a:gd name="adj" fmla="val 10000"/>
+          </a:avLst>
+        </a:prstGeom>
+        <a:solidFill>
+          <a:schemeClr val="accent1">
+            <a:lumMod val="40000"/>
+            <a:lumOff val="60000"/>
+            <a:alpha val="90000"/>
+          </a:schemeClr>
+        </a:solidFill>
+        <a:ln>
+          <a:solidFill>
+            <a:schemeClr val="tx1"/>
+          </a:solidFill>
+        </a:ln>
+        <a:effectLst/>
+        <a:scene3d>
+          <a:camera prst="orthographicFront"/>
+          <a:lightRig rig="threePt" dir="t">
+            <a:rot lat="0" lon="0" rev="7500000"/>
+          </a:lightRig>
+        </a:scene3d>
+        <a:sp3d prstMaterial="plastic">
+          <a:bevelT w="127000" h="25400" prst="relaxedInset"/>
+        </a:sp3d>
+      </dsp:spPr>
+      <dsp:style>
+        <a:lnRef idx="0">
+          <a:scrgbClr r="0" g="0" b="0"/>
+        </a:lnRef>
+        <a:fillRef idx="3">
+          <a:scrgbClr r="0" g="0" b="0"/>
+        </a:fillRef>
+        <a:effectRef idx="2">
+          <a:scrgbClr r="0" g="0" b="0"/>
+        </a:effectRef>
+        <a:fontRef idx="minor">
+          <a:schemeClr val="lt1"/>
+        </a:fontRef>
+      </dsp:style>
+      <dsp:txBody>
+        <a:bodyPr spcFirstLastPara="0" vert="horz" wrap="square" lIns="35560" tIns="26670" rIns="35560" bIns="26670" numCol="1" spcCol="1270" anchor="ctr" anchorCtr="0">
+          <a:noAutofit/>
+        </a:bodyPr>
+        <a:lstStyle/>
+        <a:p>
+          <a:pPr marL="0" lvl="0" indent="0" algn="ctr" defTabSz="622300">
+            <a:lnSpc>
+              <a:spcPct val="90000"/>
+            </a:lnSpc>
+            <a:spcBef>
+              <a:spcPct val="0"/>
+            </a:spcBef>
+            <a:spcAft>
+              <a:spcPct val="35000"/>
+            </a:spcAft>
+            <a:buNone/>
+          </a:pPr>
+          <a:r>
+            <a:rPr lang="en-US" sz="1400" kern="1200">
+              <a:solidFill>
+                <a:sysClr val="windowText" lastClr="000000"/>
+              </a:solidFill>
+            </a:rPr>
+            <a:t>Machine ID (FK-Machine)</a:t>
+          </a:r>
+        </a:p>
+      </dsp:txBody>
+      <dsp:txXfrm>
+        <a:off x="393380" y="3705482"/>
+        <a:ext cx="2120053" cy="794757"/>
+      </dsp:txXfrm>
+    </dsp:sp>
+    <dsp:sp modelId="{8324D6C8-8B07-4C79-86D8-731E88218EC6}">
+      <dsp:nvSpPr>
+        <dsp:cNvPr id="0" name=""/>
+        <dsp:cNvSpPr/>
+      </dsp:nvSpPr>
+      <dsp:spPr>
+        <a:xfrm>
+          <a:off x="368654" y="4654844"/>
+          <a:ext cx="2169505" cy="844209"/>
+        </a:xfrm>
+        <a:prstGeom prst="roundRect">
+          <a:avLst>
+            <a:gd name="adj" fmla="val 10000"/>
+          </a:avLst>
+        </a:prstGeom>
+        <a:solidFill>
+          <a:schemeClr val="accent1">
+            <a:lumMod val="40000"/>
+            <a:lumOff val="60000"/>
+            <a:alpha val="90000"/>
+          </a:schemeClr>
+        </a:solidFill>
+        <a:ln>
+          <a:solidFill>
+            <a:schemeClr val="tx1"/>
+          </a:solidFill>
+        </a:ln>
+        <a:effectLst/>
+        <a:scene3d>
+          <a:camera prst="orthographicFront"/>
+          <a:lightRig rig="threePt" dir="t">
+            <a:rot lat="0" lon="0" rev="7500000"/>
+          </a:lightRig>
+        </a:scene3d>
+        <a:sp3d prstMaterial="plastic">
+          <a:bevelT w="127000" h="25400" prst="relaxedInset"/>
+        </a:sp3d>
+      </dsp:spPr>
+      <dsp:style>
+        <a:lnRef idx="0">
+          <a:scrgbClr r="0" g="0" b="0"/>
+        </a:lnRef>
+        <a:fillRef idx="3">
+          <a:scrgbClr r="0" g="0" b="0"/>
+        </a:fillRef>
+        <a:effectRef idx="2">
+          <a:scrgbClr r="0" g="0" b="0"/>
+        </a:effectRef>
+        <a:fontRef idx="minor">
+          <a:schemeClr val="lt1"/>
+        </a:fontRef>
+      </dsp:style>
+      <dsp:txBody>
+        <a:bodyPr spcFirstLastPara="0" vert="horz" wrap="square" lIns="35560" tIns="26670" rIns="35560" bIns="26670" numCol="1" spcCol="1270" anchor="ctr" anchorCtr="0">
+          <a:noAutofit/>
+        </a:bodyPr>
+        <a:lstStyle/>
+        <a:p>
+          <a:pPr marL="0" lvl="0" indent="0" algn="ctr" defTabSz="622300">
+            <a:lnSpc>
+              <a:spcPct val="90000"/>
+            </a:lnSpc>
+            <a:spcBef>
+              <a:spcPct val="0"/>
+            </a:spcBef>
+            <a:spcAft>
+              <a:spcPct val="35000"/>
+            </a:spcAft>
+            <a:buNone/>
+          </a:pPr>
+          <a:r>
+            <a:rPr lang="en-US" sz="1400" kern="1200">
+              <a:solidFill>
+                <a:sysClr val="windowText" lastClr="000000"/>
+              </a:solidFill>
+            </a:rPr>
+            <a:t>TimeSheet ID (FK-TimeSheet)</a:t>
+          </a:r>
+        </a:p>
+      </dsp:txBody>
+      <dsp:txXfrm>
+        <a:off x="393380" y="4679570"/>
+        <a:ext cx="2120053" cy="794757"/>
+      </dsp:txXfrm>
+    </dsp:sp>
+    <dsp:sp modelId="{483D3468-634F-477A-90EC-F865295BCFD4}">
+      <dsp:nvSpPr>
+        <dsp:cNvPr id="0" name=""/>
+        <dsp:cNvSpPr/>
+      </dsp:nvSpPr>
+      <dsp:spPr>
+        <a:xfrm>
+          <a:off x="3140548" y="0"/>
+          <a:ext cx="2821795" cy="5795010"/>
+        </a:xfrm>
+        <a:prstGeom prst="roundRect">
+          <a:avLst>
+            <a:gd name="adj" fmla="val 10000"/>
+          </a:avLst>
+        </a:prstGeom>
+        <a:solidFill>
+          <a:srgbClr val="92D050"/>
+        </a:solidFill>
+        <a:ln>
+          <a:solidFill>
+            <a:schemeClr val="tx1"/>
+          </a:solidFill>
+        </a:ln>
+        <a:effectLst/>
+        <a:scene3d>
+          <a:camera prst="orthographicFront"/>
+          <a:lightRig rig="threePt" dir="t">
+            <a:rot lat="0" lon="0" rev="7500000"/>
+          </a:lightRig>
+        </a:scene3d>
+        <a:sp3d z="-152400" extrusionH="63500" prstMaterial="matte">
+          <a:bevelT w="144450" h="6350" prst="relaxedInset"/>
+          <a:contourClr>
+            <a:schemeClr val="bg1"/>
+          </a:contourClr>
+        </a:sp3d>
+      </dsp:spPr>
+      <dsp:style>
+        <a:lnRef idx="0">
+          <a:scrgbClr r="0" g="0" b="0"/>
+        </a:lnRef>
+        <a:fillRef idx="3">
+          <a:scrgbClr r="0" g="0" b="0"/>
+        </a:fillRef>
+        <a:effectRef idx="0">
+          <a:scrgbClr r="0" g="0" b="0"/>
+        </a:effectRef>
+        <a:fontRef idx="minor"/>
+      </dsp:style>
+      <dsp:txBody>
+        <a:bodyPr spcFirstLastPara="0" vert="horz" wrap="square" lIns="53340" tIns="53340" rIns="53340" bIns="53340" numCol="1" spcCol="1270" anchor="ctr" anchorCtr="0">
+          <a:noAutofit/>
+        </a:bodyPr>
+        <a:lstStyle/>
+        <a:p>
+          <a:pPr marL="0" lvl="0" indent="0" algn="ctr" defTabSz="622300">
+            <a:lnSpc>
+              <a:spcPct val="90000"/>
+            </a:lnSpc>
+            <a:spcBef>
+              <a:spcPct val="0"/>
+            </a:spcBef>
+            <a:spcAft>
+              <a:spcPct val="35000"/>
+            </a:spcAft>
+            <a:buNone/>
+          </a:pPr>
+          <a:r>
+            <a:rPr lang="en-US" sz="1400" b="1" u="sng" kern="1200">
+              <a:solidFill>
+                <a:sysClr val="windowText" lastClr="000000"/>
+              </a:solidFill>
+            </a:rPr>
+            <a:t>Jobs Hours</a:t>
+          </a:r>
+        </a:p>
+      </dsp:txBody>
+      <dsp:txXfrm>
+        <a:off x="3140548" y="0"/>
+        <a:ext cx="2821795" cy="1738503"/>
+      </dsp:txXfrm>
+    </dsp:sp>
+    <dsp:sp modelId="{7BFCEEDE-D821-4FDA-9CDD-6F36C2301ABA}">
+      <dsp:nvSpPr>
+        <dsp:cNvPr id="0" name=""/>
+        <dsp:cNvSpPr/>
+      </dsp:nvSpPr>
+      <dsp:spPr>
+        <a:xfrm>
+          <a:off x="3505087" y="1732580"/>
+          <a:ext cx="2169505" cy="844209"/>
+        </a:xfrm>
+        <a:prstGeom prst="roundRect">
+          <a:avLst>
+            <a:gd name="adj" fmla="val 10000"/>
+          </a:avLst>
+        </a:prstGeom>
+        <a:solidFill>
+          <a:schemeClr val="accent1">
+            <a:lumMod val="40000"/>
+            <a:lumOff val="60000"/>
+            <a:alpha val="90000"/>
+          </a:schemeClr>
+        </a:solidFill>
+        <a:ln>
+          <a:solidFill>
+            <a:schemeClr val="tx1"/>
+          </a:solidFill>
+        </a:ln>
+        <a:effectLst/>
+        <a:scene3d>
+          <a:camera prst="orthographicFront"/>
+          <a:lightRig rig="threePt" dir="t">
+            <a:rot lat="0" lon="0" rev="7500000"/>
+          </a:lightRig>
+        </a:scene3d>
+        <a:sp3d prstMaterial="plastic">
+          <a:bevelT w="127000" h="25400" prst="relaxedInset"/>
+        </a:sp3d>
+      </dsp:spPr>
+      <dsp:style>
+        <a:lnRef idx="0">
+          <a:scrgbClr r="0" g="0" b="0"/>
+        </a:lnRef>
+        <a:fillRef idx="3">
+          <a:scrgbClr r="0" g="0" b="0"/>
+        </a:fillRef>
+        <a:effectRef idx="2">
+          <a:scrgbClr r="0" g="0" b="0"/>
+        </a:effectRef>
+        <a:fontRef idx="minor">
+          <a:schemeClr val="lt1"/>
+        </a:fontRef>
+      </dsp:style>
+      <dsp:txBody>
+        <a:bodyPr spcFirstLastPara="0" vert="horz" wrap="square" lIns="35560" tIns="26670" rIns="35560" bIns="26670" numCol="1" spcCol="1270" anchor="ctr" anchorCtr="0">
+          <a:noAutofit/>
+        </a:bodyPr>
+        <a:lstStyle/>
+        <a:p>
+          <a:pPr marL="0" lvl="0" indent="0" algn="ctr" defTabSz="622300">
+            <a:lnSpc>
+              <a:spcPct val="90000"/>
+            </a:lnSpc>
+            <a:spcBef>
+              <a:spcPct val="0"/>
+            </a:spcBef>
+            <a:spcAft>
+              <a:spcPct val="35000"/>
+            </a:spcAft>
+            <a:buNone/>
+          </a:pPr>
+          <a:r>
+            <a:rPr lang="en-US" sz="1400" kern="1200">
+              <a:solidFill>
+                <a:sysClr val="windowText" lastClr="000000"/>
+              </a:solidFill>
+            </a:rPr>
+            <a:t>id</a:t>
+          </a:r>
+        </a:p>
+      </dsp:txBody>
+      <dsp:txXfrm>
+        <a:off x="3529813" y="1757306"/>
+        <a:ext cx="2120053" cy="794757"/>
+      </dsp:txXfrm>
+    </dsp:sp>
+    <dsp:sp modelId="{9266DD2A-8C76-4950-A570-B8844895A2DF}">
+      <dsp:nvSpPr>
+        <dsp:cNvPr id="0" name=""/>
+        <dsp:cNvSpPr/>
+      </dsp:nvSpPr>
+      <dsp:spPr>
+        <a:xfrm>
+          <a:off x="3466693" y="2712732"/>
+          <a:ext cx="2169505" cy="844209"/>
+        </a:xfrm>
+        <a:prstGeom prst="roundRect">
+          <a:avLst>
+            <a:gd name="adj" fmla="val 10000"/>
+          </a:avLst>
+        </a:prstGeom>
+        <a:solidFill>
+          <a:schemeClr val="accent1">
+            <a:lumMod val="40000"/>
+            <a:lumOff val="60000"/>
+            <a:alpha val="90000"/>
+          </a:schemeClr>
+        </a:solidFill>
+        <a:ln>
+          <a:solidFill>
+            <a:schemeClr val="tx1"/>
+          </a:solidFill>
+        </a:ln>
+        <a:effectLst/>
+        <a:scene3d>
+          <a:camera prst="orthographicFront"/>
+          <a:lightRig rig="threePt" dir="t">
+            <a:rot lat="0" lon="0" rev="7500000"/>
+          </a:lightRig>
+        </a:scene3d>
+        <a:sp3d prstMaterial="plastic">
+          <a:bevelT w="127000" h="25400" prst="relaxedInset"/>
+        </a:sp3d>
+      </dsp:spPr>
+      <dsp:style>
+        <a:lnRef idx="0">
+          <a:scrgbClr r="0" g="0" b="0"/>
+        </a:lnRef>
+        <a:fillRef idx="3">
+          <a:scrgbClr r="0" g="0" b="0"/>
+        </a:fillRef>
+        <a:effectRef idx="2">
+          <a:scrgbClr r="0" g="0" b="0"/>
+        </a:effectRef>
+        <a:fontRef idx="minor">
+          <a:schemeClr val="lt1"/>
+        </a:fontRef>
+      </dsp:style>
+      <dsp:txBody>
+        <a:bodyPr spcFirstLastPara="0" vert="horz" wrap="square" lIns="35560" tIns="26670" rIns="35560" bIns="26670" numCol="1" spcCol="1270" anchor="ctr" anchorCtr="0">
+          <a:noAutofit/>
+        </a:bodyPr>
+        <a:lstStyle/>
+        <a:p>
+          <a:pPr marL="0" lvl="0" indent="0" algn="ctr" defTabSz="622300">
+            <a:lnSpc>
+              <a:spcPct val="90000"/>
+            </a:lnSpc>
+            <a:spcBef>
+              <a:spcPct val="0"/>
+            </a:spcBef>
+            <a:spcAft>
+              <a:spcPct val="35000"/>
+            </a:spcAft>
+            <a:buNone/>
+          </a:pPr>
+          <a:r>
+            <a:rPr lang="en-US" sz="1400" kern="1200">
+              <a:solidFill>
+                <a:sysClr val="windowText" lastClr="000000"/>
+              </a:solidFill>
+            </a:rPr>
+            <a:t>Hours Used</a:t>
+          </a:r>
+        </a:p>
+      </dsp:txBody>
+      <dsp:txXfrm>
+        <a:off x="3491419" y="2737458"/>
+        <a:ext cx="2120053" cy="794757"/>
+      </dsp:txXfrm>
+    </dsp:sp>
+    <dsp:sp modelId="{12AD0A05-8C5D-4139-93A7-5EB0C6EC84A0}">
+      <dsp:nvSpPr>
+        <dsp:cNvPr id="0" name=""/>
+        <dsp:cNvSpPr/>
+      </dsp:nvSpPr>
+      <dsp:spPr>
+        <a:xfrm>
+          <a:off x="3466693" y="3686820"/>
+          <a:ext cx="2169505" cy="844209"/>
+        </a:xfrm>
+        <a:prstGeom prst="roundRect">
+          <a:avLst>
+            <a:gd name="adj" fmla="val 10000"/>
+          </a:avLst>
+        </a:prstGeom>
+        <a:solidFill>
+          <a:schemeClr val="accent1">
+            <a:lumMod val="40000"/>
+            <a:lumOff val="60000"/>
+            <a:alpha val="90000"/>
+          </a:schemeClr>
+        </a:solidFill>
+        <a:ln>
+          <a:solidFill>
+            <a:schemeClr val="tx1"/>
+          </a:solidFill>
+        </a:ln>
+        <a:effectLst/>
+        <a:scene3d>
+          <a:camera prst="orthographicFront"/>
+          <a:lightRig rig="threePt" dir="t">
+            <a:rot lat="0" lon="0" rev="7500000"/>
+          </a:lightRig>
+        </a:scene3d>
+        <a:sp3d prstMaterial="plastic">
+          <a:bevelT w="127000" h="25400" prst="relaxedInset"/>
+        </a:sp3d>
+      </dsp:spPr>
+      <dsp:style>
+        <a:lnRef idx="0">
+          <a:scrgbClr r="0" g="0" b="0"/>
+        </a:lnRef>
+        <a:fillRef idx="3">
+          <a:scrgbClr r="0" g="0" b="0"/>
+        </a:fillRef>
+        <a:effectRef idx="2">
+          <a:scrgbClr r="0" g="0" b="0"/>
+        </a:effectRef>
+        <a:fontRef idx="minor">
+          <a:schemeClr val="lt1"/>
+        </a:fontRef>
+      </dsp:style>
+      <dsp:txBody>
+        <a:bodyPr spcFirstLastPara="0" vert="horz" wrap="square" lIns="35560" tIns="26670" rIns="35560" bIns="26670" numCol="1" spcCol="1270" anchor="ctr" anchorCtr="0">
+          <a:noAutofit/>
+        </a:bodyPr>
+        <a:lstStyle/>
+        <a:p>
+          <a:pPr marL="0" lvl="0" indent="0" algn="ctr" defTabSz="622300">
+            <a:lnSpc>
+              <a:spcPct val="90000"/>
+            </a:lnSpc>
+            <a:spcBef>
+              <a:spcPct val="0"/>
+            </a:spcBef>
+            <a:spcAft>
+              <a:spcPct val="35000"/>
+            </a:spcAft>
+            <a:buNone/>
+          </a:pPr>
+          <a:r>
+            <a:rPr lang="en-US" sz="1400" kern="1200">
+              <a:solidFill>
+                <a:sysClr val="windowText" lastClr="000000"/>
+              </a:solidFill>
+            </a:rPr>
+            <a:t>Job ID (FK-Job)</a:t>
+          </a:r>
+        </a:p>
+      </dsp:txBody>
+      <dsp:txXfrm>
+        <a:off x="3491419" y="3711546"/>
+        <a:ext cx="2120053" cy="794757"/>
+      </dsp:txXfrm>
+    </dsp:sp>
+    <dsp:sp modelId="{7F4386D2-9A93-45BD-AA72-BF71E3EF6B72}">
+      <dsp:nvSpPr>
+        <dsp:cNvPr id="0" name=""/>
+        <dsp:cNvSpPr/>
+      </dsp:nvSpPr>
+      <dsp:spPr>
+        <a:xfrm>
+          <a:off x="3466693" y="4660908"/>
+          <a:ext cx="2169505" cy="844209"/>
+        </a:xfrm>
+        <a:prstGeom prst="roundRect">
+          <a:avLst>
+            <a:gd name="adj" fmla="val 10000"/>
+          </a:avLst>
+        </a:prstGeom>
+        <a:solidFill>
+          <a:schemeClr val="accent1">
+            <a:lumMod val="40000"/>
+            <a:lumOff val="60000"/>
+            <a:alpha val="90000"/>
+          </a:schemeClr>
+        </a:solidFill>
+        <a:ln>
+          <a:solidFill>
+            <a:schemeClr val="tx1"/>
+          </a:solidFill>
+        </a:ln>
+        <a:effectLst/>
+        <a:scene3d>
+          <a:camera prst="orthographicFront"/>
+          <a:lightRig rig="threePt" dir="t">
+            <a:rot lat="0" lon="0" rev="7500000"/>
+          </a:lightRig>
+        </a:scene3d>
+        <a:sp3d prstMaterial="plastic">
+          <a:bevelT w="127000" h="25400" prst="relaxedInset"/>
+        </a:sp3d>
+      </dsp:spPr>
+      <dsp:style>
+        <a:lnRef idx="0">
+          <a:scrgbClr r="0" g="0" b="0"/>
+        </a:lnRef>
+        <a:fillRef idx="3">
+          <a:scrgbClr r="0" g="0" b="0"/>
+        </a:fillRef>
+        <a:effectRef idx="2">
+          <a:scrgbClr r="0" g="0" b="0"/>
+        </a:effectRef>
+        <a:fontRef idx="minor">
+          <a:schemeClr val="lt1"/>
+        </a:fontRef>
+      </dsp:style>
+      <dsp:txBody>
+        <a:bodyPr spcFirstLastPara="0" vert="horz" wrap="square" lIns="35560" tIns="26670" rIns="35560" bIns="26670" numCol="1" spcCol="1270" anchor="ctr" anchorCtr="0">
+          <a:noAutofit/>
+        </a:bodyPr>
+        <a:lstStyle/>
+        <a:p>
+          <a:pPr marL="0" lvl="0" indent="0" algn="ctr" defTabSz="622300">
+            <a:lnSpc>
+              <a:spcPct val="90000"/>
+            </a:lnSpc>
+            <a:spcBef>
+              <a:spcPct val="0"/>
+            </a:spcBef>
+            <a:spcAft>
+              <a:spcPct val="35000"/>
+            </a:spcAft>
+            <a:buNone/>
+          </a:pPr>
+          <a:r>
+            <a:rPr lang="en-US" sz="1400" kern="1200">
+              <a:solidFill>
+                <a:sysClr val="windowText" lastClr="000000"/>
+              </a:solidFill>
+            </a:rPr>
+            <a:t>TimeSheet ID (FK-TimeSheet)</a:t>
+          </a:r>
+        </a:p>
+      </dsp:txBody>
+      <dsp:txXfrm>
+        <a:off x="3491419" y="4685634"/>
+        <a:ext cx="2120053" cy="794757"/>
+      </dsp:txXfrm>
+    </dsp:sp>
+  </dsp:spTree>
+</dsp:drawing>
+</file>
+
+<file path=word/diagrams/drawing4.xml><?xml version="1.0" encoding="utf-8"?>
 <dsp:drawing xmlns:dgm="http://schemas.openxmlformats.org/drawingml/2006/diagram" xmlns:dsp="http://schemas.microsoft.com/office/drawing/2008/diagram" xmlns:a="http://schemas.openxmlformats.org/drawingml/2006/main">
   <dsp:spTree>
     <dsp:nvGrpSpPr>
@@ -22797,7 +26065,7 @@
 </dsp:drawing>
 </file>
 
-<file path=word/diagrams/drawing4.xml><?xml version="1.0" encoding="utf-8"?>
+<file path=word/diagrams/drawing5.xml><?xml version="1.0" encoding="utf-8"?>
 <dsp:drawing xmlns:dgm="http://schemas.openxmlformats.org/drawingml/2006/diagram" xmlns:dsp="http://schemas.microsoft.com/office/drawing/2008/diagram" xmlns:a="http://schemas.openxmlformats.org/drawingml/2006/main">
   <dsp:spTree>
     <dsp:nvGrpSpPr>
@@ -23925,7 +27193,7 @@
 </dsp:drawing>
 </file>
 
-<file path=word/diagrams/drawing5.xml><?xml version="1.0" encoding="utf-8"?>
+<file path=word/diagrams/drawing6.xml><?xml version="1.0" encoding="utf-8"?>
 <dsp:drawing xmlns:dgm="http://schemas.openxmlformats.org/drawingml/2006/diagram" xmlns:dsp="http://schemas.microsoft.com/office/drawing/2008/diagram" xmlns:a="http://schemas.openxmlformats.org/drawingml/2006/main">
   <dsp:spTree>
     <dsp:nvGrpSpPr>
@@ -25061,7 +28329,7 @@
 </dsp:drawing>
 </file>
 
-<file path=word/diagrams/drawing6.xml><?xml version="1.0" encoding="utf-8"?>
+<file path=word/diagrams/drawing7.xml><?xml version="1.0" encoding="utf-8"?>
 <dsp:drawing xmlns:dgm="http://schemas.openxmlformats.org/drawingml/2006/diagram" xmlns:dsp="http://schemas.microsoft.com/office/drawing/2008/diagram" xmlns:a="http://schemas.openxmlformats.org/drawingml/2006/main">
   <dsp:spTree>
     <dsp:nvGrpSpPr>
@@ -26899,7 +30167,7 @@
 </dsp:drawing>
 </file>
 
-<file path=word/diagrams/drawing7.xml><?xml version="1.0" encoding="utf-8"?>
+<file path=word/diagrams/drawing8.xml><?xml version="1.0" encoding="utf-8"?>
 <dsp:drawing xmlns:dgm="http://schemas.openxmlformats.org/drawingml/2006/diagram" xmlns:dsp="http://schemas.microsoft.com/office/drawing/2008/diagram" xmlns:a="http://schemas.openxmlformats.org/drawingml/2006/main">
   <dsp:spTree>
     <dsp:nvGrpSpPr>
@@ -28737,7 +32005,7 @@
 </dsp:drawing>
 </file>
 
-<file path=word/diagrams/drawing8.xml><?xml version="1.0" encoding="utf-8"?>
+<file path=word/diagrams/drawing9.xml><?xml version="1.0" encoding="utf-8"?>
 <dsp:drawing xmlns:dgm="http://schemas.openxmlformats.org/drawingml/2006/diagram" xmlns:dsp="http://schemas.microsoft.com/office/drawing/2008/diagram" xmlns:a="http://schemas.openxmlformats.org/drawingml/2006/main">
   <dsp:spTree>
     <dsp:nvGrpSpPr>
@@ -30890,11 +34158,12 @@
 </file>
 
 <file path=word/diagrams/layout3.xml><?xml version="1.0" encoding="utf-8"?>
-<dgm:layoutDef xmlns:dgm="http://schemas.openxmlformats.org/drawingml/2006/diagram" xmlns:a="http://schemas.openxmlformats.org/drawingml/2006/main" uniqueId="urn:microsoft.com/office/officeart/2008/layout/NameandTitleOrganizationalChart">
+<dgm:layoutDef xmlns:dgm="http://schemas.openxmlformats.org/drawingml/2006/diagram" xmlns:a="http://schemas.openxmlformats.org/drawingml/2006/main" uniqueId="urn:microsoft.com/office/officeart/2005/8/layout/lProcess2">
   <dgm:title val=""/>
   <dgm:desc val=""/>
   <dgm:catLst>
-    <dgm:cat type="hierarchy" pri="1250"/>
+    <dgm:cat type="list" pri="10000"/>
+    <dgm:cat type="relationship" pri="13000"/>
   </dgm:catLst>
   <dgm:sampData>
     <dgm:dataModel>
@@ -30903,85 +34172,71 @@
         <dgm:pt modelId="1">
           <dgm:prSet phldr="1"/>
         </dgm:pt>
-        <dgm:pt modelId="2" type="asst">
+        <dgm:pt modelId="11">
+          <dgm:prSet phldr="1"/>
+        </dgm:pt>
+        <dgm:pt modelId="12">
+          <dgm:prSet phldr="1"/>
+        </dgm:pt>
+        <dgm:pt modelId="2">
+          <dgm:prSet phldr="1"/>
+        </dgm:pt>
+        <dgm:pt modelId="21">
+          <dgm:prSet phldr="1"/>
+        </dgm:pt>
+        <dgm:pt modelId="22">
           <dgm:prSet phldr="1"/>
         </dgm:pt>
         <dgm:pt modelId="3">
           <dgm:prSet phldr="1"/>
         </dgm:pt>
-        <dgm:pt modelId="4">
+        <dgm:pt modelId="31">
           <dgm:prSet phldr="1"/>
         </dgm:pt>
-        <dgm:pt modelId="5">
+        <dgm:pt modelId="32">
           <dgm:prSet phldr="1"/>
         </dgm:pt>
       </dgm:ptLst>
       <dgm:cxnLst>
-        <dgm:cxn modelId="5" srcId="0" destId="1" srcOrd="0" destOrd="0"/>
-        <dgm:cxn modelId="6" srcId="1" destId="2" srcOrd="0" destOrd="0"/>
-        <dgm:cxn modelId="7" srcId="1" destId="3" srcOrd="1" destOrd="0"/>
-        <dgm:cxn modelId="8" srcId="1" destId="4" srcOrd="2" destOrd="0"/>
-        <dgm:cxn modelId="9" srcId="1" destId="5" srcOrd="3" destOrd="0"/>
+        <dgm:cxn modelId="4" srcId="0" destId="1" srcOrd="0" destOrd="0"/>
+        <dgm:cxn modelId="5" srcId="0" destId="2" srcOrd="1" destOrd="0"/>
+        <dgm:cxn modelId="13" srcId="1" destId="11" srcOrd="0" destOrd="0"/>
+        <dgm:cxn modelId="14" srcId="1" destId="12" srcOrd="0" destOrd="0"/>
+        <dgm:cxn modelId="23" srcId="2" destId="21" srcOrd="0" destOrd="0"/>
+        <dgm:cxn modelId="24" srcId="2" destId="22" srcOrd="0" destOrd="0"/>
+        <dgm:cxn modelId="33" srcId="3" destId="31" srcOrd="0" destOrd="0"/>
+        <dgm:cxn modelId="34" srcId="3" destId="32" srcOrd="0" destOrd="0"/>
       </dgm:cxnLst>
       <dgm:bg/>
       <dgm:whole/>
     </dgm:dataModel>
   </dgm:sampData>
-  <dgm:styleData>
+  <dgm:styleData useDef="1">
     <dgm:dataModel>
-      <dgm:ptLst>
-        <dgm:pt modelId="0" type="doc"/>
-        <dgm:pt modelId="1"/>
-        <dgm:pt modelId="12"/>
-        <dgm:pt modelId="13"/>
-      </dgm:ptLst>
-      <dgm:cxnLst>
-        <dgm:cxn modelId="2" srcId="0" destId="1" srcOrd="0" destOrd="0"/>
-        <dgm:cxn modelId="16" srcId="1" destId="12" srcOrd="1" destOrd="0"/>
-        <dgm:cxn modelId="17" srcId="1" destId="13" srcOrd="2" destOrd="0"/>
-      </dgm:cxnLst>
+      <dgm:ptLst/>
       <dgm:bg/>
       <dgm:whole/>
     </dgm:dataModel>
   </dgm:styleData>
-  <dgm:clrData>
+  <dgm:clrData useDef="1">
     <dgm:dataModel>
-      <dgm:ptLst>
-        <dgm:pt modelId="0" type="doc"/>
-        <dgm:pt modelId="1"/>
-        <dgm:pt modelId="11" type="asst"/>
-        <dgm:pt modelId="12"/>
-        <dgm:pt modelId="13"/>
-        <dgm:pt modelId="14"/>
-      </dgm:ptLst>
-      <dgm:cxnLst>
-        <dgm:cxn modelId="2" srcId="0" destId="1" srcOrd="0" destOrd="0"/>
-        <dgm:cxn modelId="15" srcId="1" destId="11" srcOrd="0" destOrd="0"/>
-        <dgm:cxn modelId="16" srcId="1" destId="12" srcOrd="1" destOrd="0"/>
-        <dgm:cxn modelId="17" srcId="1" destId="13" srcOrd="2" destOrd="0"/>
-        <dgm:cxn modelId="18" srcId="1" destId="14" srcOrd="2" destOrd="0"/>
-      </dgm:cxnLst>
+      <dgm:ptLst/>
       <dgm:bg/>
       <dgm:whole/>
     </dgm:dataModel>
   </dgm:clrData>
-  <dgm:layoutNode name="hierChild1">
+  <dgm:layoutNode name="theList">
     <dgm:varLst>
-      <dgm:orgChart val="1"/>
-      <dgm:chPref val="1"/>
       <dgm:dir/>
-      <dgm:animOne val="branch"/>
       <dgm:animLvl val="lvl"/>
-      <dgm:resizeHandles/>
+      <dgm:resizeHandles val="exact"/>
     </dgm:varLst>
     <dgm:choose name="Name0">
       <dgm:if name="Name1" func="var" arg="dir" op="equ" val="norm">
-        <dgm:alg type="hierChild">
-          <dgm:param type="linDir" val="fromL"/>
-        </dgm:alg>
+        <dgm:alg type="lin"/>
       </dgm:if>
       <dgm:else name="Name2">
-        <dgm:alg type="hierChild">
+        <dgm:alg type="lin">
           <dgm:param type="linDir" val="fromR"/>
         </dgm:alg>
       </dgm:else>
@@ -30991,1080 +34246,139 @@
     </dgm:shape>
     <dgm:presOf/>
     <dgm:constrLst>
-      <dgm:constr type="w" for="des" forName="rootComposite1" refType="w" fact="10"/>
-      <dgm:constr type="h" for="des" forName="rootComposite1" refType="w" refFor="des" refForName="rootComposite1" fact="0.5"/>
-      <dgm:constr type="w" for="des" forName="rootComposite" refType="w" fact="10"/>
-      <dgm:constr type="h" for="des" forName="rootComposite" refType="w" refFor="des" refForName="rootComposite1" fact="0.5"/>
-      <dgm:constr type="w" for="des" forName="rootComposite3" refType="w" fact="10"/>
-      <dgm:constr type="h" for="des" forName="rootComposite3" refType="w" refFor="des" refForName="rootComposite1" fact="0.5"/>
-      <dgm:constr type="primFontSz" for="des" ptType="node" op="equ"/>
-      <dgm:constr type="sp" for="des" op="equ"/>
-      <dgm:constr type="sp" for="des" forName="hierRoot1" refType="w" refFor="des" refForName="rootComposite1" fact="0.21"/>
-      <dgm:constr type="sp" for="des" forName="hierRoot2" refType="sp" refFor="des" refForName="hierRoot1"/>
-      <dgm:constr type="sp" for="des" forName="hierRoot3" refType="sp" refFor="des" refForName="hierRoot1"/>
-      <dgm:constr type="sibSp" refType="w" refFor="des" refForName="rootComposite1" fact="0.21"/>
-      <dgm:constr type="sibSp" for="des" forName="hierChild2" refType="sibSp"/>
-      <dgm:constr type="sibSp" for="des" forName="hierChild3" refType="sibSp"/>
-      <dgm:constr type="sibSp" for="des" forName="hierChild4" refType="sibSp"/>
-      <dgm:constr type="sibSp" for="des" forName="hierChild5" refType="sibSp"/>
-      <dgm:constr type="sibSp" for="des" forName="hierChild6" refType="sibSp"/>
-      <dgm:constr type="sibSp" for="des" forName="hierChild7" refType="sibSp"/>
-      <dgm:constr type="secSibSp" refType="w" refFor="des" refForName="rootComposite1" fact="0.21"/>
-      <dgm:constr type="secSibSp" for="des" forName="hierChild2" refType="secSibSp"/>
-      <dgm:constr type="secSibSp" for="des" forName="hierChild3" refType="secSibSp"/>
-      <dgm:constr type="secSibSp" for="des" forName="hierChild4" refType="secSibSp"/>
-      <dgm:constr type="secSibSp" for="des" forName="hierChild5" refType="secSibSp"/>
-      <dgm:constr type="secSibSp" for="des" forName="hierChild6" refType="secSibSp"/>
-      <dgm:constr type="secSibSp" for="des" forName="hierChild7" refType="secSibSp"/>
+      <dgm:constr type="w" for="ch" forName="compNode" refType="w"/>
+      <dgm:constr type="h" for="ch" forName="compNode" refType="h"/>
+      <dgm:constr type="w" for="ch" forName="aSpace" refType="w" fact="0.075"/>
+      <dgm:constr type="h" for="des" forName="aSpace2" refType="h" fact="0.1"/>
+      <dgm:constr type="primFontSz" for="des" forName="textNode" op="equ"/>
+      <dgm:constr type="primFontSz" for="des" forName="childNode" op="equ"/>
     </dgm:constrLst>
     <dgm:ruleLst/>
-    <dgm:forEach name="Name3" axis="ch">
-      <dgm:forEach name="Name4" axis="self" ptType="node">
-        <dgm:layoutNode name="hierRoot1">
-          <dgm:varLst>
-            <dgm:hierBranch val="init"/>
-          </dgm:varLst>
-          <dgm:choose name="Name5">
-            <dgm:if name="Name6" func="var" arg="hierBranch" op="equ" val="l">
-              <dgm:choose name="Name7">
-                <dgm:if name="Name8" axis="ch" ptType="asst" func="cnt" op="gte" val="1">
-                  <dgm:alg type="hierRoot">
-                    <dgm:param type="hierAlign" val="tR"/>
-                  </dgm:alg>
-                  <dgm:constrLst>
-                    <dgm:constr type="alignOff" val="0.65"/>
-                  </dgm:constrLst>
-                </dgm:if>
-                <dgm:else name="Name9">
-                  <dgm:alg type="hierRoot">
-                    <dgm:param type="hierAlign" val="tR"/>
-                  </dgm:alg>
-                  <dgm:constrLst>
-                    <dgm:constr type="alignOff" val="0.25"/>
-                  </dgm:constrLst>
-                </dgm:else>
-              </dgm:choose>
-            </dgm:if>
-            <dgm:if name="Name10" func="var" arg="hierBranch" op="equ" val="r">
-              <dgm:choose name="Name11">
-                <dgm:if name="Name12" axis="ch" ptType="asst" func="cnt" op="gte" val="1">
-                  <dgm:alg type="hierRoot">
-                    <dgm:param type="hierAlign" val="tL"/>
-                  </dgm:alg>
-                  <dgm:constrLst>
-                    <dgm:constr type="alignOff" val="0.65"/>
-                  </dgm:constrLst>
-                </dgm:if>
-                <dgm:else name="Name13">
-                  <dgm:alg type="hierRoot">
-                    <dgm:param type="hierAlign" val="tL"/>
-                  </dgm:alg>
-                  <dgm:constrLst>
-                    <dgm:constr type="alignOff" val="0.25"/>
-                  </dgm:constrLst>
-                </dgm:else>
-              </dgm:choose>
-            </dgm:if>
-            <dgm:if name="Name14" func="var" arg="hierBranch" op="equ" val="hang">
-              <dgm:alg type="hierRoot"/>
-              <dgm:constrLst>
-                <dgm:constr type="alignOff" val="0.65"/>
-              </dgm:constrLst>
-            </dgm:if>
-            <dgm:else name="Name15">
-              <dgm:alg type="hierRoot"/>
-              <dgm:constrLst>
-                <dgm:constr type="alignOff"/>
-                <dgm:constr type="bendDist" for="des" ptType="parTrans" refType="sp" fact="0.5"/>
-              </dgm:constrLst>
-            </dgm:else>
-          </dgm:choose>
+    <dgm:forEach name="aNodeForEach" axis="ch" ptType="node">
+      <dgm:layoutNode name="compNode">
+        <dgm:alg type="composite"/>
+        <dgm:shape xmlns:r="http://schemas.openxmlformats.org/officeDocument/2006/relationships" r:blip="">
+          <dgm:adjLst/>
+        </dgm:shape>
+        <dgm:presOf/>
+        <dgm:constrLst>
+          <dgm:constr type="w" for="ch" forName="aNode" refType="w"/>
+          <dgm:constr type="h" for="ch" forName="aNode" refType="h"/>
+          <dgm:constr type="w" for="ch" forName="textNode" refType="w"/>
+          <dgm:constr type="h" for="ch" forName="textNode" refType="h" fact="0.3"/>
+          <dgm:constr type="ctrX" for="ch" forName="textNode" refType="w" fact="0.5"/>
+          <dgm:constr type="w" for="ch" forName="compChildNode" refType="w" fact="0.8"/>
+          <dgm:constr type="h" for="ch" forName="compChildNode" refType="h" fact="0.65"/>
+          <dgm:constr type="t" for="ch" forName="compChildNode" refType="h" fact="0.3"/>
+          <dgm:constr type="ctrX" for="ch" forName="compChildNode" refType="w" fact="0.5"/>
+        </dgm:constrLst>
+        <dgm:ruleLst/>
+        <dgm:layoutNode name="aNode" styleLbl="bgShp">
+          <dgm:alg type="sp"/>
+          <dgm:shape xmlns:r="http://schemas.openxmlformats.org/officeDocument/2006/relationships" type="roundRect" r:blip="">
+            <dgm:adjLst>
+              <dgm:adj idx="1" val="0.1"/>
+            </dgm:adjLst>
+          </dgm:shape>
+          <dgm:presOf axis="self"/>
+          <dgm:constrLst/>
+          <dgm:ruleLst/>
+        </dgm:layoutNode>
+        <dgm:layoutNode name="textNode" styleLbl="bgShp">
+          <dgm:alg type="tx"/>
+          <dgm:shape xmlns:r="http://schemas.openxmlformats.org/officeDocument/2006/relationships" type="rect" r:blip="" hideGeom="1">
+            <dgm:adjLst>
+              <dgm:adj idx="1" val="0.1"/>
+            </dgm:adjLst>
+          </dgm:shape>
+          <dgm:presOf axis="self"/>
+          <dgm:constrLst>
+            <dgm:constr type="primFontSz" val="65"/>
+            <dgm:constr type="lMarg" refType="primFontSz" fact="0.3"/>
+            <dgm:constr type="rMarg" refType="primFontSz" fact="0.3"/>
+            <dgm:constr type="tMarg" refType="primFontSz" fact="0.3"/>
+            <dgm:constr type="bMarg" refType="primFontSz" fact="0.3"/>
+          </dgm:constrLst>
+          <dgm:ruleLst>
+            <dgm:rule type="primFontSz" val="5" fact="NaN" max="NaN"/>
+          </dgm:ruleLst>
+        </dgm:layoutNode>
+        <dgm:layoutNode name="compChildNode">
+          <dgm:alg type="composite"/>
           <dgm:shape xmlns:r="http://schemas.openxmlformats.org/officeDocument/2006/relationships" r:blip="">
             <dgm:adjLst/>
           </dgm:shape>
           <dgm:presOf/>
+          <dgm:constrLst>
+            <dgm:constr type="w" for="des" forName="childNode" refType="w"/>
+            <dgm:constr type="h" for="des" forName="childNode" refType="h"/>
+          </dgm:constrLst>
           <dgm:ruleLst/>
-          <dgm:layoutNode name="rootComposite1">
-            <dgm:alg type="composite"/>
-            <dgm:shape xmlns:r="http://schemas.openxmlformats.org/officeDocument/2006/relationships" r:blip="">
-              <dgm:adjLst/>
-            </dgm:shape>
-            <dgm:presOf axis="self" ptType="node" cnt="1"/>
-            <dgm:choose name="Name16">
-              <dgm:if name="Name17" func="var" arg="hierBranch" op="equ" val="init">
-                <dgm:constrLst>
-                  <dgm:constr type="l" for="ch" forName="rootText1"/>
-                  <dgm:constr type="t" for="ch" forName="rootText1"/>
-                  <dgm:constr type="w" for="ch" forName="rootText1" refType="w"/>
-                  <dgm:constr type="h" for="ch" forName="rootText1" refType="h" fact="0.9"/>
-                  <dgm:constr type="l" for="ch" forName="titleText1" refType="w" fact="0.2"/>
-                  <dgm:constr type="t" for="ch" forName="titleText1" refType="h" fact="0.7"/>
-                  <dgm:constr type="w" for="ch" forName="titleText1" refType="w" fact="0.9"/>
-                  <dgm:constr type="h" for="ch" forName="titleText1" refType="h" fact="0.3"/>
-                  <dgm:constr type="primFontSz" for="des" forName="titleText1" refType="primFontSz" refFor="des" refForName="rootText1" op="lte"/>
-                  <dgm:constr type="l" for="ch" forName="rootConnector1"/>
-                  <dgm:constr type="t" for="ch" forName="rootConnector1"/>
-                  <dgm:constr type="w" for="ch" forName="rootConnector1" refType="w" refFor="ch" refForName="rootText1" fact="0.2"/>
-                  <dgm:constr type="h" for="ch" forName="rootConnector1" refType="h" refFor="ch" refForName="rootText1"/>
-                </dgm:constrLst>
-              </dgm:if>
-              <dgm:if name="Name18" func="var" arg="hierBranch" op="equ" val="l">
-                <dgm:constrLst>
-                  <dgm:constr type="l" for="ch" forName="rootText1"/>
-                  <dgm:constr type="t" for="ch" forName="rootText1"/>
-                  <dgm:constr type="w" for="ch" forName="rootText1" refType="w"/>
-                  <dgm:constr type="h" for="ch" forName="rootText1" refType="h" fact="0.9"/>
-                  <dgm:constr type="l" for="ch" forName="titleText1" refType="w" fact="0.2"/>
-                  <dgm:constr type="t" for="ch" forName="titleText1" refType="h" fact="0.7"/>
-                  <dgm:constr type="w" for="ch" forName="titleText1" refType="w" fact="0.9"/>
-                  <dgm:constr type="h" for="ch" forName="titleText1" refType="h" fact="0.3"/>
-                  <dgm:constr type="primFontSz" for="des" forName="titleText1" refType="primFontSz" refFor="des" refForName="rootText1" op="lte"/>
-                  <dgm:constr type="r" for="ch" forName="rootConnector1" refType="w"/>
-                  <dgm:constr type="t" for="ch" forName="rootConnector1"/>
-                  <dgm:constr type="w" for="ch" forName="rootConnector1" refType="w" refFor="ch" refForName="rootText1" fact="0.2"/>
-                  <dgm:constr type="h" for="ch" forName="rootConnector1" refType="h" refFor="ch" refForName="rootText1"/>
-                </dgm:constrLst>
-              </dgm:if>
-              <dgm:if name="Name19" func="var" arg="hierBranch" op="equ" val="r">
-                <dgm:constrLst>
-                  <dgm:constr type="l" for="ch" forName="rootText1"/>
-                  <dgm:constr type="t" for="ch" forName="rootText1"/>
-                  <dgm:constr type="w" for="ch" forName="rootText1" refType="w"/>
-                  <dgm:constr type="h" for="ch" forName="rootText1" refType="h" fact="0.9"/>
-                  <dgm:constr type="l" for="ch" forName="titleText1" refType="w" fact="0.2"/>
-                  <dgm:constr type="t" for="ch" forName="titleText1" refType="h" fact="0.7"/>
-                  <dgm:constr type="w" for="ch" forName="titleText1" refType="w" fact="0.9"/>
-                  <dgm:constr type="h" for="ch" forName="titleText1" refType="h" fact="0.3"/>
-                  <dgm:constr type="primFontSz" for="des" forName="titleText1" refType="primFontSz" refFor="des" refForName="rootText1" op="lte"/>
-                  <dgm:constr type="l" for="ch" forName="rootConnector1"/>
-                  <dgm:constr type="t" for="ch" forName="rootConnector1"/>
-                  <dgm:constr type="w" for="ch" forName="rootConnector1" refType="w" refFor="ch" refForName="rootText1" fact="0.2"/>
-                  <dgm:constr type="h" for="ch" forName="rootConnector1" refType="h" refFor="ch" refForName="rootText1"/>
-                </dgm:constrLst>
-              </dgm:if>
-              <dgm:else name="Name20">
-                <dgm:constrLst>
-                  <dgm:constr type="l" for="ch" forName="rootText1"/>
-                  <dgm:constr type="t" for="ch" forName="rootText1"/>
-                  <dgm:constr type="w" for="ch" forName="rootText1" refType="w"/>
-                  <dgm:constr type="h" for="ch" forName="rootText1" refType="h" fact="0.9"/>
-                  <dgm:constr type="l" for="ch" forName="titleText1" refType="w" fact="0.2"/>
-                  <dgm:constr type="t" for="ch" forName="titleText1" refType="h" fact="0.7"/>
-                  <dgm:constr type="w" for="ch" forName="titleText1" refType="w" fact="0.9"/>
-                  <dgm:constr type="h" for="ch" forName="titleText1" refType="h" fact="0.3"/>
-                  <dgm:constr type="primFontSz" for="des" forName="titleText1" refType="primFontSz" refFor="des" refForName="rootText1" op="lte"/>
-                  <dgm:constr type="r" for="ch" forName="rootConnector1" refType="w"/>
-                  <dgm:constr type="t" for="ch" forName="rootConnector1"/>
-                  <dgm:constr type="w" for="ch" forName="rootConnector1" refType="w" refFor="ch" refForName="rootText1" fact="0.2"/>
-                  <dgm:constr type="h" for="ch" forName="rootConnector1" refType="h" refFor="ch" refForName="rootText1"/>
-                </dgm:constrLst>
-              </dgm:else>
-            </dgm:choose>
-            <dgm:ruleLst/>
-            <dgm:layoutNode name="rootText1" styleLbl="node0">
-              <dgm:varLst>
-                <dgm:chMax/>
-                <dgm:chPref val="3"/>
-              </dgm:varLst>
-              <dgm:alg type="tx"/>
-              <dgm:shape xmlns:r="http://schemas.openxmlformats.org/officeDocument/2006/relationships" type="rect" r:blip="">
-                <dgm:adjLst/>
-              </dgm:shape>
-              <dgm:presOf axis="self" ptType="node" cnt="1"/>
-              <dgm:constrLst>
-                <dgm:constr type="primFontSz" val="65"/>
-                <dgm:constr type="lMarg" refType="primFontSz" fact="0.05"/>
-                <dgm:constr type="rMarg" refType="primFontSz" fact="0.05"/>
-                <dgm:constr type="tMarg" refType="primFontSz" fact="0.05"/>
-                <dgm:constr type="bMarg" refType="h" fact="0.4"/>
-              </dgm:constrLst>
-              <dgm:ruleLst>
-                <dgm:rule type="primFontSz" val="5" fact="NaN" max="NaN"/>
-              </dgm:ruleLst>
-            </dgm:layoutNode>
-            <dgm:layoutNode name="titleText1" styleLbl="fgAcc0">
-              <dgm:varLst>
-                <dgm:chMax val="0"/>
-                <dgm:chPref val="0"/>
-              </dgm:varLst>
-              <dgm:alg type="tx">
-                <dgm:param type="parTxLTRAlign" val="r"/>
-              </dgm:alg>
-              <dgm:shape xmlns:r="http://schemas.openxmlformats.org/officeDocument/2006/relationships" type="rect" r:blip="">
-                <dgm:adjLst/>
-              </dgm:shape>
-              <dgm:presOf axis="followSib" ptType="sibTrans" hideLastTrans="0" cnt="1"/>
-              <dgm:constrLst>
-                <dgm:constr type="primFontSz" val="65"/>
-                <dgm:constr type="lMarg" refType="primFontSz" fact="0.2"/>
-                <dgm:constr type="rMarg" refType="primFontSz" fact="0.2"/>
-                <dgm:constr type="tMarg" refType="primFontSz" fact="0.05"/>
-                <dgm:constr type="bMarg" refType="primFontSz" fact="0.05"/>
-              </dgm:constrLst>
-              <dgm:ruleLst>
-                <dgm:rule type="primFontSz" val="5" fact="NaN" max="NaN"/>
-              </dgm:ruleLst>
-            </dgm:layoutNode>
-            <dgm:layoutNode name="rootConnector1" moveWith="rootText1">
-              <dgm:alg type="sp"/>
-              <dgm:shape xmlns:r="http://schemas.openxmlformats.org/officeDocument/2006/relationships" type="rect" r:blip="" hideGeom="1">
-                <dgm:adjLst/>
-              </dgm:shape>
-              <dgm:presOf axis="self" ptType="node" cnt="1"/>
-              <dgm:constrLst/>
-              <dgm:ruleLst/>
-            </dgm:layoutNode>
-          </dgm:layoutNode>
-          <dgm:layoutNode name="hierChild2">
-            <dgm:choose name="Name21">
-              <dgm:if name="Name22" func="var" arg="hierBranch" op="equ" val="l">
-                <dgm:alg type="hierChild">
-                  <dgm:param type="chAlign" val="r"/>
-                  <dgm:param type="linDir" val="fromT"/>
-                </dgm:alg>
-              </dgm:if>
-              <dgm:if name="Name23" func="var" arg="hierBranch" op="equ" val="r">
-                <dgm:alg type="hierChild">
-                  <dgm:param type="chAlign" val="l"/>
-                  <dgm:param type="linDir" val="fromT"/>
-                </dgm:alg>
-              </dgm:if>
-              <dgm:if name="Name24" func="var" arg="hierBranch" op="equ" val="hang">
-                <dgm:choose name="Name25">
-                  <dgm:if name="Name26" func="var" arg="dir" op="equ" val="norm">
-                    <dgm:alg type="hierChild">
-                      <dgm:param type="chAlign" val="l"/>
-                      <dgm:param type="linDir" val="fromL"/>
-                      <dgm:param type="secChAlign" val="t"/>
-                      <dgm:param type="secLinDir" val="fromT"/>
-                    </dgm:alg>
-                  </dgm:if>
-                  <dgm:else name="Name27">
-                    <dgm:alg type="hierChild">
-                      <dgm:param type="chAlign" val="l"/>
-                      <dgm:param type="linDir" val="fromR"/>
-                      <dgm:param type="secChAlign" val="t"/>
-                      <dgm:param type="secLinDir" val="fromT"/>
-                    </dgm:alg>
-                  </dgm:else>
-                </dgm:choose>
-              </dgm:if>
-              <dgm:else name="Name28">
-                <dgm:choose name="Name29">
-                  <dgm:if name="Name30" func="var" arg="dir" op="equ" val="norm">
-                    <dgm:alg type="hierChild"/>
-                  </dgm:if>
-                  <dgm:else name="Name31">
-                    <dgm:alg type="hierChild">
-                      <dgm:param type="linDir" val="fromR"/>
-                    </dgm:alg>
-                  </dgm:else>
-                </dgm:choose>
-              </dgm:else>
-            </dgm:choose>
+          <dgm:layoutNode name="theInnerList">
+            <dgm:alg type="lin">
+              <dgm:param type="linDir" val="fromT"/>
+            </dgm:alg>
             <dgm:shape xmlns:r="http://schemas.openxmlformats.org/officeDocument/2006/relationships" r:blip="">
               <dgm:adjLst/>
             </dgm:shape>
             <dgm:presOf/>
             <dgm:constrLst/>
             <dgm:ruleLst/>
-            <dgm:forEach name="rep2a" axis="ch" ptType="nonAsst">
-              <dgm:forEach name="Name32" axis="precedSib" ptType="parTrans" st="-1" cnt="1">
-                <dgm:choose name="Name33">
-                  <dgm:if name="Name34" func="var" arg="hierBranch" op="equ" val="std">
-                    <dgm:layoutNode name="Name35">
-                      <dgm:alg type="conn">
-                        <dgm:param type="connRout" val="bend"/>
-                        <dgm:param type="dim" val="1D"/>
-                        <dgm:param type="endSty" val="noArr"/>
-                        <dgm:param type="begPts" val="bCtr"/>
-                        <dgm:param type="endPts" val="tCtr"/>
-                        <dgm:param type="bendPt" val="end"/>
-                      </dgm:alg>
-                      <dgm:shape xmlns:r="http://schemas.openxmlformats.org/officeDocument/2006/relationships" type="conn" r:blip="" zOrderOff="-99999">
-                        <dgm:adjLst/>
-                      </dgm:shape>
-                      <dgm:presOf axis="self"/>
-                      <dgm:constrLst>
-                        <dgm:constr type="begPad"/>
-                        <dgm:constr type="endPad"/>
-                      </dgm:constrLst>
-                      <dgm:ruleLst/>
-                    </dgm:layoutNode>
-                  </dgm:if>
-                  <dgm:if name="Name36" func="var" arg="hierBranch" op="equ" val="init">
-                    <dgm:layoutNode name="Name37">
-                      <dgm:choose name="Name38">
-                        <dgm:if name="Name39" axis="self" func="depth" op="lte" val="2">
-                          <dgm:alg type="conn">
-                            <dgm:param type="connRout" val="bend"/>
-                            <dgm:param type="dim" val="1D"/>
-                            <dgm:param type="endSty" val="noArr"/>
-                            <dgm:param type="begPts" val="bCtr"/>
-                            <dgm:param type="endPts" val="tCtr"/>
-                            <dgm:param type="bendPt" val="end"/>
-                          </dgm:alg>
-                        </dgm:if>
-                        <dgm:else name="Name40">
-                          <dgm:alg type="conn">
-                            <dgm:param type="connRout" val="bend"/>
-                            <dgm:param type="dim" val="1D"/>
-                            <dgm:param type="endSty" val="noArr"/>
-                            <dgm:param type="begPts" val="bCtr"/>
-                            <dgm:param type="endPts" val="tCtr"/>
-                            <dgm:param type="bendPt" val="end"/>
-                          </dgm:alg>
-                        </dgm:else>
-                      </dgm:choose>
-                      <dgm:shape xmlns:r="http://schemas.openxmlformats.org/officeDocument/2006/relationships" type="conn" r:blip="" zOrderOff="-99999">
-                        <dgm:adjLst/>
-                      </dgm:shape>
-                      <dgm:presOf axis="self"/>
-                      <dgm:constrLst>
-                        <dgm:constr type="begPad"/>
-                        <dgm:constr type="endPad"/>
-                      </dgm:constrLst>
-                      <dgm:ruleLst/>
-                    </dgm:layoutNode>
-                  </dgm:if>
-                  <dgm:if name="Name41" func="var" arg="hierBranch" op="equ" val="hang">
-                    <dgm:layoutNode name="Name42">
-                      <dgm:alg type="conn">
-                        <dgm:param type="connRout" val="bend"/>
-                        <dgm:param type="dim" val="1D"/>
-                        <dgm:param type="endSty" val="noArr"/>
-                        <dgm:param type="begPts" val="bCtr"/>
-                        <dgm:param type="endPts" val="midL midR"/>
-                      </dgm:alg>
-                      <dgm:shape xmlns:r="http://schemas.openxmlformats.org/officeDocument/2006/relationships" type="conn" r:blip="" zOrderOff="-99999">
-                        <dgm:adjLst/>
-                      </dgm:shape>
-                      <dgm:presOf axis="self"/>
-                      <dgm:constrLst>
-                        <dgm:constr type="begPad"/>
-                        <dgm:constr type="endPad"/>
-                      </dgm:constrLst>
-                      <dgm:ruleLst/>
-                    </dgm:layoutNode>
-                  </dgm:if>
-                  <dgm:else name="Name43">
-                    <dgm:layoutNode name="Name44">
-                      <dgm:choose name="Name45">
-                        <dgm:if name="Name46" axis="self" func="depth" op="lte" val="2">
-                          <dgm:choose name="Name47">
-                            <dgm:if name="Name48" axis="par ch" ptType="node asst" func="cnt" op="gte" val="1">
-                              <dgm:alg type="conn">
-                                <dgm:param type="connRout" val="bend"/>
-                                <dgm:param type="dim" val="1D"/>
-                                <dgm:param type="endSty" val="noArr"/>
-                                <dgm:param type="begPts" val="bCtr"/>
-                                <dgm:param type="endPts" val="midL midR"/>
-                              </dgm:alg>
-                            </dgm:if>
-                            <dgm:else name="Name49">
-                              <dgm:alg type="conn">
-                                <dgm:param type="connRout" val="bend"/>
-                                <dgm:param type="dim" val="1D"/>
-                                <dgm:param type="endSty" val="noArr"/>
-                                <dgm:param type="begPts" val="bCtr"/>
-                                <dgm:param type="endPts" val="midL midR"/>
-                                <dgm:param type="srcNode" val="rootConnector1"/>
-                              </dgm:alg>
-                            </dgm:else>
-                          </dgm:choose>
-                        </dgm:if>
-                        <dgm:else name="Name50">
-                          <dgm:choose name="Name51">
-                            <dgm:if name="Name52" axis="par ch" ptType="node asst" func="cnt" op="gte" val="1">
-                              <dgm:alg type="conn">
-                                <dgm:param type="connRout" val="bend"/>
-                                <dgm:param type="dim" val="1D"/>
-                                <dgm:param type="endSty" val="noArr"/>
-                                <dgm:param type="begPts" val="bCtr"/>
-                                <dgm:param type="endPts" val="midL midR"/>
-                              </dgm:alg>
-                            </dgm:if>
-                            <dgm:else name="Name53">
-                              <dgm:alg type="conn">
-                                <dgm:param type="connRout" val="bend"/>
-                                <dgm:param type="dim" val="1D"/>
-                                <dgm:param type="endSty" val="noArr"/>
-                                <dgm:param type="begPts" val="bCtr"/>
-                                <dgm:param type="endPts" val="midL midR"/>
-                                <dgm:param type="srcNode" val="rootConnector"/>
-                              </dgm:alg>
-                            </dgm:else>
-                          </dgm:choose>
-                        </dgm:else>
-                      </dgm:choose>
-                      <dgm:shape xmlns:r="http://schemas.openxmlformats.org/officeDocument/2006/relationships" type="conn" r:blip="" zOrderOff="-99999">
-                        <dgm:adjLst/>
-                      </dgm:shape>
-                      <dgm:presOf axis="self"/>
-                      <dgm:constrLst>
-                        <dgm:constr type="begPad"/>
-                        <dgm:constr type="endPad"/>
-                      </dgm:constrLst>
-                      <dgm:ruleLst/>
-                    </dgm:layoutNode>
-                  </dgm:else>
-                </dgm:choose>
-              </dgm:forEach>
-              <dgm:layoutNode name="hierRoot2">
+            <dgm:forEach name="childNodeForEach" axis="ch" ptType="node">
+              <dgm:layoutNode name="childNode" styleLbl="node1">
                 <dgm:varLst>
-                  <dgm:hierBranch val="init"/>
+                  <dgm:bulletEnabled val="1"/>
                 </dgm:varLst>
-                <dgm:choose name="Name54">
-                  <dgm:if name="Name55" func="var" arg="hierBranch" op="equ" val="l">
-                    <dgm:choose name="Name56">
-                      <dgm:if name="Name57" axis="ch" ptType="asst" func="cnt" op="gte" val="1">
-                        <dgm:alg type="hierRoot">
-                          <dgm:param type="hierAlign" val="tR"/>
-                        </dgm:alg>
-                        <dgm:shape xmlns:r="http://schemas.openxmlformats.org/officeDocument/2006/relationships" r:blip="">
-                          <dgm:adjLst/>
-                        </dgm:shape>
-                        <dgm:presOf/>
-                        <dgm:constrLst>
-                          <dgm:constr type="alignOff" val="0.65"/>
-                        </dgm:constrLst>
-                      </dgm:if>
-                      <dgm:else name="Name58">
-                        <dgm:alg type="hierRoot">
-                          <dgm:param type="hierAlign" val="tR"/>
-                        </dgm:alg>
-                        <dgm:shape xmlns:r="http://schemas.openxmlformats.org/officeDocument/2006/relationships" r:blip="">
-                          <dgm:adjLst/>
-                        </dgm:shape>
-                        <dgm:presOf/>
-                        <dgm:constrLst>
-                          <dgm:constr type="alignOff" val="0.25"/>
-                        </dgm:constrLst>
-                      </dgm:else>
-                    </dgm:choose>
-                  </dgm:if>
-                  <dgm:if name="Name59" func="var" arg="hierBranch" op="equ" val="r">
-                    <dgm:choose name="Name60">
-                      <dgm:if name="Name61" axis="ch" ptType="asst" func="cnt" op="gte" val="1">
-                        <dgm:alg type="hierRoot">
-                          <dgm:param type="hierAlign" val="tL"/>
-                        </dgm:alg>
-                        <dgm:shape xmlns:r="http://schemas.openxmlformats.org/officeDocument/2006/relationships" r:blip="">
-                          <dgm:adjLst/>
-                        </dgm:shape>
-                        <dgm:presOf/>
-                        <dgm:constrLst>
-                          <dgm:constr type="alignOff" val="0.65"/>
-                        </dgm:constrLst>
-                      </dgm:if>
-                      <dgm:else name="Name62">
-                        <dgm:alg type="hierRoot">
-                          <dgm:param type="hierAlign" val="tL"/>
-                        </dgm:alg>
-                        <dgm:shape xmlns:r="http://schemas.openxmlformats.org/officeDocument/2006/relationships" r:blip="">
-                          <dgm:adjLst/>
-                        </dgm:shape>
-                        <dgm:presOf/>
-                        <dgm:constrLst>
-                          <dgm:constr type="alignOff" val="0.25"/>
-                        </dgm:constrLst>
-                      </dgm:else>
-                    </dgm:choose>
-                  </dgm:if>
-                  <dgm:if name="Name63" func="var" arg="hierBranch" op="equ" val="std">
-                    <dgm:alg type="hierRoot"/>
+                <dgm:alg type="tx"/>
+                <dgm:shape xmlns:r="http://schemas.openxmlformats.org/officeDocument/2006/relationships" type="roundRect" r:blip="">
+                  <dgm:adjLst>
+                    <dgm:adj idx="1" val="0.1"/>
+                  </dgm:adjLst>
+                </dgm:shape>
+                <dgm:presOf axis="desOrSelf" ptType="node"/>
+                <dgm:constrLst>
+                  <dgm:constr type="primFontSz" val="65"/>
+                  <dgm:constr type="tMarg" refType="primFontSz" fact="0.15"/>
+                  <dgm:constr type="bMarg" refType="primFontSz" fact="0.15"/>
+                  <dgm:constr type="lMarg" refType="primFontSz" fact="0.2"/>
+                  <dgm:constr type="rMarg" refType="primFontSz" fact="0.2"/>
+                </dgm:constrLst>
+                <dgm:ruleLst>
+                  <dgm:rule type="primFontSz" val="5" fact="NaN" max="NaN"/>
+                </dgm:ruleLst>
+              </dgm:layoutNode>
+              <dgm:choose name="Name3">
+                <dgm:if name="Name4" axis="self" ptType="node" func="revPos" op="equ" val="1"/>
+                <dgm:else name="Name5">
+                  <dgm:layoutNode name="aSpace2">
+                    <dgm:alg type="sp"/>
                     <dgm:shape xmlns:r="http://schemas.openxmlformats.org/officeDocument/2006/relationships" r:blip="">
                       <dgm:adjLst/>
                     </dgm:shape>
                     <dgm:presOf/>
-                    <dgm:constrLst>
-                      <dgm:constr type="alignOff"/>
-                      <dgm:constr type="bendDist" for="des" ptType="parTrans" refType="sp" fact="0.5"/>
-                    </dgm:constrLst>
-                  </dgm:if>
-                  <dgm:if name="Name64" func="var" arg="hierBranch" op="equ" val="init">
-                    <dgm:alg type="hierRoot"/>
-                    <dgm:shape xmlns:r="http://schemas.openxmlformats.org/officeDocument/2006/relationships" r:blip="">
-                      <dgm:adjLst/>
-                    </dgm:shape>
-                    <dgm:presOf/>
-                    <dgm:constrLst>
-                      <dgm:constr type="alignOff"/>
-                      <dgm:constr type="bendDist" for="des" ptType="parTrans" refType="sp" fact="0.5"/>
-                    </dgm:constrLst>
-                  </dgm:if>
-                  <dgm:else name="Name65">
-                    <dgm:alg type="hierRoot"/>
-                    <dgm:shape xmlns:r="http://schemas.openxmlformats.org/officeDocument/2006/relationships" r:blip="">
-                      <dgm:adjLst/>
-                    </dgm:shape>
-                    <dgm:presOf/>
-                    <dgm:constrLst>
-                      <dgm:constr type="alignOff" val="0.65"/>
-                    </dgm:constrLst>
-                  </dgm:else>
-                </dgm:choose>
-                <dgm:ruleLst/>
-                <dgm:layoutNode name="rootComposite">
-                  <dgm:alg type="composite"/>
-                  <dgm:shape xmlns:r="http://schemas.openxmlformats.org/officeDocument/2006/relationships" r:blip="">
-                    <dgm:adjLst/>
-                  </dgm:shape>
-                  <dgm:presOf axis="self" ptType="node" cnt="1"/>
-                  <dgm:choose name="Name66">
-                    <dgm:if name="Name67" func="var" arg="hierBranch" op="equ" val="init">
-                      <dgm:constrLst>
-                        <dgm:constr type="l" for="ch" forName="rootText"/>
-                        <dgm:constr type="t" for="ch" forName="rootText"/>
-                        <dgm:constr type="w" for="ch" forName="rootText" refType="w"/>
-                        <dgm:constr type="h" for="ch" forName="rootText" refType="h" fact="0.9"/>
-                        <dgm:constr type="l" for="ch" forName="titleText2" refType="w" fact="0.2"/>
-                        <dgm:constr type="t" for="ch" forName="titleText2" refType="h" fact="0.7"/>
-                        <dgm:constr type="w" for="ch" forName="titleText2" refType="w" fact="0.9"/>
-                        <dgm:constr type="h" for="ch" forName="titleText2" refType="h" fact="0.3"/>
-                        <dgm:constr type="primFontSz" for="des" forName="titleText2" refType="primFontSz" refFor="des" refForName="rootText1" op="lte"/>
-                        <dgm:constr type="l" for="ch" forName="rootConnector"/>
-                        <dgm:constr type="t" for="ch" forName="rootConnector"/>
-                        <dgm:constr type="w" for="ch" forName="rootConnector" refType="w" refFor="ch" refForName="rootText" fact="0.2"/>
-                        <dgm:constr type="h" for="ch" forName="rootConnector" refType="h" refFor="ch" refForName="rootText"/>
-                      </dgm:constrLst>
-                    </dgm:if>
-                    <dgm:if name="Name68" func="var" arg="hierBranch" op="equ" val="l">
-                      <dgm:constrLst>
-                        <dgm:constr type="l" for="ch" forName="rootText"/>
-                        <dgm:constr type="t" for="ch" forName="rootText"/>
-                        <dgm:constr type="w" for="ch" forName="rootText" refType="w"/>
-                        <dgm:constr type="h" for="ch" forName="rootText" refType="h" fact="0.9"/>
-                        <dgm:constr type="l" for="ch" forName="titleText2" refType="w" fact="0.2"/>
-                        <dgm:constr type="t" for="ch" forName="titleText2" refType="h" fact="0.7"/>
-                        <dgm:constr type="w" for="ch" forName="titleText2" refType="w" fact="0.9"/>
-                        <dgm:constr type="h" for="ch" forName="titleText2" refType="h" fact="0.3"/>
-                        <dgm:constr type="primFontSz" for="des" forName="titleText2" refType="primFontSz" refFor="des" refForName="rootText1" op="lte"/>
-                        <dgm:constr type="r" for="ch" forName="rootConnector" refType="w"/>
-                        <dgm:constr type="t" for="ch" forName="rootConnector"/>
-                        <dgm:constr type="w" for="ch" forName="rootConnector" refType="w" refFor="ch" refForName="rootText" fact="0.2"/>
-                        <dgm:constr type="h" for="ch" forName="rootConnector" refType="h" refFor="ch" refForName="rootText"/>
-                      </dgm:constrLst>
-                    </dgm:if>
-                    <dgm:if name="Name69" func="var" arg="hierBranch" op="equ" val="r">
-                      <dgm:constrLst>
-                        <dgm:constr type="l" for="ch" forName="rootText"/>
-                        <dgm:constr type="t" for="ch" forName="rootText"/>
-                        <dgm:constr type="w" for="ch" forName="rootText" refType="w"/>
-                        <dgm:constr type="h" for="ch" forName="rootText" refType="h" fact="0.9"/>
-                        <dgm:constr type="l" for="ch" forName="titleText2" refType="w" fact="0.2"/>
-                        <dgm:constr type="t" for="ch" forName="titleText2" refType="h" fact="0.7"/>
-                        <dgm:constr type="w" for="ch" forName="titleText2" refType="w" fact="0.9"/>
-                        <dgm:constr type="h" for="ch" forName="titleText2" refType="h" fact="0.3"/>
-                        <dgm:constr type="primFontSz" for="des" forName="titleText2" refType="primFontSz" refFor="des" refForName="rootText1" op="lte"/>
-                        <dgm:constr type="l" for="ch" forName="rootConnector"/>
-                        <dgm:constr type="t" for="ch" forName="rootConnector"/>
-                        <dgm:constr type="w" for="ch" forName="rootConnector" refType="w" refFor="ch" refForName="rootText" fact="0.2"/>
-                        <dgm:constr type="h" for="ch" forName="rootConnector" refType="h" refFor="ch" refForName="rootText"/>
-                      </dgm:constrLst>
-                    </dgm:if>
-                    <dgm:else name="Name70">
-                      <dgm:constrLst>
-                        <dgm:constr type="l" for="ch" forName="rootText"/>
-                        <dgm:constr type="t" for="ch" forName="rootText"/>
-                        <dgm:constr type="w" for="ch" forName="rootText" refType="w"/>
-                        <dgm:constr type="h" for="ch" forName="rootText" refType="h" fact="0.9"/>
-                        <dgm:constr type="l" for="ch" forName="titleText2" refType="w" fact="0.2"/>
-                        <dgm:constr type="t" for="ch" forName="titleText2" refType="h" fact="0.7"/>
-                        <dgm:constr type="w" for="ch" forName="titleText2" refType="w" fact="0.9"/>
-                        <dgm:constr type="h" for="ch" forName="titleText2" refType="h" fact="0.3"/>
-                        <dgm:constr type="primFontSz" for="des" forName="titleText2" refType="primFontSz" refFor="des" refForName="rootText1" op="lte"/>
-                        <dgm:constr type="r" for="ch" forName="rootConnector" refType="w"/>
-                        <dgm:constr type="t" for="ch" forName="rootConnector"/>
-                        <dgm:constr type="w" for="ch" forName="rootConnector" refType="w" refFor="ch" refForName="rootText" fact="0.2"/>
-                        <dgm:constr type="h" for="ch" forName="rootConnector" refType="h" refFor="ch" refForName="rootText"/>
-                      </dgm:constrLst>
-                    </dgm:else>
-                  </dgm:choose>
-                  <dgm:ruleLst/>
-                  <dgm:layoutNode name="rootText" styleLbl="node1">
-                    <dgm:varLst>
-                      <dgm:chMax/>
-                      <dgm:chPref val="3"/>
-                    </dgm:varLst>
-                    <dgm:alg type="tx"/>
-                    <dgm:shape xmlns:r="http://schemas.openxmlformats.org/officeDocument/2006/relationships" type="rect" r:blip="">
-                      <dgm:adjLst/>
-                    </dgm:shape>
-                    <dgm:presOf axis="self" ptType="node" cnt="1"/>
-                    <dgm:constrLst>
-                      <dgm:constr type="primFontSz" val="65"/>
-                      <dgm:constr type="lMarg" refType="primFontSz" fact="0.05"/>
-                      <dgm:constr type="rMarg" refType="primFontSz" fact="0.05"/>
-                      <dgm:constr type="tMarg" refType="primFontSz" fact="0.05"/>
-                      <dgm:constr type="bMarg" refType="h" fact="0.4"/>
-                    </dgm:constrLst>
-                    <dgm:ruleLst>
-                      <dgm:rule type="primFontSz" val="5" fact="NaN" max="NaN"/>
-                    </dgm:ruleLst>
-                  </dgm:layoutNode>
-                  <dgm:layoutNode name="titleText2" styleLbl="fgAcc1">
-                    <dgm:varLst>
-                      <dgm:chMax val="0"/>
-                      <dgm:chPref val="0"/>
-                    </dgm:varLst>
-                    <dgm:alg type="tx">
-                      <dgm:param type="parTxLTRAlign" val="r"/>
-                    </dgm:alg>
-                    <dgm:shape xmlns:r="http://schemas.openxmlformats.org/officeDocument/2006/relationships" type="rect" r:blip="">
-                      <dgm:adjLst/>
-                    </dgm:shape>
-                    <dgm:presOf axis="followSib" ptType="sibTrans" hideLastTrans="0" cnt="1"/>
-                    <dgm:constrLst>
-                      <dgm:constr type="primFontSz" val="65"/>
-                      <dgm:constr type="lMarg" refType="primFontSz" fact="0.2"/>
-                      <dgm:constr type="rMarg" refType="primFontSz" fact="0.2"/>
-                      <dgm:constr type="tMarg" refType="primFontSz" fact="0.05"/>
-                      <dgm:constr type="bMarg" refType="primFontSz" fact="0.05"/>
-                    </dgm:constrLst>
-                    <dgm:ruleLst>
-                      <dgm:rule type="primFontSz" val="5" fact="NaN" max="NaN"/>
-                    </dgm:ruleLst>
-                  </dgm:layoutNode>
-                  <dgm:layoutNode name="rootConnector" moveWith="rootText">
-                    <dgm:alg type="sp"/>
-                    <dgm:shape xmlns:r="http://schemas.openxmlformats.org/officeDocument/2006/relationships" type="rect" r:blip="" hideGeom="1">
-                      <dgm:adjLst/>
-                    </dgm:shape>
-                    <dgm:presOf axis="self" ptType="node" cnt="1"/>
                     <dgm:constrLst/>
                     <dgm:ruleLst/>
                   </dgm:layoutNode>
-                </dgm:layoutNode>
-                <dgm:layoutNode name="hierChild4">
-                  <dgm:choose name="Name71">
-                    <dgm:if name="Name72" func="var" arg="hierBranch" op="equ" val="l">
-                      <dgm:alg type="hierChild">
-                        <dgm:param type="chAlign" val="r"/>
-                        <dgm:param type="linDir" val="fromT"/>
-                      </dgm:alg>
-                    </dgm:if>
-                    <dgm:if name="Name73" func="var" arg="hierBranch" op="equ" val="r">
-                      <dgm:alg type="hierChild">
-                        <dgm:param type="chAlign" val="l"/>
-                        <dgm:param type="linDir" val="fromT"/>
-                      </dgm:alg>
-                    </dgm:if>
-                    <dgm:if name="Name74" func="var" arg="hierBranch" op="equ" val="hang">
-                      <dgm:choose name="Name75">
-                        <dgm:if name="Name76" func="var" arg="dir" op="equ" val="norm">
-                          <dgm:alg type="hierChild">
-                            <dgm:param type="chAlign" val="l"/>
-                            <dgm:param type="linDir" val="fromL"/>
-                            <dgm:param type="secChAlign" val="t"/>
-                            <dgm:param type="secLinDir" val="fromT"/>
-                          </dgm:alg>
-                        </dgm:if>
-                        <dgm:else name="Name77">
-                          <dgm:alg type="hierChild">
-                            <dgm:param type="chAlign" val="l"/>
-                            <dgm:param type="linDir" val="fromR"/>
-                            <dgm:param type="secChAlign" val="t"/>
-                            <dgm:param type="secLinDir" val="fromT"/>
-                          </dgm:alg>
-                        </dgm:else>
-                      </dgm:choose>
-                    </dgm:if>
-                    <dgm:if name="Name78" func="var" arg="hierBranch" op="equ" val="std">
-                      <dgm:choose name="Name79">
-                        <dgm:if name="Name80" func="var" arg="dir" op="equ" val="norm">
-                          <dgm:alg type="hierChild"/>
-                        </dgm:if>
-                        <dgm:else name="Name81">
-                          <dgm:alg type="hierChild">
-                            <dgm:param type="linDir" val="fromR"/>
-                          </dgm:alg>
-                        </dgm:else>
-                      </dgm:choose>
-                    </dgm:if>
-                    <dgm:if name="Name82" func="var" arg="hierBranch" op="equ" val="init">
-                      <dgm:choose name="Name83">
-                        <dgm:if name="Name84" func="var" arg="dir" op="equ" val="norm">
-                          <dgm:alg type="hierChild"/>
-                        </dgm:if>
-                        <dgm:else name="Name85">
-                          <dgm:alg type="hierChild">
-                            <dgm:param type="linDir" val="fromR"/>
-                          </dgm:alg>
-                        </dgm:else>
-                      </dgm:choose>
-                    </dgm:if>
-                    <dgm:else name="Name86"/>
-                  </dgm:choose>
-                  <dgm:shape xmlns:r="http://schemas.openxmlformats.org/officeDocument/2006/relationships" r:blip="">
-                    <dgm:adjLst/>
-                  </dgm:shape>
-                  <dgm:presOf/>
-                  <dgm:constrLst/>
-                  <dgm:ruleLst/>
-                  <dgm:forEach name="Name87" ref="rep2a"/>
-                </dgm:layoutNode>
-                <dgm:layoutNode name="hierChild5">
-                  <dgm:choose name="Name88">
-                    <dgm:if name="Name89" func="var" arg="dir" op="equ" val="norm">
-                      <dgm:alg type="hierChild">
-                        <dgm:param type="chAlign" val="l"/>
-                        <dgm:param type="linDir" val="fromL"/>
-                        <dgm:param type="secChAlign" val="t"/>
-                        <dgm:param type="secLinDir" val="fromT"/>
-                      </dgm:alg>
-                    </dgm:if>
-                    <dgm:else name="Name90">
-                      <dgm:alg type="hierChild">
-                        <dgm:param type="chAlign" val="l"/>
-                        <dgm:param type="linDir" val="fromR"/>
-                        <dgm:param type="secChAlign" val="t"/>
-                        <dgm:param type="secLinDir" val="fromT"/>
-                      </dgm:alg>
-                    </dgm:else>
-                  </dgm:choose>
-                  <dgm:shape xmlns:r="http://schemas.openxmlformats.org/officeDocument/2006/relationships" r:blip="">
-                    <dgm:adjLst/>
-                  </dgm:shape>
-                  <dgm:presOf/>
-                  <dgm:constrLst/>
-                  <dgm:ruleLst/>
-                  <dgm:forEach name="Name91" ref="rep2b"/>
-                </dgm:layoutNode>
-              </dgm:layoutNode>
+                </dgm:else>
+              </dgm:choose>
             </dgm:forEach>
           </dgm:layoutNode>
-          <dgm:layoutNode name="hierChild3">
-            <dgm:choose name="Name92">
-              <dgm:if name="Name93" func="var" arg="dir" op="equ" val="norm">
-                <dgm:alg type="hierChild">
-                  <dgm:param type="chAlign" val="l"/>
-                  <dgm:param type="linDir" val="fromL"/>
-                  <dgm:param type="secChAlign" val="t"/>
-                  <dgm:param type="secLinDir" val="fromT"/>
-                </dgm:alg>
-              </dgm:if>
-              <dgm:else name="Name94">
-                <dgm:alg type="hierChild">
-                  <dgm:param type="chAlign" val="l"/>
-                  <dgm:param type="linDir" val="fromR"/>
-                  <dgm:param type="secChAlign" val="t"/>
-                  <dgm:param type="secLinDir" val="fromT"/>
-                </dgm:alg>
-              </dgm:else>
-            </dgm:choose>
+        </dgm:layoutNode>
+      </dgm:layoutNode>
+      <dgm:choose name="Name6">
+        <dgm:if name="Name7" axis="self" ptType="node" func="revPos" op="equ" val="1"/>
+        <dgm:else name="Name8">
+          <dgm:layoutNode name="aSpace">
+            <dgm:alg type="sp"/>
             <dgm:shape xmlns:r="http://schemas.openxmlformats.org/officeDocument/2006/relationships" r:blip="">
               <dgm:adjLst/>
             </dgm:shape>
             <dgm:presOf/>
             <dgm:constrLst/>
             <dgm:ruleLst/>
-            <dgm:forEach name="rep2b" axis="ch" ptType="asst">
-              <dgm:forEach name="Name95" axis="precedSib" ptType="parTrans" st="-1" cnt="1">
-                <dgm:layoutNode name="Name96">
-                  <dgm:alg type="conn">
-                    <dgm:param type="connRout" val="bend"/>
-                    <dgm:param type="dim" val="1D"/>
-                    <dgm:param type="endSty" val="noArr"/>
-                    <dgm:param type="begPts" val="bCtr"/>
-                    <dgm:param type="endPts" val="midL midR"/>
-                  </dgm:alg>
-                  <dgm:shape xmlns:r="http://schemas.openxmlformats.org/officeDocument/2006/relationships" type="conn" r:blip="" zOrderOff="-99999">
-                    <dgm:adjLst/>
-                  </dgm:shape>
-                  <dgm:presOf axis="self"/>
-                  <dgm:constrLst>
-                    <dgm:constr type="begPad"/>
-                    <dgm:constr type="endPad"/>
-                  </dgm:constrLst>
-                  <dgm:ruleLst/>
-                </dgm:layoutNode>
-              </dgm:forEach>
-              <dgm:layoutNode name="hierRoot3">
-                <dgm:varLst>
-                  <dgm:hierBranch val="init"/>
-                </dgm:varLst>
-                <dgm:choose name="Name97">
-                  <dgm:if name="Name98" func="var" arg="hierBranch" op="equ" val="l">
-                    <dgm:alg type="hierRoot">
-                      <dgm:param type="hierAlign" val="tR"/>
-                    </dgm:alg>
-                    <dgm:shape xmlns:r="http://schemas.openxmlformats.org/officeDocument/2006/relationships" r:blip="">
-                      <dgm:adjLst/>
-                    </dgm:shape>
-                    <dgm:presOf/>
-                    <dgm:constrLst>
-                      <dgm:constr type="alignOff" val="0.65"/>
-                    </dgm:constrLst>
-                  </dgm:if>
-                  <dgm:if name="Name99" func="var" arg="hierBranch" op="equ" val="r">
-                    <dgm:alg type="hierRoot">
-                      <dgm:param type="hierAlign" val="tL"/>
-                    </dgm:alg>
-                    <dgm:shape xmlns:r="http://schemas.openxmlformats.org/officeDocument/2006/relationships" r:blip="">
-                      <dgm:adjLst/>
-                    </dgm:shape>
-                    <dgm:presOf/>
-                    <dgm:constrLst>
-                      <dgm:constr type="alignOff" val="0.65"/>
-                    </dgm:constrLst>
-                  </dgm:if>
-                  <dgm:if name="Name100" func="var" arg="hierBranch" op="equ" val="hang">
-                    <dgm:alg type="hierRoot"/>
-                    <dgm:shape xmlns:r="http://schemas.openxmlformats.org/officeDocument/2006/relationships" r:blip="">
-                      <dgm:adjLst/>
-                    </dgm:shape>
-                    <dgm:presOf/>
-                    <dgm:constrLst>
-                      <dgm:constr type="alignOff" val="0.65"/>
-                    </dgm:constrLst>
-                  </dgm:if>
-                  <dgm:if name="Name101" func="var" arg="hierBranch" op="equ" val="std">
-                    <dgm:alg type="hierRoot"/>
-                    <dgm:shape xmlns:r="http://schemas.openxmlformats.org/officeDocument/2006/relationships" r:blip="">
-                      <dgm:adjLst/>
-                    </dgm:shape>
-                    <dgm:presOf/>
-                    <dgm:constrLst>
-                      <dgm:constr type="alignOff"/>
-                      <dgm:constr type="bendDist" for="des" ptType="parTrans" refType="sp" fact="0.5"/>
-                    </dgm:constrLst>
-                  </dgm:if>
-                  <dgm:if name="Name102" func="var" arg="hierBranch" op="equ" val="init">
-                    <dgm:alg type="hierRoot"/>
-                    <dgm:shape xmlns:r="http://schemas.openxmlformats.org/officeDocument/2006/relationships" r:blip="">
-                      <dgm:adjLst/>
-                    </dgm:shape>
-                    <dgm:presOf/>
-                    <dgm:constrLst>
-                      <dgm:constr type="alignOff"/>
-                      <dgm:constr type="bendDist" for="des" ptType="parTrans" refType="sp" fact="0.5"/>
-                    </dgm:constrLst>
-                  </dgm:if>
-                  <dgm:else name="Name103"/>
-                </dgm:choose>
-                <dgm:ruleLst/>
-                <dgm:layoutNode name="rootComposite3">
-                  <dgm:alg type="composite"/>
-                  <dgm:shape xmlns:r="http://schemas.openxmlformats.org/officeDocument/2006/relationships" r:blip="">
-                    <dgm:adjLst/>
-                  </dgm:shape>
-                  <dgm:presOf axis="self" ptType="node" cnt="1"/>
-                  <dgm:choose name="Name104">
-                    <dgm:if name="Name105" func="var" arg="hierBranch" op="equ" val="init">
-                      <dgm:constrLst>
-                        <dgm:constr type="l" for="ch" forName="rootText3"/>
-                        <dgm:constr type="t" for="ch" forName="rootText3"/>
-                        <dgm:constr type="w" for="ch" forName="rootText3" refType="w"/>
-                        <dgm:constr type="h" for="ch" forName="rootText3" refType="h" fact="0.9"/>
-                        <dgm:constr type="l" for="ch" forName="titleText3" refType="w" fact="0.2"/>
-                        <dgm:constr type="t" for="ch" forName="titleText3" refType="h" fact="0.7"/>
-                        <dgm:constr type="w" for="ch" forName="titleText3" refType="w" fact="0.9"/>
-                        <dgm:constr type="h" for="ch" forName="titleText3" refType="h" fact="0.3"/>
-                        <dgm:constr type="primFontSz" for="des" forName="titleText3" refType="primFontSz" refFor="des" refForName="rootText3" op="lte"/>
-                        <dgm:constr type="l" for="ch" forName="rootConnector3"/>
-                        <dgm:constr type="t" for="ch" forName="rootConnector3"/>
-                        <dgm:constr type="w" for="ch" forName="rootConnector3" refType="w" refFor="ch" refForName="rootText3" fact="0.2"/>
-                        <dgm:constr type="h" for="ch" forName="rootConnector3" refType="h" refFor="ch" refForName="rootText3"/>
-                      </dgm:constrLst>
-                    </dgm:if>
-                    <dgm:if name="Name106" func="var" arg="hierBranch" op="equ" val="l">
-                      <dgm:constrLst>
-                        <dgm:constr type="l" for="ch" forName="rootText3"/>
-                        <dgm:constr type="t" for="ch" forName="rootText3"/>
-                        <dgm:constr type="w" for="ch" forName="rootText3" refType="w"/>
-                        <dgm:constr type="h" for="ch" forName="rootText3" refType="h" fact="0.9"/>
-                        <dgm:constr type="l" for="ch" forName="titleText3" refType="w" fact="0.2"/>
-                        <dgm:constr type="t" for="ch" forName="titleText3" refType="h" fact="0.7"/>
-                        <dgm:constr type="w" for="ch" forName="titleText3" refType="w" fact="0.9"/>
-                        <dgm:constr type="h" for="ch" forName="titleText3" refType="h" fact="0.3"/>
-                        <dgm:constr type="primFontSz" for="des" forName="titleText3" refType="primFontSz" refFor="des" refForName="rootText3" op="lte"/>
-                        <dgm:constr type="r" for="ch" forName="rootConnector3" refType="w"/>
-                        <dgm:constr type="t" for="ch" forName="rootConnector3"/>
-                        <dgm:constr type="w" for="ch" forName="rootConnector3" refType="w" refFor="ch" refForName="rootText3" fact="0.2"/>
-                        <dgm:constr type="h" for="ch" forName="rootConnector3" refType="h" refFor="ch" refForName="rootText3"/>
-                      </dgm:constrLst>
-                    </dgm:if>
-                    <dgm:if name="Name107" func="var" arg="hierBranch" op="equ" val="r">
-                      <dgm:constrLst>
-                        <dgm:constr type="l" for="ch" forName="rootText3"/>
-                        <dgm:constr type="t" for="ch" forName="rootText3"/>
-                        <dgm:constr type="w" for="ch" forName="rootText3" refType="w"/>
-                        <dgm:constr type="h" for="ch" forName="rootText3" refType="h" fact="0.9"/>
-                        <dgm:constr type="l" for="ch" forName="titleText3" refType="w" fact="0.2"/>
-                        <dgm:constr type="t" for="ch" forName="titleText3" refType="h" fact="0.7"/>
-                        <dgm:constr type="w" for="ch" forName="titleText3" refType="w" fact="0.9"/>
-                        <dgm:constr type="h" for="ch" forName="titleText3" refType="h" fact="0.3"/>
-                        <dgm:constr type="primFontSz" for="des" forName="titleText3" refType="primFontSz" refFor="des" refForName="rootText3" op="lte"/>
-                        <dgm:constr type="l" for="ch" forName="rootConnector3"/>
-                        <dgm:constr type="t" for="ch" forName="rootConnector3"/>
-                        <dgm:constr type="w" for="ch" forName="rootConnector3" refType="w" refFor="ch" refForName="rootText3" fact="0.2"/>
-                        <dgm:constr type="h" for="ch" forName="rootConnector3" refType="h" refFor="ch" refForName="rootText3"/>
-                      </dgm:constrLst>
-                    </dgm:if>
-                    <dgm:else name="Name108">
-                      <dgm:constrLst>
-                        <dgm:constr type="l" for="ch" forName="rootText3"/>
-                        <dgm:constr type="t" for="ch" forName="rootText3"/>
-                        <dgm:constr type="w" for="ch" forName="rootText3" refType="w"/>
-                        <dgm:constr type="h" for="ch" forName="rootText3" refType="h" fact="0.9"/>
-                        <dgm:constr type="l" for="ch" forName="titleText3" refType="w" fact="0.2"/>
-                        <dgm:constr type="t" for="ch" forName="titleText3" refType="h" fact="0.7"/>
-                        <dgm:constr type="w" for="ch" forName="titleText3" refType="w" fact="0.9"/>
-                        <dgm:constr type="h" for="ch" forName="titleText3" refType="h" fact="0.3"/>
-                        <dgm:constr type="primFontSz" for="des" forName="titleText3" refType="primFontSz" refFor="des" refForName="rootText3" op="lte"/>
-                        <dgm:constr type="r" for="ch" forName="rootConnector3" refType="w"/>
-                        <dgm:constr type="t" for="ch" forName="rootConnector3"/>
-                        <dgm:constr type="w" for="ch" forName="rootConnector3" refType="w" refFor="ch" refForName="rootText3" fact="0.2"/>
-                        <dgm:constr type="h" for="ch" forName="rootConnector3" refType="h" refFor="ch" refForName="rootText3"/>
-                      </dgm:constrLst>
-                    </dgm:else>
-                  </dgm:choose>
-                  <dgm:ruleLst/>
-                  <dgm:layoutNode name="rootText3" styleLbl="asst1">
-                    <dgm:varLst>
-                      <dgm:chPref val="3"/>
-                    </dgm:varLst>
-                    <dgm:alg type="tx"/>
-                    <dgm:shape xmlns:r="http://schemas.openxmlformats.org/officeDocument/2006/relationships" type="rect" r:blip="">
-                      <dgm:adjLst/>
-                    </dgm:shape>
-                    <dgm:presOf axis="self" ptType="node" cnt="1"/>
-                    <dgm:constrLst>
-                      <dgm:constr type="primFontSz" val="65"/>
-                      <dgm:constr type="lMarg" refType="primFontSz" fact="0.05"/>
-                      <dgm:constr type="rMarg" refType="primFontSz" fact="0.05"/>
-                      <dgm:constr type="tMarg" refType="primFontSz" fact="0.05"/>
-                      <dgm:constr type="bMarg" refType="h" fact="0.4"/>
-                    </dgm:constrLst>
-                    <dgm:ruleLst>
-                      <dgm:rule type="primFontSz" val="5" fact="NaN" max="NaN"/>
-                    </dgm:ruleLst>
-                  </dgm:layoutNode>
-                  <dgm:layoutNode name="titleText3" styleLbl="fgAcc2">
-                    <dgm:varLst>
-                      <dgm:chMax val="0"/>
-                      <dgm:chPref val="0"/>
-                    </dgm:varLst>
-                    <dgm:alg type="tx">
-                      <dgm:param type="parTxLTRAlign" val="r"/>
-                    </dgm:alg>
-                    <dgm:shape xmlns:r="http://schemas.openxmlformats.org/officeDocument/2006/relationships" type="rect" r:blip="">
-                      <dgm:adjLst/>
-                    </dgm:shape>
-                    <dgm:presOf axis="followSib" ptType="sibTrans" hideLastTrans="0" cnt="1"/>
-                    <dgm:constrLst>
-                      <dgm:constr type="primFontSz" val="65"/>
-                      <dgm:constr type="lMarg" refType="primFontSz" fact="0.2"/>
-                      <dgm:constr type="rMarg" refType="primFontSz" fact="0.2"/>
-                      <dgm:constr type="tMarg" refType="primFontSz" fact="0.05"/>
-                      <dgm:constr type="bMarg" refType="primFontSz" fact="0.05"/>
-                    </dgm:constrLst>
-                    <dgm:ruleLst>
-                      <dgm:rule type="primFontSz" val="5" fact="NaN" max="NaN"/>
-                    </dgm:ruleLst>
-                  </dgm:layoutNode>
-                  <dgm:layoutNode name="rootConnector3" moveWith="rootText1">
-                    <dgm:alg type="sp"/>
-                    <dgm:shape xmlns:r="http://schemas.openxmlformats.org/officeDocument/2006/relationships" type="rect" r:blip="" hideGeom="1">
-                      <dgm:adjLst/>
-                    </dgm:shape>
-                    <dgm:presOf axis="self" ptType="node" cnt="1"/>
-                    <dgm:constrLst/>
-                    <dgm:ruleLst/>
-                  </dgm:layoutNode>
-                </dgm:layoutNode>
-                <dgm:layoutNode name="hierChild6">
-                  <dgm:choose name="Name109">
-                    <dgm:if name="Name110" func="var" arg="hierBranch" op="equ" val="l">
-                      <dgm:alg type="hierChild">
-                        <dgm:param type="chAlign" val="r"/>
-                        <dgm:param type="linDir" val="fromT"/>
-                      </dgm:alg>
-                    </dgm:if>
-                    <dgm:if name="Name111" func="var" arg="hierBranch" op="equ" val="r">
-                      <dgm:alg type="hierChild">
-                        <dgm:param type="chAlign" val="l"/>
-                        <dgm:param type="linDir" val="fromT"/>
-                      </dgm:alg>
-                    </dgm:if>
-                    <dgm:if name="Name112" func="var" arg="hierBranch" op="equ" val="hang">
-                      <dgm:choose name="Name113">
-                        <dgm:if name="Name114" func="var" arg="dir" op="equ" val="norm">
-                          <dgm:alg type="hierChild">
-                            <dgm:param type="chAlign" val="l"/>
-                            <dgm:param type="linDir" val="fromL"/>
-                            <dgm:param type="secChAlign" val="t"/>
-                            <dgm:param type="secLinDir" val="fromT"/>
-                          </dgm:alg>
-                        </dgm:if>
-                        <dgm:else name="Name115">
-                          <dgm:alg type="hierChild">
-                            <dgm:param type="chAlign" val="l"/>
-                            <dgm:param type="linDir" val="fromR"/>
-                            <dgm:param type="secChAlign" val="t"/>
-                            <dgm:param type="secLinDir" val="fromT"/>
-                          </dgm:alg>
-                        </dgm:else>
-                      </dgm:choose>
-                    </dgm:if>
-                    <dgm:if name="Name116" func="var" arg="hierBranch" op="equ" val="std">
-                      <dgm:choose name="Name117">
-                        <dgm:if name="Name118" func="var" arg="dir" op="equ" val="norm">
-                          <dgm:alg type="hierChild"/>
-                        </dgm:if>
-                        <dgm:else name="Name119">
-                          <dgm:alg type="hierChild">
-                            <dgm:param type="linDir" val="fromR"/>
-                          </dgm:alg>
-                        </dgm:else>
-                      </dgm:choose>
-                    </dgm:if>
-                    <dgm:if name="Name120" func="var" arg="hierBranch" op="equ" val="init">
-                      <dgm:alg type="hierChild"/>
-                    </dgm:if>
-                    <dgm:else name="Name121"/>
-                  </dgm:choose>
-                  <dgm:shape xmlns:r="http://schemas.openxmlformats.org/officeDocument/2006/relationships" r:blip="">
-                    <dgm:adjLst/>
-                  </dgm:shape>
-                  <dgm:presOf/>
-                  <dgm:constrLst/>
-                  <dgm:ruleLst/>
-                  <dgm:forEach name="Name122" ref="rep2a"/>
-                </dgm:layoutNode>
-                <dgm:layoutNode name="hierChild7">
-                  <dgm:choose name="Name123">
-                    <dgm:if name="Name124" func="var" arg="dir" op="equ" val="norm">
-                      <dgm:alg type="hierChild">
-                        <dgm:param type="chAlign" val="l"/>
-                        <dgm:param type="linDir" val="fromL"/>
-                        <dgm:param type="secChAlign" val="t"/>
-                        <dgm:param type="secLinDir" val="fromT"/>
-                      </dgm:alg>
-                    </dgm:if>
-                    <dgm:else name="Name125">
-                      <dgm:alg type="hierChild">
-                        <dgm:param type="chAlign" val="l"/>
-                        <dgm:param type="linDir" val="fromR"/>
-                        <dgm:param type="secChAlign" val="t"/>
-                        <dgm:param type="secLinDir" val="fromT"/>
-                      </dgm:alg>
-                    </dgm:else>
-                  </dgm:choose>
-                  <dgm:shape xmlns:r="http://schemas.openxmlformats.org/officeDocument/2006/relationships" r:blip="">
-                    <dgm:adjLst/>
-                  </dgm:shape>
-                  <dgm:presOf/>
-                  <dgm:constrLst/>
-                  <dgm:ruleLst/>
-                  <dgm:forEach name="Name126" ref="rep2b"/>
-                </dgm:layoutNode>
-              </dgm:layoutNode>
-            </dgm:forEach>
           </dgm:layoutNode>
-        </dgm:layoutNode>
-      </dgm:forEach>
+        </dgm:else>
+      </dgm:choose>
     </dgm:forEach>
   </dgm:layoutNode>
 </dgm:layoutDef>
@@ -37975,6 +40289,1187 @@
 </dgm:layoutDef>
 </file>
 
+<file path=word/diagrams/layout9.xml><?xml version="1.0" encoding="utf-8"?>
+<dgm:layoutDef xmlns:dgm="http://schemas.openxmlformats.org/drawingml/2006/diagram" xmlns:a="http://schemas.openxmlformats.org/drawingml/2006/main" uniqueId="urn:microsoft.com/office/officeart/2008/layout/NameandTitleOrganizationalChart">
+  <dgm:title val=""/>
+  <dgm:desc val=""/>
+  <dgm:catLst>
+    <dgm:cat type="hierarchy" pri="1250"/>
+  </dgm:catLst>
+  <dgm:sampData>
+    <dgm:dataModel>
+      <dgm:ptLst>
+        <dgm:pt modelId="0" type="doc"/>
+        <dgm:pt modelId="1">
+          <dgm:prSet phldr="1"/>
+        </dgm:pt>
+        <dgm:pt modelId="2" type="asst">
+          <dgm:prSet phldr="1"/>
+        </dgm:pt>
+        <dgm:pt modelId="3">
+          <dgm:prSet phldr="1"/>
+        </dgm:pt>
+        <dgm:pt modelId="4">
+          <dgm:prSet phldr="1"/>
+        </dgm:pt>
+        <dgm:pt modelId="5">
+          <dgm:prSet phldr="1"/>
+        </dgm:pt>
+      </dgm:ptLst>
+      <dgm:cxnLst>
+        <dgm:cxn modelId="5" srcId="0" destId="1" srcOrd="0" destOrd="0"/>
+        <dgm:cxn modelId="6" srcId="1" destId="2" srcOrd="0" destOrd="0"/>
+        <dgm:cxn modelId="7" srcId="1" destId="3" srcOrd="1" destOrd="0"/>
+        <dgm:cxn modelId="8" srcId="1" destId="4" srcOrd="2" destOrd="0"/>
+        <dgm:cxn modelId="9" srcId="1" destId="5" srcOrd="3" destOrd="0"/>
+      </dgm:cxnLst>
+      <dgm:bg/>
+      <dgm:whole/>
+    </dgm:dataModel>
+  </dgm:sampData>
+  <dgm:styleData>
+    <dgm:dataModel>
+      <dgm:ptLst>
+        <dgm:pt modelId="0" type="doc"/>
+        <dgm:pt modelId="1"/>
+        <dgm:pt modelId="12"/>
+        <dgm:pt modelId="13"/>
+      </dgm:ptLst>
+      <dgm:cxnLst>
+        <dgm:cxn modelId="2" srcId="0" destId="1" srcOrd="0" destOrd="0"/>
+        <dgm:cxn modelId="16" srcId="1" destId="12" srcOrd="1" destOrd="0"/>
+        <dgm:cxn modelId="17" srcId="1" destId="13" srcOrd="2" destOrd="0"/>
+      </dgm:cxnLst>
+      <dgm:bg/>
+      <dgm:whole/>
+    </dgm:dataModel>
+  </dgm:styleData>
+  <dgm:clrData>
+    <dgm:dataModel>
+      <dgm:ptLst>
+        <dgm:pt modelId="0" type="doc"/>
+        <dgm:pt modelId="1"/>
+        <dgm:pt modelId="11" type="asst"/>
+        <dgm:pt modelId="12"/>
+        <dgm:pt modelId="13"/>
+        <dgm:pt modelId="14"/>
+      </dgm:ptLst>
+      <dgm:cxnLst>
+        <dgm:cxn modelId="2" srcId="0" destId="1" srcOrd="0" destOrd="0"/>
+        <dgm:cxn modelId="15" srcId="1" destId="11" srcOrd="0" destOrd="0"/>
+        <dgm:cxn modelId="16" srcId="1" destId="12" srcOrd="1" destOrd="0"/>
+        <dgm:cxn modelId="17" srcId="1" destId="13" srcOrd="2" destOrd="0"/>
+        <dgm:cxn modelId="18" srcId="1" destId="14" srcOrd="2" destOrd="0"/>
+      </dgm:cxnLst>
+      <dgm:bg/>
+      <dgm:whole/>
+    </dgm:dataModel>
+  </dgm:clrData>
+  <dgm:layoutNode name="hierChild1">
+    <dgm:varLst>
+      <dgm:orgChart val="1"/>
+      <dgm:chPref val="1"/>
+      <dgm:dir/>
+      <dgm:animOne val="branch"/>
+      <dgm:animLvl val="lvl"/>
+      <dgm:resizeHandles/>
+    </dgm:varLst>
+    <dgm:choose name="Name0">
+      <dgm:if name="Name1" func="var" arg="dir" op="equ" val="norm">
+        <dgm:alg type="hierChild">
+          <dgm:param type="linDir" val="fromL"/>
+        </dgm:alg>
+      </dgm:if>
+      <dgm:else name="Name2">
+        <dgm:alg type="hierChild">
+          <dgm:param type="linDir" val="fromR"/>
+        </dgm:alg>
+      </dgm:else>
+    </dgm:choose>
+    <dgm:shape xmlns:r="http://schemas.openxmlformats.org/officeDocument/2006/relationships" r:blip="">
+      <dgm:adjLst/>
+    </dgm:shape>
+    <dgm:presOf/>
+    <dgm:constrLst>
+      <dgm:constr type="w" for="des" forName="rootComposite1" refType="w" fact="10"/>
+      <dgm:constr type="h" for="des" forName="rootComposite1" refType="w" refFor="des" refForName="rootComposite1" fact="0.5"/>
+      <dgm:constr type="w" for="des" forName="rootComposite" refType="w" fact="10"/>
+      <dgm:constr type="h" for="des" forName="rootComposite" refType="w" refFor="des" refForName="rootComposite1" fact="0.5"/>
+      <dgm:constr type="w" for="des" forName="rootComposite3" refType="w" fact="10"/>
+      <dgm:constr type="h" for="des" forName="rootComposite3" refType="w" refFor="des" refForName="rootComposite1" fact="0.5"/>
+      <dgm:constr type="primFontSz" for="des" ptType="node" op="equ"/>
+      <dgm:constr type="sp" for="des" op="equ"/>
+      <dgm:constr type="sp" for="des" forName="hierRoot1" refType="w" refFor="des" refForName="rootComposite1" fact="0.21"/>
+      <dgm:constr type="sp" for="des" forName="hierRoot2" refType="sp" refFor="des" refForName="hierRoot1"/>
+      <dgm:constr type="sp" for="des" forName="hierRoot3" refType="sp" refFor="des" refForName="hierRoot1"/>
+      <dgm:constr type="sibSp" refType="w" refFor="des" refForName="rootComposite1" fact="0.21"/>
+      <dgm:constr type="sibSp" for="des" forName="hierChild2" refType="sibSp"/>
+      <dgm:constr type="sibSp" for="des" forName="hierChild3" refType="sibSp"/>
+      <dgm:constr type="sibSp" for="des" forName="hierChild4" refType="sibSp"/>
+      <dgm:constr type="sibSp" for="des" forName="hierChild5" refType="sibSp"/>
+      <dgm:constr type="sibSp" for="des" forName="hierChild6" refType="sibSp"/>
+      <dgm:constr type="sibSp" for="des" forName="hierChild7" refType="sibSp"/>
+      <dgm:constr type="secSibSp" refType="w" refFor="des" refForName="rootComposite1" fact="0.21"/>
+      <dgm:constr type="secSibSp" for="des" forName="hierChild2" refType="secSibSp"/>
+      <dgm:constr type="secSibSp" for="des" forName="hierChild3" refType="secSibSp"/>
+      <dgm:constr type="secSibSp" for="des" forName="hierChild4" refType="secSibSp"/>
+      <dgm:constr type="secSibSp" for="des" forName="hierChild5" refType="secSibSp"/>
+      <dgm:constr type="secSibSp" for="des" forName="hierChild6" refType="secSibSp"/>
+      <dgm:constr type="secSibSp" for="des" forName="hierChild7" refType="secSibSp"/>
+    </dgm:constrLst>
+    <dgm:ruleLst/>
+    <dgm:forEach name="Name3" axis="ch">
+      <dgm:forEach name="Name4" axis="self" ptType="node">
+        <dgm:layoutNode name="hierRoot1">
+          <dgm:varLst>
+            <dgm:hierBranch val="init"/>
+          </dgm:varLst>
+          <dgm:choose name="Name5">
+            <dgm:if name="Name6" func="var" arg="hierBranch" op="equ" val="l">
+              <dgm:choose name="Name7">
+                <dgm:if name="Name8" axis="ch" ptType="asst" func="cnt" op="gte" val="1">
+                  <dgm:alg type="hierRoot">
+                    <dgm:param type="hierAlign" val="tR"/>
+                  </dgm:alg>
+                  <dgm:constrLst>
+                    <dgm:constr type="alignOff" val="0.65"/>
+                  </dgm:constrLst>
+                </dgm:if>
+                <dgm:else name="Name9">
+                  <dgm:alg type="hierRoot">
+                    <dgm:param type="hierAlign" val="tR"/>
+                  </dgm:alg>
+                  <dgm:constrLst>
+                    <dgm:constr type="alignOff" val="0.25"/>
+                  </dgm:constrLst>
+                </dgm:else>
+              </dgm:choose>
+            </dgm:if>
+            <dgm:if name="Name10" func="var" arg="hierBranch" op="equ" val="r">
+              <dgm:choose name="Name11">
+                <dgm:if name="Name12" axis="ch" ptType="asst" func="cnt" op="gte" val="1">
+                  <dgm:alg type="hierRoot">
+                    <dgm:param type="hierAlign" val="tL"/>
+                  </dgm:alg>
+                  <dgm:constrLst>
+                    <dgm:constr type="alignOff" val="0.65"/>
+                  </dgm:constrLst>
+                </dgm:if>
+                <dgm:else name="Name13">
+                  <dgm:alg type="hierRoot">
+                    <dgm:param type="hierAlign" val="tL"/>
+                  </dgm:alg>
+                  <dgm:constrLst>
+                    <dgm:constr type="alignOff" val="0.25"/>
+                  </dgm:constrLst>
+                </dgm:else>
+              </dgm:choose>
+            </dgm:if>
+            <dgm:if name="Name14" func="var" arg="hierBranch" op="equ" val="hang">
+              <dgm:alg type="hierRoot"/>
+              <dgm:constrLst>
+                <dgm:constr type="alignOff" val="0.65"/>
+              </dgm:constrLst>
+            </dgm:if>
+            <dgm:else name="Name15">
+              <dgm:alg type="hierRoot"/>
+              <dgm:constrLst>
+                <dgm:constr type="alignOff"/>
+                <dgm:constr type="bendDist" for="des" ptType="parTrans" refType="sp" fact="0.5"/>
+              </dgm:constrLst>
+            </dgm:else>
+          </dgm:choose>
+          <dgm:shape xmlns:r="http://schemas.openxmlformats.org/officeDocument/2006/relationships" r:blip="">
+            <dgm:adjLst/>
+          </dgm:shape>
+          <dgm:presOf/>
+          <dgm:ruleLst/>
+          <dgm:layoutNode name="rootComposite1">
+            <dgm:alg type="composite"/>
+            <dgm:shape xmlns:r="http://schemas.openxmlformats.org/officeDocument/2006/relationships" r:blip="">
+              <dgm:adjLst/>
+            </dgm:shape>
+            <dgm:presOf axis="self" ptType="node" cnt="1"/>
+            <dgm:choose name="Name16">
+              <dgm:if name="Name17" func="var" arg="hierBranch" op="equ" val="init">
+                <dgm:constrLst>
+                  <dgm:constr type="l" for="ch" forName="rootText1"/>
+                  <dgm:constr type="t" for="ch" forName="rootText1"/>
+                  <dgm:constr type="w" for="ch" forName="rootText1" refType="w"/>
+                  <dgm:constr type="h" for="ch" forName="rootText1" refType="h" fact="0.9"/>
+                  <dgm:constr type="l" for="ch" forName="titleText1" refType="w" fact="0.2"/>
+                  <dgm:constr type="t" for="ch" forName="titleText1" refType="h" fact="0.7"/>
+                  <dgm:constr type="w" for="ch" forName="titleText1" refType="w" fact="0.9"/>
+                  <dgm:constr type="h" for="ch" forName="titleText1" refType="h" fact="0.3"/>
+                  <dgm:constr type="primFontSz" for="des" forName="titleText1" refType="primFontSz" refFor="des" refForName="rootText1" op="lte"/>
+                  <dgm:constr type="l" for="ch" forName="rootConnector1"/>
+                  <dgm:constr type="t" for="ch" forName="rootConnector1"/>
+                  <dgm:constr type="w" for="ch" forName="rootConnector1" refType="w" refFor="ch" refForName="rootText1" fact="0.2"/>
+                  <dgm:constr type="h" for="ch" forName="rootConnector1" refType="h" refFor="ch" refForName="rootText1"/>
+                </dgm:constrLst>
+              </dgm:if>
+              <dgm:if name="Name18" func="var" arg="hierBranch" op="equ" val="l">
+                <dgm:constrLst>
+                  <dgm:constr type="l" for="ch" forName="rootText1"/>
+                  <dgm:constr type="t" for="ch" forName="rootText1"/>
+                  <dgm:constr type="w" for="ch" forName="rootText1" refType="w"/>
+                  <dgm:constr type="h" for="ch" forName="rootText1" refType="h" fact="0.9"/>
+                  <dgm:constr type="l" for="ch" forName="titleText1" refType="w" fact="0.2"/>
+                  <dgm:constr type="t" for="ch" forName="titleText1" refType="h" fact="0.7"/>
+                  <dgm:constr type="w" for="ch" forName="titleText1" refType="w" fact="0.9"/>
+                  <dgm:constr type="h" for="ch" forName="titleText1" refType="h" fact="0.3"/>
+                  <dgm:constr type="primFontSz" for="des" forName="titleText1" refType="primFontSz" refFor="des" refForName="rootText1" op="lte"/>
+                  <dgm:constr type="r" for="ch" forName="rootConnector1" refType="w"/>
+                  <dgm:constr type="t" for="ch" forName="rootConnector1"/>
+                  <dgm:constr type="w" for="ch" forName="rootConnector1" refType="w" refFor="ch" refForName="rootText1" fact="0.2"/>
+                  <dgm:constr type="h" for="ch" forName="rootConnector1" refType="h" refFor="ch" refForName="rootText1"/>
+                </dgm:constrLst>
+              </dgm:if>
+              <dgm:if name="Name19" func="var" arg="hierBranch" op="equ" val="r">
+                <dgm:constrLst>
+                  <dgm:constr type="l" for="ch" forName="rootText1"/>
+                  <dgm:constr type="t" for="ch" forName="rootText1"/>
+                  <dgm:constr type="w" for="ch" forName="rootText1" refType="w"/>
+                  <dgm:constr type="h" for="ch" forName="rootText1" refType="h" fact="0.9"/>
+                  <dgm:constr type="l" for="ch" forName="titleText1" refType="w" fact="0.2"/>
+                  <dgm:constr type="t" for="ch" forName="titleText1" refType="h" fact="0.7"/>
+                  <dgm:constr type="w" for="ch" forName="titleText1" refType="w" fact="0.9"/>
+                  <dgm:constr type="h" for="ch" forName="titleText1" refType="h" fact="0.3"/>
+                  <dgm:constr type="primFontSz" for="des" forName="titleText1" refType="primFontSz" refFor="des" refForName="rootText1" op="lte"/>
+                  <dgm:constr type="l" for="ch" forName="rootConnector1"/>
+                  <dgm:constr type="t" for="ch" forName="rootConnector1"/>
+                  <dgm:constr type="w" for="ch" forName="rootConnector1" refType="w" refFor="ch" refForName="rootText1" fact="0.2"/>
+                  <dgm:constr type="h" for="ch" forName="rootConnector1" refType="h" refFor="ch" refForName="rootText1"/>
+                </dgm:constrLst>
+              </dgm:if>
+              <dgm:else name="Name20">
+                <dgm:constrLst>
+                  <dgm:constr type="l" for="ch" forName="rootText1"/>
+                  <dgm:constr type="t" for="ch" forName="rootText1"/>
+                  <dgm:constr type="w" for="ch" forName="rootText1" refType="w"/>
+                  <dgm:constr type="h" for="ch" forName="rootText1" refType="h" fact="0.9"/>
+                  <dgm:constr type="l" for="ch" forName="titleText1" refType="w" fact="0.2"/>
+                  <dgm:constr type="t" for="ch" forName="titleText1" refType="h" fact="0.7"/>
+                  <dgm:constr type="w" for="ch" forName="titleText1" refType="w" fact="0.9"/>
+                  <dgm:constr type="h" for="ch" forName="titleText1" refType="h" fact="0.3"/>
+                  <dgm:constr type="primFontSz" for="des" forName="titleText1" refType="primFontSz" refFor="des" refForName="rootText1" op="lte"/>
+                  <dgm:constr type="r" for="ch" forName="rootConnector1" refType="w"/>
+                  <dgm:constr type="t" for="ch" forName="rootConnector1"/>
+                  <dgm:constr type="w" for="ch" forName="rootConnector1" refType="w" refFor="ch" refForName="rootText1" fact="0.2"/>
+                  <dgm:constr type="h" for="ch" forName="rootConnector1" refType="h" refFor="ch" refForName="rootText1"/>
+                </dgm:constrLst>
+              </dgm:else>
+            </dgm:choose>
+            <dgm:ruleLst/>
+            <dgm:layoutNode name="rootText1" styleLbl="node0">
+              <dgm:varLst>
+                <dgm:chMax/>
+                <dgm:chPref val="3"/>
+              </dgm:varLst>
+              <dgm:alg type="tx"/>
+              <dgm:shape xmlns:r="http://schemas.openxmlformats.org/officeDocument/2006/relationships" type="rect" r:blip="">
+                <dgm:adjLst/>
+              </dgm:shape>
+              <dgm:presOf axis="self" ptType="node" cnt="1"/>
+              <dgm:constrLst>
+                <dgm:constr type="primFontSz" val="65"/>
+                <dgm:constr type="lMarg" refType="primFontSz" fact="0.05"/>
+                <dgm:constr type="rMarg" refType="primFontSz" fact="0.05"/>
+                <dgm:constr type="tMarg" refType="primFontSz" fact="0.05"/>
+                <dgm:constr type="bMarg" refType="h" fact="0.4"/>
+              </dgm:constrLst>
+              <dgm:ruleLst>
+                <dgm:rule type="primFontSz" val="5" fact="NaN" max="NaN"/>
+              </dgm:ruleLst>
+            </dgm:layoutNode>
+            <dgm:layoutNode name="titleText1" styleLbl="fgAcc0">
+              <dgm:varLst>
+                <dgm:chMax val="0"/>
+                <dgm:chPref val="0"/>
+              </dgm:varLst>
+              <dgm:alg type="tx">
+                <dgm:param type="parTxLTRAlign" val="r"/>
+              </dgm:alg>
+              <dgm:shape xmlns:r="http://schemas.openxmlformats.org/officeDocument/2006/relationships" type="rect" r:blip="">
+                <dgm:adjLst/>
+              </dgm:shape>
+              <dgm:presOf axis="followSib" ptType="sibTrans" hideLastTrans="0" cnt="1"/>
+              <dgm:constrLst>
+                <dgm:constr type="primFontSz" val="65"/>
+                <dgm:constr type="lMarg" refType="primFontSz" fact="0.2"/>
+                <dgm:constr type="rMarg" refType="primFontSz" fact="0.2"/>
+                <dgm:constr type="tMarg" refType="primFontSz" fact="0.05"/>
+                <dgm:constr type="bMarg" refType="primFontSz" fact="0.05"/>
+              </dgm:constrLst>
+              <dgm:ruleLst>
+                <dgm:rule type="primFontSz" val="5" fact="NaN" max="NaN"/>
+              </dgm:ruleLst>
+            </dgm:layoutNode>
+            <dgm:layoutNode name="rootConnector1" moveWith="rootText1">
+              <dgm:alg type="sp"/>
+              <dgm:shape xmlns:r="http://schemas.openxmlformats.org/officeDocument/2006/relationships" type="rect" r:blip="" hideGeom="1">
+                <dgm:adjLst/>
+              </dgm:shape>
+              <dgm:presOf axis="self" ptType="node" cnt="1"/>
+              <dgm:constrLst/>
+              <dgm:ruleLst/>
+            </dgm:layoutNode>
+          </dgm:layoutNode>
+          <dgm:layoutNode name="hierChild2">
+            <dgm:choose name="Name21">
+              <dgm:if name="Name22" func="var" arg="hierBranch" op="equ" val="l">
+                <dgm:alg type="hierChild">
+                  <dgm:param type="chAlign" val="r"/>
+                  <dgm:param type="linDir" val="fromT"/>
+                </dgm:alg>
+              </dgm:if>
+              <dgm:if name="Name23" func="var" arg="hierBranch" op="equ" val="r">
+                <dgm:alg type="hierChild">
+                  <dgm:param type="chAlign" val="l"/>
+                  <dgm:param type="linDir" val="fromT"/>
+                </dgm:alg>
+              </dgm:if>
+              <dgm:if name="Name24" func="var" arg="hierBranch" op="equ" val="hang">
+                <dgm:choose name="Name25">
+                  <dgm:if name="Name26" func="var" arg="dir" op="equ" val="norm">
+                    <dgm:alg type="hierChild">
+                      <dgm:param type="chAlign" val="l"/>
+                      <dgm:param type="linDir" val="fromL"/>
+                      <dgm:param type="secChAlign" val="t"/>
+                      <dgm:param type="secLinDir" val="fromT"/>
+                    </dgm:alg>
+                  </dgm:if>
+                  <dgm:else name="Name27">
+                    <dgm:alg type="hierChild">
+                      <dgm:param type="chAlign" val="l"/>
+                      <dgm:param type="linDir" val="fromR"/>
+                      <dgm:param type="secChAlign" val="t"/>
+                      <dgm:param type="secLinDir" val="fromT"/>
+                    </dgm:alg>
+                  </dgm:else>
+                </dgm:choose>
+              </dgm:if>
+              <dgm:else name="Name28">
+                <dgm:choose name="Name29">
+                  <dgm:if name="Name30" func="var" arg="dir" op="equ" val="norm">
+                    <dgm:alg type="hierChild"/>
+                  </dgm:if>
+                  <dgm:else name="Name31">
+                    <dgm:alg type="hierChild">
+                      <dgm:param type="linDir" val="fromR"/>
+                    </dgm:alg>
+                  </dgm:else>
+                </dgm:choose>
+              </dgm:else>
+            </dgm:choose>
+            <dgm:shape xmlns:r="http://schemas.openxmlformats.org/officeDocument/2006/relationships" r:blip="">
+              <dgm:adjLst/>
+            </dgm:shape>
+            <dgm:presOf/>
+            <dgm:constrLst/>
+            <dgm:ruleLst/>
+            <dgm:forEach name="rep2a" axis="ch" ptType="nonAsst">
+              <dgm:forEach name="Name32" axis="precedSib" ptType="parTrans" st="-1" cnt="1">
+                <dgm:choose name="Name33">
+                  <dgm:if name="Name34" func="var" arg="hierBranch" op="equ" val="std">
+                    <dgm:layoutNode name="Name35">
+                      <dgm:alg type="conn">
+                        <dgm:param type="connRout" val="bend"/>
+                        <dgm:param type="dim" val="1D"/>
+                        <dgm:param type="endSty" val="noArr"/>
+                        <dgm:param type="begPts" val="bCtr"/>
+                        <dgm:param type="endPts" val="tCtr"/>
+                        <dgm:param type="bendPt" val="end"/>
+                      </dgm:alg>
+                      <dgm:shape xmlns:r="http://schemas.openxmlformats.org/officeDocument/2006/relationships" type="conn" r:blip="" zOrderOff="-99999">
+                        <dgm:adjLst/>
+                      </dgm:shape>
+                      <dgm:presOf axis="self"/>
+                      <dgm:constrLst>
+                        <dgm:constr type="begPad"/>
+                        <dgm:constr type="endPad"/>
+                      </dgm:constrLst>
+                      <dgm:ruleLst/>
+                    </dgm:layoutNode>
+                  </dgm:if>
+                  <dgm:if name="Name36" func="var" arg="hierBranch" op="equ" val="init">
+                    <dgm:layoutNode name="Name37">
+                      <dgm:choose name="Name38">
+                        <dgm:if name="Name39" axis="self" func="depth" op="lte" val="2">
+                          <dgm:alg type="conn">
+                            <dgm:param type="connRout" val="bend"/>
+                            <dgm:param type="dim" val="1D"/>
+                            <dgm:param type="endSty" val="noArr"/>
+                            <dgm:param type="begPts" val="bCtr"/>
+                            <dgm:param type="endPts" val="tCtr"/>
+                            <dgm:param type="bendPt" val="end"/>
+                          </dgm:alg>
+                        </dgm:if>
+                        <dgm:else name="Name40">
+                          <dgm:alg type="conn">
+                            <dgm:param type="connRout" val="bend"/>
+                            <dgm:param type="dim" val="1D"/>
+                            <dgm:param type="endSty" val="noArr"/>
+                            <dgm:param type="begPts" val="bCtr"/>
+                            <dgm:param type="endPts" val="tCtr"/>
+                            <dgm:param type="bendPt" val="end"/>
+                          </dgm:alg>
+                        </dgm:else>
+                      </dgm:choose>
+                      <dgm:shape xmlns:r="http://schemas.openxmlformats.org/officeDocument/2006/relationships" type="conn" r:blip="" zOrderOff="-99999">
+                        <dgm:adjLst/>
+                      </dgm:shape>
+                      <dgm:presOf axis="self"/>
+                      <dgm:constrLst>
+                        <dgm:constr type="begPad"/>
+                        <dgm:constr type="endPad"/>
+                      </dgm:constrLst>
+                      <dgm:ruleLst/>
+                    </dgm:layoutNode>
+                  </dgm:if>
+                  <dgm:if name="Name41" func="var" arg="hierBranch" op="equ" val="hang">
+                    <dgm:layoutNode name="Name42">
+                      <dgm:alg type="conn">
+                        <dgm:param type="connRout" val="bend"/>
+                        <dgm:param type="dim" val="1D"/>
+                        <dgm:param type="endSty" val="noArr"/>
+                        <dgm:param type="begPts" val="bCtr"/>
+                        <dgm:param type="endPts" val="midL midR"/>
+                      </dgm:alg>
+                      <dgm:shape xmlns:r="http://schemas.openxmlformats.org/officeDocument/2006/relationships" type="conn" r:blip="" zOrderOff="-99999">
+                        <dgm:adjLst/>
+                      </dgm:shape>
+                      <dgm:presOf axis="self"/>
+                      <dgm:constrLst>
+                        <dgm:constr type="begPad"/>
+                        <dgm:constr type="endPad"/>
+                      </dgm:constrLst>
+                      <dgm:ruleLst/>
+                    </dgm:layoutNode>
+                  </dgm:if>
+                  <dgm:else name="Name43">
+                    <dgm:layoutNode name="Name44">
+                      <dgm:choose name="Name45">
+                        <dgm:if name="Name46" axis="self" func="depth" op="lte" val="2">
+                          <dgm:choose name="Name47">
+                            <dgm:if name="Name48" axis="par ch" ptType="node asst" func="cnt" op="gte" val="1">
+                              <dgm:alg type="conn">
+                                <dgm:param type="connRout" val="bend"/>
+                                <dgm:param type="dim" val="1D"/>
+                                <dgm:param type="endSty" val="noArr"/>
+                                <dgm:param type="begPts" val="bCtr"/>
+                                <dgm:param type="endPts" val="midL midR"/>
+                              </dgm:alg>
+                            </dgm:if>
+                            <dgm:else name="Name49">
+                              <dgm:alg type="conn">
+                                <dgm:param type="connRout" val="bend"/>
+                                <dgm:param type="dim" val="1D"/>
+                                <dgm:param type="endSty" val="noArr"/>
+                                <dgm:param type="begPts" val="bCtr"/>
+                                <dgm:param type="endPts" val="midL midR"/>
+                                <dgm:param type="srcNode" val="rootConnector1"/>
+                              </dgm:alg>
+                            </dgm:else>
+                          </dgm:choose>
+                        </dgm:if>
+                        <dgm:else name="Name50">
+                          <dgm:choose name="Name51">
+                            <dgm:if name="Name52" axis="par ch" ptType="node asst" func="cnt" op="gte" val="1">
+                              <dgm:alg type="conn">
+                                <dgm:param type="connRout" val="bend"/>
+                                <dgm:param type="dim" val="1D"/>
+                                <dgm:param type="endSty" val="noArr"/>
+                                <dgm:param type="begPts" val="bCtr"/>
+                                <dgm:param type="endPts" val="midL midR"/>
+                              </dgm:alg>
+                            </dgm:if>
+                            <dgm:else name="Name53">
+                              <dgm:alg type="conn">
+                                <dgm:param type="connRout" val="bend"/>
+                                <dgm:param type="dim" val="1D"/>
+                                <dgm:param type="endSty" val="noArr"/>
+                                <dgm:param type="begPts" val="bCtr"/>
+                                <dgm:param type="endPts" val="midL midR"/>
+                                <dgm:param type="srcNode" val="rootConnector"/>
+                              </dgm:alg>
+                            </dgm:else>
+                          </dgm:choose>
+                        </dgm:else>
+                      </dgm:choose>
+                      <dgm:shape xmlns:r="http://schemas.openxmlformats.org/officeDocument/2006/relationships" type="conn" r:blip="" zOrderOff="-99999">
+                        <dgm:adjLst/>
+                      </dgm:shape>
+                      <dgm:presOf axis="self"/>
+                      <dgm:constrLst>
+                        <dgm:constr type="begPad"/>
+                        <dgm:constr type="endPad"/>
+                      </dgm:constrLst>
+                      <dgm:ruleLst/>
+                    </dgm:layoutNode>
+                  </dgm:else>
+                </dgm:choose>
+              </dgm:forEach>
+              <dgm:layoutNode name="hierRoot2">
+                <dgm:varLst>
+                  <dgm:hierBranch val="init"/>
+                </dgm:varLst>
+                <dgm:choose name="Name54">
+                  <dgm:if name="Name55" func="var" arg="hierBranch" op="equ" val="l">
+                    <dgm:choose name="Name56">
+                      <dgm:if name="Name57" axis="ch" ptType="asst" func="cnt" op="gte" val="1">
+                        <dgm:alg type="hierRoot">
+                          <dgm:param type="hierAlign" val="tR"/>
+                        </dgm:alg>
+                        <dgm:shape xmlns:r="http://schemas.openxmlformats.org/officeDocument/2006/relationships" r:blip="">
+                          <dgm:adjLst/>
+                        </dgm:shape>
+                        <dgm:presOf/>
+                        <dgm:constrLst>
+                          <dgm:constr type="alignOff" val="0.65"/>
+                        </dgm:constrLst>
+                      </dgm:if>
+                      <dgm:else name="Name58">
+                        <dgm:alg type="hierRoot">
+                          <dgm:param type="hierAlign" val="tR"/>
+                        </dgm:alg>
+                        <dgm:shape xmlns:r="http://schemas.openxmlformats.org/officeDocument/2006/relationships" r:blip="">
+                          <dgm:adjLst/>
+                        </dgm:shape>
+                        <dgm:presOf/>
+                        <dgm:constrLst>
+                          <dgm:constr type="alignOff" val="0.25"/>
+                        </dgm:constrLst>
+                      </dgm:else>
+                    </dgm:choose>
+                  </dgm:if>
+                  <dgm:if name="Name59" func="var" arg="hierBranch" op="equ" val="r">
+                    <dgm:choose name="Name60">
+                      <dgm:if name="Name61" axis="ch" ptType="asst" func="cnt" op="gte" val="1">
+                        <dgm:alg type="hierRoot">
+                          <dgm:param type="hierAlign" val="tL"/>
+                        </dgm:alg>
+                        <dgm:shape xmlns:r="http://schemas.openxmlformats.org/officeDocument/2006/relationships" r:blip="">
+                          <dgm:adjLst/>
+                        </dgm:shape>
+                        <dgm:presOf/>
+                        <dgm:constrLst>
+                          <dgm:constr type="alignOff" val="0.65"/>
+                        </dgm:constrLst>
+                      </dgm:if>
+                      <dgm:else name="Name62">
+                        <dgm:alg type="hierRoot">
+                          <dgm:param type="hierAlign" val="tL"/>
+                        </dgm:alg>
+                        <dgm:shape xmlns:r="http://schemas.openxmlformats.org/officeDocument/2006/relationships" r:blip="">
+                          <dgm:adjLst/>
+                        </dgm:shape>
+                        <dgm:presOf/>
+                        <dgm:constrLst>
+                          <dgm:constr type="alignOff" val="0.25"/>
+                        </dgm:constrLst>
+                      </dgm:else>
+                    </dgm:choose>
+                  </dgm:if>
+                  <dgm:if name="Name63" func="var" arg="hierBranch" op="equ" val="std">
+                    <dgm:alg type="hierRoot"/>
+                    <dgm:shape xmlns:r="http://schemas.openxmlformats.org/officeDocument/2006/relationships" r:blip="">
+                      <dgm:adjLst/>
+                    </dgm:shape>
+                    <dgm:presOf/>
+                    <dgm:constrLst>
+                      <dgm:constr type="alignOff"/>
+                      <dgm:constr type="bendDist" for="des" ptType="parTrans" refType="sp" fact="0.5"/>
+                    </dgm:constrLst>
+                  </dgm:if>
+                  <dgm:if name="Name64" func="var" arg="hierBranch" op="equ" val="init">
+                    <dgm:alg type="hierRoot"/>
+                    <dgm:shape xmlns:r="http://schemas.openxmlformats.org/officeDocument/2006/relationships" r:blip="">
+                      <dgm:adjLst/>
+                    </dgm:shape>
+                    <dgm:presOf/>
+                    <dgm:constrLst>
+                      <dgm:constr type="alignOff"/>
+                      <dgm:constr type="bendDist" for="des" ptType="parTrans" refType="sp" fact="0.5"/>
+                    </dgm:constrLst>
+                  </dgm:if>
+                  <dgm:else name="Name65">
+                    <dgm:alg type="hierRoot"/>
+                    <dgm:shape xmlns:r="http://schemas.openxmlformats.org/officeDocument/2006/relationships" r:blip="">
+                      <dgm:adjLst/>
+                    </dgm:shape>
+                    <dgm:presOf/>
+                    <dgm:constrLst>
+                      <dgm:constr type="alignOff" val="0.65"/>
+                    </dgm:constrLst>
+                  </dgm:else>
+                </dgm:choose>
+                <dgm:ruleLst/>
+                <dgm:layoutNode name="rootComposite">
+                  <dgm:alg type="composite"/>
+                  <dgm:shape xmlns:r="http://schemas.openxmlformats.org/officeDocument/2006/relationships" r:blip="">
+                    <dgm:adjLst/>
+                  </dgm:shape>
+                  <dgm:presOf axis="self" ptType="node" cnt="1"/>
+                  <dgm:choose name="Name66">
+                    <dgm:if name="Name67" func="var" arg="hierBranch" op="equ" val="init">
+                      <dgm:constrLst>
+                        <dgm:constr type="l" for="ch" forName="rootText"/>
+                        <dgm:constr type="t" for="ch" forName="rootText"/>
+                        <dgm:constr type="w" for="ch" forName="rootText" refType="w"/>
+                        <dgm:constr type="h" for="ch" forName="rootText" refType="h" fact="0.9"/>
+                        <dgm:constr type="l" for="ch" forName="titleText2" refType="w" fact="0.2"/>
+                        <dgm:constr type="t" for="ch" forName="titleText2" refType="h" fact="0.7"/>
+                        <dgm:constr type="w" for="ch" forName="titleText2" refType="w" fact="0.9"/>
+                        <dgm:constr type="h" for="ch" forName="titleText2" refType="h" fact="0.3"/>
+                        <dgm:constr type="primFontSz" for="des" forName="titleText2" refType="primFontSz" refFor="des" refForName="rootText1" op="lte"/>
+                        <dgm:constr type="l" for="ch" forName="rootConnector"/>
+                        <dgm:constr type="t" for="ch" forName="rootConnector"/>
+                        <dgm:constr type="w" for="ch" forName="rootConnector" refType="w" refFor="ch" refForName="rootText" fact="0.2"/>
+                        <dgm:constr type="h" for="ch" forName="rootConnector" refType="h" refFor="ch" refForName="rootText"/>
+                      </dgm:constrLst>
+                    </dgm:if>
+                    <dgm:if name="Name68" func="var" arg="hierBranch" op="equ" val="l">
+                      <dgm:constrLst>
+                        <dgm:constr type="l" for="ch" forName="rootText"/>
+                        <dgm:constr type="t" for="ch" forName="rootText"/>
+                        <dgm:constr type="w" for="ch" forName="rootText" refType="w"/>
+                        <dgm:constr type="h" for="ch" forName="rootText" refType="h" fact="0.9"/>
+                        <dgm:constr type="l" for="ch" forName="titleText2" refType="w" fact="0.2"/>
+                        <dgm:constr type="t" for="ch" forName="titleText2" refType="h" fact="0.7"/>
+                        <dgm:constr type="w" for="ch" forName="titleText2" refType="w" fact="0.9"/>
+                        <dgm:constr type="h" for="ch" forName="titleText2" refType="h" fact="0.3"/>
+                        <dgm:constr type="primFontSz" for="des" forName="titleText2" refType="primFontSz" refFor="des" refForName="rootText1" op="lte"/>
+                        <dgm:constr type="r" for="ch" forName="rootConnector" refType="w"/>
+                        <dgm:constr type="t" for="ch" forName="rootConnector"/>
+                        <dgm:constr type="w" for="ch" forName="rootConnector" refType="w" refFor="ch" refForName="rootText" fact="0.2"/>
+                        <dgm:constr type="h" for="ch" forName="rootConnector" refType="h" refFor="ch" refForName="rootText"/>
+                      </dgm:constrLst>
+                    </dgm:if>
+                    <dgm:if name="Name69" func="var" arg="hierBranch" op="equ" val="r">
+                      <dgm:constrLst>
+                        <dgm:constr type="l" for="ch" forName="rootText"/>
+                        <dgm:constr type="t" for="ch" forName="rootText"/>
+                        <dgm:constr type="w" for="ch" forName="rootText" refType="w"/>
+                        <dgm:constr type="h" for="ch" forName="rootText" refType="h" fact="0.9"/>
+                        <dgm:constr type="l" for="ch" forName="titleText2" refType="w" fact="0.2"/>
+                        <dgm:constr type="t" for="ch" forName="titleText2" refType="h" fact="0.7"/>
+                        <dgm:constr type="w" for="ch" forName="titleText2" refType="w" fact="0.9"/>
+                        <dgm:constr type="h" for="ch" forName="titleText2" refType="h" fact="0.3"/>
+                        <dgm:constr type="primFontSz" for="des" forName="titleText2" refType="primFontSz" refFor="des" refForName="rootText1" op="lte"/>
+                        <dgm:constr type="l" for="ch" forName="rootConnector"/>
+                        <dgm:constr type="t" for="ch" forName="rootConnector"/>
+                        <dgm:constr type="w" for="ch" forName="rootConnector" refType="w" refFor="ch" refForName="rootText" fact="0.2"/>
+                        <dgm:constr type="h" for="ch" forName="rootConnector" refType="h" refFor="ch" refForName="rootText"/>
+                      </dgm:constrLst>
+                    </dgm:if>
+                    <dgm:else name="Name70">
+                      <dgm:constrLst>
+                        <dgm:constr type="l" for="ch" forName="rootText"/>
+                        <dgm:constr type="t" for="ch" forName="rootText"/>
+                        <dgm:constr type="w" for="ch" forName="rootText" refType="w"/>
+                        <dgm:constr type="h" for="ch" forName="rootText" refType="h" fact="0.9"/>
+                        <dgm:constr type="l" for="ch" forName="titleText2" refType="w" fact="0.2"/>
+                        <dgm:constr type="t" for="ch" forName="titleText2" refType="h" fact="0.7"/>
+                        <dgm:constr type="w" for="ch" forName="titleText2" refType="w" fact="0.9"/>
+                        <dgm:constr type="h" for="ch" forName="titleText2" refType="h" fact="0.3"/>
+                        <dgm:constr type="primFontSz" for="des" forName="titleText2" refType="primFontSz" refFor="des" refForName="rootText1" op="lte"/>
+                        <dgm:constr type="r" for="ch" forName="rootConnector" refType="w"/>
+                        <dgm:constr type="t" for="ch" forName="rootConnector"/>
+                        <dgm:constr type="w" for="ch" forName="rootConnector" refType="w" refFor="ch" refForName="rootText" fact="0.2"/>
+                        <dgm:constr type="h" for="ch" forName="rootConnector" refType="h" refFor="ch" refForName="rootText"/>
+                      </dgm:constrLst>
+                    </dgm:else>
+                  </dgm:choose>
+                  <dgm:ruleLst/>
+                  <dgm:layoutNode name="rootText" styleLbl="node1">
+                    <dgm:varLst>
+                      <dgm:chMax/>
+                      <dgm:chPref val="3"/>
+                    </dgm:varLst>
+                    <dgm:alg type="tx"/>
+                    <dgm:shape xmlns:r="http://schemas.openxmlformats.org/officeDocument/2006/relationships" type="rect" r:blip="">
+                      <dgm:adjLst/>
+                    </dgm:shape>
+                    <dgm:presOf axis="self" ptType="node" cnt="1"/>
+                    <dgm:constrLst>
+                      <dgm:constr type="primFontSz" val="65"/>
+                      <dgm:constr type="lMarg" refType="primFontSz" fact="0.05"/>
+                      <dgm:constr type="rMarg" refType="primFontSz" fact="0.05"/>
+                      <dgm:constr type="tMarg" refType="primFontSz" fact="0.05"/>
+                      <dgm:constr type="bMarg" refType="h" fact="0.4"/>
+                    </dgm:constrLst>
+                    <dgm:ruleLst>
+                      <dgm:rule type="primFontSz" val="5" fact="NaN" max="NaN"/>
+                    </dgm:ruleLst>
+                  </dgm:layoutNode>
+                  <dgm:layoutNode name="titleText2" styleLbl="fgAcc1">
+                    <dgm:varLst>
+                      <dgm:chMax val="0"/>
+                      <dgm:chPref val="0"/>
+                    </dgm:varLst>
+                    <dgm:alg type="tx">
+                      <dgm:param type="parTxLTRAlign" val="r"/>
+                    </dgm:alg>
+                    <dgm:shape xmlns:r="http://schemas.openxmlformats.org/officeDocument/2006/relationships" type="rect" r:blip="">
+                      <dgm:adjLst/>
+                    </dgm:shape>
+                    <dgm:presOf axis="followSib" ptType="sibTrans" hideLastTrans="0" cnt="1"/>
+                    <dgm:constrLst>
+                      <dgm:constr type="primFontSz" val="65"/>
+                      <dgm:constr type="lMarg" refType="primFontSz" fact="0.2"/>
+                      <dgm:constr type="rMarg" refType="primFontSz" fact="0.2"/>
+                      <dgm:constr type="tMarg" refType="primFontSz" fact="0.05"/>
+                      <dgm:constr type="bMarg" refType="primFontSz" fact="0.05"/>
+                    </dgm:constrLst>
+                    <dgm:ruleLst>
+                      <dgm:rule type="primFontSz" val="5" fact="NaN" max="NaN"/>
+                    </dgm:ruleLst>
+                  </dgm:layoutNode>
+                  <dgm:layoutNode name="rootConnector" moveWith="rootText">
+                    <dgm:alg type="sp"/>
+                    <dgm:shape xmlns:r="http://schemas.openxmlformats.org/officeDocument/2006/relationships" type="rect" r:blip="" hideGeom="1">
+                      <dgm:adjLst/>
+                    </dgm:shape>
+                    <dgm:presOf axis="self" ptType="node" cnt="1"/>
+                    <dgm:constrLst/>
+                    <dgm:ruleLst/>
+                  </dgm:layoutNode>
+                </dgm:layoutNode>
+                <dgm:layoutNode name="hierChild4">
+                  <dgm:choose name="Name71">
+                    <dgm:if name="Name72" func="var" arg="hierBranch" op="equ" val="l">
+                      <dgm:alg type="hierChild">
+                        <dgm:param type="chAlign" val="r"/>
+                        <dgm:param type="linDir" val="fromT"/>
+                      </dgm:alg>
+                    </dgm:if>
+                    <dgm:if name="Name73" func="var" arg="hierBranch" op="equ" val="r">
+                      <dgm:alg type="hierChild">
+                        <dgm:param type="chAlign" val="l"/>
+                        <dgm:param type="linDir" val="fromT"/>
+                      </dgm:alg>
+                    </dgm:if>
+                    <dgm:if name="Name74" func="var" arg="hierBranch" op="equ" val="hang">
+                      <dgm:choose name="Name75">
+                        <dgm:if name="Name76" func="var" arg="dir" op="equ" val="norm">
+                          <dgm:alg type="hierChild">
+                            <dgm:param type="chAlign" val="l"/>
+                            <dgm:param type="linDir" val="fromL"/>
+                            <dgm:param type="secChAlign" val="t"/>
+                            <dgm:param type="secLinDir" val="fromT"/>
+                          </dgm:alg>
+                        </dgm:if>
+                        <dgm:else name="Name77">
+                          <dgm:alg type="hierChild">
+                            <dgm:param type="chAlign" val="l"/>
+                            <dgm:param type="linDir" val="fromR"/>
+                            <dgm:param type="secChAlign" val="t"/>
+                            <dgm:param type="secLinDir" val="fromT"/>
+                          </dgm:alg>
+                        </dgm:else>
+                      </dgm:choose>
+                    </dgm:if>
+                    <dgm:if name="Name78" func="var" arg="hierBranch" op="equ" val="std">
+                      <dgm:choose name="Name79">
+                        <dgm:if name="Name80" func="var" arg="dir" op="equ" val="norm">
+                          <dgm:alg type="hierChild"/>
+                        </dgm:if>
+                        <dgm:else name="Name81">
+                          <dgm:alg type="hierChild">
+                            <dgm:param type="linDir" val="fromR"/>
+                          </dgm:alg>
+                        </dgm:else>
+                      </dgm:choose>
+                    </dgm:if>
+                    <dgm:if name="Name82" func="var" arg="hierBranch" op="equ" val="init">
+                      <dgm:choose name="Name83">
+                        <dgm:if name="Name84" func="var" arg="dir" op="equ" val="norm">
+                          <dgm:alg type="hierChild"/>
+                        </dgm:if>
+                        <dgm:else name="Name85">
+                          <dgm:alg type="hierChild">
+                            <dgm:param type="linDir" val="fromR"/>
+                          </dgm:alg>
+                        </dgm:else>
+                      </dgm:choose>
+                    </dgm:if>
+                    <dgm:else name="Name86"/>
+                  </dgm:choose>
+                  <dgm:shape xmlns:r="http://schemas.openxmlformats.org/officeDocument/2006/relationships" r:blip="">
+                    <dgm:adjLst/>
+                  </dgm:shape>
+                  <dgm:presOf/>
+                  <dgm:constrLst/>
+                  <dgm:ruleLst/>
+                  <dgm:forEach name="Name87" ref="rep2a"/>
+                </dgm:layoutNode>
+                <dgm:layoutNode name="hierChild5">
+                  <dgm:choose name="Name88">
+                    <dgm:if name="Name89" func="var" arg="dir" op="equ" val="norm">
+                      <dgm:alg type="hierChild">
+                        <dgm:param type="chAlign" val="l"/>
+                        <dgm:param type="linDir" val="fromL"/>
+                        <dgm:param type="secChAlign" val="t"/>
+                        <dgm:param type="secLinDir" val="fromT"/>
+                      </dgm:alg>
+                    </dgm:if>
+                    <dgm:else name="Name90">
+                      <dgm:alg type="hierChild">
+                        <dgm:param type="chAlign" val="l"/>
+                        <dgm:param type="linDir" val="fromR"/>
+                        <dgm:param type="secChAlign" val="t"/>
+                        <dgm:param type="secLinDir" val="fromT"/>
+                      </dgm:alg>
+                    </dgm:else>
+                  </dgm:choose>
+                  <dgm:shape xmlns:r="http://schemas.openxmlformats.org/officeDocument/2006/relationships" r:blip="">
+                    <dgm:adjLst/>
+                  </dgm:shape>
+                  <dgm:presOf/>
+                  <dgm:constrLst/>
+                  <dgm:ruleLst/>
+                  <dgm:forEach name="Name91" ref="rep2b"/>
+                </dgm:layoutNode>
+              </dgm:layoutNode>
+            </dgm:forEach>
+          </dgm:layoutNode>
+          <dgm:layoutNode name="hierChild3">
+            <dgm:choose name="Name92">
+              <dgm:if name="Name93" func="var" arg="dir" op="equ" val="norm">
+                <dgm:alg type="hierChild">
+                  <dgm:param type="chAlign" val="l"/>
+                  <dgm:param type="linDir" val="fromL"/>
+                  <dgm:param type="secChAlign" val="t"/>
+                  <dgm:param type="secLinDir" val="fromT"/>
+                </dgm:alg>
+              </dgm:if>
+              <dgm:else name="Name94">
+                <dgm:alg type="hierChild">
+                  <dgm:param type="chAlign" val="l"/>
+                  <dgm:param type="linDir" val="fromR"/>
+                  <dgm:param type="secChAlign" val="t"/>
+                  <dgm:param type="secLinDir" val="fromT"/>
+                </dgm:alg>
+              </dgm:else>
+            </dgm:choose>
+            <dgm:shape xmlns:r="http://schemas.openxmlformats.org/officeDocument/2006/relationships" r:blip="">
+              <dgm:adjLst/>
+            </dgm:shape>
+            <dgm:presOf/>
+            <dgm:constrLst/>
+            <dgm:ruleLst/>
+            <dgm:forEach name="rep2b" axis="ch" ptType="asst">
+              <dgm:forEach name="Name95" axis="precedSib" ptType="parTrans" st="-1" cnt="1">
+                <dgm:layoutNode name="Name96">
+                  <dgm:alg type="conn">
+                    <dgm:param type="connRout" val="bend"/>
+                    <dgm:param type="dim" val="1D"/>
+                    <dgm:param type="endSty" val="noArr"/>
+                    <dgm:param type="begPts" val="bCtr"/>
+                    <dgm:param type="endPts" val="midL midR"/>
+                  </dgm:alg>
+                  <dgm:shape xmlns:r="http://schemas.openxmlformats.org/officeDocument/2006/relationships" type="conn" r:blip="" zOrderOff="-99999">
+                    <dgm:adjLst/>
+                  </dgm:shape>
+                  <dgm:presOf axis="self"/>
+                  <dgm:constrLst>
+                    <dgm:constr type="begPad"/>
+                    <dgm:constr type="endPad"/>
+                  </dgm:constrLst>
+                  <dgm:ruleLst/>
+                </dgm:layoutNode>
+              </dgm:forEach>
+              <dgm:layoutNode name="hierRoot3">
+                <dgm:varLst>
+                  <dgm:hierBranch val="init"/>
+                </dgm:varLst>
+                <dgm:choose name="Name97">
+                  <dgm:if name="Name98" func="var" arg="hierBranch" op="equ" val="l">
+                    <dgm:alg type="hierRoot">
+                      <dgm:param type="hierAlign" val="tR"/>
+                    </dgm:alg>
+                    <dgm:shape xmlns:r="http://schemas.openxmlformats.org/officeDocument/2006/relationships" r:blip="">
+                      <dgm:adjLst/>
+                    </dgm:shape>
+                    <dgm:presOf/>
+                    <dgm:constrLst>
+                      <dgm:constr type="alignOff" val="0.65"/>
+                    </dgm:constrLst>
+                  </dgm:if>
+                  <dgm:if name="Name99" func="var" arg="hierBranch" op="equ" val="r">
+                    <dgm:alg type="hierRoot">
+                      <dgm:param type="hierAlign" val="tL"/>
+                    </dgm:alg>
+                    <dgm:shape xmlns:r="http://schemas.openxmlformats.org/officeDocument/2006/relationships" r:blip="">
+                      <dgm:adjLst/>
+                    </dgm:shape>
+                    <dgm:presOf/>
+                    <dgm:constrLst>
+                      <dgm:constr type="alignOff" val="0.65"/>
+                    </dgm:constrLst>
+                  </dgm:if>
+                  <dgm:if name="Name100" func="var" arg="hierBranch" op="equ" val="hang">
+                    <dgm:alg type="hierRoot"/>
+                    <dgm:shape xmlns:r="http://schemas.openxmlformats.org/officeDocument/2006/relationships" r:blip="">
+                      <dgm:adjLst/>
+                    </dgm:shape>
+                    <dgm:presOf/>
+                    <dgm:constrLst>
+                      <dgm:constr type="alignOff" val="0.65"/>
+                    </dgm:constrLst>
+                  </dgm:if>
+                  <dgm:if name="Name101" func="var" arg="hierBranch" op="equ" val="std">
+                    <dgm:alg type="hierRoot"/>
+                    <dgm:shape xmlns:r="http://schemas.openxmlformats.org/officeDocument/2006/relationships" r:blip="">
+                      <dgm:adjLst/>
+                    </dgm:shape>
+                    <dgm:presOf/>
+                    <dgm:constrLst>
+                      <dgm:constr type="alignOff"/>
+                      <dgm:constr type="bendDist" for="des" ptType="parTrans" refType="sp" fact="0.5"/>
+                    </dgm:constrLst>
+                  </dgm:if>
+                  <dgm:if name="Name102" func="var" arg="hierBranch" op="equ" val="init">
+                    <dgm:alg type="hierRoot"/>
+                    <dgm:shape xmlns:r="http://schemas.openxmlformats.org/officeDocument/2006/relationships" r:blip="">
+                      <dgm:adjLst/>
+                    </dgm:shape>
+                    <dgm:presOf/>
+                    <dgm:constrLst>
+                      <dgm:constr type="alignOff"/>
+                      <dgm:constr type="bendDist" for="des" ptType="parTrans" refType="sp" fact="0.5"/>
+                    </dgm:constrLst>
+                  </dgm:if>
+                  <dgm:else name="Name103"/>
+                </dgm:choose>
+                <dgm:ruleLst/>
+                <dgm:layoutNode name="rootComposite3">
+                  <dgm:alg type="composite"/>
+                  <dgm:shape xmlns:r="http://schemas.openxmlformats.org/officeDocument/2006/relationships" r:blip="">
+                    <dgm:adjLst/>
+                  </dgm:shape>
+                  <dgm:presOf axis="self" ptType="node" cnt="1"/>
+                  <dgm:choose name="Name104">
+                    <dgm:if name="Name105" func="var" arg="hierBranch" op="equ" val="init">
+                      <dgm:constrLst>
+                        <dgm:constr type="l" for="ch" forName="rootText3"/>
+                        <dgm:constr type="t" for="ch" forName="rootText3"/>
+                        <dgm:constr type="w" for="ch" forName="rootText3" refType="w"/>
+                        <dgm:constr type="h" for="ch" forName="rootText3" refType="h" fact="0.9"/>
+                        <dgm:constr type="l" for="ch" forName="titleText3" refType="w" fact="0.2"/>
+                        <dgm:constr type="t" for="ch" forName="titleText3" refType="h" fact="0.7"/>
+                        <dgm:constr type="w" for="ch" forName="titleText3" refType="w" fact="0.9"/>
+                        <dgm:constr type="h" for="ch" forName="titleText3" refType="h" fact="0.3"/>
+                        <dgm:constr type="primFontSz" for="des" forName="titleText3" refType="primFontSz" refFor="des" refForName="rootText3" op="lte"/>
+                        <dgm:constr type="l" for="ch" forName="rootConnector3"/>
+                        <dgm:constr type="t" for="ch" forName="rootConnector3"/>
+                        <dgm:constr type="w" for="ch" forName="rootConnector3" refType="w" refFor="ch" refForName="rootText3" fact="0.2"/>
+                        <dgm:constr type="h" for="ch" forName="rootConnector3" refType="h" refFor="ch" refForName="rootText3"/>
+                      </dgm:constrLst>
+                    </dgm:if>
+                    <dgm:if name="Name106" func="var" arg="hierBranch" op="equ" val="l">
+                      <dgm:constrLst>
+                        <dgm:constr type="l" for="ch" forName="rootText3"/>
+                        <dgm:constr type="t" for="ch" forName="rootText3"/>
+                        <dgm:constr type="w" for="ch" forName="rootText3" refType="w"/>
+                        <dgm:constr type="h" for="ch" forName="rootText3" refType="h" fact="0.9"/>
+                        <dgm:constr type="l" for="ch" forName="titleText3" refType="w" fact="0.2"/>
+                        <dgm:constr type="t" for="ch" forName="titleText3" refType="h" fact="0.7"/>
+                        <dgm:constr type="w" for="ch" forName="titleText3" refType="w" fact="0.9"/>
+                        <dgm:constr type="h" for="ch" forName="titleText3" refType="h" fact="0.3"/>
+                        <dgm:constr type="primFontSz" for="des" forName="titleText3" refType="primFontSz" refFor="des" refForName="rootText3" op="lte"/>
+                        <dgm:constr type="r" for="ch" forName="rootConnector3" refType="w"/>
+                        <dgm:constr type="t" for="ch" forName="rootConnector3"/>
+                        <dgm:constr type="w" for="ch" forName="rootConnector3" refType="w" refFor="ch" refForName="rootText3" fact="0.2"/>
+                        <dgm:constr type="h" for="ch" forName="rootConnector3" refType="h" refFor="ch" refForName="rootText3"/>
+                      </dgm:constrLst>
+                    </dgm:if>
+                    <dgm:if name="Name107" func="var" arg="hierBranch" op="equ" val="r">
+                      <dgm:constrLst>
+                        <dgm:constr type="l" for="ch" forName="rootText3"/>
+                        <dgm:constr type="t" for="ch" forName="rootText3"/>
+                        <dgm:constr type="w" for="ch" forName="rootText3" refType="w"/>
+                        <dgm:constr type="h" for="ch" forName="rootText3" refType="h" fact="0.9"/>
+                        <dgm:constr type="l" for="ch" forName="titleText3" refType="w" fact="0.2"/>
+                        <dgm:constr type="t" for="ch" forName="titleText3" refType="h" fact="0.7"/>
+                        <dgm:constr type="w" for="ch" forName="titleText3" refType="w" fact="0.9"/>
+                        <dgm:constr type="h" for="ch" forName="titleText3" refType="h" fact="0.3"/>
+                        <dgm:constr type="primFontSz" for="des" forName="titleText3" refType="primFontSz" refFor="des" refForName="rootText3" op="lte"/>
+                        <dgm:constr type="l" for="ch" forName="rootConnector3"/>
+                        <dgm:constr type="t" for="ch" forName="rootConnector3"/>
+                        <dgm:constr type="w" for="ch" forName="rootConnector3" refType="w" refFor="ch" refForName="rootText3" fact="0.2"/>
+                        <dgm:constr type="h" for="ch" forName="rootConnector3" refType="h" refFor="ch" refForName="rootText3"/>
+                      </dgm:constrLst>
+                    </dgm:if>
+                    <dgm:else name="Name108">
+                      <dgm:constrLst>
+                        <dgm:constr type="l" for="ch" forName="rootText3"/>
+                        <dgm:constr type="t" for="ch" forName="rootText3"/>
+                        <dgm:constr type="w" for="ch" forName="rootText3" refType="w"/>
+                        <dgm:constr type="h" for="ch" forName="rootText3" refType="h" fact="0.9"/>
+                        <dgm:constr type="l" for="ch" forName="titleText3" refType="w" fact="0.2"/>
+                        <dgm:constr type="t" for="ch" forName="titleText3" refType="h" fact="0.7"/>
+                        <dgm:constr type="w" for="ch" forName="titleText3" refType="w" fact="0.9"/>
+                        <dgm:constr type="h" for="ch" forName="titleText3" refType="h" fact="0.3"/>
+                        <dgm:constr type="primFontSz" for="des" forName="titleText3" refType="primFontSz" refFor="des" refForName="rootText3" op="lte"/>
+                        <dgm:constr type="r" for="ch" forName="rootConnector3" refType="w"/>
+                        <dgm:constr type="t" for="ch" forName="rootConnector3"/>
+                        <dgm:constr type="w" for="ch" forName="rootConnector3" refType="w" refFor="ch" refForName="rootText3" fact="0.2"/>
+                        <dgm:constr type="h" for="ch" forName="rootConnector3" refType="h" refFor="ch" refForName="rootText3"/>
+                      </dgm:constrLst>
+                    </dgm:else>
+                  </dgm:choose>
+                  <dgm:ruleLst/>
+                  <dgm:layoutNode name="rootText3" styleLbl="asst1">
+                    <dgm:varLst>
+                      <dgm:chPref val="3"/>
+                    </dgm:varLst>
+                    <dgm:alg type="tx"/>
+                    <dgm:shape xmlns:r="http://schemas.openxmlformats.org/officeDocument/2006/relationships" type="rect" r:blip="">
+                      <dgm:adjLst/>
+                    </dgm:shape>
+                    <dgm:presOf axis="self" ptType="node" cnt="1"/>
+                    <dgm:constrLst>
+                      <dgm:constr type="primFontSz" val="65"/>
+                      <dgm:constr type="lMarg" refType="primFontSz" fact="0.05"/>
+                      <dgm:constr type="rMarg" refType="primFontSz" fact="0.05"/>
+                      <dgm:constr type="tMarg" refType="primFontSz" fact="0.05"/>
+                      <dgm:constr type="bMarg" refType="h" fact="0.4"/>
+                    </dgm:constrLst>
+                    <dgm:ruleLst>
+                      <dgm:rule type="primFontSz" val="5" fact="NaN" max="NaN"/>
+                    </dgm:ruleLst>
+                  </dgm:layoutNode>
+                  <dgm:layoutNode name="titleText3" styleLbl="fgAcc2">
+                    <dgm:varLst>
+                      <dgm:chMax val="0"/>
+                      <dgm:chPref val="0"/>
+                    </dgm:varLst>
+                    <dgm:alg type="tx">
+                      <dgm:param type="parTxLTRAlign" val="r"/>
+                    </dgm:alg>
+                    <dgm:shape xmlns:r="http://schemas.openxmlformats.org/officeDocument/2006/relationships" type="rect" r:blip="">
+                      <dgm:adjLst/>
+                    </dgm:shape>
+                    <dgm:presOf axis="followSib" ptType="sibTrans" hideLastTrans="0" cnt="1"/>
+                    <dgm:constrLst>
+                      <dgm:constr type="primFontSz" val="65"/>
+                      <dgm:constr type="lMarg" refType="primFontSz" fact="0.2"/>
+                      <dgm:constr type="rMarg" refType="primFontSz" fact="0.2"/>
+                      <dgm:constr type="tMarg" refType="primFontSz" fact="0.05"/>
+                      <dgm:constr type="bMarg" refType="primFontSz" fact="0.05"/>
+                    </dgm:constrLst>
+                    <dgm:ruleLst>
+                      <dgm:rule type="primFontSz" val="5" fact="NaN" max="NaN"/>
+                    </dgm:ruleLst>
+                  </dgm:layoutNode>
+                  <dgm:layoutNode name="rootConnector3" moveWith="rootText1">
+                    <dgm:alg type="sp"/>
+                    <dgm:shape xmlns:r="http://schemas.openxmlformats.org/officeDocument/2006/relationships" type="rect" r:blip="" hideGeom="1">
+                      <dgm:adjLst/>
+                    </dgm:shape>
+                    <dgm:presOf axis="self" ptType="node" cnt="1"/>
+                    <dgm:constrLst/>
+                    <dgm:ruleLst/>
+                  </dgm:layoutNode>
+                </dgm:layoutNode>
+                <dgm:layoutNode name="hierChild6">
+                  <dgm:choose name="Name109">
+                    <dgm:if name="Name110" func="var" arg="hierBranch" op="equ" val="l">
+                      <dgm:alg type="hierChild">
+                        <dgm:param type="chAlign" val="r"/>
+                        <dgm:param type="linDir" val="fromT"/>
+                      </dgm:alg>
+                    </dgm:if>
+                    <dgm:if name="Name111" func="var" arg="hierBranch" op="equ" val="r">
+                      <dgm:alg type="hierChild">
+                        <dgm:param type="chAlign" val="l"/>
+                        <dgm:param type="linDir" val="fromT"/>
+                      </dgm:alg>
+                    </dgm:if>
+                    <dgm:if name="Name112" func="var" arg="hierBranch" op="equ" val="hang">
+                      <dgm:choose name="Name113">
+                        <dgm:if name="Name114" func="var" arg="dir" op="equ" val="norm">
+                          <dgm:alg type="hierChild">
+                            <dgm:param type="chAlign" val="l"/>
+                            <dgm:param type="linDir" val="fromL"/>
+                            <dgm:param type="secChAlign" val="t"/>
+                            <dgm:param type="secLinDir" val="fromT"/>
+                          </dgm:alg>
+                        </dgm:if>
+                        <dgm:else name="Name115">
+                          <dgm:alg type="hierChild">
+                            <dgm:param type="chAlign" val="l"/>
+                            <dgm:param type="linDir" val="fromR"/>
+                            <dgm:param type="secChAlign" val="t"/>
+                            <dgm:param type="secLinDir" val="fromT"/>
+                          </dgm:alg>
+                        </dgm:else>
+                      </dgm:choose>
+                    </dgm:if>
+                    <dgm:if name="Name116" func="var" arg="hierBranch" op="equ" val="std">
+                      <dgm:choose name="Name117">
+                        <dgm:if name="Name118" func="var" arg="dir" op="equ" val="norm">
+                          <dgm:alg type="hierChild"/>
+                        </dgm:if>
+                        <dgm:else name="Name119">
+                          <dgm:alg type="hierChild">
+                            <dgm:param type="linDir" val="fromR"/>
+                          </dgm:alg>
+                        </dgm:else>
+                      </dgm:choose>
+                    </dgm:if>
+                    <dgm:if name="Name120" func="var" arg="hierBranch" op="equ" val="init">
+                      <dgm:alg type="hierChild"/>
+                    </dgm:if>
+                    <dgm:else name="Name121"/>
+                  </dgm:choose>
+                  <dgm:shape xmlns:r="http://schemas.openxmlformats.org/officeDocument/2006/relationships" r:blip="">
+                    <dgm:adjLst/>
+                  </dgm:shape>
+                  <dgm:presOf/>
+                  <dgm:constrLst/>
+                  <dgm:ruleLst/>
+                  <dgm:forEach name="Name122" ref="rep2a"/>
+                </dgm:layoutNode>
+                <dgm:layoutNode name="hierChild7">
+                  <dgm:choose name="Name123">
+                    <dgm:if name="Name124" func="var" arg="dir" op="equ" val="norm">
+                      <dgm:alg type="hierChild">
+                        <dgm:param type="chAlign" val="l"/>
+                        <dgm:param type="linDir" val="fromL"/>
+                        <dgm:param type="secChAlign" val="t"/>
+                        <dgm:param type="secLinDir" val="fromT"/>
+                      </dgm:alg>
+                    </dgm:if>
+                    <dgm:else name="Name125">
+                      <dgm:alg type="hierChild">
+                        <dgm:param type="chAlign" val="l"/>
+                        <dgm:param type="linDir" val="fromR"/>
+                        <dgm:param type="secChAlign" val="t"/>
+                        <dgm:param type="secLinDir" val="fromT"/>
+                      </dgm:alg>
+                    </dgm:else>
+                  </dgm:choose>
+                  <dgm:shape xmlns:r="http://schemas.openxmlformats.org/officeDocument/2006/relationships" r:blip="">
+                    <dgm:adjLst/>
+                  </dgm:shape>
+                  <dgm:presOf/>
+                  <dgm:constrLst/>
+                  <dgm:ruleLst/>
+                  <dgm:forEach name="Name126" ref="rep2b"/>
+                </dgm:layoutNode>
+              </dgm:layoutNode>
+            </dgm:forEach>
+          </dgm:layoutNode>
+        </dgm:layoutNode>
+      </dgm:forEach>
+    </dgm:forEach>
+  </dgm:layoutNode>
+</dgm:layoutDef>
+</file>
+
 <file path=word/diagrams/quickStyle1.xml><?xml version="1.0" encoding="utf-8"?>
 <dgm:styleDef xmlns:dgm="http://schemas.openxmlformats.org/drawingml/2006/diagram" xmlns:a="http://schemas.openxmlformats.org/drawingml/2006/main" uniqueId="urn:microsoft.com/office/officeart/2005/8/quickstyle/3d4">
   <dgm:title val=""/>
@@ -46659,6 +50154,1268 @@
 </file>
 
 <file path=word/diagrams/quickStyle8.xml><?xml version="1.0" encoding="utf-8"?>
+<dgm:styleDef xmlns:dgm="http://schemas.openxmlformats.org/drawingml/2006/diagram" xmlns:a="http://schemas.openxmlformats.org/drawingml/2006/main" uniqueId="urn:microsoft.com/office/officeart/2005/8/quickstyle/3d2">
+  <dgm:title val=""/>
+  <dgm:desc val=""/>
+  <dgm:catLst>
+    <dgm:cat type="3D" pri="11200"/>
+  </dgm:catLst>
+  <dgm:scene3d>
+    <a:camera prst="orthographicFront"/>
+    <a:lightRig rig="threePt" dir="t"/>
+  </dgm:scene3d>
+  <dgm:styleLbl name="node0">
+    <dgm:scene3d>
+      <a:camera prst="orthographicFront"/>
+      <a:lightRig rig="threePt" dir="t">
+        <a:rot lat="0" lon="0" rev="7500000"/>
+      </a:lightRig>
+    </dgm:scene3d>
+    <dgm:sp3d prstMaterial="plastic">
+      <a:bevelT w="127000" h="25400" prst="relaxedInset"/>
+    </dgm:sp3d>
+    <dgm:txPr/>
+    <dgm:style>
+      <a:lnRef idx="0">
+        <a:scrgbClr r="0" g="0" b="0"/>
+      </a:lnRef>
+      <a:fillRef idx="3">
+        <a:scrgbClr r="0" g="0" b="0"/>
+      </a:fillRef>
+      <a:effectRef idx="2">
+        <a:scrgbClr r="0" g="0" b="0"/>
+      </a:effectRef>
+      <a:fontRef idx="minor">
+        <a:schemeClr val="lt1"/>
+      </a:fontRef>
+    </dgm:style>
+  </dgm:styleLbl>
+  <dgm:styleLbl name="lnNode1">
+    <dgm:scene3d>
+      <a:camera prst="orthographicFront"/>
+      <a:lightRig rig="threePt" dir="t">
+        <a:rot lat="0" lon="0" rev="7500000"/>
+      </a:lightRig>
+    </dgm:scene3d>
+    <dgm:sp3d prstMaterial="plastic">
+      <a:bevelT w="127000" h="25400" prst="relaxedInset"/>
+    </dgm:sp3d>
+    <dgm:txPr/>
+    <dgm:style>
+      <a:lnRef idx="1">
+        <a:scrgbClr r="0" g="0" b="0"/>
+      </a:lnRef>
+      <a:fillRef idx="3">
+        <a:scrgbClr r="0" g="0" b="0"/>
+      </a:fillRef>
+      <a:effectRef idx="2">
+        <a:scrgbClr r="0" g="0" b="0"/>
+      </a:effectRef>
+      <a:fontRef idx="minor">
+        <a:schemeClr val="lt1"/>
+      </a:fontRef>
+    </dgm:style>
+  </dgm:styleLbl>
+  <dgm:styleLbl name="vennNode1">
+    <dgm:scene3d>
+      <a:camera prst="orthographicFront"/>
+      <a:lightRig rig="threePt" dir="t">
+        <a:rot lat="0" lon="0" rev="7500000"/>
+      </a:lightRig>
+    </dgm:scene3d>
+    <dgm:sp3d prstMaterial="plastic">
+      <a:bevelT w="127000" h="25400" prst="relaxedInset"/>
+    </dgm:sp3d>
+    <dgm:txPr/>
+    <dgm:style>
+      <a:lnRef idx="0">
+        <a:scrgbClr r="0" g="0" b="0"/>
+      </a:lnRef>
+      <a:fillRef idx="3">
+        <a:scrgbClr r="0" g="0" b="0"/>
+      </a:fillRef>
+      <a:effectRef idx="2">
+        <a:scrgbClr r="0" g="0" b="0"/>
+      </a:effectRef>
+      <a:fontRef idx="minor">
+        <a:schemeClr val="tx1"/>
+      </a:fontRef>
+    </dgm:style>
+  </dgm:styleLbl>
+  <dgm:styleLbl name="alingNode1">
+    <dgm:scene3d>
+      <a:camera prst="orthographicFront"/>
+      <a:lightRig rig="threePt" dir="t">
+        <a:rot lat="0" lon="0" rev="7500000"/>
+      </a:lightRig>
+    </dgm:scene3d>
+    <dgm:sp3d prstMaterial="plastic">
+      <a:bevelT w="127000" h="25400" prst="relaxedInset"/>
+    </dgm:sp3d>
+    <dgm:txPr/>
+    <dgm:style>
+      <a:lnRef idx="0">
+        <a:scrgbClr r="0" g="0" b="0"/>
+      </a:lnRef>
+      <a:fillRef idx="3">
+        <a:scrgbClr r="0" g="0" b="0"/>
+      </a:fillRef>
+      <a:effectRef idx="2">
+        <a:scrgbClr r="0" g="0" b="0"/>
+      </a:effectRef>
+      <a:fontRef idx="minor">
+        <a:schemeClr val="lt1"/>
+      </a:fontRef>
+    </dgm:style>
+  </dgm:styleLbl>
+  <dgm:styleLbl name="node1">
+    <dgm:scene3d>
+      <a:camera prst="orthographicFront"/>
+      <a:lightRig rig="threePt" dir="t">
+        <a:rot lat="0" lon="0" rev="7500000"/>
+      </a:lightRig>
+    </dgm:scene3d>
+    <dgm:sp3d prstMaterial="plastic">
+      <a:bevelT w="127000" h="25400" prst="relaxedInset"/>
+    </dgm:sp3d>
+    <dgm:txPr/>
+    <dgm:style>
+      <a:lnRef idx="0">
+        <a:scrgbClr r="0" g="0" b="0"/>
+      </a:lnRef>
+      <a:fillRef idx="3">
+        <a:scrgbClr r="0" g="0" b="0"/>
+      </a:fillRef>
+      <a:effectRef idx="2">
+        <a:scrgbClr r="0" g="0" b="0"/>
+      </a:effectRef>
+      <a:fontRef idx="minor">
+        <a:schemeClr val="lt1"/>
+      </a:fontRef>
+    </dgm:style>
+  </dgm:styleLbl>
+  <dgm:styleLbl name="node2">
+    <dgm:scene3d>
+      <a:camera prst="orthographicFront"/>
+      <a:lightRig rig="threePt" dir="t">
+        <a:rot lat="0" lon="0" rev="7500000"/>
+      </a:lightRig>
+    </dgm:scene3d>
+    <dgm:sp3d prstMaterial="plastic">
+      <a:bevelT w="127000" h="25400" prst="relaxedInset"/>
+    </dgm:sp3d>
+    <dgm:txPr/>
+    <dgm:style>
+      <a:lnRef idx="0">
+        <a:scrgbClr r="0" g="0" b="0"/>
+      </a:lnRef>
+      <a:fillRef idx="3">
+        <a:scrgbClr r="0" g="0" b="0"/>
+      </a:fillRef>
+      <a:effectRef idx="2">
+        <a:scrgbClr r="0" g="0" b="0"/>
+      </a:effectRef>
+      <a:fontRef idx="minor">
+        <a:schemeClr val="lt1"/>
+      </a:fontRef>
+    </dgm:style>
+  </dgm:styleLbl>
+  <dgm:styleLbl name="node3">
+    <dgm:scene3d>
+      <a:camera prst="orthographicFront"/>
+      <a:lightRig rig="threePt" dir="t">
+        <a:rot lat="0" lon="0" rev="7500000"/>
+      </a:lightRig>
+    </dgm:scene3d>
+    <dgm:sp3d prstMaterial="plastic">
+      <a:bevelT w="127000" h="25400" prst="relaxedInset"/>
+    </dgm:sp3d>
+    <dgm:txPr/>
+    <dgm:style>
+      <a:lnRef idx="0">
+        <a:scrgbClr r="0" g="0" b="0"/>
+      </a:lnRef>
+      <a:fillRef idx="3">
+        <a:scrgbClr r="0" g="0" b="0"/>
+      </a:fillRef>
+      <a:effectRef idx="2">
+        <a:scrgbClr r="0" g="0" b="0"/>
+      </a:effectRef>
+      <a:fontRef idx="minor">
+        <a:schemeClr val="lt1"/>
+      </a:fontRef>
+    </dgm:style>
+  </dgm:styleLbl>
+  <dgm:styleLbl name="node4">
+    <dgm:scene3d>
+      <a:camera prst="orthographicFront"/>
+      <a:lightRig rig="threePt" dir="t">
+        <a:rot lat="0" lon="0" rev="7500000"/>
+      </a:lightRig>
+    </dgm:scene3d>
+    <dgm:sp3d prstMaterial="plastic">
+      <a:bevelT w="127000" h="25400" prst="relaxedInset"/>
+    </dgm:sp3d>
+    <dgm:txPr/>
+    <dgm:style>
+      <a:lnRef idx="0">
+        <a:scrgbClr r="0" g="0" b="0"/>
+      </a:lnRef>
+      <a:fillRef idx="3">
+        <a:scrgbClr r="0" g="0" b="0"/>
+      </a:fillRef>
+      <a:effectRef idx="2">
+        <a:scrgbClr r="0" g="0" b="0"/>
+      </a:effectRef>
+      <a:fontRef idx="minor">
+        <a:schemeClr val="lt1"/>
+      </a:fontRef>
+    </dgm:style>
+  </dgm:styleLbl>
+  <dgm:styleLbl name="fgImgPlace1">
+    <dgm:scene3d>
+      <a:camera prst="orthographicFront"/>
+      <a:lightRig rig="threePt" dir="t">
+        <a:rot lat="0" lon="0" rev="7500000"/>
+      </a:lightRig>
+    </dgm:scene3d>
+    <dgm:sp3d z="152400" extrusionH="63500" prstMaterial="matte">
+      <a:bevelT w="50800" h="19050" prst="relaxedInset"/>
+      <a:contourClr>
+        <a:schemeClr val="bg1"/>
+      </a:contourClr>
+    </dgm:sp3d>
+    <dgm:txPr/>
+    <dgm:style>
+      <a:lnRef idx="0">
+        <a:scrgbClr r="0" g="0" b="0"/>
+      </a:lnRef>
+      <a:fillRef idx="1">
+        <a:scrgbClr r="0" g="0" b="0"/>
+      </a:fillRef>
+      <a:effectRef idx="0">
+        <a:scrgbClr r="0" g="0" b="0"/>
+      </a:effectRef>
+      <a:fontRef idx="minor"/>
+    </dgm:style>
+  </dgm:styleLbl>
+  <dgm:styleLbl name="alignImgPlace1">
+    <dgm:scene3d>
+      <a:camera prst="orthographicFront"/>
+      <a:lightRig rig="threePt" dir="t">
+        <a:rot lat="0" lon="0" rev="7500000"/>
+      </a:lightRig>
+    </dgm:scene3d>
+    <dgm:sp3d z="254000" extrusionH="63500" contourW="12700" prstMaterial="matte">
+      <a:contourClr>
+        <a:schemeClr val="lt1"/>
+      </a:contourClr>
+    </dgm:sp3d>
+    <dgm:txPr/>
+    <dgm:style>
+      <a:lnRef idx="0">
+        <a:scrgbClr r="0" g="0" b="0"/>
+      </a:lnRef>
+      <a:fillRef idx="1">
+        <a:scrgbClr r="0" g="0" b="0"/>
+      </a:fillRef>
+      <a:effectRef idx="0">
+        <a:scrgbClr r="0" g="0" b="0"/>
+      </a:effectRef>
+      <a:fontRef idx="minor"/>
+    </dgm:style>
+  </dgm:styleLbl>
+  <dgm:styleLbl name="bgImgPlace1">
+    <dgm:scene3d>
+      <a:camera prst="orthographicFront"/>
+      <a:lightRig rig="threePt" dir="t">
+        <a:rot lat="0" lon="0" rev="7500000"/>
+      </a:lightRig>
+    </dgm:scene3d>
+    <dgm:sp3d z="-152400" extrusionH="63500" contourW="12700" prstMaterial="matte">
+      <a:contourClr>
+        <a:schemeClr val="lt1"/>
+      </a:contourClr>
+    </dgm:sp3d>
+    <dgm:txPr/>
+    <dgm:style>
+      <a:lnRef idx="0">
+        <a:scrgbClr r="0" g="0" b="0"/>
+      </a:lnRef>
+      <a:fillRef idx="1">
+        <a:scrgbClr r="0" g="0" b="0"/>
+      </a:fillRef>
+      <a:effectRef idx="0">
+        <a:scrgbClr r="0" g="0" b="0"/>
+      </a:effectRef>
+      <a:fontRef idx="minor"/>
+    </dgm:style>
+  </dgm:styleLbl>
+  <dgm:styleLbl name="sibTrans2D1">
+    <dgm:scene3d>
+      <a:camera prst="orthographicFront"/>
+      <a:lightRig rig="threePt" dir="t">
+        <a:rot lat="0" lon="0" rev="7500000"/>
+      </a:lightRig>
+    </dgm:scene3d>
+    <dgm:sp3d z="-70000" extrusionH="63500" prstMaterial="matte">
+      <a:bevelT w="25400" h="6350" prst="relaxedInset"/>
+      <a:contourClr>
+        <a:schemeClr val="bg1"/>
+      </a:contourClr>
+    </dgm:sp3d>
+    <dgm:txPr/>
+    <dgm:style>
+      <a:lnRef idx="0">
+        <a:scrgbClr r="0" g="0" b="0"/>
+      </a:lnRef>
+      <a:fillRef idx="1">
+        <a:scrgbClr r="0" g="0" b="0"/>
+      </a:fillRef>
+      <a:effectRef idx="2">
+        <a:scrgbClr r="0" g="0" b="0"/>
+      </a:effectRef>
+      <a:fontRef idx="minor">
+        <a:schemeClr val="lt1"/>
+      </a:fontRef>
+    </dgm:style>
+  </dgm:styleLbl>
+  <dgm:styleLbl name="fgSibTrans2D1">
+    <dgm:scene3d>
+      <a:camera prst="orthographicFront"/>
+      <a:lightRig rig="threePt" dir="t">
+        <a:rot lat="0" lon="0" rev="7500000"/>
+      </a:lightRig>
+    </dgm:scene3d>
+    <dgm:sp3d z="152400" extrusionH="63500" prstMaterial="matte">
+      <a:bevelT w="25400" h="6350" prst="relaxedInset"/>
+      <a:contourClr>
+        <a:schemeClr val="bg1"/>
+      </a:contourClr>
+    </dgm:sp3d>
+    <dgm:txPr/>
+    <dgm:style>
+      <a:lnRef idx="0">
+        <a:scrgbClr r="0" g="0" b="0"/>
+      </a:lnRef>
+      <a:fillRef idx="1">
+        <a:scrgbClr r="0" g="0" b="0"/>
+      </a:fillRef>
+      <a:effectRef idx="2">
+        <a:scrgbClr r="0" g="0" b="0"/>
+      </a:effectRef>
+      <a:fontRef idx="minor">
+        <a:schemeClr val="lt1"/>
+      </a:fontRef>
+    </dgm:style>
+  </dgm:styleLbl>
+  <dgm:styleLbl name="bgSibTrans2D1">
+    <dgm:scene3d>
+      <a:camera prst="orthographicFront"/>
+      <a:lightRig rig="threePt" dir="t">
+        <a:rot lat="0" lon="0" rev="7500000"/>
+      </a:lightRig>
+    </dgm:scene3d>
+    <dgm:sp3d z="-152400" extrusionH="63500" prstMaterial="matte">
+      <a:bevelT w="25400" h="6350" prst="relaxedInset"/>
+      <a:contourClr>
+        <a:schemeClr val="bg1"/>
+      </a:contourClr>
+    </dgm:sp3d>
+    <dgm:txPr/>
+    <dgm:style>
+      <a:lnRef idx="0">
+        <a:scrgbClr r="0" g="0" b="0"/>
+      </a:lnRef>
+      <a:fillRef idx="1">
+        <a:scrgbClr r="0" g="0" b="0"/>
+      </a:fillRef>
+      <a:effectRef idx="2">
+        <a:scrgbClr r="0" g="0" b="0"/>
+      </a:effectRef>
+      <a:fontRef idx="minor">
+        <a:schemeClr val="lt1"/>
+      </a:fontRef>
+    </dgm:style>
+  </dgm:styleLbl>
+  <dgm:styleLbl name="sibTrans1D1">
+    <dgm:scene3d>
+      <a:camera prst="orthographicFront"/>
+      <a:lightRig rig="threePt" dir="t">
+        <a:rot lat="0" lon="0" rev="7500000"/>
+      </a:lightRig>
+    </dgm:scene3d>
+    <dgm:sp3d z="-40000" prstMaterial="matte"/>
+    <dgm:txPr/>
+    <dgm:style>
+      <a:lnRef idx="1">
+        <a:scrgbClr r="0" g="0" b="0"/>
+      </a:lnRef>
+      <a:fillRef idx="0">
+        <a:scrgbClr r="0" g="0" b="0"/>
+      </a:fillRef>
+      <a:effectRef idx="0">
+        <a:scrgbClr r="0" g="0" b="0"/>
+      </a:effectRef>
+      <a:fontRef idx="minor"/>
+    </dgm:style>
+  </dgm:styleLbl>
+  <dgm:styleLbl name="callout">
+    <dgm:scene3d>
+      <a:camera prst="orthographicFront"/>
+      <a:lightRig rig="threePt" dir="t">
+        <a:rot lat="0" lon="0" rev="7500000"/>
+      </a:lightRig>
+    </dgm:scene3d>
+    <dgm:sp3d z="127000" prstMaterial="matte"/>
+    <dgm:txPr/>
+    <dgm:style>
+      <a:lnRef idx="2">
+        <a:scrgbClr r="0" g="0" b="0"/>
+      </a:lnRef>
+      <a:fillRef idx="1">
+        <a:scrgbClr r="0" g="0" b="0"/>
+      </a:fillRef>
+      <a:effectRef idx="0">
+        <a:scrgbClr r="0" g="0" b="0"/>
+      </a:effectRef>
+      <a:fontRef idx="minor"/>
+    </dgm:style>
+  </dgm:styleLbl>
+  <dgm:styleLbl name="asst0">
+    <dgm:scene3d>
+      <a:camera prst="orthographicFront"/>
+      <a:lightRig rig="threePt" dir="t">
+        <a:rot lat="0" lon="0" rev="7500000"/>
+      </a:lightRig>
+    </dgm:scene3d>
+    <dgm:sp3d prstMaterial="plastic">
+      <a:bevelT w="127000" h="25400" prst="relaxedInset"/>
+    </dgm:sp3d>
+    <dgm:txPr/>
+    <dgm:style>
+      <a:lnRef idx="0">
+        <a:scrgbClr r="0" g="0" b="0"/>
+      </a:lnRef>
+      <a:fillRef idx="3">
+        <a:scrgbClr r="0" g="0" b="0"/>
+      </a:fillRef>
+      <a:effectRef idx="2">
+        <a:scrgbClr r="0" g="0" b="0"/>
+      </a:effectRef>
+      <a:fontRef idx="minor">
+        <a:schemeClr val="lt1"/>
+      </a:fontRef>
+    </dgm:style>
+  </dgm:styleLbl>
+  <dgm:styleLbl name="asst1">
+    <dgm:scene3d>
+      <a:camera prst="orthographicFront"/>
+      <a:lightRig rig="threePt" dir="t">
+        <a:rot lat="0" lon="0" rev="7500000"/>
+      </a:lightRig>
+    </dgm:scene3d>
+    <dgm:sp3d prstMaterial="plastic">
+      <a:bevelT w="127000" h="25400" prst="relaxedInset"/>
+    </dgm:sp3d>
+    <dgm:txPr/>
+    <dgm:style>
+      <a:lnRef idx="0">
+        <a:scrgbClr r="0" g="0" b="0"/>
+      </a:lnRef>
+      <a:fillRef idx="3">
+        <a:scrgbClr r="0" g="0" b="0"/>
+      </a:fillRef>
+      <a:effectRef idx="2">
+        <a:scrgbClr r="0" g="0" b="0"/>
+      </a:effectRef>
+      <a:fontRef idx="minor">
+        <a:schemeClr val="lt1"/>
+      </a:fontRef>
+    </dgm:style>
+  </dgm:styleLbl>
+  <dgm:styleLbl name="asst2">
+    <dgm:scene3d>
+      <a:camera prst="orthographicFront"/>
+      <a:lightRig rig="threePt" dir="t">
+        <a:rot lat="0" lon="0" rev="7500000"/>
+      </a:lightRig>
+    </dgm:scene3d>
+    <dgm:sp3d prstMaterial="plastic">
+      <a:bevelT w="127000" h="25400" prst="relaxedInset"/>
+    </dgm:sp3d>
+    <dgm:txPr/>
+    <dgm:style>
+      <a:lnRef idx="0">
+        <a:scrgbClr r="0" g="0" b="0"/>
+      </a:lnRef>
+      <a:fillRef idx="3">
+        <a:scrgbClr r="0" g="0" b="0"/>
+      </a:fillRef>
+      <a:effectRef idx="2">
+        <a:scrgbClr r="0" g="0" b="0"/>
+      </a:effectRef>
+      <a:fontRef idx="minor">
+        <a:schemeClr val="lt1"/>
+      </a:fontRef>
+    </dgm:style>
+  </dgm:styleLbl>
+  <dgm:styleLbl name="asst3">
+    <dgm:scene3d>
+      <a:camera prst="orthographicFront"/>
+      <a:lightRig rig="threePt" dir="t">
+        <a:rot lat="0" lon="0" rev="7500000"/>
+      </a:lightRig>
+    </dgm:scene3d>
+    <dgm:sp3d prstMaterial="plastic">
+      <a:bevelT w="127000" h="25400" prst="relaxedInset"/>
+    </dgm:sp3d>
+    <dgm:txPr/>
+    <dgm:style>
+      <a:lnRef idx="0">
+        <a:scrgbClr r="0" g="0" b="0"/>
+      </a:lnRef>
+      <a:fillRef idx="3">
+        <a:scrgbClr r="0" g="0" b="0"/>
+      </a:fillRef>
+      <a:effectRef idx="2">
+        <a:scrgbClr r="0" g="0" b="0"/>
+      </a:effectRef>
+      <a:fontRef idx="minor">
+        <a:schemeClr val="lt1"/>
+      </a:fontRef>
+    </dgm:style>
+  </dgm:styleLbl>
+  <dgm:styleLbl name="parChTrans2D1">
+    <dgm:scene3d>
+      <a:camera prst="orthographicFront"/>
+      <a:lightRig rig="threePt" dir="t">
+        <a:rot lat="0" lon="0" rev="7500000"/>
+      </a:lightRig>
+    </dgm:scene3d>
+    <dgm:sp3d extrusionH="63500" prstMaterial="matte">
+      <a:bevelT w="50800" h="19050" prst="relaxedInset"/>
+      <a:contourClr>
+        <a:schemeClr val="bg1"/>
+      </a:contourClr>
+    </dgm:sp3d>
+    <dgm:txPr/>
+    <dgm:style>
+      <a:lnRef idx="0">
+        <a:scrgbClr r="0" g="0" b="0"/>
+      </a:lnRef>
+      <a:fillRef idx="1">
+        <a:scrgbClr r="0" g="0" b="0"/>
+      </a:fillRef>
+      <a:effectRef idx="2">
+        <a:scrgbClr r="0" g="0" b="0"/>
+      </a:effectRef>
+      <a:fontRef idx="minor">
+        <a:schemeClr val="lt1"/>
+      </a:fontRef>
+    </dgm:style>
+  </dgm:styleLbl>
+  <dgm:styleLbl name="parChTrans2D2">
+    <dgm:scene3d>
+      <a:camera prst="orthographicFront"/>
+      <a:lightRig rig="threePt" dir="t">
+        <a:rot lat="0" lon="0" rev="7500000"/>
+      </a:lightRig>
+    </dgm:scene3d>
+    <dgm:sp3d extrusionH="63500" prstMaterial="matte">
+      <a:bevelT w="50800" h="19050" prst="relaxedInset"/>
+      <a:contourClr>
+        <a:schemeClr val="bg1"/>
+      </a:contourClr>
+    </dgm:sp3d>
+    <dgm:txPr/>
+    <dgm:style>
+      <a:lnRef idx="0">
+        <a:scrgbClr r="0" g="0" b="0"/>
+      </a:lnRef>
+      <a:fillRef idx="1">
+        <a:scrgbClr r="0" g="0" b="0"/>
+      </a:fillRef>
+      <a:effectRef idx="0">
+        <a:scrgbClr r="0" g="0" b="0"/>
+      </a:effectRef>
+      <a:fontRef idx="minor">
+        <a:schemeClr val="lt1"/>
+      </a:fontRef>
+    </dgm:style>
+  </dgm:styleLbl>
+  <dgm:styleLbl name="parChTrans2D3">
+    <dgm:scene3d>
+      <a:camera prst="orthographicFront"/>
+      <a:lightRig rig="threePt" dir="t">
+        <a:rot lat="0" lon="0" rev="7500000"/>
+      </a:lightRig>
+    </dgm:scene3d>
+    <dgm:sp3d z="60000" prstMaterial="flat">
+      <a:bevelT w="120900" h="88900"/>
+    </dgm:sp3d>
+    <dgm:txPr/>
+    <dgm:style>
+      <a:lnRef idx="0">
+        <a:scrgbClr r="0" g="0" b="0"/>
+      </a:lnRef>
+      <a:fillRef idx="3">
+        <a:scrgbClr r="0" g="0" b="0"/>
+      </a:fillRef>
+      <a:effectRef idx="1">
+        <a:scrgbClr r="0" g="0" b="0"/>
+      </a:effectRef>
+      <a:fontRef idx="minor">
+        <a:schemeClr val="lt1"/>
+      </a:fontRef>
+    </dgm:style>
+  </dgm:styleLbl>
+  <dgm:styleLbl name="parChTrans2D4">
+    <dgm:scene3d>
+      <a:camera prst="orthographicFront"/>
+      <a:lightRig rig="threePt" dir="t">
+        <a:rot lat="0" lon="0" rev="7500000"/>
+      </a:lightRig>
+    </dgm:scene3d>
+    <dgm:sp3d z="60000" prstMaterial="flat">
+      <a:bevelT w="120900" h="88900"/>
+    </dgm:sp3d>
+    <dgm:txPr/>
+    <dgm:style>
+      <a:lnRef idx="0">
+        <a:scrgbClr r="0" g="0" b="0"/>
+      </a:lnRef>
+      <a:fillRef idx="3">
+        <a:scrgbClr r="0" g="0" b="0"/>
+      </a:fillRef>
+      <a:effectRef idx="1">
+        <a:scrgbClr r="0" g="0" b="0"/>
+      </a:effectRef>
+      <a:fontRef idx="minor">
+        <a:schemeClr val="lt1"/>
+      </a:fontRef>
+    </dgm:style>
+  </dgm:styleLbl>
+  <dgm:styleLbl name="parChTrans1D1">
+    <dgm:scene3d>
+      <a:camera prst="orthographicFront"/>
+      <a:lightRig rig="threePt" dir="t">
+        <a:rot lat="0" lon="0" rev="7500000"/>
+      </a:lightRig>
+    </dgm:scene3d>
+    <dgm:sp3d z="-40000" prstMaterial="matte"/>
+    <dgm:txPr/>
+    <dgm:style>
+      <a:lnRef idx="2">
+        <a:scrgbClr r="0" g="0" b="0"/>
+      </a:lnRef>
+      <a:fillRef idx="0">
+        <a:scrgbClr r="0" g="0" b="0"/>
+      </a:fillRef>
+      <a:effectRef idx="0">
+        <a:scrgbClr r="0" g="0" b="0"/>
+      </a:effectRef>
+      <a:fontRef idx="minor"/>
+    </dgm:style>
+  </dgm:styleLbl>
+  <dgm:styleLbl name="parChTrans1D2">
+    <dgm:scene3d>
+      <a:camera prst="orthographicFront"/>
+      <a:lightRig rig="threePt" dir="t">
+        <a:rot lat="0" lon="0" rev="7500000"/>
+      </a:lightRig>
+    </dgm:scene3d>
+    <dgm:sp3d z="-40000" prstMaterial="matte"/>
+    <dgm:txPr/>
+    <dgm:style>
+      <a:lnRef idx="2">
+        <a:scrgbClr r="0" g="0" b="0"/>
+      </a:lnRef>
+      <a:fillRef idx="0">
+        <a:scrgbClr r="0" g="0" b="0"/>
+      </a:fillRef>
+      <a:effectRef idx="0">
+        <a:scrgbClr r="0" g="0" b="0"/>
+      </a:effectRef>
+      <a:fontRef idx="minor"/>
+    </dgm:style>
+  </dgm:styleLbl>
+  <dgm:styleLbl name="parChTrans1D3">
+    <dgm:scene3d>
+      <a:camera prst="orthographicFront"/>
+      <a:lightRig rig="threePt" dir="t">
+        <a:rot lat="0" lon="0" rev="7500000"/>
+      </a:lightRig>
+    </dgm:scene3d>
+    <dgm:sp3d z="-40000" prstMaterial="matte"/>
+    <dgm:txPr/>
+    <dgm:style>
+      <a:lnRef idx="2">
+        <a:scrgbClr r="0" g="0" b="0"/>
+      </a:lnRef>
+      <a:fillRef idx="0">
+        <a:scrgbClr r="0" g="0" b="0"/>
+      </a:fillRef>
+      <a:effectRef idx="0">
+        <a:scrgbClr r="0" g="0" b="0"/>
+      </a:effectRef>
+      <a:fontRef idx="minor"/>
+    </dgm:style>
+  </dgm:styleLbl>
+  <dgm:styleLbl name="parChTrans1D4">
+    <dgm:scene3d>
+      <a:camera prst="orthographicFront"/>
+      <a:lightRig rig="threePt" dir="t">
+        <a:rot lat="0" lon="0" rev="7500000"/>
+      </a:lightRig>
+    </dgm:scene3d>
+    <dgm:sp3d z="-40000" prstMaterial="matte"/>
+    <dgm:txPr/>
+    <dgm:style>
+      <a:lnRef idx="2">
+        <a:scrgbClr r="0" g="0" b="0"/>
+      </a:lnRef>
+      <a:fillRef idx="0">
+        <a:scrgbClr r="0" g="0" b="0"/>
+      </a:fillRef>
+      <a:effectRef idx="0">
+        <a:scrgbClr r="0" g="0" b="0"/>
+      </a:effectRef>
+      <a:fontRef idx="minor"/>
+    </dgm:style>
+  </dgm:styleLbl>
+  <dgm:styleLbl name="fgAcc1">
+    <dgm:scene3d>
+      <a:camera prst="orthographicFront"/>
+      <a:lightRig rig="threePt" dir="t">
+        <a:rot lat="0" lon="0" rev="7500000"/>
+      </a:lightRig>
+    </dgm:scene3d>
+    <dgm:sp3d z="152400" extrusionH="63500" prstMaterial="dkEdge">
+      <a:bevelT w="135400" h="16350" prst="relaxedInset"/>
+      <a:contourClr>
+        <a:schemeClr val="bg1"/>
+      </a:contourClr>
+    </dgm:sp3d>
+    <dgm:txPr/>
+    <dgm:style>
+      <a:lnRef idx="1">
+        <a:scrgbClr r="0" g="0" b="0"/>
+      </a:lnRef>
+      <a:fillRef idx="1">
+        <a:scrgbClr r="0" g="0" b="0"/>
+      </a:fillRef>
+      <a:effectRef idx="2">
+        <a:scrgbClr r="0" g="0" b="0"/>
+      </a:effectRef>
+      <a:fontRef idx="minor"/>
+    </dgm:style>
+  </dgm:styleLbl>
+  <dgm:styleLbl name="conFgAcc1">
+    <dgm:scene3d>
+      <a:camera prst="orthographicFront"/>
+      <a:lightRig rig="threePt" dir="t">
+        <a:rot lat="0" lon="0" rev="7500000"/>
+      </a:lightRig>
+    </dgm:scene3d>
+    <dgm:sp3d z="152400" extrusionH="63500" prstMaterial="dkEdge">
+      <a:bevelT w="135400" h="16350" prst="relaxedInset"/>
+      <a:contourClr>
+        <a:schemeClr val="bg1"/>
+      </a:contourClr>
+    </dgm:sp3d>
+    <dgm:txPr/>
+    <dgm:style>
+      <a:lnRef idx="1">
+        <a:scrgbClr r="0" g="0" b="0"/>
+      </a:lnRef>
+      <a:fillRef idx="1">
+        <a:scrgbClr r="0" g="0" b="0"/>
+      </a:fillRef>
+      <a:effectRef idx="2">
+        <a:scrgbClr r="0" g="0" b="0"/>
+      </a:effectRef>
+      <a:fontRef idx="minor"/>
+    </dgm:style>
+  </dgm:styleLbl>
+  <dgm:styleLbl name="alignAcc1">
+    <dgm:scene3d>
+      <a:camera prst="orthographicFront"/>
+      <a:lightRig rig="threePt" dir="t">
+        <a:rot lat="0" lon="0" rev="7500000"/>
+      </a:lightRig>
+    </dgm:scene3d>
+    <dgm:sp3d extrusionH="190500" prstMaterial="dkEdge">
+      <a:bevelT w="135400" h="16350" prst="relaxedInset"/>
+      <a:contourClr>
+        <a:schemeClr val="bg1"/>
+      </a:contourClr>
+    </dgm:sp3d>
+    <dgm:txPr/>
+    <dgm:style>
+      <a:lnRef idx="1">
+        <a:scrgbClr r="0" g="0" b="0"/>
+      </a:lnRef>
+      <a:fillRef idx="1">
+        <a:scrgbClr r="0" g="0" b="0"/>
+      </a:fillRef>
+      <a:effectRef idx="2">
+        <a:scrgbClr r="0" g="0" b="0"/>
+      </a:effectRef>
+      <a:fontRef idx="minor"/>
+    </dgm:style>
+  </dgm:styleLbl>
+  <dgm:styleLbl name="trAlignAcc1">
+    <dgm:scene3d>
+      <a:camera prst="orthographicFront"/>
+      <a:lightRig rig="threePt" dir="t">
+        <a:rot lat="0" lon="0" rev="7500000"/>
+      </a:lightRig>
+    </dgm:scene3d>
+    <dgm:sp3d prstMaterial="plastic">
+      <a:bevelT w="127000" h="35400"/>
+    </dgm:sp3d>
+    <dgm:txPr/>
+    <dgm:style>
+      <a:lnRef idx="1">
+        <a:scrgbClr r="0" g="0" b="0"/>
+      </a:lnRef>
+      <a:fillRef idx="1">
+        <a:scrgbClr r="0" g="0" b="0"/>
+      </a:fillRef>
+      <a:effectRef idx="2">
+        <a:scrgbClr r="0" g="0" b="0"/>
+      </a:effectRef>
+      <a:fontRef idx="minor">
+        <a:schemeClr val="lt1"/>
+      </a:fontRef>
+    </dgm:style>
+  </dgm:styleLbl>
+  <dgm:styleLbl name="bgAcc1">
+    <dgm:scene3d>
+      <a:camera prst="orthographicFront"/>
+      <a:lightRig rig="threePt" dir="t">
+        <a:rot lat="0" lon="0" rev="7500000"/>
+      </a:lightRig>
+    </dgm:scene3d>
+    <dgm:sp3d z="-152400" extrusionH="63500" prstMaterial="dkEdge">
+      <a:bevelT w="124450" h="16350" prst="relaxedInset"/>
+      <a:contourClr>
+        <a:schemeClr val="bg1"/>
+      </a:contourClr>
+    </dgm:sp3d>
+    <dgm:txPr/>
+    <dgm:style>
+      <a:lnRef idx="1">
+        <a:scrgbClr r="0" g="0" b="0"/>
+      </a:lnRef>
+      <a:fillRef idx="1">
+        <a:scrgbClr r="0" g="0" b="0"/>
+      </a:fillRef>
+      <a:effectRef idx="0">
+        <a:scrgbClr r="0" g="0" b="0"/>
+      </a:effectRef>
+      <a:fontRef idx="minor"/>
+    </dgm:style>
+  </dgm:styleLbl>
+  <dgm:styleLbl name="solidFgAcc1">
+    <dgm:scene3d>
+      <a:camera prst="orthographicFront"/>
+      <a:lightRig rig="threePt" dir="t">
+        <a:rot lat="0" lon="0" rev="7500000"/>
+      </a:lightRig>
+    </dgm:scene3d>
+    <dgm:sp3d z="152400" extrusionH="63500" prstMaterial="dkEdge">
+      <a:bevelT w="120800" h="19050" prst="relaxedInset"/>
+      <a:contourClr>
+        <a:schemeClr val="bg1"/>
+      </a:contourClr>
+    </dgm:sp3d>
+    <dgm:txPr/>
+    <dgm:style>
+      <a:lnRef idx="1">
+        <a:scrgbClr r="0" g="0" b="0"/>
+      </a:lnRef>
+      <a:fillRef idx="1">
+        <a:scrgbClr r="0" g="0" b="0"/>
+      </a:fillRef>
+      <a:effectRef idx="2">
+        <a:scrgbClr r="0" g="0" b="0"/>
+      </a:effectRef>
+      <a:fontRef idx="minor"/>
+    </dgm:style>
+  </dgm:styleLbl>
+  <dgm:styleLbl name="solidAlignAcc1">
+    <dgm:scene3d>
+      <a:camera prst="orthographicFront"/>
+      <a:lightRig rig="threePt" dir="t">
+        <a:rot lat="0" lon="0" rev="7500000"/>
+      </a:lightRig>
+    </dgm:scene3d>
+    <dgm:sp3d extrusionH="190500" prstMaterial="dkEdge">
+      <a:bevelT w="120650" h="38100" prst="relaxedInset"/>
+      <a:contourClr>
+        <a:schemeClr val="bg1"/>
+      </a:contourClr>
+    </dgm:sp3d>
+    <dgm:txPr/>
+    <dgm:style>
+      <a:lnRef idx="1">
+        <a:scrgbClr r="0" g="0" b="0"/>
+      </a:lnRef>
+      <a:fillRef idx="1">
+        <a:scrgbClr r="0" g="0" b="0"/>
+      </a:fillRef>
+      <a:effectRef idx="2">
+        <a:scrgbClr r="0" g="0" b="0"/>
+      </a:effectRef>
+      <a:fontRef idx="minor"/>
+    </dgm:style>
+  </dgm:styleLbl>
+  <dgm:styleLbl name="solidBgAcc1">
+    <dgm:scene3d>
+      <a:camera prst="orthographicFront"/>
+      <a:lightRig rig="threePt" dir="t">
+        <a:rot lat="0" lon="0" rev="7500000"/>
+      </a:lightRig>
+    </dgm:scene3d>
+    <dgm:sp3d z="-152400" extrusionH="63500" prstMaterial="dkEdge">
+      <a:bevelT w="144450" h="36350" prst="relaxedInset"/>
+      <a:contourClr>
+        <a:schemeClr val="bg1"/>
+      </a:contourClr>
+    </dgm:sp3d>
+    <dgm:txPr/>
+    <dgm:style>
+      <a:lnRef idx="1">
+        <a:scrgbClr r="0" g="0" b="0"/>
+      </a:lnRef>
+      <a:fillRef idx="1">
+        <a:scrgbClr r="0" g="0" b="0"/>
+      </a:fillRef>
+      <a:effectRef idx="0">
+        <a:scrgbClr r="0" g="0" b="0"/>
+      </a:effectRef>
+      <a:fontRef idx="minor"/>
+    </dgm:style>
+  </dgm:styleLbl>
+  <dgm:styleLbl name="fgAccFollowNode1">
+    <dgm:scene3d>
+      <a:camera prst="orthographicFront"/>
+      <a:lightRig rig="threePt" dir="t">
+        <a:rot lat="0" lon="0" rev="7500000"/>
+      </a:lightRig>
+    </dgm:scene3d>
+    <dgm:sp3d z="152400" extrusionH="63500" prstMaterial="dkEdge">
+      <a:bevelT w="125400" h="36350" prst="relaxedInset"/>
+      <a:contourClr>
+        <a:schemeClr val="bg1"/>
+      </a:contourClr>
+    </dgm:sp3d>
+    <dgm:txPr/>
+    <dgm:style>
+      <a:lnRef idx="1">
+        <a:scrgbClr r="0" g="0" b="0"/>
+      </a:lnRef>
+      <a:fillRef idx="1">
+        <a:scrgbClr r="0" g="0" b="0"/>
+      </a:fillRef>
+      <a:effectRef idx="0">
+        <a:scrgbClr r="0" g="0" b="0"/>
+      </a:effectRef>
+      <a:fontRef idx="minor"/>
+    </dgm:style>
+  </dgm:styleLbl>
+  <dgm:styleLbl name="alignAccFollowNode1">
+    <dgm:scene3d>
+      <a:camera prst="orthographicFront"/>
+      <a:lightRig rig="threePt" dir="t">
+        <a:rot lat="0" lon="0" rev="7500000"/>
+      </a:lightRig>
+    </dgm:scene3d>
+    <dgm:sp3d extrusionH="190500" prstMaterial="dkEdge">
+      <a:bevelT w="120650" h="38100" prst="relaxedInset"/>
+      <a:bevelB w="120650" h="57150" prst="relaxedInset"/>
+      <a:contourClr>
+        <a:schemeClr val="bg1"/>
+      </a:contourClr>
+    </dgm:sp3d>
+    <dgm:txPr/>
+    <dgm:style>
+      <a:lnRef idx="1">
+        <a:scrgbClr r="0" g="0" b="0"/>
+      </a:lnRef>
+      <a:fillRef idx="1">
+        <a:scrgbClr r="0" g="0" b="0"/>
+      </a:fillRef>
+      <a:effectRef idx="2">
+        <a:scrgbClr r="0" g="0" b="0"/>
+      </a:effectRef>
+      <a:fontRef idx="minor"/>
+    </dgm:style>
+  </dgm:styleLbl>
+  <dgm:styleLbl name="bgAccFollowNode1">
+    <dgm:scene3d>
+      <a:camera prst="orthographicFront"/>
+      <a:lightRig rig="threePt" dir="t">
+        <a:rot lat="0" lon="0" rev="7500000"/>
+      </a:lightRig>
+    </dgm:scene3d>
+    <dgm:sp3d z="-152400" extrusionH="63500" prstMaterial="dkEdge">
+      <a:bevelT w="144450" h="36350" prst="relaxedInset"/>
+      <a:contourClr>
+        <a:schemeClr val="bg1"/>
+      </a:contourClr>
+    </dgm:sp3d>
+    <dgm:txPr/>
+    <dgm:style>
+      <a:lnRef idx="1">
+        <a:scrgbClr r="0" g="0" b="0"/>
+      </a:lnRef>
+      <a:fillRef idx="1">
+        <a:scrgbClr r="0" g="0" b="0"/>
+      </a:fillRef>
+      <a:effectRef idx="2">
+        <a:scrgbClr r="0" g="0" b="0"/>
+      </a:effectRef>
+      <a:fontRef idx="minor"/>
+    </dgm:style>
+  </dgm:styleLbl>
+  <dgm:styleLbl name="fgAcc0">
+    <dgm:scene3d>
+      <a:camera prst="orthographicFront"/>
+      <a:lightRig rig="threePt" dir="t">
+        <a:rot lat="0" lon="0" rev="7500000"/>
+      </a:lightRig>
+    </dgm:scene3d>
+    <dgm:sp3d z="152400" extrusionH="63500" prstMaterial="dkEdge">
+      <a:bevelT w="125400" h="36350" prst="relaxedInset"/>
+      <a:contourClr>
+        <a:schemeClr val="bg1"/>
+      </a:contourClr>
+    </dgm:sp3d>
+    <dgm:txPr/>
+    <dgm:style>
+      <a:lnRef idx="1">
+        <a:scrgbClr r="0" g="0" b="0"/>
+      </a:lnRef>
+      <a:fillRef idx="1">
+        <a:scrgbClr r="0" g="0" b="0"/>
+      </a:fillRef>
+      <a:effectRef idx="2">
+        <a:scrgbClr r="0" g="0" b="0"/>
+      </a:effectRef>
+      <a:fontRef idx="minor"/>
+    </dgm:style>
+  </dgm:styleLbl>
+  <dgm:styleLbl name="fgAcc2">
+    <dgm:scene3d>
+      <a:camera prst="orthographicFront"/>
+      <a:lightRig rig="threePt" dir="t">
+        <a:rot lat="0" lon="0" rev="7500000"/>
+      </a:lightRig>
+    </dgm:scene3d>
+    <dgm:sp3d z="152400" extrusionH="63500" prstMaterial="dkEdge">
+      <a:bevelT w="125400" h="36350" prst="relaxedInset"/>
+      <a:contourClr>
+        <a:schemeClr val="bg1"/>
+      </a:contourClr>
+    </dgm:sp3d>
+    <dgm:txPr/>
+    <dgm:style>
+      <a:lnRef idx="1">
+        <a:scrgbClr r="0" g="0" b="0"/>
+      </a:lnRef>
+      <a:fillRef idx="1">
+        <a:scrgbClr r="0" g="0" b="0"/>
+      </a:fillRef>
+      <a:effectRef idx="2">
+        <a:scrgbClr r="0" g="0" b="0"/>
+      </a:effectRef>
+      <a:fontRef idx="minor"/>
+    </dgm:style>
+  </dgm:styleLbl>
+  <dgm:styleLbl name="fgAcc3">
+    <dgm:scene3d>
+      <a:camera prst="orthographicFront"/>
+      <a:lightRig rig="threePt" dir="t">
+        <a:rot lat="0" lon="0" rev="7500000"/>
+      </a:lightRig>
+    </dgm:scene3d>
+    <dgm:sp3d z="152400" extrusionH="63500" prstMaterial="dkEdge">
+      <a:bevelT w="125400" h="36350" prst="relaxedInset"/>
+      <a:contourClr>
+        <a:schemeClr val="bg1"/>
+      </a:contourClr>
+    </dgm:sp3d>
+    <dgm:txPr/>
+    <dgm:style>
+      <a:lnRef idx="1">
+        <a:scrgbClr r="0" g="0" b="0"/>
+      </a:lnRef>
+      <a:fillRef idx="1">
+        <a:scrgbClr r="0" g="0" b="0"/>
+      </a:fillRef>
+      <a:effectRef idx="2">
+        <a:scrgbClr r="0" g="0" b="0"/>
+      </a:effectRef>
+      <a:fontRef idx="minor"/>
+    </dgm:style>
+  </dgm:styleLbl>
+  <dgm:styleLbl name="fgAcc4">
+    <dgm:scene3d>
+      <a:camera prst="orthographicFront"/>
+      <a:lightRig rig="threePt" dir="t">
+        <a:rot lat="0" lon="0" rev="7500000"/>
+      </a:lightRig>
+    </dgm:scene3d>
+    <dgm:sp3d z="152400" extrusionH="63500" prstMaterial="dkEdge">
+      <a:bevelT w="125400" h="36350" prst="relaxedInset"/>
+      <a:contourClr>
+        <a:schemeClr val="bg1"/>
+      </a:contourClr>
+    </dgm:sp3d>
+    <dgm:txPr/>
+    <dgm:style>
+      <a:lnRef idx="1">
+        <a:scrgbClr r="0" g="0" b="0"/>
+      </a:lnRef>
+      <a:fillRef idx="1">
+        <a:scrgbClr r="0" g="0" b="0"/>
+      </a:fillRef>
+      <a:effectRef idx="2">
+        <a:scrgbClr r="0" g="0" b="0"/>
+      </a:effectRef>
+      <a:fontRef idx="minor"/>
+    </dgm:style>
+  </dgm:styleLbl>
+  <dgm:styleLbl name="bgShp">
+    <dgm:scene3d>
+      <a:camera prst="orthographicFront"/>
+      <a:lightRig rig="threePt" dir="t">
+        <a:rot lat="0" lon="0" rev="7500000"/>
+      </a:lightRig>
+    </dgm:scene3d>
+    <dgm:sp3d z="-152400" extrusionH="63500" prstMaterial="matte">
+      <a:bevelT w="144450" h="6350" prst="relaxedInset"/>
+      <a:contourClr>
+        <a:schemeClr val="bg1"/>
+      </a:contourClr>
+    </dgm:sp3d>
+    <dgm:txPr/>
+    <dgm:style>
+      <a:lnRef idx="0">
+        <a:scrgbClr r="0" g="0" b="0"/>
+      </a:lnRef>
+      <a:fillRef idx="3">
+        <a:scrgbClr r="0" g="0" b="0"/>
+      </a:fillRef>
+      <a:effectRef idx="0">
+        <a:scrgbClr r="0" g="0" b="0"/>
+      </a:effectRef>
+      <a:fontRef idx="minor"/>
+    </dgm:style>
+  </dgm:styleLbl>
+  <dgm:styleLbl name="dkBgShp">
+    <dgm:scene3d>
+      <a:camera prst="orthographicFront"/>
+      <a:lightRig rig="threePt" dir="t">
+        <a:rot lat="0" lon="0" rev="7500000"/>
+      </a:lightRig>
+    </dgm:scene3d>
+    <dgm:sp3d prstMaterial="plastic">
+      <a:bevelT w="127000" h="25400" prst="relaxedInset"/>
+      <a:bevelB w="88900" h="121750" prst="angle"/>
+    </dgm:sp3d>
+    <dgm:txPr/>
+    <dgm:style>
+      <a:lnRef idx="0">
+        <a:scrgbClr r="0" g="0" b="0"/>
+      </a:lnRef>
+      <a:fillRef idx="1">
+        <a:scrgbClr r="0" g="0" b="0"/>
+      </a:fillRef>
+      <a:effectRef idx="2">
+        <a:scrgbClr r="0" g="0" b="0"/>
+      </a:effectRef>
+      <a:fontRef idx="minor">
+        <a:schemeClr val="lt1"/>
+      </a:fontRef>
+    </dgm:style>
+  </dgm:styleLbl>
+  <dgm:styleLbl name="trBgShp">
+    <dgm:scene3d>
+      <a:camera prst="orthographicFront"/>
+      <a:lightRig rig="threePt" dir="t"/>
+    </dgm:scene3d>
+    <dgm:sp3d z="-152400" prstMaterial="matte"/>
+    <dgm:txPr/>
+    <dgm:style>
+      <a:lnRef idx="0">
+        <a:scrgbClr r="0" g="0" b="0"/>
+      </a:lnRef>
+      <a:fillRef idx="1">
+        <a:scrgbClr r="0" g="0" b="0"/>
+      </a:fillRef>
+      <a:effectRef idx="0">
+        <a:scrgbClr r="0" g="0" b="0"/>
+      </a:effectRef>
+      <a:fontRef idx="minor"/>
+    </dgm:style>
+  </dgm:styleLbl>
+  <dgm:styleLbl name="fgShp">
+    <dgm:scene3d>
+      <a:camera prst="orthographicFront"/>
+      <a:lightRig rig="threePt" dir="t">
+        <a:rot lat="0" lon="0" rev="7500000"/>
+      </a:lightRig>
+    </dgm:scene3d>
+    <dgm:sp3d z="152400" extrusionH="63500" prstMaterial="matte">
+      <a:bevelT w="50800" h="19050" prst="relaxedInset"/>
+      <a:contourClr>
+        <a:schemeClr val="bg1"/>
+      </a:contourClr>
+    </dgm:sp3d>
+    <dgm:txPr/>
+    <dgm:style>
+      <a:lnRef idx="0">
+        <a:scrgbClr r="0" g="0" b="0"/>
+      </a:lnRef>
+      <a:fillRef idx="1">
+        <a:scrgbClr r="0" g="0" b="0"/>
+      </a:fillRef>
+      <a:effectRef idx="2">
+        <a:scrgbClr r="0" g="0" b="0"/>
+      </a:effectRef>
+      <a:fontRef idx="minor">
+        <a:schemeClr val="lt1"/>
+      </a:fontRef>
+    </dgm:style>
+  </dgm:styleLbl>
+  <dgm:styleLbl name="revTx">
+    <dgm:scene3d>
+      <a:camera prst="orthographicFront"/>
+      <a:lightRig rig="threePt" dir="t"/>
+    </dgm:scene3d>
+    <dgm:sp3d/>
+    <dgm:txPr/>
+    <dgm:style>
+      <a:lnRef idx="0">
+        <a:scrgbClr r="0" g="0" b="0"/>
+      </a:lnRef>
+      <a:fillRef idx="0">
+        <a:scrgbClr r="0" g="0" b="0"/>
+      </a:fillRef>
+      <a:effectRef idx="0">
+        <a:scrgbClr r="0" g="0" b="0"/>
+      </a:effectRef>
+      <a:fontRef idx="minor"/>
+    </dgm:style>
+  </dgm:styleLbl>
+</dgm:styleDef>
+</file>
+
+<file path=word/diagrams/quickStyle9.xml><?xml version="1.0" encoding="utf-8"?>
 <dgm:styleDef xmlns:dgm="http://schemas.openxmlformats.org/drawingml/2006/diagram" xmlns:a="http://schemas.openxmlformats.org/drawingml/2006/main" uniqueId="urn:microsoft.com/office/officeart/2005/8/quickstyle/3d2">
   <dgm:title val=""/>
   <dgm:desc val=""/>
@@ -48220,7 +52977,7 @@
 </file>
 
 <file path=customXml/itemProps1.xml><?xml version="1.0" encoding="utf-8"?>
-<ds:datastoreItem xmlns:ds="http://schemas.openxmlformats.org/officeDocument/2006/customXml" ds:itemID="{A46A7656-D3D5-42ED-895E-332D5DC438B9}">
+<ds:datastoreItem xmlns:ds="http://schemas.openxmlformats.org/officeDocument/2006/customXml" ds:itemID="{7CBE4DD1-15B9-4EE7-8D66-1A42946DC500}">
   <ds:schemaRefs>
     <ds:schemaRef ds:uri="http://schemas.openxmlformats.org/officeDocument/2006/bibliography"/>
   </ds:schemaRefs>
